--- a/docs/ТЗ.docx
+++ b/docs/ТЗ.docx
@@ -990,7 +990,7 @@
         <w:lastRenderedPageBreak/>
         <w:drawing>
           <wp:inline distT="0" distB="0" distL="0" distR="0">
-            <wp:extent cx="5286375" cy="4079440"/>
+            <wp:extent cx="4419600" cy="3410557"/>
             <wp:effectExtent l="0" t="0" r="0" b="0"/>
             <wp:docPr id="2" name="Рисунок 2" descr="C:\Users\Константин\Desktop\temp22.png"/>
             <wp:cNvGraphicFramePr>
@@ -1021,7 +1021,7 @@
                   <pic:spPr bwMode="auto">
                     <a:xfrm>
                       <a:off x="0" y="0"/>
-                      <a:ext cx="5286375" cy="4079440"/>
+                      <a:ext cx="4422571" cy="3412850"/>
                     </a:xfrm>
                     <a:prstGeom prst="rect">
                       <a:avLst/>
@@ -1037,6 +1037,8 @@
           </wp:inline>
         </w:drawing>
       </w:r>
+      <w:bookmarkStart w:id="1" w:name="_GoBack"/>
+      <w:bookmarkEnd w:id="1"/>
     </w:p>
     <w:p>
       <w:pPr>
@@ -1112,18 +1114,65 @@
         <w:ind w:firstLine="709"/>
         <w:jc w:val="both"/>
         <w:rPr>
-          <w:rFonts w:ascii="Times New Roman" w:hAnsi="Times New Roman" w:cs="Times New Roman"/>
-          <w:sz w:val="28"/>
-          <w:szCs w:val="28"/>
-        </w:rPr>
-      </w:pPr>
-      <w:r>
-        <w:rPr>
-          <w:rFonts w:ascii="Times New Roman" w:hAnsi="Times New Roman" w:cs="Times New Roman"/>
-          <w:sz w:val="28"/>
-          <w:szCs w:val="28"/>
-        </w:rPr>
-        <w:t>4. Аппаратные требования:</w:t>
+          <w:rFonts w:ascii="Times New Roman" w:eastAsia="Calibri" w:hAnsi="Times New Roman" w:cs="Times New Roman"/>
+          <w:color w:val="000000"/>
+          <w:sz w:val="28"/>
+          <w:szCs w:val="28"/>
+        </w:rPr>
+      </w:pPr>
+      <w:r>
+        <w:rPr>
+          <w:rFonts w:ascii="Times New Roman" w:eastAsia="Times New Roman" w:hAnsi="Times New Roman" w:cs="Times New Roman"/>
+          <w:color w:val="000000" w:themeColor="text1"/>
+          <w:sz w:val="28"/>
+          <w:szCs w:val="28"/>
+        </w:rPr>
+        <w:t>Далее при нажатии на кнопку «Построить», плагин строит 3</w:t>
+      </w:r>
+      <w:r>
+        <w:rPr>
+          <w:rFonts w:ascii="Times New Roman" w:eastAsia="Times New Roman" w:hAnsi="Times New Roman" w:cs="Times New Roman"/>
+          <w:color w:val="000000" w:themeColor="text1"/>
+          <w:sz w:val="28"/>
+          <w:szCs w:val="28"/>
+          <w:lang w:val="en-US"/>
+        </w:rPr>
+        <w:t>D</w:t>
+      </w:r>
+      <w:r>
+        <w:rPr>
+          <w:rFonts w:ascii="Times New Roman" w:eastAsia="Times New Roman" w:hAnsi="Times New Roman" w:cs="Times New Roman"/>
+          <w:color w:val="000000" w:themeColor="text1"/>
+          <w:sz w:val="28"/>
+          <w:szCs w:val="28"/>
+        </w:rPr>
+        <w:t xml:space="preserve"> модель </w:t>
+      </w:r>
+      <w:r>
+        <w:rPr>
+          <w:rFonts w:ascii="Times New Roman" w:hAnsi="Times New Roman" w:cs="Times New Roman"/>
+          <w:sz w:val="28"/>
+          <w:szCs w:val="28"/>
+        </w:rPr>
+        <w:t>журнального столика</w:t>
+      </w:r>
+      <w:r>
+        <w:rPr>
+          <w:rFonts w:ascii="Times New Roman" w:eastAsia="Times New Roman" w:hAnsi="Times New Roman" w:cs="Times New Roman"/>
+          <w:color w:val="000000" w:themeColor="text1"/>
+          <w:sz w:val="28"/>
+          <w:szCs w:val="28"/>
+        </w:rPr>
+        <w:t xml:space="preserve"> </w:t>
+      </w:r>
+      <w:r>
+        <w:rPr>
+          <w:rFonts w:ascii="Times New Roman" w:eastAsia="Times New Roman" w:hAnsi="Times New Roman" w:cs="Times New Roman"/>
+          <w:color w:val="000000" w:themeColor="text1"/>
+          <w:sz w:val="28"/>
+          <w:szCs w:val="28"/>
+        </w:rPr>
+        <w:t>по заданным значениям.</w:t>
       </w:r>
     </w:p>
     <w:p>
@@ -1143,7 +1192,7 @@
           <w:sz w:val="28"/>
           <w:szCs w:val="28"/>
         </w:rPr>
-        <w:t>Плагин должен работать на компьютерах следующей конфигурации:</w:t>
+        <w:t>4. Аппаратные требования:</w:t>
       </w:r>
     </w:p>
     <w:p>
@@ -1163,75 +1212,7 @@
           <w:sz w:val="28"/>
           <w:szCs w:val="28"/>
         </w:rPr>
-        <w:t xml:space="preserve">– </w:t>
-      </w:r>
-      <w:r>
-        <w:rPr>
-          <w:rFonts w:ascii="Times New Roman" w:hAnsi="Times New Roman" w:cs="Times New Roman"/>
-          <w:sz w:val="28"/>
-          <w:szCs w:val="28"/>
-        </w:rPr>
-        <w:t xml:space="preserve"> </w:t>
-      </w:r>
-      <w:r>
-        <w:rPr>
-          <w:rFonts w:ascii="Times New Roman" w:hAnsi="Times New Roman" w:cs="Times New Roman"/>
-          <w:sz w:val="28"/>
-          <w:szCs w:val="28"/>
-        </w:rPr>
-        <w:t>Операцион</w:t>
-      </w:r>
-      <w:r>
-        <w:rPr>
-          <w:rFonts w:ascii="Times New Roman" w:hAnsi="Times New Roman" w:cs="Times New Roman"/>
-          <w:sz w:val="28"/>
-          <w:szCs w:val="28"/>
-        </w:rPr>
-        <w:t xml:space="preserve">ная система </w:t>
-      </w:r>
-      <w:proofErr w:type="spellStart"/>
-      <w:r>
-        <w:rPr>
-          <w:rFonts w:ascii="Times New Roman" w:hAnsi="Times New Roman" w:cs="Times New Roman"/>
-          <w:sz w:val="28"/>
-          <w:szCs w:val="28"/>
-        </w:rPr>
-        <w:t>Microsoft</w:t>
-      </w:r>
-      <w:proofErr w:type="spellEnd"/>
-      <w:r>
-        <w:rPr>
-          <w:rFonts w:ascii="Times New Roman" w:hAnsi="Times New Roman" w:cs="Times New Roman"/>
-          <w:sz w:val="28"/>
-          <w:szCs w:val="28"/>
-        </w:rPr>
-        <w:t xml:space="preserve"> </w:t>
-      </w:r>
-      <w:proofErr w:type="spellStart"/>
-      <w:r>
-        <w:rPr>
-          <w:rFonts w:ascii="Times New Roman" w:hAnsi="Times New Roman" w:cs="Times New Roman"/>
-          <w:sz w:val="28"/>
-          <w:szCs w:val="28"/>
-        </w:rPr>
-        <w:t>Windows</w:t>
-      </w:r>
-      <w:proofErr w:type="spellEnd"/>
-      <w:r>
-        <w:rPr>
-          <w:rFonts w:ascii="Times New Roman" w:hAnsi="Times New Roman" w:cs="Times New Roman"/>
-          <w:sz w:val="28"/>
-          <w:szCs w:val="28"/>
-        </w:rPr>
-        <w:t xml:space="preserve"> 7</w:t>
-      </w:r>
-      <w:r>
-        <w:rPr>
-          <w:rFonts w:ascii="Times New Roman" w:hAnsi="Times New Roman" w:cs="Times New Roman"/>
-          <w:sz w:val="28"/>
-          <w:szCs w:val="28"/>
-        </w:rPr>
-        <w:t xml:space="preserve"> и новее, 32-битная и 64-битная версия;</w:t>
+        <w:t>Плагин должен работать на компьютерах следующей конфигурации:</w:t>
       </w:r>
     </w:p>
     <w:p>
@@ -1267,23 +1248,59 @@
           <w:sz w:val="28"/>
           <w:szCs w:val="28"/>
         </w:rPr>
-        <w:t>Пр</w:t>
-      </w:r>
-      <w:r>
-        <w:rPr>
-          <w:rFonts w:ascii="Times New Roman" w:hAnsi="Times New Roman" w:cs="Times New Roman"/>
-          <w:sz w:val="28"/>
-          <w:szCs w:val="28"/>
-        </w:rPr>
-        <w:t>оцессор с тактовой частотой от 2</w:t>
-      </w:r>
-      <w:r>
-        <w:rPr>
-          <w:rFonts w:ascii="Times New Roman" w:hAnsi="Times New Roman" w:cs="Times New Roman"/>
-          <w:sz w:val="28"/>
-          <w:szCs w:val="28"/>
-        </w:rPr>
-        <w:t xml:space="preserve"> ГГц;</w:t>
+        <w:t>Операцион</w:t>
+      </w:r>
+      <w:r>
+        <w:rPr>
+          <w:rFonts w:ascii="Times New Roman" w:hAnsi="Times New Roman" w:cs="Times New Roman"/>
+          <w:sz w:val="28"/>
+          <w:szCs w:val="28"/>
+        </w:rPr>
+        <w:t xml:space="preserve">ная система </w:t>
+      </w:r>
+      <w:proofErr w:type="spellStart"/>
+      <w:r>
+        <w:rPr>
+          <w:rFonts w:ascii="Times New Roman" w:hAnsi="Times New Roman" w:cs="Times New Roman"/>
+          <w:sz w:val="28"/>
+          <w:szCs w:val="28"/>
+        </w:rPr>
+        <w:t>Microsoft</w:t>
+      </w:r>
+      <w:proofErr w:type="spellEnd"/>
+      <w:r>
+        <w:rPr>
+          <w:rFonts w:ascii="Times New Roman" w:hAnsi="Times New Roman" w:cs="Times New Roman"/>
+          <w:sz w:val="28"/>
+          <w:szCs w:val="28"/>
+        </w:rPr>
+        <w:t xml:space="preserve"> </w:t>
+      </w:r>
+      <w:proofErr w:type="spellStart"/>
+      <w:r>
+        <w:rPr>
+          <w:rFonts w:ascii="Times New Roman" w:hAnsi="Times New Roman" w:cs="Times New Roman"/>
+          <w:sz w:val="28"/>
+          <w:szCs w:val="28"/>
+        </w:rPr>
+        <w:t>Windows</w:t>
+      </w:r>
+      <w:proofErr w:type="spellEnd"/>
+      <w:r>
+        <w:rPr>
+          <w:rFonts w:ascii="Times New Roman" w:hAnsi="Times New Roman" w:cs="Times New Roman"/>
+          <w:sz w:val="28"/>
+          <w:szCs w:val="28"/>
+        </w:rPr>
+        <w:t xml:space="preserve"> 7</w:t>
+      </w:r>
+      <w:r>
+        <w:rPr>
+          <w:rFonts w:ascii="Times New Roman" w:hAnsi="Times New Roman" w:cs="Times New Roman"/>
+          <w:sz w:val="28"/>
+          <w:szCs w:val="28"/>
+        </w:rPr>
+        <w:t xml:space="preserve"> и новее, 32-битная и 64-битная версия;</w:t>
       </w:r>
     </w:p>
     <w:p>
@@ -1319,7 +1336,23 @@
           <w:sz w:val="28"/>
           <w:szCs w:val="28"/>
         </w:rPr>
-        <w:t>От 2 гигабайт ОЗУ;</w:t>
+        <w:t>Пр</w:t>
+      </w:r>
+      <w:r>
+        <w:rPr>
+          <w:rFonts w:ascii="Times New Roman" w:hAnsi="Times New Roman" w:cs="Times New Roman"/>
+          <w:sz w:val="28"/>
+          <w:szCs w:val="28"/>
+        </w:rPr>
+        <w:t>оцессор с тактовой частотой от 2</w:t>
+      </w:r>
+      <w:r>
+        <w:rPr>
+          <w:rFonts w:ascii="Times New Roman" w:hAnsi="Times New Roman" w:cs="Times New Roman"/>
+          <w:sz w:val="28"/>
+          <w:szCs w:val="28"/>
+        </w:rPr>
+        <w:t xml:space="preserve"> ГГц;</w:t>
       </w:r>
     </w:p>
     <w:p>
@@ -1355,25 +1388,7 @@
           <w:sz w:val="28"/>
           <w:szCs w:val="28"/>
         </w:rPr>
-        <w:t xml:space="preserve">Графическое устройство с поддержкой </w:t>
-      </w:r>
-      <w:proofErr w:type="spellStart"/>
-      <w:r>
-        <w:rPr>
-          <w:rFonts w:ascii="Times New Roman" w:hAnsi="Times New Roman" w:cs="Times New Roman"/>
-          <w:sz w:val="28"/>
-          <w:szCs w:val="28"/>
-        </w:rPr>
-        <w:t>DirectX</w:t>
-      </w:r>
-      <w:proofErr w:type="spellEnd"/>
-      <w:r>
-        <w:rPr>
-          <w:rFonts w:ascii="Times New Roman" w:hAnsi="Times New Roman" w:cs="Times New Roman"/>
-          <w:sz w:val="28"/>
-          <w:szCs w:val="28"/>
-        </w:rPr>
-        <w:t xml:space="preserve"> 9 или выше.</w:t>
+        <w:t>От 2 гигабайт ОЗУ;</w:t>
       </w:r>
     </w:p>
     <w:p>
@@ -1393,7 +1408,41 @@
           <w:sz w:val="28"/>
           <w:szCs w:val="28"/>
         </w:rPr>
-        <w:t>5. Инструменты разработки:</w:t>
+        <w:t xml:space="preserve">– </w:t>
+      </w:r>
+      <w:r>
+        <w:rPr>
+          <w:rFonts w:ascii="Times New Roman" w:hAnsi="Times New Roman" w:cs="Times New Roman"/>
+          <w:sz w:val="28"/>
+          <w:szCs w:val="28"/>
+        </w:rPr>
+        <w:t xml:space="preserve"> </w:t>
+      </w:r>
+      <w:r>
+        <w:rPr>
+          <w:rFonts w:ascii="Times New Roman" w:hAnsi="Times New Roman" w:cs="Times New Roman"/>
+          <w:sz w:val="28"/>
+          <w:szCs w:val="28"/>
+        </w:rPr>
+        <w:t xml:space="preserve">Графическое устройство с поддержкой </w:t>
+      </w:r>
+      <w:proofErr w:type="spellStart"/>
+      <w:r>
+        <w:rPr>
+          <w:rFonts w:ascii="Times New Roman" w:hAnsi="Times New Roman" w:cs="Times New Roman"/>
+          <w:sz w:val="28"/>
+          <w:szCs w:val="28"/>
+        </w:rPr>
+        <w:t>DirectX</w:t>
+      </w:r>
+      <w:proofErr w:type="spellEnd"/>
+      <w:r>
+        <w:rPr>
+          <w:rFonts w:ascii="Times New Roman" w:hAnsi="Times New Roman" w:cs="Times New Roman"/>
+          <w:sz w:val="28"/>
+          <w:szCs w:val="28"/>
+        </w:rPr>
+        <w:t xml:space="preserve"> 9 или выше.</w:t>
       </w:r>
     </w:p>
     <w:p>
@@ -1413,41 +1462,7 @@
           <w:sz w:val="28"/>
           <w:szCs w:val="28"/>
         </w:rPr>
-        <w:t xml:space="preserve">– </w:t>
-      </w:r>
-      <w:r>
-        <w:rPr>
-          <w:rFonts w:ascii="Times New Roman" w:hAnsi="Times New Roman" w:cs="Times New Roman"/>
-          <w:sz w:val="28"/>
-          <w:szCs w:val="28"/>
-        </w:rPr>
-        <w:t xml:space="preserve"> </w:t>
-      </w:r>
-      <w:r>
-        <w:rPr>
-          <w:rFonts w:ascii="Times New Roman" w:hAnsi="Times New Roman" w:cs="Times New Roman"/>
-          <w:sz w:val="28"/>
-          <w:szCs w:val="28"/>
-        </w:rPr>
-        <w:t xml:space="preserve">Язык программирования: C#, используемая версия .NET </w:t>
-      </w:r>
-      <w:proofErr w:type="spellStart"/>
-      <w:r>
-        <w:rPr>
-          <w:rFonts w:ascii="Times New Roman" w:hAnsi="Times New Roman" w:cs="Times New Roman"/>
-          <w:sz w:val="28"/>
-          <w:szCs w:val="28"/>
-        </w:rPr>
-        <w:t>Framework</w:t>
-      </w:r>
-      <w:proofErr w:type="spellEnd"/>
-      <w:r>
-        <w:rPr>
-          <w:rFonts w:ascii="Times New Roman" w:hAnsi="Times New Roman" w:cs="Times New Roman"/>
-          <w:sz w:val="28"/>
-          <w:szCs w:val="28"/>
-        </w:rPr>
-        <w:t>: 4.8;</w:t>
+        <w:t>5. Инструменты разработки:</w:t>
       </w:r>
     </w:p>
     <w:p>
@@ -1483,7 +1498,7 @@
           <w:sz w:val="28"/>
           <w:szCs w:val="28"/>
         </w:rPr>
-        <w:t xml:space="preserve">Среда разработки: IDE </w:t>
+        <w:t xml:space="preserve">Язык программирования: C#, используемая версия .NET </w:t>
       </w:r>
       <w:proofErr w:type="spellStart"/>
       <w:r>
@@ -1492,7 +1507,7 @@
           <w:sz w:val="28"/>
           <w:szCs w:val="28"/>
         </w:rPr>
-        <w:t>Visual</w:t>
+        <w:t>Framework</w:t>
       </w:r>
       <w:proofErr w:type="spellEnd"/>
       <w:r>
@@ -1501,41 +1516,7 @@
           <w:sz w:val="28"/>
           <w:szCs w:val="28"/>
         </w:rPr>
-        <w:t xml:space="preserve"> </w:t>
-      </w:r>
-      <w:proofErr w:type="spellStart"/>
-      <w:r>
-        <w:rPr>
-          <w:rFonts w:ascii="Times New Roman" w:hAnsi="Times New Roman" w:cs="Times New Roman"/>
-          <w:sz w:val="28"/>
-          <w:szCs w:val="28"/>
-        </w:rPr>
-        <w:t>Studio</w:t>
-      </w:r>
-      <w:proofErr w:type="spellEnd"/>
-      <w:r>
-        <w:rPr>
-          <w:rFonts w:ascii="Times New Roman" w:hAnsi="Times New Roman" w:cs="Times New Roman"/>
-          <w:sz w:val="28"/>
-          <w:szCs w:val="28"/>
-        </w:rPr>
-        <w:t xml:space="preserve"> </w:t>
-      </w:r>
-      <w:r>
-        <w:rPr>
-          <w:rFonts w:ascii="Times New Roman" w:hAnsi="Times New Roman" w:cs="Times New Roman"/>
-          <w:sz w:val="28"/>
-          <w:szCs w:val="28"/>
-        </w:rPr>
-        <w:t>20</w:t>
-      </w:r>
-      <w:r>
-        <w:rPr>
-          <w:rFonts w:ascii="Times New Roman" w:hAnsi="Times New Roman" w:cs="Times New Roman"/>
-          <w:sz w:val="28"/>
-          <w:szCs w:val="28"/>
-        </w:rPr>
-        <w:t>19;</w:t>
+        <w:t>: 4.8;</w:t>
       </w:r>
     </w:p>
     <w:p>
@@ -1571,7 +1552,7 @@
           <w:sz w:val="28"/>
           <w:szCs w:val="28"/>
         </w:rPr>
-        <w:t xml:space="preserve">Система контроля версий: </w:t>
+        <w:t xml:space="preserve">Среда разработки: IDE </w:t>
       </w:r>
       <w:proofErr w:type="spellStart"/>
       <w:r>
@@ -1580,7 +1561,7 @@
           <w:sz w:val="28"/>
           <w:szCs w:val="28"/>
         </w:rPr>
-        <w:t>Git</w:t>
+        <w:t>Visual</w:t>
       </w:r>
       <w:proofErr w:type="spellEnd"/>
       <w:r>
@@ -1589,7 +1570,41 @@
           <w:sz w:val="28"/>
           <w:szCs w:val="28"/>
         </w:rPr>
-        <w:t>;</w:t>
+        <w:t xml:space="preserve"> </w:t>
+      </w:r>
+      <w:proofErr w:type="spellStart"/>
+      <w:r>
+        <w:rPr>
+          <w:rFonts w:ascii="Times New Roman" w:hAnsi="Times New Roman" w:cs="Times New Roman"/>
+          <w:sz w:val="28"/>
+          <w:szCs w:val="28"/>
+        </w:rPr>
+        <w:t>Studio</w:t>
+      </w:r>
+      <w:proofErr w:type="spellEnd"/>
+      <w:r>
+        <w:rPr>
+          <w:rFonts w:ascii="Times New Roman" w:hAnsi="Times New Roman" w:cs="Times New Roman"/>
+          <w:sz w:val="28"/>
+          <w:szCs w:val="28"/>
+        </w:rPr>
+        <w:t xml:space="preserve"> </w:t>
+      </w:r>
+      <w:r>
+        <w:rPr>
+          <w:rFonts w:ascii="Times New Roman" w:hAnsi="Times New Roman" w:cs="Times New Roman"/>
+          <w:sz w:val="28"/>
+          <w:szCs w:val="28"/>
+        </w:rPr>
+        <w:t>20</w:t>
+      </w:r>
+      <w:r>
+        <w:rPr>
+          <w:rFonts w:ascii="Times New Roman" w:hAnsi="Times New Roman" w:cs="Times New Roman"/>
+          <w:sz w:val="28"/>
+          <w:szCs w:val="28"/>
+        </w:rPr>
+        <w:t>19;</w:t>
       </w:r>
     </w:p>
     <w:p>
@@ -1625,7 +1640,7 @@
           <w:sz w:val="28"/>
           <w:szCs w:val="28"/>
         </w:rPr>
-        <w:t xml:space="preserve">Тестовый </w:t>
+        <w:t xml:space="preserve">Система контроля версий: </w:t>
       </w:r>
       <w:proofErr w:type="spellStart"/>
       <w:r>
@@ -1634,35 +1649,9 @@
           <w:sz w:val="28"/>
           <w:szCs w:val="28"/>
         </w:rPr>
-        <w:t>фреймворк</w:t>
+        <w:t>Git</w:t>
       </w:r>
       <w:proofErr w:type="spellEnd"/>
-      <w:r>
-        <w:rPr>
-          <w:rFonts w:ascii="Times New Roman" w:hAnsi="Times New Roman" w:cs="Times New Roman"/>
-          <w:sz w:val="28"/>
-          <w:szCs w:val="28"/>
-        </w:rPr>
-        <w:t xml:space="preserve">: </w:t>
-      </w:r>
-      <w:proofErr w:type="spellStart"/>
-      <w:r>
-        <w:rPr>
-          <w:rFonts w:ascii="Times New Roman" w:hAnsi="Times New Roman" w:cs="Times New Roman"/>
-          <w:sz w:val="28"/>
-          <w:szCs w:val="28"/>
-        </w:rPr>
-        <w:t>NUnit</w:t>
-      </w:r>
-      <w:proofErr w:type="spellEnd"/>
-      <w:r>
-        <w:rPr>
-          <w:rFonts w:ascii="Times New Roman" w:hAnsi="Times New Roman" w:cs="Times New Roman"/>
-          <w:sz w:val="28"/>
-          <w:szCs w:val="28"/>
-        </w:rPr>
-        <w:t xml:space="preserve"> 3.13</w:t>
-      </w:r>
       <w:r>
         <w:rPr>
           <w:rFonts w:ascii="Times New Roman" w:hAnsi="Times New Roman" w:cs="Times New Roman"/>
@@ -1705,17 +1694,87 @@
           <w:sz w:val="28"/>
           <w:szCs w:val="28"/>
         </w:rPr>
-        <w:t>Техноло</w:t>
-      </w:r>
-      <w:bookmarkStart w:id="1" w:name="_GoBack"/>
-      <w:bookmarkEnd w:id="1"/>
-      <w:r>
-        <w:rPr>
-          <w:rFonts w:ascii="Times New Roman" w:hAnsi="Times New Roman" w:cs="Times New Roman"/>
-          <w:sz w:val="28"/>
-          <w:szCs w:val="28"/>
-        </w:rPr>
-        <w:t>гия разработки</w:t>
+        <w:t xml:space="preserve">Тестовый </w:t>
+      </w:r>
+      <w:proofErr w:type="spellStart"/>
+      <w:r>
+        <w:rPr>
+          <w:rFonts w:ascii="Times New Roman" w:hAnsi="Times New Roman" w:cs="Times New Roman"/>
+          <w:sz w:val="28"/>
+          <w:szCs w:val="28"/>
+        </w:rPr>
+        <w:t>фреймворк</w:t>
+      </w:r>
+      <w:proofErr w:type="spellEnd"/>
+      <w:r>
+        <w:rPr>
+          <w:rFonts w:ascii="Times New Roman" w:hAnsi="Times New Roman" w:cs="Times New Roman"/>
+          <w:sz w:val="28"/>
+          <w:szCs w:val="28"/>
+        </w:rPr>
+        <w:t xml:space="preserve">: </w:t>
+      </w:r>
+      <w:proofErr w:type="spellStart"/>
+      <w:r>
+        <w:rPr>
+          <w:rFonts w:ascii="Times New Roman" w:hAnsi="Times New Roman" w:cs="Times New Roman"/>
+          <w:sz w:val="28"/>
+          <w:szCs w:val="28"/>
+        </w:rPr>
+        <w:t>NUnit</w:t>
+      </w:r>
+      <w:proofErr w:type="spellEnd"/>
+      <w:r>
+        <w:rPr>
+          <w:rFonts w:ascii="Times New Roman" w:hAnsi="Times New Roman" w:cs="Times New Roman"/>
+          <w:sz w:val="28"/>
+          <w:szCs w:val="28"/>
+        </w:rPr>
+        <w:t xml:space="preserve"> 3.13</w:t>
+      </w:r>
+      <w:r>
+        <w:rPr>
+          <w:rFonts w:ascii="Times New Roman" w:hAnsi="Times New Roman" w:cs="Times New Roman"/>
+          <w:sz w:val="28"/>
+          <w:szCs w:val="28"/>
+        </w:rPr>
+        <w:t>;</w:t>
+      </w:r>
+    </w:p>
+    <w:p>
+      <w:pPr>
+        <w:spacing w:after="0" w:line="360" w:lineRule="auto"/>
+        <w:ind w:firstLine="709"/>
+        <w:jc w:val="both"/>
+        <w:rPr>
+          <w:rFonts w:ascii="Times New Roman" w:hAnsi="Times New Roman" w:cs="Times New Roman"/>
+          <w:sz w:val="28"/>
+          <w:szCs w:val="28"/>
+        </w:rPr>
+      </w:pPr>
+      <w:r>
+        <w:rPr>
+          <w:rFonts w:ascii="Times New Roman" w:hAnsi="Times New Roman" w:cs="Times New Roman"/>
+          <w:sz w:val="28"/>
+          <w:szCs w:val="28"/>
+        </w:rPr>
+        <w:t xml:space="preserve">– </w:t>
+      </w:r>
+      <w:r>
+        <w:rPr>
+          <w:rFonts w:ascii="Times New Roman" w:hAnsi="Times New Roman" w:cs="Times New Roman"/>
+          <w:sz w:val="28"/>
+          <w:szCs w:val="28"/>
+        </w:rPr>
+        <w:t xml:space="preserve"> </w:t>
+      </w:r>
+      <w:r>
+        <w:rPr>
+          <w:rFonts w:ascii="Times New Roman" w:hAnsi="Times New Roman" w:cs="Times New Roman"/>
+          <w:sz w:val="28"/>
+          <w:szCs w:val="28"/>
+        </w:rPr>
+        <w:t>Технология разработки</w:t>
       </w:r>
       <w:r>
         <w:rPr>

--- a/docs/ТЗ.docx
+++ b/docs/ТЗ.docx
@@ -1,6 +1,6 @@
 
 <file path=word/document.xml><?xml version="1.0" encoding="utf-8"?>
-<w:document xmlns:wpc="http://schemas.microsoft.com/office/word/2010/wordprocessingCanvas" xmlns:mc="http://schemas.openxmlformats.org/markup-compatibility/2006" xmlns:o="urn:schemas-microsoft-com:office:office" xmlns:r="http://schemas.openxmlformats.org/officeDocument/2006/relationships" xmlns:m="http://schemas.openxmlformats.org/officeDocument/2006/math" xmlns:v="urn:schemas-microsoft-com:vml" xmlns:wp14="http://schemas.microsoft.com/office/word/2010/wordprocessingDrawing" xmlns:wp="http://schemas.openxmlformats.org/drawingml/2006/wordprocessingDrawing" xmlns:w10="urn:schemas-microsoft-com:office:word" xmlns:w="http://schemas.openxmlformats.org/wordprocessingml/2006/main" xmlns:w14="http://schemas.microsoft.com/office/word/2010/wordml" xmlns:wpg="http://schemas.microsoft.com/office/word/2010/wordprocessingGroup" xmlns:wpi="http://schemas.microsoft.com/office/word/2010/wordprocessingInk" xmlns:wne="http://schemas.microsoft.com/office/word/2006/wordml" xmlns:wps="http://schemas.microsoft.com/office/word/2010/wordprocessingShape" mc:Ignorable="w14 wp14">
+<w:document xmlns:wpc="http://schemas.microsoft.com/office/word/2010/wordprocessingCanvas" xmlns:cx="http://schemas.microsoft.com/office/drawing/2014/chartex" xmlns:cx1="http://schemas.microsoft.com/office/drawing/2015/9/8/chartex" xmlns:cx2="http://schemas.microsoft.com/office/drawing/2015/10/21/chartex" xmlns:cx3="http://schemas.microsoft.com/office/drawing/2016/5/9/chartex" xmlns:cx4="http://schemas.microsoft.com/office/drawing/2016/5/10/chartex" xmlns:cx5="http://schemas.microsoft.com/office/drawing/2016/5/11/chartex" xmlns:cx6="http://schemas.microsoft.com/office/drawing/2016/5/12/chartex" xmlns:cx7="http://schemas.microsoft.com/office/drawing/2016/5/13/chartex" xmlns:cx8="http://schemas.microsoft.com/office/drawing/2016/5/14/chartex" xmlns:mc="http://schemas.openxmlformats.org/markup-compatibility/2006" xmlns:aink="http://schemas.microsoft.com/office/drawing/2016/ink" xmlns:am3d="http://schemas.microsoft.com/office/drawing/2017/model3d" xmlns:o="urn:schemas-microsoft-com:office:office" xmlns:r="http://schemas.openxmlformats.org/officeDocument/2006/relationships" xmlns:m="http://schemas.openxmlformats.org/officeDocument/2006/math" xmlns:v="urn:schemas-microsoft-com:vml" xmlns:wp14="http://schemas.microsoft.com/office/word/2010/wordprocessingDrawing" xmlns:wp="http://schemas.openxmlformats.org/drawingml/2006/wordprocessingDrawing" xmlns:w10="urn:schemas-microsoft-com:office:word" xmlns:w="http://schemas.openxmlformats.org/wordprocessingml/2006/main" xmlns:w14="http://schemas.microsoft.com/office/word/2010/wordml" xmlns:w15="http://schemas.microsoft.com/office/word/2012/wordml" xmlns:w16cex="http://schemas.microsoft.com/office/word/2018/wordml/cex" xmlns:w16cid="http://schemas.microsoft.com/office/word/2016/wordml/cid" xmlns:w16="http://schemas.microsoft.com/office/word/2018/wordml" xmlns:w16sdtdh="http://schemas.microsoft.com/office/word/2020/wordml/sdtdatahash" xmlns:w16se="http://schemas.microsoft.com/office/word/2015/wordml/symex" xmlns:wpg="http://schemas.microsoft.com/office/word/2010/wordprocessingGroup" xmlns:wpi="http://schemas.microsoft.com/office/word/2010/wordprocessingInk" xmlns:wne="http://schemas.microsoft.com/office/word/2006/wordml" xmlns:wps="http://schemas.microsoft.com/office/word/2010/wordprocessingShape" mc:Ignorable="w14 w15 w16se w16cid w16 w16cex w16sdtdh wp14">
   <w:body>
     <w:p>
       <w:pPr>
@@ -498,6 +498,7 @@
           <w:szCs w:val="28"/>
         </w:rPr>
       </w:pPr>
+      <w:commentRangeStart w:id="1"/>
       <w:r>
         <w:rPr>
           <w:rFonts w:ascii="Times New Roman" w:hAnsi="Times New Roman" w:cs="Times New Roman"/>
@@ -553,7 +554,7 @@
           <w:sz w:val="28"/>
           <w:szCs w:val="28"/>
         </w:rPr>
-        <w:t xml:space="preserve"> (от  500</w:t>
+        <w:t xml:space="preserve"> (от 500</w:t>
       </w:r>
       <w:r>
         <w:rPr>
@@ -597,7 +598,6 @@
           <w:rFonts w:ascii="Times New Roman" w:hAnsi="Times New Roman" w:cs="Times New Roman"/>
           <w:sz w:val="28"/>
           <w:szCs w:val="28"/>
-          <w:lang w:val="en-US"/>
         </w:rPr>
         <w:t xml:space="preserve"> </w:t>
       </w:r>
@@ -676,7 +676,6 @@
           <w:rFonts w:ascii="Times New Roman" w:hAnsi="Times New Roman" w:cs="Times New Roman"/>
           <w:sz w:val="28"/>
           <w:szCs w:val="28"/>
-          <w:lang w:val="en-US"/>
         </w:rPr>
         <w:t xml:space="preserve"> </w:t>
       </w:r>
@@ -748,7 +747,6 @@
           <w:rFonts w:ascii="Times New Roman" w:hAnsi="Times New Roman" w:cs="Times New Roman"/>
           <w:sz w:val="28"/>
           <w:szCs w:val="28"/>
-          <w:lang w:val="en-US"/>
         </w:rPr>
       </w:pPr>
       <w:r>
@@ -878,13 +876,11 @@
         </w:rPr>
         <w:t xml:space="preserve"> </w:t>
       </w:r>
-      <w:proofErr w:type="gramStart"/>
-      <w:r>
-        <w:rPr>
-          <w:rFonts w:ascii="Times New Roman" w:hAnsi="Times New Roman" w:cs="Times New Roman"/>
-          <w:sz w:val="28"/>
-          <w:szCs w:val="28"/>
-          <w:lang w:val="en-US"/>
+      <w:r>
+        <w:rPr>
+          <w:rFonts w:ascii="Times New Roman" w:hAnsi="Times New Roman" w:cs="Times New Roman"/>
+          <w:sz w:val="28"/>
+          <w:szCs w:val="28"/>
         </w:rPr>
         <w:t>(</w:t>
       </w:r>
@@ -894,15 +890,6 @@
           <w:sz w:val="28"/>
           <w:szCs w:val="28"/>
         </w:rPr>
-        <w:t xml:space="preserve"> </w:t>
-      </w:r>
-      <w:proofErr w:type="gramEnd"/>
-      <w:r>
-        <w:rPr>
-          <w:rFonts w:ascii="Times New Roman" w:hAnsi="Times New Roman" w:cs="Times New Roman"/>
-          <w:sz w:val="28"/>
-          <w:szCs w:val="28"/>
-        </w:rPr>
         <w:t>от 5</w:t>
       </w:r>
       <w:r>
@@ -928,6 +915,13 @@
           <w:szCs w:val="28"/>
         </w:rPr>
         <w:t>0 мм)</w:t>
+      </w:r>
+      <w:commentRangeEnd w:id="1"/>
+      <w:r>
+        <w:rPr>
+          <w:rStyle w:val="CommentReference"/>
+        </w:rPr>
+        <w:commentReference w:id="1"/>
       </w:r>
     </w:p>
     <w:p>
@@ -989,7 +983,7 @@
         </w:rPr>
         <w:lastRenderedPageBreak/>
         <w:drawing>
-          <wp:inline distT="0" distB="0" distL="0" distR="0">
+          <wp:inline distT="0" distB="0" distL="0" distR="0" wp14:anchorId="7771F508" wp14:editId="69D2201A">
             <wp:extent cx="4419600" cy="3410557"/>
             <wp:effectExtent l="0" t="0" r="0" b="0"/>
             <wp:docPr id="2" name="Рисунок 2" descr="C:\Users\Константин\Desktop\temp22.png"/>
@@ -1006,7 +1000,7 @@
                     </pic:cNvPicPr>
                   </pic:nvPicPr>
                   <pic:blipFill>
-                    <a:blip r:embed="rId8">
+                    <a:blip r:embed="rId11">
                       <a:extLst>
                         <a:ext uri="{28A0092B-C50C-407E-A947-70E740481C1C}">
                           <a14:useLocalDpi xmlns:a14="http://schemas.microsoft.com/office/drawing/2010/main" val="0"/>
@@ -1037,8 +1031,6 @@
           </wp:inline>
         </w:drawing>
       </w:r>
-      <w:bookmarkStart w:id="1" w:name="_GoBack"/>
-      <w:bookmarkEnd w:id="1"/>
     </w:p>
     <w:p>
       <w:pPr>
@@ -1066,7 +1058,15 @@
           <w:szCs w:val="28"/>
           <w:lang w:val="en-US"/>
         </w:rPr>
-        <w:t xml:space="preserve">D </w:t>
+        <w:t>D</w:t>
+      </w:r>
+      <w:r>
+        <w:rPr>
+          <w:rFonts w:ascii="Times New Roman" w:hAnsi="Times New Roman" w:cs="Times New Roman"/>
+          <w:sz w:val="28"/>
+          <w:szCs w:val="28"/>
+        </w:rPr>
+        <w:t xml:space="preserve"> </w:t>
       </w:r>
       <w:r>
         <w:rPr>
@@ -1127,17 +1127,17 @@
           <w:sz w:val="28"/>
           <w:szCs w:val="28"/>
         </w:rPr>
-        <w:t>Далее при нажатии на кнопку «Построить», плагин строит 3</w:t>
-      </w:r>
+        <w:t xml:space="preserve">Далее при нажатии на кнопку «Построить», плагин строит </w:t>
+      </w:r>
+      <w:commentRangeStart w:id="2"/>
       <w:r>
         <w:rPr>
           <w:rFonts w:ascii="Times New Roman" w:eastAsia="Times New Roman" w:hAnsi="Times New Roman" w:cs="Times New Roman"/>
           <w:color w:val="000000" w:themeColor="text1"/>
           <w:sz w:val="28"/>
           <w:szCs w:val="28"/>
-          <w:lang w:val="en-US"/>
-        </w:rPr>
-        <w:t>D</w:t>
+        </w:rPr>
+        <w:t>3</w:t>
       </w:r>
       <w:r>
         <w:rPr>
@@ -1145,16 +1145,9 @@
           <w:color w:val="000000" w:themeColor="text1"/>
           <w:sz w:val="28"/>
           <w:szCs w:val="28"/>
-        </w:rPr>
-        <w:t xml:space="preserve"> модель </w:t>
-      </w:r>
-      <w:r>
-        <w:rPr>
-          <w:rFonts w:ascii="Times New Roman" w:hAnsi="Times New Roman" w:cs="Times New Roman"/>
-          <w:sz w:val="28"/>
-          <w:szCs w:val="28"/>
-        </w:rPr>
-        <w:t>журнального столика</w:t>
+          <w:lang w:val="en-US"/>
+        </w:rPr>
+        <w:t>D</w:t>
       </w:r>
       <w:r>
         <w:rPr>
@@ -1163,7 +1156,15 @@
           <w:sz w:val="28"/>
           <w:szCs w:val="28"/>
         </w:rPr>
-        <w:t xml:space="preserve"> </w:t>
+        <w:t xml:space="preserve"> модель </w:t>
+      </w:r>
+      <w:r>
+        <w:rPr>
+          <w:rFonts w:ascii="Times New Roman" w:hAnsi="Times New Roman" w:cs="Times New Roman"/>
+          <w:sz w:val="28"/>
+          <w:szCs w:val="28"/>
+        </w:rPr>
+        <w:t>журнального столика</w:t>
       </w:r>
       <w:r>
         <w:rPr>
@@ -1172,7 +1173,14 @@
           <w:sz w:val="28"/>
           <w:szCs w:val="28"/>
         </w:rPr>
-        <w:t>по заданным значениям.</w:t>
+        <w:t xml:space="preserve"> по заданным значениям.</w:t>
+      </w:r>
+      <w:commentRangeEnd w:id="2"/>
+      <w:r>
+        <w:rPr>
+          <w:rStyle w:val="CommentReference"/>
+        </w:rPr>
+        <w:commentReference w:id="2"/>
       </w:r>
     </w:p>
     <w:p>
@@ -1256,51 +1264,39 @@
           <w:sz w:val="28"/>
           <w:szCs w:val="28"/>
         </w:rPr>
-        <w:t xml:space="preserve">ная система </w:t>
-      </w:r>
-      <w:proofErr w:type="spellStart"/>
-      <w:r>
-        <w:rPr>
-          <w:rFonts w:ascii="Times New Roman" w:hAnsi="Times New Roman" w:cs="Times New Roman"/>
-          <w:sz w:val="28"/>
-          <w:szCs w:val="28"/>
-        </w:rPr>
-        <w:t>Microsoft</w:t>
-      </w:r>
-      <w:proofErr w:type="spellEnd"/>
-      <w:r>
-        <w:rPr>
-          <w:rFonts w:ascii="Times New Roman" w:hAnsi="Times New Roman" w:cs="Times New Roman"/>
-          <w:sz w:val="28"/>
-          <w:szCs w:val="28"/>
-        </w:rPr>
-        <w:t xml:space="preserve"> </w:t>
-      </w:r>
-      <w:proofErr w:type="spellStart"/>
-      <w:r>
-        <w:rPr>
-          <w:rFonts w:ascii="Times New Roman" w:hAnsi="Times New Roman" w:cs="Times New Roman"/>
-          <w:sz w:val="28"/>
-          <w:szCs w:val="28"/>
-        </w:rPr>
-        <w:t>Windows</w:t>
-      </w:r>
-      <w:proofErr w:type="spellEnd"/>
-      <w:r>
-        <w:rPr>
-          <w:rFonts w:ascii="Times New Roman" w:hAnsi="Times New Roman" w:cs="Times New Roman"/>
-          <w:sz w:val="28"/>
-          <w:szCs w:val="28"/>
-        </w:rPr>
-        <w:t xml:space="preserve"> 7</w:t>
-      </w:r>
-      <w:r>
-        <w:rPr>
-          <w:rFonts w:ascii="Times New Roman" w:hAnsi="Times New Roman" w:cs="Times New Roman"/>
-          <w:sz w:val="28"/>
-          <w:szCs w:val="28"/>
-        </w:rPr>
-        <w:t xml:space="preserve"> и новее, 32-битная и 64-битная версия;</w:t>
+        <w:t>ная система Microsoft Windows 7</w:t>
+      </w:r>
+      <w:r>
+        <w:rPr>
+          <w:rFonts w:ascii="Times New Roman" w:hAnsi="Times New Roman" w:cs="Times New Roman"/>
+          <w:sz w:val="28"/>
+          <w:szCs w:val="28"/>
+        </w:rPr>
+        <w:t xml:space="preserve"> и новее, </w:t>
+      </w:r>
+      <w:commentRangeStart w:id="3"/>
+      <w:r>
+        <w:rPr>
+          <w:rFonts w:ascii="Times New Roman" w:hAnsi="Times New Roman" w:cs="Times New Roman"/>
+          <w:sz w:val="28"/>
+          <w:szCs w:val="28"/>
+        </w:rPr>
+        <w:t xml:space="preserve">32-битная </w:t>
+      </w:r>
+      <w:commentRangeEnd w:id="3"/>
+      <w:r>
+        <w:rPr>
+          <w:rStyle w:val="CommentReference"/>
+        </w:rPr>
+        <w:commentReference w:id="3"/>
+      </w:r>
+      <w:r>
+        <w:rPr>
+          <w:rFonts w:ascii="Times New Roman" w:hAnsi="Times New Roman" w:cs="Times New Roman"/>
+          <w:sz w:val="28"/>
+          <w:szCs w:val="28"/>
+        </w:rPr>
+        <w:t>и 64-битная версия;</w:t>
       </w:r>
     </w:p>
     <w:p>
@@ -1424,25 +1420,7 @@
           <w:sz w:val="28"/>
           <w:szCs w:val="28"/>
         </w:rPr>
-        <w:t xml:space="preserve">Графическое устройство с поддержкой </w:t>
-      </w:r>
-      <w:proofErr w:type="spellStart"/>
-      <w:r>
-        <w:rPr>
-          <w:rFonts w:ascii="Times New Roman" w:hAnsi="Times New Roman" w:cs="Times New Roman"/>
-          <w:sz w:val="28"/>
-          <w:szCs w:val="28"/>
-        </w:rPr>
-        <w:t>DirectX</w:t>
-      </w:r>
-      <w:proofErr w:type="spellEnd"/>
-      <w:r>
-        <w:rPr>
-          <w:rFonts w:ascii="Times New Roman" w:hAnsi="Times New Roman" w:cs="Times New Roman"/>
-          <w:sz w:val="28"/>
-          <w:szCs w:val="28"/>
-        </w:rPr>
-        <w:t xml:space="preserve"> 9 или выше.</w:t>
+        <w:t>Графическое устройство с поддержкой DirectX 9 или выше.</w:t>
       </w:r>
     </w:p>
     <w:p>
@@ -1498,25 +1476,7 @@
           <w:sz w:val="28"/>
           <w:szCs w:val="28"/>
         </w:rPr>
-        <w:t xml:space="preserve">Язык программирования: C#, используемая версия .NET </w:t>
-      </w:r>
-      <w:proofErr w:type="spellStart"/>
-      <w:r>
-        <w:rPr>
-          <w:rFonts w:ascii="Times New Roman" w:hAnsi="Times New Roman" w:cs="Times New Roman"/>
-          <w:sz w:val="28"/>
-          <w:szCs w:val="28"/>
-        </w:rPr>
-        <w:t>Framework</w:t>
-      </w:r>
-      <w:proofErr w:type="spellEnd"/>
-      <w:r>
-        <w:rPr>
-          <w:rFonts w:ascii="Times New Roman" w:hAnsi="Times New Roman" w:cs="Times New Roman"/>
-          <w:sz w:val="28"/>
-          <w:szCs w:val="28"/>
-        </w:rPr>
-        <w:t>: 4.8;</w:t>
+        <w:t>Язык программирования: C#, используемая версия .NET Framework: 4.8;</w:t>
       </w:r>
     </w:p>
     <w:p>
@@ -1552,43 +1512,7 @@
           <w:sz w:val="28"/>
           <w:szCs w:val="28"/>
         </w:rPr>
-        <w:t xml:space="preserve">Среда разработки: IDE </w:t>
-      </w:r>
-      <w:proofErr w:type="spellStart"/>
-      <w:r>
-        <w:rPr>
-          <w:rFonts w:ascii="Times New Roman" w:hAnsi="Times New Roman" w:cs="Times New Roman"/>
-          <w:sz w:val="28"/>
-          <w:szCs w:val="28"/>
-        </w:rPr>
-        <w:t>Visual</w:t>
-      </w:r>
-      <w:proofErr w:type="spellEnd"/>
-      <w:r>
-        <w:rPr>
-          <w:rFonts w:ascii="Times New Roman" w:hAnsi="Times New Roman" w:cs="Times New Roman"/>
-          <w:sz w:val="28"/>
-          <w:szCs w:val="28"/>
-        </w:rPr>
-        <w:t xml:space="preserve"> </w:t>
-      </w:r>
-      <w:proofErr w:type="spellStart"/>
-      <w:r>
-        <w:rPr>
-          <w:rFonts w:ascii="Times New Roman" w:hAnsi="Times New Roman" w:cs="Times New Roman"/>
-          <w:sz w:val="28"/>
-          <w:szCs w:val="28"/>
-        </w:rPr>
-        <w:t>Studio</w:t>
-      </w:r>
-      <w:proofErr w:type="spellEnd"/>
-      <w:r>
-        <w:rPr>
-          <w:rFonts w:ascii="Times New Roman" w:hAnsi="Times New Roman" w:cs="Times New Roman"/>
-          <w:sz w:val="28"/>
-          <w:szCs w:val="28"/>
-        </w:rPr>
-        <w:t xml:space="preserve"> </w:t>
+        <w:t xml:space="preserve">Среда разработки: IDE Visual Studio </w:t>
       </w:r>
       <w:r>
         <w:rPr>
@@ -1694,25 +1618,7 @@
           <w:sz w:val="28"/>
           <w:szCs w:val="28"/>
         </w:rPr>
-        <w:t xml:space="preserve">Тестовый </w:t>
-      </w:r>
-      <w:proofErr w:type="spellStart"/>
-      <w:r>
-        <w:rPr>
-          <w:rFonts w:ascii="Times New Roman" w:hAnsi="Times New Roman" w:cs="Times New Roman"/>
-          <w:sz w:val="28"/>
-          <w:szCs w:val="28"/>
-        </w:rPr>
-        <w:t>фреймворк</w:t>
-      </w:r>
-      <w:proofErr w:type="spellEnd"/>
-      <w:r>
-        <w:rPr>
-          <w:rFonts w:ascii="Times New Roman" w:hAnsi="Times New Roman" w:cs="Times New Roman"/>
-          <w:sz w:val="28"/>
-          <w:szCs w:val="28"/>
-        </w:rPr>
-        <w:t xml:space="preserve">: </w:t>
+        <w:t xml:space="preserve">Тестовый фреймворк: </w:t>
       </w:r>
       <w:proofErr w:type="spellStart"/>
       <w:r>
@@ -1752,6 +1658,7 @@
           <w:szCs w:val="28"/>
         </w:rPr>
       </w:pPr>
+      <w:commentRangeStart w:id="4"/>
       <w:r>
         <w:rPr>
           <w:rFonts w:ascii="Times New Roman" w:hAnsi="Times New Roman" w:cs="Times New Roman"/>
@@ -1775,6 +1682,13 @@
           <w:szCs w:val="28"/>
         </w:rPr>
         <w:t>Технология разработки</w:t>
+      </w:r>
+      <w:commentRangeEnd w:id="4"/>
+      <w:r>
+        <w:rPr>
+          <w:rStyle w:val="CommentReference"/>
+        </w:rPr>
+        <w:commentReference w:id="4"/>
       </w:r>
       <w:r>
         <w:rPr>
@@ -1957,8 +1871,9 @@
           <w:szCs w:val="28"/>
         </w:rPr>
         <w:tab/>
-        <w:t xml:space="preserve">       </w:t>
-      </w:r>
+        <w:t xml:space="preserve">      </w:t>
+      </w:r>
+      <w:proofErr w:type="spellStart"/>
       <w:r>
         <w:rPr>
           <w:rFonts w:ascii="Times New Roman" w:eastAsia="Calibri" w:hAnsi="Times New Roman" w:cs="Times New Roman"/>
@@ -1974,7 +1889,6 @@
           <w:color w:val="000000"/>
           <w:sz w:val="28"/>
           <w:szCs w:val="28"/>
-          <w:lang w:val="en-US"/>
         </w:rPr>
         <w:t>.</w:t>
       </w:r>
@@ -1987,14 +1901,12 @@
         </w:rPr>
         <w:t>т</w:t>
       </w:r>
-      <w:proofErr w:type="gramStart"/>
-      <w:r>
-        <w:rPr>
-          <w:rFonts w:ascii="Times New Roman" w:eastAsia="Calibri" w:hAnsi="Times New Roman" w:cs="Times New Roman"/>
-          <w:color w:val="000000"/>
-          <w:sz w:val="28"/>
-          <w:szCs w:val="28"/>
-          <w:lang w:val="en-US"/>
+      <w:r>
+        <w:rPr>
+          <w:rFonts w:ascii="Times New Roman" w:eastAsia="Calibri" w:hAnsi="Times New Roman" w:cs="Times New Roman"/>
+          <w:color w:val="000000"/>
+          <w:sz w:val="28"/>
+          <w:szCs w:val="28"/>
         </w:rPr>
         <w:t>.</w:t>
       </w:r>
@@ -2007,14 +1919,13 @@
         </w:rPr>
         <w:t>н</w:t>
       </w:r>
-      <w:proofErr w:type="gramEnd"/>
-      <w:r>
-        <w:rPr>
-          <w:rFonts w:ascii="Times New Roman" w:eastAsia="Calibri" w:hAnsi="Times New Roman" w:cs="Times New Roman"/>
-          <w:color w:val="000000"/>
-          <w:sz w:val="28"/>
-          <w:szCs w:val="28"/>
-          <w:lang w:val="en-US"/>
+      <w:proofErr w:type="spellEnd"/>
+      <w:r>
+        <w:rPr>
+          <w:rFonts w:ascii="Times New Roman" w:eastAsia="Calibri" w:hAnsi="Times New Roman" w:cs="Times New Roman"/>
+          <w:color w:val="000000"/>
+          <w:sz w:val="28"/>
+          <w:szCs w:val="28"/>
         </w:rPr>
         <w:t>,</w:t>
       </w:r>
@@ -2025,6 +1936,15 @@
           <w:sz w:val="28"/>
           <w:szCs w:val="28"/>
         </w:rPr>
+        <w:t xml:space="preserve"> </w:t>
+      </w:r>
+      <w:r>
+        <w:rPr>
+          <w:rFonts w:ascii="Times New Roman" w:eastAsia="Calibri" w:hAnsi="Times New Roman" w:cs="Times New Roman"/>
+          <w:color w:val="000000"/>
+          <w:sz w:val="28"/>
+          <w:szCs w:val="28"/>
+        </w:rPr>
         <w:t>доцент кафедры</w:t>
       </w:r>
       <w:r>
@@ -2067,7 +1987,6 @@
           <w:color w:val="000000"/>
           <w:sz w:val="28"/>
           <w:szCs w:val="28"/>
-          <w:lang w:val="en-US"/>
         </w:rPr>
         <w:t>.</w:t>
       </w:r>
@@ -2097,7 +2016,7 @@
           <w:sz w:val="28"/>
           <w:szCs w:val="28"/>
         </w:rPr>
-        <w:t xml:space="preserve">    </w:t>
+        <w:t xml:space="preserve">   </w:t>
       </w:r>
       <w:proofErr w:type="spellStart"/>
       <w:r>
@@ -2139,8 +2058,110 @@
 </w:document>
 </file>
 
+<file path=word/comments.xml><?xml version="1.0" encoding="utf-8"?>
+<w:comments xmlns:wpc="http://schemas.microsoft.com/office/word/2010/wordprocessingCanvas" xmlns:cx="http://schemas.microsoft.com/office/drawing/2014/chartex" xmlns:cx1="http://schemas.microsoft.com/office/drawing/2015/9/8/chartex" xmlns:cx2="http://schemas.microsoft.com/office/drawing/2015/10/21/chartex" xmlns:cx3="http://schemas.microsoft.com/office/drawing/2016/5/9/chartex" xmlns:cx4="http://schemas.microsoft.com/office/drawing/2016/5/10/chartex" xmlns:cx5="http://schemas.microsoft.com/office/drawing/2016/5/11/chartex" xmlns:cx6="http://schemas.microsoft.com/office/drawing/2016/5/12/chartex" xmlns:cx7="http://schemas.microsoft.com/office/drawing/2016/5/13/chartex" xmlns:cx8="http://schemas.microsoft.com/office/drawing/2016/5/14/chartex" xmlns:mc="http://schemas.openxmlformats.org/markup-compatibility/2006" xmlns:aink="http://schemas.microsoft.com/office/drawing/2016/ink" xmlns:am3d="http://schemas.microsoft.com/office/drawing/2017/model3d" xmlns:o="urn:schemas-microsoft-com:office:office" xmlns:r="http://schemas.openxmlformats.org/officeDocument/2006/relationships" xmlns:m="http://schemas.openxmlformats.org/officeDocument/2006/math" xmlns:v="urn:schemas-microsoft-com:vml" xmlns:wp14="http://schemas.microsoft.com/office/word/2010/wordprocessingDrawing" xmlns:wp="http://schemas.openxmlformats.org/drawingml/2006/wordprocessingDrawing" xmlns:w10="urn:schemas-microsoft-com:office:word" xmlns:w="http://schemas.openxmlformats.org/wordprocessingml/2006/main" xmlns:w14="http://schemas.microsoft.com/office/word/2010/wordml" xmlns:w15="http://schemas.microsoft.com/office/word/2012/wordml" xmlns:w16cex="http://schemas.microsoft.com/office/word/2018/wordml/cex" xmlns:w16cid="http://schemas.microsoft.com/office/word/2016/wordml/cid" xmlns:w16="http://schemas.microsoft.com/office/word/2018/wordml" xmlns:w16sdtdh="http://schemas.microsoft.com/office/word/2020/wordml/sdtdatahash" xmlns:w16se="http://schemas.microsoft.com/office/word/2015/wordml/symex" xmlns:wpg="http://schemas.microsoft.com/office/word/2010/wordprocessingGroup" xmlns:wpi="http://schemas.microsoft.com/office/word/2010/wordprocessingInk" xmlns:wne="http://schemas.microsoft.com/office/word/2006/wordml" xmlns:wps="http://schemas.microsoft.com/office/word/2010/wordprocessingShape" mc:Ignorable="w14 w15 w16se w16cid w16 w16cex w16sdtdh wp14">
+  <w:comment w:id="1" w:author="AAK" w:date="2021-10-13T16:18:00Z" w:initials="A">
+    <w:p>
+      <w:pPr>
+        <w:pStyle w:val="CommentText"/>
+      </w:pPr>
+      <w:r>
+        <w:rPr>
+          <w:rStyle w:val="CommentReference"/>
+        </w:rPr>
+        <w:annotationRef/>
+      </w:r>
+      <w:r>
+        <w:t>Зависимости параметров.</w:t>
+      </w:r>
+    </w:p>
+  </w:comment>
+  <w:comment w:id="2" w:author="AAK" w:date="2021-10-13T16:21:00Z" w:initials="A">
+    <w:p>
+      <w:pPr>
+        <w:pStyle w:val="CommentText"/>
+      </w:pPr>
+      <w:r>
+        <w:rPr>
+          <w:rStyle w:val="CommentReference"/>
+        </w:rPr>
+        <w:annotationRef/>
+      </w:r>
+      <w:r>
+        <w:t>Где строит.</w:t>
+      </w:r>
+    </w:p>
+  </w:comment>
+  <w:comment w:id="3" w:author="AAK" w:date="2021-10-13T16:21:00Z" w:initials="A">
+    <w:p>
+      <w:pPr>
+        <w:pStyle w:val="CommentText"/>
+      </w:pPr>
+      <w:r>
+        <w:rPr>
+          <w:rStyle w:val="CommentReference"/>
+        </w:rPr>
+        <w:annotationRef/>
+      </w:r>
+    </w:p>
+  </w:comment>
+  <w:comment w:id="4" w:author="AAK" w:date="2021-10-13T16:22:00Z" w:initials="A">
+    <w:p>
+      <w:pPr>
+        <w:pStyle w:val="CommentText"/>
+        <w:rPr>
+          <w:lang w:val="en-US"/>
+        </w:rPr>
+      </w:pPr>
+      <w:r>
+        <w:rPr>
+          <w:rStyle w:val="CommentReference"/>
+        </w:rPr>
+        <w:annotationRef/>
+      </w:r>
+      <w:r>
+        <w:t xml:space="preserve">Технология разработки </w:t>
+      </w:r>
+      <w:r>
+        <w:rPr>
+          <w:lang w:val="en-US"/>
+        </w:rPr>
+        <w:t>GUI</w:t>
+      </w:r>
+    </w:p>
+  </w:comment>
+</w:comments>
+</file>
+
+<file path=word/commentsExtended.xml><?xml version="1.0" encoding="utf-8"?>
+<w15:commentsEx xmlns:wpc="http://schemas.microsoft.com/office/word/2010/wordprocessingCanvas" xmlns:cx="http://schemas.microsoft.com/office/drawing/2014/chartex" xmlns:cx1="http://schemas.microsoft.com/office/drawing/2015/9/8/chartex" xmlns:cx2="http://schemas.microsoft.com/office/drawing/2015/10/21/chartex" xmlns:cx3="http://schemas.microsoft.com/office/drawing/2016/5/9/chartex" xmlns:cx4="http://schemas.microsoft.com/office/drawing/2016/5/10/chartex" xmlns:cx5="http://schemas.microsoft.com/office/drawing/2016/5/11/chartex" xmlns:cx6="http://schemas.microsoft.com/office/drawing/2016/5/12/chartex" xmlns:cx7="http://schemas.microsoft.com/office/drawing/2016/5/13/chartex" xmlns:cx8="http://schemas.microsoft.com/office/drawing/2016/5/14/chartex" xmlns:mc="http://schemas.openxmlformats.org/markup-compatibility/2006" xmlns:aink="http://schemas.microsoft.com/office/drawing/2016/ink" xmlns:am3d="http://schemas.microsoft.com/office/drawing/2017/model3d" xmlns:o="urn:schemas-microsoft-com:office:office" xmlns:r="http://schemas.openxmlformats.org/officeDocument/2006/relationships" xmlns:m="http://schemas.openxmlformats.org/officeDocument/2006/math" xmlns:v="urn:schemas-microsoft-com:vml" xmlns:wp14="http://schemas.microsoft.com/office/word/2010/wordprocessingDrawing" xmlns:wp="http://schemas.openxmlformats.org/drawingml/2006/wordprocessingDrawing" xmlns:w10="urn:schemas-microsoft-com:office:word" xmlns:w="http://schemas.openxmlformats.org/wordprocessingml/2006/main" xmlns:w14="http://schemas.microsoft.com/office/word/2010/wordml" xmlns:w15="http://schemas.microsoft.com/office/word/2012/wordml" xmlns:w16cex="http://schemas.microsoft.com/office/word/2018/wordml/cex" xmlns:w16cid="http://schemas.microsoft.com/office/word/2016/wordml/cid" xmlns:w16="http://schemas.microsoft.com/office/word/2018/wordml" xmlns:w16sdtdh="http://schemas.microsoft.com/office/word/2020/wordml/sdtdatahash" xmlns:w16se="http://schemas.microsoft.com/office/word/2015/wordml/symex" xmlns:wpg="http://schemas.microsoft.com/office/word/2010/wordprocessingGroup" xmlns:wpi="http://schemas.microsoft.com/office/word/2010/wordprocessingInk" xmlns:wne="http://schemas.microsoft.com/office/word/2006/wordml" xmlns:wps="http://schemas.microsoft.com/office/word/2010/wordprocessingShape" mc:Ignorable="w14 w15 w16se w16cid w16 w16cex w16sdtdh wp14">
+  <w15:commentEx w15:paraId="67216809" w15:done="0"/>
+  <w15:commentEx w15:paraId="2CC48A96" w15:done="0"/>
+  <w15:commentEx w15:paraId="68AAD0C9" w15:done="0"/>
+  <w15:commentEx w15:paraId="5649BA71" w15:done="0"/>
+</w15:commentsEx>
+</file>
+
+<file path=word/commentsExtensible.xml><?xml version="1.0" encoding="utf-8"?>
+<w16cex:commentsExtensible xmlns:wpc="http://schemas.microsoft.com/office/word/2010/wordprocessingCanvas" xmlns:cx="http://schemas.microsoft.com/office/drawing/2014/chartex" xmlns:cx1="http://schemas.microsoft.com/office/drawing/2015/9/8/chartex" xmlns:cx2="http://schemas.microsoft.com/office/drawing/2015/10/21/chartex" xmlns:cx3="http://schemas.microsoft.com/office/drawing/2016/5/9/chartex" xmlns:cx4="http://schemas.microsoft.com/office/drawing/2016/5/10/chartex" xmlns:cx5="http://schemas.microsoft.com/office/drawing/2016/5/11/chartex" xmlns:cx6="http://schemas.microsoft.com/office/drawing/2016/5/12/chartex" xmlns:cx7="http://schemas.microsoft.com/office/drawing/2016/5/13/chartex" xmlns:cx8="http://schemas.microsoft.com/office/drawing/2016/5/14/chartex" xmlns:mc="http://schemas.openxmlformats.org/markup-compatibility/2006" xmlns:aink="http://schemas.microsoft.com/office/drawing/2016/ink" xmlns:am3d="http://schemas.microsoft.com/office/drawing/2017/model3d" xmlns:o="urn:schemas-microsoft-com:office:office" xmlns:r="http://schemas.openxmlformats.org/officeDocument/2006/relationships" xmlns:m="http://schemas.openxmlformats.org/officeDocument/2006/math" xmlns:v="urn:schemas-microsoft-com:vml" xmlns:wp14="http://schemas.microsoft.com/office/word/2010/wordprocessingDrawing" xmlns:wp="http://schemas.openxmlformats.org/drawingml/2006/wordprocessingDrawing" xmlns:w10="urn:schemas-microsoft-com:office:word" xmlns:w="http://schemas.openxmlformats.org/wordprocessingml/2006/main" xmlns:w14="http://schemas.microsoft.com/office/word/2010/wordml" xmlns:w15="http://schemas.microsoft.com/office/word/2012/wordml" xmlns:w16cex="http://schemas.microsoft.com/office/word/2018/wordml/cex" xmlns:w16cid="http://schemas.microsoft.com/office/word/2016/wordml/cid" xmlns:w16="http://schemas.microsoft.com/office/word/2018/wordml" xmlns:w16sdtdh="http://schemas.microsoft.com/office/word/2020/wordml/sdtdatahash" xmlns:w16se="http://schemas.microsoft.com/office/word/2015/wordml/symex" xmlns:wpg="http://schemas.microsoft.com/office/word/2010/wordprocessingGroup" xmlns:wpi="http://schemas.microsoft.com/office/word/2010/wordprocessingInk" xmlns:wne="http://schemas.microsoft.com/office/word/2006/wordml" xmlns:wps="http://schemas.microsoft.com/office/word/2010/wordprocessingShape" mc:Ignorable="w14 w15 w16se w16cid w16 w16cex w16sdtdh wp14">
+  <w16cex:commentExtensible w16cex:durableId="2511856D" w16cex:dateUtc="2021-10-13T09:18:00Z"/>
+  <w16cex:commentExtensible w16cex:durableId="251185F4" w16cex:dateUtc="2021-10-13T09:21:00Z"/>
+  <w16cex:commentExtensible w16cex:durableId="25118626" w16cex:dateUtc="2021-10-13T09:21:00Z"/>
+  <w16cex:commentExtensible w16cex:durableId="2511864E" w16cex:dateUtc="2021-10-13T09:22:00Z"/>
+</w16cex:commentsExtensible>
+</file>
+
+<file path=word/commentsIds.xml><?xml version="1.0" encoding="utf-8"?>
+<w16cid:commentsIds xmlns:wpc="http://schemas.microsoft.com/office/word/2010/wordprocessingCanvas" xmlns:cx="http://schemas.microsoft.com/office/drawing/2014/chartex" xmlns:cx1="http://schemas.microsoft.com/office/drawing/2015/9/8/chartex" xmlns:cx2="http://schemas.microsoft.com/office/drawing/2015/10/21/chartex" xmlns:cx3="http://schemas.microsoft.com/office/drawing/2016/5/9/chartex" xmlns:cx4="http://schemas.microsoft.com/office/drawing/2016/5/10/chartex" xmlns:cx5="http://schemas.microsoft.com/office/drawing/2016/5/11/chartex" xmlns:cx6="http://schemas.microsoft.com/office/drawing/2016/5/12/chartex" xmlns:cx7="http://schemas.microsoft.com/office/drawing/2016/5/13/chartex" xmlns:cx8="http://schemas.microsoft.com/office/drawing/2016/5/14/chartex" xmlns:mc="http://schemas.openxmlformats.org/markup-compatibility/2006" xmlns:aink="http://schemas.microsoft.com/office/drawing/2016/ink" xmlns:am3d="http://schemas.microsoft.com/office/drawing/2017/model3d" xmlns:o="urn:schemas-microsoft-com:office:office" xmlns:r="http://schemas.openxmlformats.org/officeDocument/2006/relationships" xmlns:m="http://schemas.openxmlformats.org/officeDocument/2006/math" xmlns:v="urn:schemas-microsoft-com:vml" xmlns:wp14="http://schemas.microsoft.com/office/word/2010/wordprocessingDrawing" xmlns:wp="http://schemas.openxmlformats.org/drawingml/2006/wordprocessingDrawing" xmlns:w10="urn:schemas-microsoft-com:office:word" xmlns:w="http://schemas.openxmlformats.org/wordprocessingml/2006/main" xmlns:w14="http://schemas.microsoft.com/office/word/2010/wordml" xmlns:w15="http://schemas.microsoft.com/office/word/2012/wordml" xmlns:w16cex="http://schemas.microsoft.com/office/word/2018/wordml/cex" xmlns:w16cid="http://schemas.microsoft.com/office/word/2016/wordml/cid" xmlns:w16="http://schemas.microsoft.com/office/word/2018/wordml" xmlns:w16sdtdh="http://schemas.microsoft.com/office/word/2020/wordml/sdtdatahash" xmlns:w16se="http://schemas.microsoft.com/office/word/2015/wordml/symex" xmlns:wpg="http://schemas.microsoft.com/office/word/2010/wordprocessingGroup" xmlns:wpi="http://schemas.microsoft.com/office/word/2010/wordprocessingInk" xmlns:wne="http://schemas.microsoft.com/office/word/2006/wordml" xmlns:wps="http://schemas.microsoft.com/office/word/2010/wordprocessingShape" mc:Ignorable="w14 w15 w16se w16cid w16 w16cex w16sdtdh wp14">
+  <w16cid:commentId w16cid:paraId="67216809" w16cid:durableId="2511856D"/>
+  <w16cid:commentId w16cid:paraId="2CC48A96" w16cid:durableId="251185F4"/>
+  <w16cid:commentId w16cid:paraId="68AAD0C9" w16cid:durableId="25118626"/>
+  <w16cid:commentId w16cid:paraId="5649BA71" w16cid:durableId="2511864E"/>
+</w16cid:commentsIds>
+</file>
+
 <file path=word/endnotes.xml><?xml version="1.0" encoding="utf-8"?>
-<w:endnotes xmlns:wpc="http://schemas.microsoft.com/office/word/2010/wordprocessingCanvas" xmlns:mc="http://schemas.openxmlformats.org/markup-compatibility/2006" xmlns:o="urn:schemas-microsoft-com:office:office" xmlns:r="http://schemas.openxmlformats.org/officeDocument/2006/relationships" xmlns:m="http://schemas.openxmlformats.org/officeDocument/2006/math" xmlns:v="urn:schemas-microsoft-com:vml" xmlns:wp14="http://schemas.microsoft.com/office/word/2010/wordprocessingDrawing" xmlns:wp="http://schemas.openxmlformats.org/drawingml/2006/wordprocessingDrawing" xmlns:w10="urn:schemas-microsoft-com:office:word" xmlns:w="http://schemas.openxmlformats.org/wordprocessingml/2006/main" xmlns:w14="http://schemas.microsoft.com/office/word/2010/wordml" xmlns:wpg="http://schemas.microsoft.com/office/word/2010/wordprocessingGroup" xmlns:wpi="http://schemas.microsoft.com/office/word/2010/wordprocessingInk" xmlns:wne="http://schemas.microsoft.com/office/word/2006/wordml" xmlns:wps="http://schemas.microsoft.com/office/word/2010/wordprocessingShape" mc:Ignorable="w14 wp14">
+<w:endnotes xmlns:wpc="http://schemas.microsoft.com/office/word/2010/wordprocessingCanvas" xmlns:cx="http://schemas.microsoft.com/office/drawing/2014/chartex" xmlns:cx1="http://schemas.microsoft.com/office/drawing/2015/9/8/chartex" xmlns:cx2="http://schemas.microsoft.com/office/drawing/2015/10/21/chartex" xmlns:cx3="http://schemas.microsoft.com/office/drawing/2016/5/9/chartex" xmlns:cx4="http://schemas.microsoft.com/office/drawing/2016/5/10/chartex" xmlns:cx5="http://schemas.microsoft.com/office/drawing/2016/5/11/chartex" xmlns:cx6="http://schemas.microsoft.com/office/drawing/2016/5/12/chartex" xmlns:cx7="http://schemas.microsoft.com/office/drawing/2016/5/13/chartex" xmlns:cx8="http://schemas.microsoft.com/office/drawing/2016/5/14/chartex" xmlns:mc="http://schemas.openxmlformats.org/markup-compatibility/2006" xmlns:aink="http://schemas.microsoft.com/office/drawing/2016/ink" xmlns:am3d="http://schemas.microsoft.com/office/drawing/2017/model3d" xmlns:o="urn:schemas-microsoft-com:office:office" xmlns:r="http://schemas.openxmlformats.org/officeDocument/2006/relationships" xmlns:m="http://schemas.openxmlformats.org/officeDocument/2006/math" xmlns:v="urn:schemas-microsoft-com:vml" xmlns:wp14="http://schemas.microsoft.com/office/word/2010/wordprocessingDrawing" xmlns:wp="http://schemas.openxmlformats.org/drawingml/2006/wordprocessingDrawing" xmlns:w10="urn:schemas-microsoft-com:office:word" xmlns:w="http://schemas.openxmlformats.org/wordprocessingml/2006/main" xmlns:w14="http://schemas.microsoft.com/office/word/2010/wordml" xmlns:w15="http://schemas.microsoft.com/office/word/2012/wordml" xmlns:w16cex="http://schemas.microsoft.com/office/word/2018/wordml/cex" xmlns:w16cid="http://schemas.microsoft.com/office/word/2016/wordml/cid" xmlns:w16="http://schemas.microsoft.com/office/word/2018/wordml" xmlns:w16sdtdh="http://schemas.microsoft.com/office/word/2020/wordml/sdtdatahash" xmlns:w16se="http://schemas.microsoft.com/office/word/2015/wordml/symex" xmlns:wpg="http://schemas.microsoft.com/office/word/2010/wordprocessingGroup" xmlns:wpi="http://schemas.microsoft.com/office/word/2010/wordprocessingInk" xmlns:wne="http://schemas.microsoft.com/office/word/2006/wordml" xmlns:wps="http://schemas.microsoft.com/office/word/2010/wordprocessingShape" mc:Ignorable="w14 w15 w16se w16cid w16 w16cex w16sdtdh wp14">
   <w:endnote w:type="separator" w:id="-1">
     <w:p>
       <w:pPr>
@@ -2165,7 +2186,7 @@
 </file>
 
 <file path=word/footnotes.xml><?xml version="1.0" encoding="utf-8"?>
-<w:footnotes xmlns:wpc="http://schemas.microsoft.com/office/word/2010/wordprocessingCanvas" xmlns:mc="http://schemas.openxmlformats.org/markup-compatibility/2006" xmlns:o="urn:schemas-microsoft-com:office:office" xmlns:r="http://schemas.openxmlformats.org/officeDocument/2006/relationships" xmlns:m="http://schemas.openxmlformats.org/officeDocument/2006/math" xmlns:v="urn:schemas-microsoft-com:vml" xmlns:wp14="http://schemas.microsoft.com/office/word/2010/wordprocessingDrawing" xmlns:wp="http://schemas.openxmlformats.org/drawingml/2006/wordprocessingDrawing" xmlns:w10="urn:schemas-microsoft-com:office:word" xmlns:w="http://schemas.openxmlformats.org/wordprocessingml/2006/main" xmlns:w14="http://schemas.microsoft.com/office/word/2010/wordml" xmlns:wpg="http://schemas.microsoft.com/office/word/2010/wordprocessingGroup" xmlns:wpi="http://schemas.microsoft.com/office/word/2010/wordprocessingInk" xmlns:wne="http://schemas.microsoft.com/office/word/2006/wordml" xmlns:wps="http://schemas.microsoft.com/office/word/2010/wordprocessingShape" mc:Ignorable="w14 wp14">
+<w:footnotes xmlns:wpc="http://schemas.microsoft.com/office/word/2010/wordprocessingCanvas" xmlns:cx="http://schemas.microsoft.com/office/drawing/2014/chartex" xmlns:cx1="http://schemas.microsoft.com/office/drawing/2015/9/8/chartex" xmlns:cx2="http://schemas.microsoft.com/office/drawing/2015/10/21/chartex" xmlns:cx3="http://schemas.microsoft.com/office/drawing/2016/5/9/chartex" xmlns:cx4="http://schemas.microsoft.com/office/drawing/2016/5/10/chartex" xmlns:cx5="http://schemas.microsoft.com/office/drawing/2016/5/11/chartex" xmlns:cx6="http://schemas.microsoft.com/office/drawing/2016/5/12/chartex" xmlns:cx7="http://schemas.microsoft.com/office/drawing/2016/5/13/chartex" xmlns:cx8="http://schemas.microsoft.com/office/drawing/2016/5/14/chartex" xmlns:mc="http://schemas.openxmlformats.org/markup-compatibility/2006" xmlns:aink="http://schemas.microsoft.com/office/drawing/2016/ink" xmlns:am3d="http://schemas.microsoft.com/office/drawing/2017/model3d" xmlns:o="urn:schemas-microsoft-com:office:office" xmlns:r="http://schemas.openxmlformats.org/officeDocument/2006/relationships" xmlns:m="http://schemas.openxmlformats.org/officeDocument/2006/math" xmlns:v="urn:schemas-microsoft-com:vml" xmlns:wp14="http://schemas.microsoft.com/office/word/2010/wordprocessingDrawing" xmlns:wp="http://schemas.openxmlformats.org/drawingml/2006/wordprocessingDrawing" xmlns:w10="urn:schemas-microsoft-com:office:word" xmlns:w="http://schemas.openxmlformats.org/wordprocessingml/2006/main" xmlns:w14="http://schemas.microsoft.com/office/word/2010/wordml" xmlns:w15="http://schemas.microsoft.com/office/word/2012/wordml" xmlns:w16cex="http://schemas.microsoft.com/office/word/2018/wordml/cex" xmlns:w16cid="http://schemas.microsoft.com/office/word/2016/wordml/cid" xmlns:w16="http://schemas.microsoft.com/office/word/2018/wordml" xmlns:w16sdtdh="http://schemas.microsoft.com/office/word/2020/wordml/sdtdatahash" xmlns:w16se="http://schemas.microsoft.com/office/word/2015/wordml/symex" xmlns:wpg="http://schemas.microsoft.com/office/word/2010/wordprocessingGroup" xmlns:wpi="http://schemas.microsoft.com/office/word/2010/wordprocessingInk" xmlns:wne="http://schemas.microsoft.com/office/word/2006/wordml" xmlns:wps="http://schemas.microsoft.com/office/word/2010/wordprocessingShape" mc:Ignorable="w14 w15 w16se w16cid w16 w16cex w16sdtdh wp14">
   <w:footnote w:type="separator" w:id="-1">
     <w:p>
       <w:pPr>
@@ -2190,8 +2211,8 @@
 </file>
 
 <file path=word/numbering.xml><?xml version="1.0" encoding="utf-8"?>
-<w:numbering xmlns:wpc="http://schemas.microsoft.com/office/word/2010/wordprocessingCanvas" xmlns:mc="http://schemas.openxmlformats.org/markup-compatibility/2006" xmlns:o="urn:schemas-microsoft-com:office:office" xmlns:r="http://schemas.openxmlformats.org/officeDocument/2006/relationships" xmlns:m="http://schemas.openxmlformats.org/officeDocument/2006/math" xmlns:v="urn:schemas-microsoft-com:vml" xmlns:wp14="http://schemas.microsoft.com/office/word/2010/wordprocessingDrawing" xmlns:wp="http://schemas.openxmlformats.org/drawingml/2006/wordprocessingDrawing" xmlns:w10="urn:schemas-microsoft-com:office:word" xmlns:w="http://schemas.openxmlformats.org/wordprocessingml/2006/main" xmlns:w14="http://schemas.microsoft.com/office/word/2010/wordml" xmlns:wpg="http://schemas.microsoft.com/office/word/2010/wordprocessingGroup" xmlns:wpi="http://schemas.microsoft.com/office/word/2010/wordprocessingInk" xmlns:wne="http://schemas.microsoft.com/office/word/2006/wordml" xmlns:wps="http://schemas.microsoft.com/office/word/2010/wordprocessingShape" mc:Ignorable="w14 wp14">
-  <w:abstractNum w:abstractNumId="0">
+<w:numbering xmlns:wpc="http://schemas.microsoft.com/office/word/2010/wordprocessingCanvas" xmlns:cx="http://schemas.microsoft.com/office/drawing/2014/chartex" xmlns:cx1="http://schemas.microsoft.com/office/drawing/2015/9/8/chartex" xmlns:cx2="http://schemas.microsoft.com/office/drawing/2015/10/21/chartex" xmlns:cx3="http://schemas.microsoft.com/office/drawing/2016/5/9/chartex" xmlns:cx4="http://schemas.microsoft.com/office/drawing/2016/5/10/chartex" xmlns:cx5="http://schemas.microsoft.com/office/drawing/2016/5/11/chartex" xmlns:cx6="http://schemas.microsoft.com/office/drawing/2016/5/12/chartex" xmlns:cx7="http://schemas.microsoft.com/office/drawing/2016/5/13/chartex" xmlns:cx8="http://schemas.microsoft.com/office/drawing/2016/5/14/chartex" xmlns:mc="http://schemas.openxmlformats.org/markup-compatibility/2006" xmlns:aink="http://schemas.microsoft.com/office/drawing/2016/ink" xmlns:am3d="http://schemas.microsoft.com/office/drawing/2017/model3d" xmlns:o="urn:schemas-microsoft-com:office:office" xmlns:r="http://schemas.openxmlformats.org/officeDocument/2006/relationships" xmlns:m="http://schemas.openxmlformats.org/officeDocument/2006/math" xmlns:v="urn:schemas-microsoft-com:vml" xmlns:wp14="http://schemas.microsoft.com/office/word/2010/wordprocessingDrawing" xmlns:wp="http://schemas.openxmlformats.org/drawingml/2006/wordprocessingDrawing" xmlns:w10="urn:schemas-microsoft-com:office:word" xmlns:w="http://schemas.openxmlformats.org/wordprocessingml/2006/main" xmlns:w14="http://schemas.microsoft.com/office/word/2010/wordml" xmlns:w15="http://schemas.microsoft.com/office/word/2012/wordml" xmlns:w16cex="http://schemas.microsoft.com/office/word/2018/wordml/cex" xmlns:w16cid="http://schemas.microsoft.com/office/word/2016/wordml/cid" xmlns:w16="http://schemas.microsoft.com/office/word/2018/wordml" xmlns:w16sdtdh="http://schemas.microsoft.com/office/word/2020/wordml/sdtdatahash" xmlns:w16se="http://schemas.microsoft.com/office/word/2015/wordml/symex" xmlns:wpg="http://schemas.microsoft.com/office/word/2010/wordprocessingGroup" xmlns:wpi="http://schemas.microsoft.com/office/word/2010/wordprocessingInk" xmlns:wne="http://schemas.microsoft.com/office/word/2006/wordml" xmlns:wps="http://schemas.microsoft.com/office/word/2010/wordprocessingShape" mc:Ignorable="w14 w15 w16se w16cid w16 w16cex w16sdtdh wp14">
+  <w:abstractNum w:abstractNumId="0" w15:restartNumberingAfterBreak="0">
     <w:nsid w:val="2FE52C25"/>
     <w:multiLevelType w:val="multilevel"/>
     <w:tmpl w:val="2FE52C25"/>
@@ -2300,7 +2321,7 @@
       </w:rPr>
     </w:lvl>
   </w:abstractNum>
-  <w:abstractNum w:abstractNumId="1">
+  <w:abstractNum w:abstractNumId="1" w15:restartNumberingAfterBreak="0">
     <w:nsid w:val="46486986"/>
     <w:multiLevelType w:val="hybridMultilevel"/>
     <w:tmpl w:val="17206DC2"/>
@@ -2413,7 +2434,7 @@
       </w:rPr>
     </w:lvl>
   </w:abstractNum>
-  <w:abstractNum w:abstractNumId="2">
+  <w:abstractNum w:abstractNumId="2" w15:restartNumberingAfterBreak="0">
     <w:nsid w:val="5B6C034C"/>
     <w:multiLevelType w:val="hybridMultilevel"/>
     <w:tmpl w:val="5E08E40E"/>
@@ -2526,7 +2547,7 @@
       </w:rPr>
     </w:lvl>
   </w:abstractNum>
-  <w:abstractNum w:abstractNumId="3">
+  <w:abstractNum w:abstractNumId="3" w15:restartNumberingAfterBreak="0">
     <w:nsid w:val="7F26388F"/>
     <w:multiLevelType w:val="multilevel"/>
     <w:tmpl w:val="7F26388F"/>
@@ -2666,8 +2687,16 @@
 </w:numbering>
 </file>
 
+<file path=word/people.xml><?xml version="1.0" encoding="utf-8"?>
+<w15:people xmlns:wpc="http://schemas.microsoft.com/office/word/2010/wordprocessingCanvas" xmlns:cx="http://schemas.microsoft.com/office/drawing/2014/chartex" xmlns:cx1="http://schemas.microsoft.com/office/drawing/2015/9/8/chartex" xmlns:cx2="http://schemas.microsoft.com/office/drawing/2015/10/21/chartex" xmlns:cx3="http://schemas.microsoft.com/office/drawing/2016/5/9/chartex" xmlns:cx4="http://schemas.microsoft.com/office/drawing/2016/5/10/chartex" xmlns:cx5="http://schemas.microsoft.com/office/drawing/2016/5/11/chartex" xmlns:cx6="http://schemas.microsoft.com/office/drawing/2016/5/12/chartex" xmlns:cx7="http://schemas.microsoft.com/office/drawing/2016/5/13/chartex" xmlns:cx8="http://schemas.microsoft.com/office/drawing/2016/5/14/chartex" xmlns:mc="http://schemas.openxmlformats.org/markup-compatibility/2006" xmlns:aink="http://schemas.microsoft.com/office/drawing/2016/ink" xmlns:am3d="http://schemas.microsoft.com/office/drawing/2017/model3d" xmlns:o="urn:schemas-microsoft-com:office:office" xmlns:r="http://schemas.openxmlformats.org/officeDocument/2006/relationships" xmlns:m="http://schemas.openxmlformats.org/officeDocument/2006/math" xmlns:v="urn:schemas-microsoft-com:vml" xmlns:wp14="http://schemas.microsoft.com/office/word/2010/wordprocessingDrawing" xmlns:wp="http://schemas.openxmlformats.org/drawingml/2006/wordprocessingDrawing" xmlns:w10="urn:schemas-microsoft-com:office:word" xmlns:w="http://schemas.openxmlformats.org/wordprocessingml/2006/main" xmlns:w14="http://schemas.microsoft.com/office/word/2010/wordml" xmlns:w15="http://schemas.microsoft.com/office/word/2012/wordml" xmlns:w16cex="http://schemas.microsoft.com/office/word/2018/wordml/cex" xmlns:w16cid="http://schemas.microsoft.com/office/word/2016/wordml/cid" xmlns:w16="http://schemas.microsoft.com/office/word/2018/wordml" xmlns:w16sdtdh="http://schemas.microsoft.com/office/word/2020/wordml/sdtdatahash" xmlns:w16se="http://schemas.microsoft.com/office/word/2015/wordml/symex" xmlns:wpg="http://schemas.microsoft.com/office/word/2010/wordprocessingGroup" xmlns:wpi="http://schemas.microsoft.com/office/word/2010/wordprocessingInk" xmlns:wne="http://schemas.microsoft.com/office/word/2006/wordml" xmlns:wps="http://schemas.microsoft.com/office/word/2010/wordprocessingShape" mc:Ignorable="w14 w15 w16se w16cid w16 w16cex w16sdtdh wp14">
+  <w15:person w15:author="AAK">
+    <w15:presenceInfo w15:providerId="AD" w15:userId="S-1-5-21-2301979571-1751391163-971761870-1106"/>
+  </w15:person>
+</w15:people>
+</file>
+
 <file path=word/styles.xml><?xml version="1.0" encoding="utf-8"?>
-<w:styles xmlns:mc="http://schemas.openxmlformats.org/markup-compatibility/2006" xmlns:r="http://schemas.openxmlformats.org/officeDocument/2006/relationships" xmlns:w="http://schemas.openxmlformats.org/wordprocessingml/2006/main" xmlns:w14="http://schemas.microsoft.com/office/word/2010/wordml" mc:Ignorable="w14">
+<w:styles xmlns:mc="http://schemas.openxmlformats.org/markup-compatibility/2006" xmlns:r="http://schemas.openxmlformats.org/officeDocument/2006/relationships" xmlns:w="http://schemas.openxmlformats.org/wordprocessingml/2006/main" xmlns:w14="http://schemas.microsoft.com/office/word/2010/wordml" xmlns:w15="http://schemas.microsoft.com/office/word/2012/wordml" xmlns:w16cex="http://schemas.microsoft.com/office/word/2018/wordml/cex" xmlns:w16cid="http://schemas.microsoft.com/office/word/2016/wordml/cid" xmlns:w16="http://schemas.microsoft.com/office/word/2018/wordml" xmlns:w16sdtdh="http://schemas.microsoft.com/office/word/2020/wordml/sdtdatahash" xmlns:w16se="http://schemas.microsoft.com/office/word/2015/wordml/symex" mc:Ignorable="w14 w15 w16se w16cid w16 w16cex w16sdtdh">
   <w:docDefaults>
     <w:rPrDefault>
       <w:rPr>
@@ -2683,147 +2712,385 @@
       </w:pPr>
     </w:pPrDefault>
   </w:docDefaults>
-  <w:latentStyles w:defLockedState="0" w:defUIPriority="99" w:defSemiHidden="1" w:defUnhideWhenUsed="1" w:defQFormat="0" w:count="267">
-    <w:lsdException w:name="Normal" w:semiHidden="0" w:uiPriority="0" w:unhideWhenUsed="0" w:qFormat="1"/>
-    <w:lsdException w:name="heading 1" w:semiHidden="0" w:uiPriority="9" w:unhideWhenUsed="0" w:qFormat="1"/>
-    <w:lsdException w:name="heading 2" w:uiPriority="9" w:qFormat="1"/>
-    <w:lsdException w:name="heading 3" w:uiPriority="9" w:qFormat="1"/>
-    <w:lsdException w:name="heading 4" w:uiPriority="9" w:qFormat="1"/>
-    <w:lsdException w:name="heading 5" w:uiPriority="9" w:qFormat="1"/>
-    <w:lsdException w:name="heading 6" w:uiPriority="9" w:qFormat="1"/>
-    <w:lsdException w:name="heading 7" w:uiPriority="9" w:qFormat="1"/>
-    <w:lsdException w:name="heading 8" w:uiPriority="9" w:qFormat="1"/>
-    <w:lsdException w:name="heading 9" w:uiPriority="9" w:qFormat="1"/>
-    <w:lsdException w:name="toc 1" w:uiPriority="39"/>
-    <w:lsdException w:name="toc 2" w:uiPriority="39"/>
-    <w:lsdException w:name="toc 3" w:uiPriority="39"/>
-    <w:lsdException w:name="toc 4" w:uiPriority="39"/>
-    <w:lsdException w:name="toc 5" w:uiPriority="39"/>
-    <w:lsdException w:name="toc 6" w:uiPriority="39"/>
-    <w:lsdException w:name="toc 7" w:uiPriority="39"/>
-    <w:lsdException w:name="toc 8" w:uiPriority="39"/>
-    <w:lsdException w:name="toc 9" w:uiPriority="39"/>
-    <w:lsdException w:name="caption" w:uiPriority="35" w:qFormat="1"/>
-    <w:lsdException w:name="Title" w:semiHidden="0" w:uiPriority="10" w:unhideWhenUsed="0" w:qFormat="1"/>
-    <w:lsdException w:name="Default Paragraph Font" w:uiPriority="1"/>
-    <w:lsdException w:name="Body Text" w:uiPriority="1" w:qFormat="1"/>
-    <w:lsdException w:name="Subtitle" w:semiHidden="0" w:uiPriority="11" w:unhideWhenUsed="0" w:qFormat="1"/>
-    <w:lsdException w:name="Strong" w:semiHidden="0" w:uiPriority="22" w:unhideWhenUsed="0" w:qFormat="1"/>
-    <w:lsdException w:name="Emphasis" w:semiHidden="0" w:uiPriority="20" w:unhideWhenUsed="0" w:qFormat="1"/>
-    <w:lsdException w:name="Table Grid" w:semiHidden="0" w:uiPriority="59" w:unhideWhenUsed="0"/>
-    <w:lsdException w:name="Placeholder Text" w:unhideWhenUsed="0"/>
-    <w:lsdException w:name="No Spacing" w:semiHidden="0" w:uiPriority="1" w:unhideWhenUsed="0" w:qFormat="1"/>
-    <w:lsdException w:name="Light Shading" w:semiHidden="0" w:uiPriority="60" w:unhideWhenUsed="0"/>
-    <w:lsdException w:name="Light List" w:semiHidden="0" w:uiPriority="61" w:unhideWhenUsed="0"/>
-    <w:lsdException w:name="Light Grid" w:semiHidden="0" w:uiPriority="62" w:unhideWhenUsed="0"/>
-    <w:lsdException w:name="Medium Shading 1" w:semiHidden="0" w:uiPriority="63" w:unhideWhenUsed="0"/>
-    <w:lsdException w:name="Medium Shading 2" w:semiHidden="0" w:uiPriority="64" w:unhideWhenUsed="0"/>
-    <w:lsdException w:name="Medium List 1" w:semiHidden="0" w:uiPriority="65" w:unhideWhenUsed="0"/>
-    <w:lsdException w:name="Medium List 2" w:semiHidden="0" w:uiPriority="66" w:unhideWhenUsed="0"/>
-    <w:lsdException w:name="Medium Grid 1" w:semiHidden="0" w:uiPriority="67" w:unhideWhenUsed="0"/>
-    <w:lsdException w:name="Medium Grid 2" w:semiHidden="0" w:uiPriority="68" w:unhideWhenUsed="0"/>
-    <w:lsdException w:name="Medium Grid 3" w:semiHidden="0" w:uiPriority="69" w:unhideWhenUsed="0"/>
-    <w:lsdException w:name="Dark List" w:semiHidden="0" w:uiPriority="70" w:unhideWhenUsed="0"/>
-    <w:lsdException w:name="Colorful Shading" w:semiHidden="0" w:uiPriority="71" w:unhideWhenUsed="0"/>
-    <w:lsdException w:name="Colorful List" w:semiHidden="0" w:uiPriority="72" w:unhideWhenUsed="0"/>
-    <w:lsdException w:name="Colorful Grid" w:semiHidden="0" w:uiPriority="73" w:unhideWhenUsed="0"/>
-    <w:lsdException w:name="Light Shading Accent 1" w:semiHidden="0" w:uiPriority="60" w:unhideWhenUsed="0"/>
-    <w:lsdException w:name="Light List Accent 1" w:semiHidden="0" w:uiPriority="61" w:unhideWhenUsed="0"/>
-    <w:lsdException w:name="Light Grid Accent 1" w:semiHidden="0" w:uiPriority="62" w:unhideWhenUsed="0"/>
-    <w:lsdException w:name="Medium Shading 1 Accent 1" w:semiHidden="0" w:uiPriority="63" w:unhideWhenUsed="0"/>
-    <w:lsdException w:name="Medium Shading 2 Accent 1" w:semiHidden="0" w:uiPriority="64" w:unhideWhenUsed="0"/>
-    <w:lsdException w:name="Medium List 1 Accent 1" w:semiHidden="0" w:uiPriority="65" w:unhideWhenUsed="0"/>
-    <w:lsdException w:name="Revision" w:unhideWhenUsed="0"/>
-    <w:lsdException w:name="List Paragraph" w:semiHidden="0" w:uiPriority="34" w:unhideWhenUsed="0" w:qFormat="1"/>
-    <w:lsdException w:name="Quote" w:semiHidden="0" w:uiPriority="29" w:unhideWhenUsed="0" w:qFormat="1"/>
-    <w:lsdException w:name="Intense Quote" w:semiHidden="0" w:uiPriority="30" w:unhideWhenUsed="0" w:qFormat="1"/>
-    <w:lsdException w:name="Medium List 2 Accent 1" w:semiHidden="0" w:uiPriority="66" w:unhideWhenUsed="0"/>
-    <w:lsdException w:name="Medium Grid 1 Accent 1" w:semiHidden="0" w:uiPriority="67" w:unhideWhenUsed="0"/>
-    <w:lsdException w:name="Medium Grid 2 Accent 1" w:semiHidden="0" w:uiPriority="68" w:unhideWhenUsed="0"/>
-    <w:lsdException w:name="Medium Grid 3 Accent 1" w:semiHidden="0" w:uiPriority="69" w:unhideWhenUsed="0"/>
-    <w:lsdException w:name="Dark List Accent 1" w:semiHidden="0" w:uiPriority="70" w:unhideWhenUsed="0"/>
-    <w:lsdException w:name="Colorful Shading Accent 1" w:semiHidden="0" w:uiPriority="71" w:unhideWhenUsed="0"/>
-    <w:lsdException w:name="Colorful List Accent 1" w:semiHidden="0" w:uiPriority="72" w:unhideWhenUsed="0"/>
-    <w:lsdException w:name="Colorful Grid Accent 1" w:semiHidden="0" w:uiPriority="73" w:unhideWhenUsed="0"/>
-    <w:lsdException w:name="Light Shading Accent 2" w:semiHidden="0" w:uiPriority="60" w:unhideWhenUsed="0"/>
-    <w:lsdException w:name="Light List Accent 2" w:semiHidden="0" w:uiPriority="61" w:unhideWhenUsed="0"/>
-    <w:lsdException w:name="Light Grid Accent 2" w:semiHidden="0" w:uiPriority="62" w:unhideWhenUsed="0"/>
-    <w:lsdException w:name="Medium Shading 1 Accent 2" w:semiHidden="0" w:uiPriority="63" w:unhideWhenUsed="0"/>
-    <w:lsdException w:name="Medium Shading 2 Accent 2" w:semiHidden="0" w:uiPriority="64" w:unhideWhenUsed="0"/>
-    <w:lsdException w:name="Medium List 1 Accent 2" w:semiHidden="0" w:uiPriority="65" w:unhideWhenUsed="0"/>
-    <w:lsdException w:name="Medium List 2 Accent 2" w:semiHidden="0" w:uiPriority="66" w:unhideWhenUsed="0"/>
-    <w:lsdException w:name="Medium Grid 1 Accent 2" w:semiHidden="0" w:uiPriority="67" w:unhideWhenUsed="0"/>
-    <w:lsdException w:name="Medium Grid 2 Accent 2" w:semiHidden="0" w:uiPriority="68" w:unhideWhenUsed="0"/>
-    <w:lsdException w:name="Medium Grid 3 Accent 2" w:semiHidden="0" w:uiPriority="69" w:unhideWhenUsed="0"/>
-    <w:lsdException w:name="Dark List Accent 2" w:semiHidden="0" w:uiPriority="70" w:unhideWhenUsed="0"/>
-    <w:lsdException w:name="Colorful Shading Accent 2" w:semiHidden="0" w:uiPriority="71" w:unhideWhenUsed="0"/>
-    <w:lsdException w:name="Colorful List Accent 2" w:semiHidden="0" w:uiPriority="72" w:unhideWhenUsed="0"/>
-    <w:lsdException w:name="Colorful Grid Accent 2" w:semiHidden="0" w:uiPriority="73" w:unhideWhenUsed="0"/>
-    <w:lsdException w:name="Light Shading Accent 3" w:semiHidden="0" w:uiPriority="60" w:unhideWhenUsed="0"/>
-    <w:lsdException w:name="Light List Accent 3" w:semiHidden="0" w:uiPriority="61" w:unhideWhenUsed="0"/>
-    <w:lsdException w:name="Light Grid Accent 3" w:semiHidden="0" w:uiPriority="62" w:unhideWhenUsed="0"/>
-    <w:lsdException w:name="Medium Shading 1 Accent 3" w:semiHidden="0" w:uiPriority="63" w:unhideWhenUsed="0"/>
-    <w:lsdException w:name="Medium Shading 2 Accent 3" w:semiHidden="0" w:uiPriority="64" w:unhideWhenUsed="0"/>
-    <w:lsdException w:name="Medium List 1 Accent 3" w:semiHidden="0" w:uiPriority="65" w:unhideWhenUsed="0"/>
-    <w:lsdException w:name="Medium List 2 Accent 3" w:semiHidden="0" w:uiPriority="66" w:unhideWhenUsed="0"/>
-    <w:lsdException w:name="Medium Grid 1 Accent 3" w:semiHidden="0" w:uiPriority="67" w:unhideWhenUsed="0"/>
-    <w:lsdException w:name="Medium Grid 2 Accent 3" w:semiHidden="0" w:uiPriority="68" w:unhideWhenUsed="0"/>
-    <w:lsdException w:name="Medium Grid 3 Accent 3" w:semiHidden="0" w:uiPriority="69" w:unhideWhenUsed="0"/>
-    <w:lsdException w:name="Dark List Accent 3" w:semiHidden="0" w:uiPriority="70" w:unhideWhenUsed="0"/>
-    <w:lsdException w:name="Colorful Shading Accent 3" w:semiHidden="0" w:uiPriority="71" w:unhideWhenUsed="0"/>
-    <w:lsdException w:name="Colorful List Accent 3" w:semiHidden="0" w:uiPriority="72" w:unhideWhenUsed="0"/>
-    <w:lsdException w:name="Colorful Grid Accent 3" w:semiHidden="0" w:uiPriority="73" w:unhideWhenUsed="0"/>
-    <w:lsdException w:name="Light Shading Accent 4" w:semiHidden="0" w:uiPriority="60" w:unhideWhenUsed="0"/>
-    <w:lsdException w:name="Light List Accent 4" w:semiHidden="0" w:uiPriority="61" w:unhideWhenUsed="0"/>
-    <w:lsdException w:name="Light Grid Accent 4" w:semiHidden="0" w:uiPriority="62" w:unhideWhenUsed="0"/>
-    <w:lsdException w:name="Medium Shading 1 Accent 4" w:semiHidden="0" w:uiPriority="63" w:unhideWhenUsed="0"/>
-    <w:lsdException w:name="Medium Shading 2 Accent 4" w:semiHidden="0" w:uiPriority="64" w:unhideWhenUsed="0"/>
-    <w:lsdException w:name="Medium List 1 Accent 4" w:semiHidden="0" w:uiPriority="65" w:unhideWhenUsed="0"/>
-    <w:lsdException w:name="Medium List 2 Accent 4" w:semiHidden="0" w:uiPriority="66" w:unhideWhenUsed="0"/>
-    <w:lsdException w:name="Medium Grid 1 Accent 4" w:semiHidden="0" w:uiPriority="67" w:unhideWhenUsed="0"/>
-    <w:lsdException w:name="Medium Grid 2 Accent 4" w:semiHidden="0" w:uiPriority="68" w:unhideWhenUsed="0"/>
-    <w:lsdException w:name="Medium Grid 3 Accent 4" w:semiHidden="0" w:uiPriority="69" w:unhideWhenUsed="0"/>
-    <w:lsdException w:name="Dark List Accent 4" w:semiHidden="0" w:uiPriority="70" w:unhideWhenUsed="0"/>
-    <w:lsdException w:name="Colorful Shading Accent 4" w:semiHidden="0" w:uiPriority="71" w:unhideWhenUsed="0"/>
-    <w:lsdException w:name="Colorful List Accent 4" w:semiHidden="0" w:uiPriority="72" w:unhideWhenUsed="0"/>
-    <w:lsdException w:name="Colorful Grid Accent 4" w:semiHidden="0" w:uiPriority="73" w:unhideWhenUsed="0"/>
-    <w:lsdException w:name="Light Shading Accent 5" w:semiHidden="0" w:uiPriority="60" w:unhideWhenUsed="0"/>
-    <w:lsdException w:name="Light List Accent 5" w:semiHidden="0" w:uiPriority="61" w:unhideWhenUsed="0"/>
-    <w:lsdException w:name="Light Grid Accent 5" w:semiHidden="0" w:uiPriority="62" w:unhideWhenUsed="0"/>
-    <w:lsdException w:name="Medium Shading 1 Accent 5" w:semiHidden="0" w:uiPriority="63" w:unhideWhenUsed="0"/>
-    <w:lsdException w:name="Medium Shading 2 Accent 5" w:semiHidden="0" w:uiPriority="64" w:unhideWhenUsed="0"/>
-    <w:lsdException w:name="Medium List 1 Accent 5" w:semiHidden="0" w:uiPriority="65" w:unhideWhenUsed="0"/>
-    <w:lsdException w:name="Medium List 2 Accent 5" w:semiHidden="0" w:uiPriority="66" w:unhideWhenUsed="0"/>
-    <w:lsdException w:name="Medium Grid 1 Accent 5" w:semiHidden="0" w:uiPriority="67" w:unhideWhenUsed="0"/>
-    <w:lsdException w:name="Medium Grid 2 Accent 5" w:semiHidden="0" w:uiPriority="68" w:unhideWhenUsed="0"/>
-    <w:lsdException w:name="Medium Grid 3 Accent 5" w:semiHidden="0" w:uiPriority="69" w:unhideWhenUsed="0"/>
-    <w:lsdException w:name="Dark List Accent 5" w:semiHidden="0" w:uiPriority="70" w:unhideWhenUsed="0"/>
-    <w:lsdException w:name="Colorful Shading Accent 5" w:semiHidden="0" w:uiPriority="71" w:unhideWhenUsed="0"/>
-    <w:lsdException w:name="Colorful List Accent 5" w:semiHidden="0" w:uiPriority="72" w:unhideWhenUsed="0"/>
-    <w:lsdException w:name="Colorful Grid Accent 5" w:semiHidden="0" w:uiPriority="73" w:unhideWhenUsed="0"/>
-    <w:lsdException w:name="Light Shading Accent 6" w:semiHidden="0" w:uiPriority="60" w:unhideWhenUsed="0"/>
-    <w:lsdException w:name="Light List Accent 6" w:semiHidden="0" w:uiPriority="61" w:unhideWhenUsed="0"/>
-    <w:lsdException w:name="Light Grid Accent 6" w:semiHidden="0" w:uiPriority="62" w:unhideWhenUsed="0"/>
-    <w:lsdException w:name="Medium Shading 1 Accent 6" w:semiHidden="0" w:uiPriority="63" w:unhideWhenUsed="0"/>
-    <w:lsdException w:name="Medium Shading 2 Accent 6" w:semiHidden="0" w:uiPriority="64" w:unhideWhenUsed="0"/>
-    <w:lsdException w:name="Medium List 1 Accent 6" w:semiHidden="0" w:uiPriority="65" w:unhideWhenUsed="0"/>
-    <w:lsdException w:name="Medium List 2 Accent 6" w:semiHidden="0" w:uiPriority="66" w:unhideWhenUsed="0"/>
-    <w:lsdException w:name="Medium Grid 1 Accent 6" w:semiHidden="0" w:uiPriority="67" w:unhideWhenUsed="0"/>
-    <w:lsdException w:name="Medium Grid 2 Accent 6" w:semiHidden="0" w:uiPriority="68" w:unhideWhenUsed="0"/>
-    <w:lsdException w:name="Medium Grid 3 Accent 6" w:semiHidden="0" w:uiPriority="69" w:unhideWhenUsed="0"/>
-    <w:lsdException w:name="Dark List Accent 6" w:semiHidden="0" w:uiPriority="70" w:unhideWhenUsed="0"/>
-    <w:lsdException w:name="Colorful Shading Accent 6" w:semiHidden="0" w:uiPriority="71" w:unhideWhenUsed="0"/>
-    <w:lsdException w:name="Colorful List Accent 6" w:semiHidden="0" w:uiPriority="72" w:unhideWhenUsed="0"/>
-    <w:lsdException w:name="Colorful Grid Accent 6" w:semiHidden="0" w:uiPriority="73" w:unhideWhenUsed="0"/>
-    <w:lsdException w:name="Subtle Emphasis" w:semiHidden="0" w:uiPriority="19" w:unhideWhenUsed="0" w:qFormat="1"/>
-    <w:lsdException w:name="Intense Emphasis" w:semiHidden="0" w:uiPriority="21" w:unhideWhenUsed="0" w:qFormat="1"/>
-    <w:lsdException w:name="Subtle Reference" w:semiHidden="0" w:uiPriority="31" w:unhideWhenUsed="0" w:qFormat="1"/>
-    <w:lsdException w:name="Intense Reference" w:semiHidden="0" w:uiPriority="32" w:unhideWhenUsed="0" w:qFormat="1"/>
-    <w:lsdException w:name="Book Title" w:semiHidden="0" w:uiPriority="33" w:unhideWhenUsed="0" w:qFormat="1"/>
-    <w:lsdException w:name="Bibliography" w:uiPriority="37"/>
-    <w:lsdException w:name="TOC Heading" w:uiPriority="39" w:qFormat="1"/>
+  <w:latentStyles w:defLockedState="0" w:defUIPriority="99" w:defSemiHidden="0" w:defUnhideWhenUsed="0" w:defQFormat="0" w:count="376">
+    <w:lsdException w:name="Normal" w:uiPriority="0" w:qFormat="1"/>
+    <w:lsdException w:name="heading 1" w:uiPriority="9" w:qFormat="1"/>
+    <w:lsdException w:name="heading 2" w:semiHidden="1" w:uiPriority="9" w:unhideWhenUsed="1" w:qFormat="1"/>
+    <w:lsdException w:name="heading 3" w:semiHidden="1" w:uiPriority="9" w:unhideWhenUsed="1" w:qFormat="1"/>
+    <w:lsdException w:name="heading 4" w:semiHidden="1" w:uiPriority="9" w:unhideWhenUsed="1" w:qFormat="1"/>
+    <w:lsdException w:name="heading 5" w:semiHidden="1" w:uiPriority="9" w:unhideWhenUsed="1" w:qFormat="1"/>
+    <w:lsdException w:name="heading 6" w:semiHidden="1" w:uiPriority="9" w:unhideWhenUsed="1" w:qFormat="1"/>
+    <w:lsdException w:name="heading 7" w:semiHidden="1" w:uiPriority="9" w:unhideWhenUsed="1" w:qFormat="1"/>
+    <w:lsdException w:name="heading 8" w:semiHidden="1" w:uiPriority="9" w:unhideWhenUsed="1" w:qFormat="1"/>
+    <w:lsdException w:name="heading 9" w:semiHidden="1" w:uiPriority="9" w:unhideWhenUsed="1" w:qFormat="1"/>
+    <w:lsdException w:name="index 1" w:semiHidden="1" w:unhideWhenUsed="1"/>
+    <w:lsdException w:name="index 2" w:semiHidden="1" w:unhideWhenUsed="1"/>
+    <w:lsdException w:name="index 3" w:semiHidden="1" w:unhideWhenUsed="1"/>
+    <w:lsdException w:name="index 4" w:semiHidden="1" w:unhideWhenUsed="1"/>
+    <w:lsdException w:name="index 5" w:semiHidden="1" w:unhideWhenUsed="1"/>
+    <w:lsdException w:name="index 6" w:semiHidden="1" w:unhideWhenUsed="1"/>
+    <w:lsdException w:name="index 7" w:semiHidden="1" w:unhideWhenUsed="1"/>
+    <w:lsdException w:name="index 8" w:semiHidden="1" w:unhideWhenUsed="1"/>
+    <w:lsdException w:name="index 9" w:semiHidden="1" w:unhideWhenUsed="1"/>
+    <w:lsdException w:name="toc 1" w:semiHidden="1" w:uiPriority="39" w:unhideWhenUsed="1"/>
+    <w:lsdException w:name="toc 2" w:semiHidden="1" w:uiPriority="39" w:unhideWhenUsed="1"/>
+    <w:lsdException w:name="toc 3" w:semiHidden="1" w:uiPriority="39" w:unhideWhenUsed="1"/>
+    <w:lsdException w:name="toc 4" w:semiHidden="1" w:uiPriority="39" w:unhideWhenUsed="1"/>
+    <w:lsdException w:name="toc 5" w:semiHidden="1" w:uiPriority="39" w:unhideWhenUsed="1"/>
+    <w:lsdException w:name="toc 6" w:semiHidden="1" w:uiPriority="39" w:unhideWhenUsed="1"/>
+    <w:lsdException w:name="toc 7" w:semiHidden="1" w:uiPriority="39" w:unhideWhenUsed="1"/>
+    <w:lsdException w:name="toc 8" w:semiHidden="1" w:uiPriority="39" w:unhideWhenUsed="1"/>
+    <w:lsdException w:name="toc 9" w:semiHidden="1" w:uiPriority="39" w:unhideWhenUsed="1"/>
+    <w:lsdException w:name="Normal Indent" w:semiHidden="1" w:unhideWhenUsed="1"/>
+    <w:lsdException w:name="footnote text" w:semiHidden="1" w:unhideWhenUsed="1"/>
+    <w:lsdException w:name="annotation text" w:semiHidden="1" w:unhideWhenUsed="1"/>
+    <w:lsdException w:name="header" w:semiHidden="1" w:unhideWhenUsed="1"/>
+    <w:lsdException w:name="footer" w:semiHidden="1" w:unhideWhenUsed="1"/>
+    <w:lsdException w:name="index heading" w:semiHidden="1" w:unhideWhenUsed="1"/>
+    <w:lsdException w:name="caption" w:semiHidden="1" w:uiPriority="35" w:unhideWhenUsed="1" w:qFormat="1"/>
+    <w:lsdException w:name="table of figures" w:semiHidden="1" w:unhideWhenUsed="1"/>
+    <w:lsdException w:name="envelope address" w:semiHidden="1" w:unhideWhenUsed="1"/>
+    <w:lsdException w:name="envelope return" w:semiHidden="1" w:unhideWhenUsed="1"/>
+    <w:lsdException w:name="footnote reference" w:semiHidden="1" w:unhideWhenUsed="1"/>
+    <w:lsdException w:name="annotation reference" w:semiHidden="1" w:unhideWhenUsed="1"/>
+    <w:lsdException w:name="line number" w:semiHidden="1" w:unhideWhenUsed="1"/>
+    <w:lsdException w:name="page number" w:semiHidden="1" w:unhideWhenUsed="1"/>
+    <w:lsdException w:name="endnote reference" w:semiHidden="1" w:unhideWhenUsed="1"/>
+    <w:lsdException w:name="endnote text" w:semiHidden="1" w:unhideWhenUsed="1"/>
+    <w:lsdException w:name="table of authorities" w:semiHidden="1" w:unhideWhenUsed="1"/>
+    <w:lsdException w:name="macro" w:semiHidden="1" w:unhideWhenUsed="1"/>
+    <w:lsdException w:name="toa heading" w:semiHidden="1" w:unhideWhenUsed="1"/>
+    <w:lsdException w:name="List" w:semiHidden="1" w:unhideWhenUsed="1"/>
+    <w:lsdException w:name="List Bullet" w:semiHidden="1" w:unhideWhenUsed="1"/>
+    <w:lsdException w:name="List Number" w:semiHidden="1" w:unhideWhenUsed="1"/>
+    <w:lsdException w:name="List 2" w:semiHidden="1" w:unhideWhenUsed="1"/>
+    <w:lsdException w:name="List 3" w:semiHidden="1" w:unhideWhenUsed="1"/>
+    <w:lsdException w:name="List 4" w:semiHidden="1" w:unhideWhenUsed="1"/>
+    <w:lsdException w:name="List 5" w:semiHidden="1" w:unhideWhenUsed="1"/>
+    <w:lsdException w:name="List Bullet 2" w:semiHidden="1" w:unhideWhenUsed="1"/>
+    <w:lsdException w:name="List Bullet 3" w:semiHidden="1" w:unhideWhenUsed="1"/>
+    <w:lsdException w:name="List Bullet 4" w:semiHidden="1" w:unhideWhenUsed="1"/>
+    <w:lsdException w:name="List Bullet 5" w:semiHidden="1" w:unhideWhenUsed="1"/>
+    <w:lsdException w:name="List Number 2" w:semiHidden="1" w:unhideWhenUsed="1"/>
+    <w:lsdException w:name="List Number 3" w:semiHidden="1" w:unhideWhenUsed="1"/>
+    <w:lsdException w:name="List Number 4" w:semiHidden="1" w:unhideWhenUsed="1"/>
+    <w:lsdException w:name="List Number 5" w:semiHidden="1" w:unhideWhenUsed="1"/>
+    <w:lsdException w:name="Title" w:uiPriority="10" w:qFormat="1"/>
+    <w:lsdException w:name="Closing" w:semiHidden="1" w:unhideWhenUsed="1"/>
+    <w:lsdException w:name="Signature" w:semiHidden="1" w:unhideWhenUsed="1"/>
+    <w:lsdException w:name="Default Paragraph Font" w:semiHidden="1" w:uiPriority="1" w:unhideWhenUsed="1"/>
+    <w:lsdException w:name="Body Text" w:semiHidden="1" w:uiPriority="1" w:unhideWhenUsed="1" w:qFormat="1"/>
+    <w:lsdException w:name="Body Text Indent" w:semiHidden="1" w:unhideWhenUsed="1"/>
+    <w:lsdException w:name="List Continue" w:semiHidden="1" w:unhideWhenUsed="1"/>
+    <w:lsdException w:name="List Continue 2" w:semiHidden="1" w:unhideWhenUsed="1"/>
+    <w:lsdException w:name="List Continue 3" w:semiHidden="1" w:unhideWhenUsed="1"/>
+    <w:lsdException w:name="List Continue 4" w:semiHidden="1" w:unhideWhenUsed="1"/>
+    <w:lsdException w:name="List Continue 5" w:semiHidden="1" w:unhideWhenUsed="1"/>
+    <w:lsdException w:name="Message Header" w:semiHidden="1" w:unhideWhenUsed="1"/>
+    <w:lsdException w:name="Subtitle" w:uiPriority="11" w:qFormat="1"/>
+    <w:lsdException w:name="Salutation" w:semiHidden="1" w:unhideWhenUsed="1"/>
+    <w:lsdException w:name="Date" w:semiHidden="1" w:unhideWhenUsed="1"/>
+    <w:lsdException w:name="Body Text First Indent" w:semiHidden="1" w:unhideWhenUsed="1"/>
+    <w:lsdException w:name="Body Text First Indent 2" w:semiHidden="1" w:unhideWhenUsed="1"/>
+    <w:lsdException w:name="Note Heading" w:semiHidden="1" w:unhideWhenUsed="1"/>
+    <w:lsdException w:name="Body Text 2" w:semiHidden="1" w:unhideWhenUsed="1"/>
+    <w:lsdException w:name="Body Text 3" w:semiHidden="1" w:unhideWhenUsed="1"/>
+    <w:lsdException w:name="Body Text Indent 2" w:semiHidden="1" w:unhideWhenUsed="1"/>
+    <w:lsdException w:name="Body Text Indent 3" w:semiHidden="1" w:unhideWhenUsed="1"/>
+    <w:lsdException w:name="Block Text" w:semiHidden="1" w:unhideWhenUsed="1"/>
+    <w:lsdException w:name="Hyperlink" w:semiHidden="1" w:unhideWhenUsed="1"/>
+    <w:lsdException w:name="FollowedHyperlink" w:semiHidden="1" w:unhideWhenUsed="1"/>
+    <w:lsdException w:name="Strong" w:uiPriority="22" w:qFormat="1"/>
+    <w:lsdException w:name="Emphasis" w:uiPriority="20" w:qFormat="1"/>
+    <w:lsdException w:name="Document Map" w:semiHidden="1" w:unhideWhenUsed="1"/>
+    <w:lsdException w:name="Plain Text" w:semiHidden="1" w:unhideWhenUsed="1"/>
+    <w:lsdException w:name="E-mail Signature" w:semiHidden="1" w:unhideWhenUsed="1"/>
+    <w:lsdException w:name="HTML Top of Form" w:semiHidden="1" w:unhideWhenUsed="1"/>
+    <w:lsdException w:name="HTML Bottom of Form" w:semiHidden="1" w:unhideWhenUsed="1"/>
+    <w:lsdException w:name="Normal (Web)" w:semiHidden="1" w:unhideWhenUsed="1"/>
+    <w:lsdException w:name="HTML Acronym" w:semiHidden="1" w:unhideWhenUsed="1"/>
+    <w:lsdException w:name="HTML Address" w:semiHidden="1" w:unhideWhenUsed="1"/>
+    <w:lsdException w:name="HTML Cite" w:semiHidden="1" w:unhideWhenUsed="1"/>
+    <w:lsdException w:name="HTML Code" w:semiHidden="1" w:unhideWhenUsed="1"/>
+    <w:lsdException w:name="HTML Definition" w:semiHidden="1" w:unhideWhenUsed="1"/>
+    <w:lsdException w:name="HTML Keyboard" w:semiHidden="1" w:unhideWhenUsed="1"/>
+    <w:lsdException w:name="HTML Preformatted" w:semiHidden="1" w:unhideWhenUsed="1"/>
+    <w:lsdException w:name="HTML Sample" w:semiHidden="1" w:unhideWhenUsed="1"/>
+    <w:lsdException w:name="HTML Typewriter" w:semiHidden="1" w:unhideWhenUsed="1"/>
+    <w:lsdException w:name="HTML Variable" w:semiHidden="1" w:unhideWhenUsed="1"/>
+    <w:lsdException w:name="Normal Table" w:semiHidden="1" w:unhideWhenUsed="1"/>
+    <w:lsdException w:name="annotation subject" w:semiHidden="1" w:unhideWhenUsed="1"/>
+    <w:lsdException w:name="No List" w:semiHidden="1" w:unhideWhenUsed="1"/>
+    <w:lsdException w:name="Outline List 1" w:semiHidden="1" w:unhideWhenUsed="1"/>
+    <w:lsdException w:name="Outline List 2" w:semiHidden="1" w:unhideWhenUsed="1"/>
+    <w:lsdException w:name="Outline List 3" w:semiHidden="1" w:unhideWhenUsed="1"/>
+    <w:lsdException w:name="Table Simple 1" w:semiHidden="1" w:unhideWhenUsed="1"/>
+    <w:lsdException w:name="Table Simple 2" w:semiHidden="1" w:unhideWhenUsed="1"/>
+    <w:lsdException w:name="Table Simple 3" w:semiHidden="1" w:unhideWhenUsed="1"/>
+    <w:lsdException w:name="Table Classic 1" w:semiHidden="1" w:unhideWhenUsed="1"/>
+    <w:lsdException w:name="Table Classic 2" w:semiHidden="1" w:unhideWhenUsed="1"/>
+    <w:lsdException w:name="Table Classic 3" w:semiHidden="1" w:unhideWhenUsed="1"/>
+    <w:lsdException w:name="Table Classic 4" w:semiHidden="1" w:unhideWhenUsed="1"/>
+    <w:lsdException w:name="Table Colorful 1" w:semiHidden="1" w:unhideWhenUsed="1"/>
+    <w:lsdException w:name="Table Colorful 2" w:semiHidden="1" w:unhideWhenUsed="1"/>
+    <w:lsdException w:name="Table Colorful 3" w:semiHidden="1" w:unhideWhenUsed="1"/>
+    <w:lsdException w:name="Table Columns 1" w:semiHidden="1" w:unhideWhenUsed="1"/>
+    <w:lsdException w:name="Table Columns 2" w:semiHidden="1" w:unhideWhenUsed="1"/>
+    <w:lsdException w:name="Table Columns 3" w:semiHidden="1" w:unhideWhenUsed="1"/>
+    <w:lsdException w:name="Table Columns 4" w:semiHidden="1" w:unhideWhenUsed="1"/>
+    <w:lsdException w:name="Table Columns 5" w:semiHidden="1" w:unhideWhenUsed="1"/>
+    <w:lsdException w:name="Table Grid 1" w:semiHidden="1" w:unhideWhenUsed="1"/>
+    <w:lsdException w:name="Table Grid 2" w:semiHidden="1" w:unhideWhenUsed="1"/>
+    <w:lsdException w:name="Table Grid 3" w:semiHidden="1" w:unhideWhenUsed="1"/>
+    <w:lsdException w:name="Table Grid 4" w:semiHidden="1" w:unhideWhenUsed="1"/>
+    <w:lsdException w:name="Table Grid 5" w:semiHidden="1" w:unhideWhenUsed="1"/>
+    <w:lsdException w:name="Table Grid 6" w:semiHidden="1" w:unhideWhenUsed="1"/>
+    <w:lsdException w:name="Table Grid 7" w:semiHidden="1" w:unhideWhenUsed="1"/>
+    <w:lsdException w:name="Table Grid 8" w:semiHidden="1" w:unhideWhenUsed="1"/>
+    <w:lsdException w:name="Table List 1" w:semiHidden="1" w:unhideWhenUsed="1"/>
+    <w:lsdException w:name="Table List 2" w:semiHidden="1" w:unhideWhenUsed="1"/>
+    <w:lsdException w:name="Table List 3" w:semiHidden="1" w:unhideWhenUsed="1"/>
+    <w:lsdException w:name="Table List 4" w:semiHidden="1" w:unhideWhenUsed="1"/>
+    <w:lsdException w:name="Table List 5" w:semiHidden="1" w:unhideWhenUsed="1"/>
+    <w:lsdException w:name="Table List 6" w:semiHidden="1" w:unhideWhenUsed="1"/>
+    <w:lsdException w:name="Table List 7" w:semiHidden="1" w:unhideWhenUsed="1"/>
+    <w:lsdException w:name="Table List 8" w:semiHidden="1" w:unhideWhenUsed="1"/>
+    <w:lsdException w:name="Table 3D effects 1" w:semiHidden="1" w:unhideWhenUsed="1"/>
+    <w:lsdException w:name="Table 3D effects 2" w:semiHidden="1" w:unhideWhenUsed="1"/>
+    <w:lsdException w:name="Table 3D effects 3" w:semiHidden="1" w:unhideWhenUsed="1"/>
+    <w:lsdException w:name="Table Contemporary" w:semiHidden="1" w:unhideWhenUsed="1"/>
+    <w:lsdException w:name="Table Elegant" w:semiHidden="1" w:unhideWhenUsed="1"/>
+    <w:lsdException w:name="Table Professional" w:semiHidden="1" w:unhideWhenUsed="1"/>
+    <w:lsdException w:name="Table Subtle 1" w:semiHidden="1" w:unhideWhenUsed="1"/>
+    <w:lsdException w:name="Table Subtle 2" w:semiHidden="1" w:unhideWhenUsed="1"/>
+    <w:lsdException w:name="Table Web 1" w:semiHidden="1" w:unhideWhenUsed="1"/>
+    <w:lsdException w:name="Table Web 2" w:semiHidden="1" w:unhideWhenUsed="1"/>
+    <w:lsdException w:name="Table Web 3" w:semiHidden="1" w:unhideWhenUsed="1"/>
+    <w:lsdException w:name="Balloon Text" w:semiHidden="1" w:unhideWhenUsed="1"/>
+    <w:lsdException w:name="Table Grid" w:semiHidden="1" w:uiPriority="59" w:unhideWhenUsed="1"/>
+    <w:lsdException w:name="Table Theme" w:semiHidden="1" w:unhideWhenUsed="1"/>
+    <w:lsdException w:name="Placeholder Text" w:semiHidden="1"/>
+    <w:lsdException w:name="No Spacing" w:uiPriority="1" w:qFormat="1"/>
+    <w:lsdException w:name="Light Shading" w:uiPriority="60"/>
+    <w:lsdException w:name="Light List" w:uiPriority="61"/>
+    <w:lsdException w:name="Light Grid" w:uiPriority="62"/>
+    <w:lsdException w:name="Medium Shading 1" w:uiPriority="63"/>
+    <w:lsdException w:name="Medium Shading 2" w:uiPriority="64"/>
+    <w:lsdException w:name="Medium List 1" w:uiPriority="65"/>
+    <w:lsdException w:name="Medium List 2" w:uiPriority="66"/>
+    <w:lsdException w:name="Medium Grid 1" w:uiPriority="67"/>
+    <w:lsdException w:name="Medium Grid 2" w:uiPriority="68"/>
+    <w:lsdException w:name="Medium Grid 3" w:uiPriority="69"/>
+    <w:lsdException w:name="Dark List" w:uiPriority="70"/>
+    <w:lsdException w:name="Colorful Shading" w:uiPriority="71"/>
+    <w:lsdException w:name="Colorful List" w:uiPriority="72"/>
+    <w:lsdException w:name="Colorful Grid" w:uiPriority="73"/>
+    <w:lsdException w:name="Light Shading Accent 1" w:uiPriority="60"/>
+    <w:lsdException w:name="Light List Accent 1" w:uiPriority="61"/>
+    <w:lsdException w:name="Light Grid Accent 1" w:uiPriority="62"/>
+    <w:lsdException w:name="Medium Shading 1 Accent 1" w:uiPriority="63"/>
+    <w:lsdException w:name="Medium Shading 2 Accent 1" w:uiPriority="64"/>
+    <w:lsdException w:name="Medium List 1 Accent 1" w:uiPriority="65"/>
+    <w:lsdException w:name="Revision" w:semiHidden="1"/>
+    <w:lsdException w:name="List Paragraph" w:uiPriority="34" w:qFormat="1"/>
+    <w:lsdException w:name="Quote" w:uiPriority="29" w:qFormat="1"/>
+    <w:lsdException w:name="Intense Quote" w:uiPriority="30" w:qFormat="1"/>
+    <w:lsdException w:name="Medium List 2 Accent 1" w:uiPriority="66"/>
+    <w:lsdException w:name="Medium Grid 1 Accent 1" w:uiPriority="67"/>
+    <w:lsdException w:name="Medium Grid 2 Accent 1" w:uiPriority="68"/>
+    <w:lsdException w:name="Medium Grid 3 Accent 1" w:uiPriority="69"/>
+    <w:lsdException w:name="Dark List Accent 1" w:uiPriority="70"/>
+    <w:lsdException w:name="Colorful Shading Accent 1" w:uiPriority="71"/>
+    <w:lsdException w:name="Colorful List Accent 1" w:uiPriority="72"/>
+    <w:lsdException w:name="Colorful Grid Accent 1" w:uiPriority="73"/>
+    <w:lsdException w:name="Light Shading Accent 2" w:uiPriority="60"/>
+    <w:lsdException w:name="Light List Accent 2" w:uiPriority="61"/>
+    <w:lsdException w:name="Light Grid Accent 2" w:uiPriority="62"/>
+    <w:lsdException w:name="Medium Shading 1 Accent 2" w:uiPriority="63"/>
+    <w:lsdException w:name="Medium Shading 2 Accent 2" w:uiPriority="64"/>
+    <w:lsdException w:name="Medium List 1 Accent 2" w:uiPriority="65"/>
+    <w:lsdException w:name="Medium List 2 Accent 2" w:uiPriority="66"/>
+    <w:lsdException w:name="Medium Grid 1 Accent 2" w:uiPriority="67"/>
+    <w:lsdException w:name="Medium Grid 2 Accent 2" w:uiPriority="68"/>
+    <w:lsdException w:name="Medium Grid 3 Accent 2" w:uiPriority="69"/>
+    <w:lsdException w:name="Dark List Accent 2" w:uiPriority="70"/>
+    <w:lsdException w:name="Colorful Shading Accent 2" w:uiPriority="71"/>
+    <w:lsdException w:name="Colorful List Accent 2" w:uiPriority="72"/>
+    <w:lsdException w:name="Colorful Grid Accent 2" w:uiPriority="73"/>
+    <w:lsdException w:name="Light Shading Accent 3" w:uiPriority="60"/>
+    <w:lsdException w:name="Light List Accent 3" w:uiPriority="61"/>
+    <w:lsdException w:name="Light Grid Accent 3" w:uiPriority="62"/>
+    <w:lsdException w:name="Medium Shading 1 Accent 3" w:uiPriority="63"/>
+    <w:lsdException w:name="Medium Shading 2 Accent 3" w:uiPriority="64"/>
+    <w:lsdException w:name="Medium List 1 Accent 3" w:uiPriority="65"/>
+    <w:lsdException w:name="Medium List 2 Accent 3" w:uiPriority="66"/>
+    <w:lsdException w:name="Medium Grid 1 Accent 3" w:uiPriority="67"/>
+    <w:lsdException w:name="Medium Grid 2 Accent 3" w:uiPriority="68"/>
+    <w:lsdException w:name="Medium Grid 3 Accent 3" w:uiPriority="69"/>
+    <w:lsdException w:name="Dark List Accent 3" w:uiPriority="70"/>
+    <w:lsdException w:name="Colorful Shading Accent 3" w:uiPriority="71"/>
+    <w:lsdException w:name="Colorful List Accent 3" w:uiPriority="72"/>
+    <w:lsdException w:name="Colorful Grid Accent 3" w:uiPriority="73"/>
+    <w:lsdException w:name="Light Shading Accent 4" w:uiPriority="60"/>
+    <w:lsdException w:name="Light List Accent 4" w:uiPriority="61"/>
+    <w:lsdException w:name="Light Grid Accent 4" w:uiPriority="62"/>
+    <w:lsdException w:name="Medium Shading 1 Accent 4" w:uiPriority="63"/>
+    <w:lsdException w:name="Medium Shading 2 Accent 4" w:uiPriority="64"/>
+    <w:lsdException w:name="Medium List 1 Accent 4" w:uiPriority="65"/>
+    <w:lsdException w:name="Medium List 2 Accent 4" w:uiPriority="66"/>
+    <w:lsdException w:name="Medium Grid 1 Accent 4" w:uiPriority="67"/>
+    <w:lsdException w:name="Medium Grid 2 Accent 4" w:uiPriority="68"/>
+    <w:lsdException w:name="Medium Grid 3 Accent 4" w:uiPriority="69"/>
+    <w:lsdException w:name="Dark List Accent 4" w:uiPriority="70"/>
+    <w:lsdException w:name="Colorful Shading Accent 4" w:uiPriority="71"/>
+    <w:lsdException w:name="Colorful List Accent 4" w:uiPriority="72"/>
+    <w:lsdException w:name="Colorful Grid Accent 4" w:uiPriority="73"/>
+    <w:lsdException w:name="Light Shading Accent 5" w:uiPriority="60"/>
+    <w:lsdException w:name="Light List Accent 5" w:uiPriority="61"/>
+    <w:lsdException w:name="Light Grid Accent 5" w:uiPriority="62"/>
+    <w:lsdException w:name="Medium Shading 1 Accent 5" w:uiPriority="63"/>
+    <w:lsdException w:name="Medium Shading 2 Accent 5" w:uiPriority="64"/>
+    <w:lsdException w:name="Medium List 1 Accent 5" w:uiPriority="65"/>
+    <w:lsdException w:name="Medium List 2 Accent 5" w:uiPriority="66"/>
+    <w:lsdException w:name="Medium Grid 1 Accent 5" w:uiPriority="67"/>
+    <w:lsdException w:name="Medium Grid 2 Accent 5" w:uiPriority="68"/>
+    <w:lsdException w:name="Medium Grid 3 Accent 5" w:uiPriority="69"/>
+    <w:lsdException w:name="Dark List Accent 5" w:uiPriority="70"/>
+    <w:lsdException w:name="Colorful Shading Accent 5" w:uiPriority="71"/>
+    <w:lsdException w:name="Colorful List Accent 5" w:uiPriority="72"/>
+    <w:lsdException w:name="Colorful Grid Accent 5" w:uiPriority="73"/>
+    <w:lsdException w:name="Light Shading Accent 6" w:uiPriority="60"/>
+    <w:lsdException w:name="Light List Accent 6" w:uiPriority="61"/>
+    <w:lsdException w:name="Light Grid Accent 6" w:uiPriority="62"/>
+    <w:lsdException w:name="Medium Shading 1 Accent 6" w:uiPriority="63"/>
+    <w:lsdException w:name="Medium Shading 2 Accent 6" w:uiPriority="64"/>
+    <w:lsdException w:name="Medium List 1 Accent 6" w:uiPriority="65"/>
+    <w:lsdException w:name="Medium List 2 Accent 6" w:uiPriority="66"/>
+    <w:lsdException w:name="Medium Grid 1 Accent 6" w:uiPriority="67"/>
+    <w:lsdException w:name="Medium Grid 2 Accent 6" w:uiPriority="68"/>
+    <w:lsdException w:name="Medium Grid 3 Accent 6" w:uiPriority="69"/>
+    <w:lsdException w:name="Dark List Accent 6" w:uiPriority="70"/>
+    <w:lsdException w:name="Colorful Shading Accent 6" w:uiPriority="71"/>
+    <w:lsdException w:name="Colorful List Accent 6" w:uiPriority="72"/>
+    <w:lsdException w:name="Colorful Grid Accent 6" w:uiPriority="73"/>
+    <w:lsdException w:name="Subtle Emphasis" w:uiPriority="19" w:qFormat="1"/>
+    <w:lsdException w:name="Intense Emphasis" w:uiPriority="21" w:qFormat="1"/>
+    <w:lsdException w:name="Subtle Reference" w:uiPriority="31" w:qFormat="1"/>
+    <w:lsdException w:name="Intense Reference" w:uiPriority="32" w:qFormat="1"/>
+    <w:lsdException w:name="Book Title" w:uiPriority="33" w:qFormat="1"/>
+    <w:lsdException w:name="Bibliography" w:semiHidden="1" w:uiPriority="37" w:unhideWhenUsed="1"/>
+    <w:lsdException w:name="TOC Heading" w:semiHidden="1" w:uiPriority="39" w:unhideWhenUsed="1" w:qFormat="1"/>
+    <w:lsdException w:name="Plain Table 1" w:uiPriority="41"/>
+    <w:lsdException w:name="Plain Table 2" w:uiPriority="42"/>
+    <w:lsdException w:name="Plain Table 3" w:uiPriority="43"/>
+    <w:lsdException w:name="Plain Table 4" w:uiPriority="44"/>
+    <w:lsdException w:name="Plain Table 5" w:uiPriority="45"/>
+    <w:lsdException w:name="Grid Table Light" w:uiPriority="40"/>
+    <w:lsdException w:name="Grid Table 1 Light" w:uiPriority="46"/>
+    <w:lsdException w:name="Grid Table 2" w:uiPriority="47"/>
+    <w:lsdException w:name="Grid Table 3" w:uiPriority="48"/>
+    <w:lsdException w:name="Grid Table 4" w:uiPriority="49"/>
+    <w:lsdException w:name="Grid Table 5 Dark" w:uiPriority="50"/>
+    <w:lsdException w:name="Grid Table 6 Colorful" w:uiPriority="51"/>
+    <w:lsdException w:name="Grid Table 7 Colorful" w:uiPriority="52"/>
+    <w:lsdException w:name="Grid Table 1 Light Accent 1" w:uiPriority="46"/>
+    <w:lsdException w:name="Grid Table 2 Accent 1" w:uiPriority="47"/>
+    <w:lsdException w:name="Grid Table 3 Accent 1" w:uiPriority="48"/>
+    <w:lsdException w:name="Grid Table 4 Accent 1" w:uiPriority="49"/>
+    <w:lsdException w:name="Grid Table 5 Dark Accent 1" w:uiPriority="50"/>
+    <w:lsdException w:name="Grid Table 6 Colorful Accent 1" w:uiPriority="51"/>
+    <w:lsdException w:name="Grid Table 7 Colorful Accent 1" w:uiPriority="52"/>
+    <w:lsdException w:name="Grid Table 1 Light Accent 2" w:uiPriority="46"/>
+    <w:lsdException w:name="Grid Table 2 Accent 2" w:uiPriority="47"/>
+    <w:lsdException w:name="Grid Table 3 Accent 2" w:uiPriority="48"/>
+    <w:lsdException w:name="Grid Table 4 Accent 2" w:uiPriority="49"/>
+    <w:lsdException w:name="Grid Table 5 Dark Accent 2" w:uiPriority="50"/>
+    <w:lsdException w:name="Grid Table 6 Colorful Accent 2" w:uiPriority="51"/>
+    <w:lsdException w:name="Grid Table 7 Colorful Accent 2" w:uiPriority="52"/>
+    <w:lsdException w:name="Grid Table 1 Light Accent 3" w:uiPriority="46"/>
+    <w:lsdException w:name="Grid Table 2 Accent 3" w:uiPriority="47"/>
+    <w:lsdException w:name="Grid Table 3 Accent 3" w:uiPriority="48"/>
+    <w:lsdException w:name="Grid Table 4 Accent 3" w:uiPriority="49"/>
+    <w:lsdException w:name="Grid Table 5 Dark Accent 3" w:uiPriority="50"/>
+    <w:lsdException w:name="Grid Table 6 Colorful Accent 3" w:uiPriority="51"/>
+    <w:lsdException w:name="Grid Table 7 Colorful Accent 3" w:uiPriority="52"/>
+    <w:lsdException w:name="Grid Table 1 Light Accent 4" w:uiPriority="46"/>
+    <w:lsdException w:name="Grid Table 2 Accent 4" w:uiPriority="47"/>
+    <w:lsdException w:name="Grid Table 3 Accent 4" w:uiPriority="48"/>
+    <w:lsdException w:name="Grid Table 4 Accent 4" w:uiPriority="49"/>
+    <w:lsdException w:name="Grid Table 5 Dark Accent 4" w:uiPriority="50"/>
+    <w:lsdException w:name="Grid Table 6 Colorful Accent 4" w:uiPriority="51"/>
+    <w:lsdException w:name="Grid Table 7 Colorful Accent 4" w:uiPriority="52"/>
+    <w:lsdException w:name="Grid Table 1 Light Accent 5" w:uiPriority="46"/>
+    <w:lsdException w:name="Grid Table 2 Accent 5" w:uiPriority="47"/>
+    <w:lsdException w:name="Grid Table 3 Accent 5" w:uiPriority="48"/>
+    <w:lsdException w:name="Grid Table 4 Accent 5" w:uiPriority="49"/>
+    <w:lsdException w:name="Grid Table 5 Dark Accent 5" w:uiPriority="50"/>
+    <w:lsdException w:name="Grid Table 6 Colorful Accent 5" w:uiPriority="51"/>
+    <w:lsdException w:name="Grid Table 7 Colorful Accent 5" w:uiPriority="52"/>
+    <w:lsdException w:name="Grid Table 1 Light Accent 6" w:uiPriority="46"/>
+    <w:lsdException w:name="Grid Table 2 Accent 6" w:uiPriority="47"/>
+    <w:lsdException w:name="Grid Table 3 Accent 6" w:uiPriority="48"/>
+    <w:lsdException w:name="Grid Table 4 Accent 6" w:uiPriority="49"/>
+    <w:lsdException w:name="Grid Table 5 Dark Accent 6" w:uiPriority="50"/>
+    <w:lsdException w:name="Grid Table 6 Colorful Accent 6" w:uiPriority="51"/>
+    <w:lsdException w:name="Grid Table 7 Colorful Accent 6" w:uiPriority="52"/>
+    <w:lsdException w:name="List Table 1 Light" w:uiPriority="46"/>
+    <w:lsdException w:name="List Table 2" w:uiPriority="47"/>
+    <w:lsdException w:name="List Table 3" w:uiPriority="48"/>
+    <w:lsdException w:name="List Table 4" w:uiPriority="49"/>
+    <w:lsdException w:name="List Table 5 Dark" w:uiPriority="50"/>
+    <w:lsdException w:name="List Table 6 Colorful" w:uiPriority="51"/>
+    <w:lsdException w:name="List Table 7 Colorful" w:uiPriority="52"/>
+    <w:lsdException w:name="List Table 1 Light Accent 1" w:uiPriority="46"/>
+    <w:lsdException w:name="List Table 2 Accent 1" w:uiPriority="47"/>
+    <w:lsdException w:name="List Table 3 Accent 1" w:uiPriority="48"/>
+    <w:lsdException w:name="List Table 4 Accent 1" w:uiPriority="49"/>
+    <w:lsdException w:name="List Table 5 Dark Accent 1" w:uiPriority="50"/>
+    <w:lsdException w:name="List Table 6 Colorful Accent 1" w:uiPriority="51"/>
+    <w:lsdException w:name="List Table 7 Colorful Accent 1" w:uiPriority="52"/>
+    <w:lsdException w:name="List Table 1 Light Accent 2" w:uiPriority="46"/>
+    <w:lsdException w:name="List Table 2 Accent 2" w:uiPriority="47"/>
+    <w:lsdException w:name="List Table 3 Accent 2" w:uiPriority="48"/>
+    <w:lsdException w:name="List Table 4 Accent 2" w:uiPriority="49"/>
+    <w:lsdException w:name="List Table 5 Dark Accent 2" w:uiPriority="50"/>
+    <w:lsdException w:name="List Table 6 Colorful Accent 2" w:uiPriority="51"/>
+    <w:lsdException w:name="List Table 7 Colorful Accent 2" w:uiPriority="52"/>
+    <w:lsdException w:name="List Table 1 Light Accent 3" w:uiPriority="46"/>
+    <w:lsdException w:name="List Table 2 Accent 3" w:uiPriority="47"/>
+    <w:lsdException w:name="List Table 3 Accent 3" w:uiPriority="48"/>
+    <w:lsdException w:name="List Table 4 Accent 3" w:uiPriority="49"/>
+    <w:lsdException w:name="List Table 5 Dark Accent 3" w:uiPriority="50"/>
+    <w:lsdException w:name="List Table 6 Colorful Accent 3" w:uiPriority="51"/>
+    <w:lsdException w:name="List Table 7 Colorful Accent 3" w:uiPriority="52"/>
+    <w:lsdException w:name="List Table 1 Light Accent 4" w:uiPriority="46"/>
+    <w:lsdException w:name="List Table 2 Accent 4" w:uiPriority="47"/>
+    <w:lsdException w:name="List Table 3 Accent 4" w:uiPriority="48"/>
+    <w:lsdException w:name="List Table 4 Accent 4" w:uiPriority="49"/>
+    <w:lsdException w:name="List Table 5 Dark Accent 4" w:uiPriority="50"/>
+    <w:lsdException w:name="List Table 6 Colorful Accent 4" w:uiPriority="51"/>
+    <w:lsdException w:name="List Table 7 Colorful Accent 4" w:uiPriority="52"/>
+    <w:lsdException w:name="List Table 1 Light Accent 5" w:uiPriority="46"/>
+    <w:lsdException w:name="List Table 2 Accent 5" w:uiPriority="47"/>
+    <w:lsdException w:name="List Table 3 Accent 5" w:uiPriority="48"/>
+    <w:lsdException w:name="List Table 4 Accent 5" w:uiPriority="49"/>
+    <w:lsdException w:name="List Table 5 Dark Accent 5" w:uiPriority="50"/>
+    <w:lsdException w:name="List Table 6 Colorful Accent 5" w:uiPriority="51"/>
+    <w:lsdException w:name="List Table 7 Colorful Accent 5" w:uiPriority="52"/>
+    <w:lsdException w:name="List Table 1 Light Accent 6" w:uiPriority="46"/>
+    <w:lsdException w:name="List Table 2 Accent 6" w:uiPriority="47"/>
+    <w:lsdException w:name="List Table 3 Accent 6" w:uiPriority="48"/>
+    <w:lsdException w:name="List Table 4 Accent 6" w:uiPriority="49"/>
+    <w:lsdException w:name="List Table 5 Dark Accent 6" w:uiPriority="50"/>
+    <w:lsdException w:name="List Table 6 Colorful Accent 6" w:uiPriority="51"/>
+    <w:lsdException w:name="List Table 7 Colorful Accent 6" w:uiPriority="52"/>
+    <w:lsdException w:name="Mention" w:semiHidden="1" w:unhideWhenUsed="1"/>
+    <w:lsdException w:name="Smart Hyperlink" w:semiHidden="1" w:unhideWhenUsed="1"/>
+    <w:lsdException w:name="Hashtag" w:semiHidden="1" w:unhideWhenUsed="1"/>
+    <w:lsdException w:name="Unresolved Mention" w:semiHidden="1" w:unhideWhenUsed="1"/>
+    <w:lsdException w:name="Smart Link" w:semiHidden="1" w:unhideWhenUsed="1"/>
   </w:latentStyles>
-  <w:style w:type="paragraph" w:default="1" w:styleId="a">
+  <w:style w:type="paragraph" w:default="1" w:styleId="Normal">
     <w:name w:val="Normal"/>
     <w:qFormat/>
     <w:rsid w:val="008E07D1"/>
@@ -2831,13 +3098,13 @@
       <w:spacing w:after="160" w:line="256" w:lineRule="auto"/>
     </w:pPr>
   </w:style>
-  <w:style w:type="character" w:default="1" w:styleId="a0">
+  <w:style w:type="character" w:default="1" w:styleId="DefaultParagraphFont">
     <w:name w:val="Default Paragraph Font"/>
     <w:uiPriority w:val="1"/>
     <w:semiHidden/>
     <w:unhideWhenUsed/>
   </w:style>
-  <w:style w:type="table" w:default="1" w:styleId="a1">
+  <w:style w:type="table" w:default="1" w:styleId="TableNormal">
     <w:name w:val="Normal Table"/>
     <w:uiPriority w:val="99"/>
     <w:semiHidden/>
@@ -2852,15 +3119,15 @@
       </w:tblCellMar>
     </w:tblPr>
   </w:style>
-  <w:style w:type="numbering" w:default="1" w:styleId="a2">
+  <w:style w:type="numbering" w:default="1" w:styleId="NoList">
     <w:name w:val="No List"/>
     <w:uiPriority w:val="99"/>
     <w:semiHidden/>
     <w:unhideWhenUsed/>
   </w:style>
-  <w:style w:type="paragraph" w:styleId="a3">
+  <w:style w:type="paragraph" w:styleId="ListParagraph">
     <w:name w:val="List Paragraph"/>
-    <w:basedOn w:val="a"/>
+    <w:basedOn w:val="Normal"/>
     <w:uiPriority w:val="34"/>
     <w:qFormat/>
     <w:rsid w:val="008E07D1"/>
@@ -2876,10 +3143,10 @@
       <w:sz w:val="28"/>
     </w:rPr>
   </w:style>
-  <w:style w:type="paragraph" w:styleId="a4">
+  <w:style w:type="paragraph" w:styleId="BalloonText">
     <w:name w:val="Balloon Text"/>
-    <w:basedOn w:val="a"/>
-    <w:link w:val="a5"/>
+    <w:basedOn w:val="Normal"/>
+    <w:link w:val="BalloonTextChar"/>
     <w:uiPriority w:val="99"/>
     <w:semiHidden/>
     <w:unhideWhenUsed/>
@@ -2893,10 +3160,10 @@
       <w:szCs w:val="16"/>
     </w:rPr>
   </w:style>
-  <w:style w:type="character" w:customStyle="1" w:styleId="a5">
-    <w:name w:val="Текст выноски Знак"/>
-    <w:basedOn w:val="a0"/>
-    <w:link w:val="a4"/>
+  <w:style w:type="character" w:customStyle="1" w:styleId="BalloonTextChar">
+    <w:name w:val="Balloon Text Char"/>
+    <w:basedOn w:val="DefaultParagraphFont"/>
+    <w:link w:val="BalloonText"/>
     <w:uiPriority w:val="99"/>
     <w:semiHidden/>
     <w:rsid w:val="00B0234F"/>
@@ -2906,10 +3173,10 @@
       <w:szCs w:val="16"/>
     </w:rPr>
   </w:style>
-  <w:style w:type="paragraph" w:styleId="a6">
+  <w:style w:type="paragraph" w:styleId="BodyText">
     <w:name w:val="Body Text"/>
-    <w:basedOn w:val="a"/>
-    <w:link w:val="a7"/>
+    <w:basedOn w:val="Normal"/>
+    <w:link w:val="BodyTextChar"/>
     <w:uiPriority w:val="1"/>
     <w:semiHidden/>
     <w:unhideWhenUsed/>
@@ -2926,10 +3193,10 @@
       <w:szCs w:val="28"/>
     </w:rPr>
   </w:style>
-  <w:style w:type="character" w:customStyle="1" w:styleId="a7">
-    <w:name w:val="Основной текст Знак"/>
-    <w:basedOn w:val="a0"/>
-    <w:link w:val="a6"/>
+  <w:style w:type="character" w:customStyle="1" w:styleId="BodyTextChar">
+    <w:name w:val="Body Text Char"/>
+    <w:basedOn w:val="DefaultParagraphFont"/>
+    <w:link w:val="BodyText"/>
     <w:uiPriority w:val="1"/>
     <w:semiHidden/>
     <w:rsid w:val="00C941B6"/>
@@ -2941,7 +3208,7 @@
   </w:style>
   <w:style w:type="paragraph" w:customStyle="1" w:styleId="1">
     <w:name w:val="Абзац списка1"/>
-    <w:basedOn w:val="a"/>
+    <w:basedOn w:val="Normal"/>
     <w:uiPriority w:val="1"/>
     <w:qFormat/>
     <w:rsid w:val="00C941B6"/>
@@ -2955,10 +3222,10 @@
       <w:rFonts w:ascii="Times New Roman" w:eastAsia="Times New Roman" w:hAnsi="Times New Roman" w:cs="Times New Roman"/>
     </w:rPr>
   </w:style>
-  <w:style w:type="paragraph" w:styleId="a8">
+  <w:style w:type="paragraph" w:styleId="Header">
     <w:name w:val="header"/>
-    <w:basedOn w:val="a"/>
-    <w:link w:val="a9"/>
+    <w:basedOn w:val="Normal"/>
+    <w:link w:val="HeaderChar"/>
     <w:uiPriority w:val="99"/>
     <w:unhideWhenUsed/>
     <w:rsid w:val="00EF6C5D"/>
@@ -2970,17 +3237,17 @@
       <w:spacing w:after="0" w:line="240" w:lineRule="auto"/>
     </w:pPr>
   </w:style>
-  <w:style w:type="character" w:customStyle="1" w:styleId="a9">
-    <w:name w:val="Верхний колонтитул Знак"/>
-    <w:basedOn w:val="a0"/>
-    <w:link w:val="a8"/>
+  <w:style w:type="character" w:customStyle="1" w:styleId="HeaderChar">
+    <w:name w:val="Header Char"/>
+    <w:basedOn w:val="DefaultParagraphFont"/>
+    <w:link w:val="Header"/>
     <w:uiPriority w:val="99"/>
     <w:rsid w:val="00EF6C5D"/>
   </w:style>
-  <w:style w:type="paragraph" w:styleId="aa">
+  <w:style w:type="paragraph" w:styleId="Footer">
     <w:name w:val="footer"/>
-    <w:basedOn w:val="a"/>
-    <w:link w:val="ab"/>
+    <w:basedOn w:val="Normal"/>
+    <w:link w:val="FooterChar"/>
     <w:uiPriority w:val="99"/>
     <w:unhideWhenUsed/>
     <w:rsid w:val="00EF6C5D"/>
@@ -2992,348 +3259,80 @@
       <w:spacing w:after="0" w:line="240" w:lineRule="auto"/>
     </w:pPr>
   </w:style>
-  <w:style w:type="character" w:customStyle="1" w:styleId="ab">
-    <w:name w:val="Нижний колонтитул Знак"/>
-    <w:basedOn w:val="a0"/>
-    <w:link w:val="aa"/>
+  <w:style w:type="character" w:customStyle="1" w:styleId="FooterChar">
+    <w:name w:val="Footer Char"/>
+    <w:basedOn w:val="DefaultParagraphFont"/>
+    <w:link w:val="Footer"/>
     <w:uiPriority w:val="99"/>
     <w:rsid w:val="00EF6C5D"/>
   </w:style>
-</w:styles>
-</file>
-
-<file path=word/stylesWithEffects.xml><?xml version="1.0" encoding="utf-8"?>
-<w:styles xmlns:wpc="http://schemas.microsoft.com/office/word/2010/wordprocessingCanvas" xmlns:mc="http://schemas.openxmlformats.org/markup-compatibility/2006" xmlns:o="urn:schemas-microsoft-com:office:office" xmlns:r="http://schemas.openxmlformats.org/officeDocument/2006/relationships" xmlns:m="http://schemas.openxmlformats.org/officeDocument/2006/math" xmlns:v="urn:schemas-microsoft-com:vml" xmlns:wp14="http://schemas.microsoft.com/office/word/2010/wordprocessingDrawing" xmlns:wp="http://schemas.openxmlformats.org/drawingml/2006/wordprocessingDrawing" xmlns:w10="urn:schemas-microsoft-com:office:word" xmlns:w="http://schemas.openxmlformats.org/wordprocessingml/2006/main" xmlns:w14="http://schemas.microsoft.com/office/word/2010/wordml" xmlns:wpg="http://schemas.microsoft.com/office/word/2010/wordprocessingGroup" xmlns:wpi="http://schemas.microsoft.com/office/word/2010/wordprocessingInk" xmlns:wne="http://schemas.microsoft.com/office/word/2006/wordml" xmlns:wps="http://schemas.microsoft.com/office/word/2010/wordprocessingShape" mc:Ignorable="w14 wp14">
-  <w:docDefaults>
-    <w:rPrDefault>
-      <w:rPr>
-        <w:rFonts w:asciiTheme="minorHAnsi" w:eastAsiaTheme="minorHAnsi" w:hAnsiTheme="minorHAnsi" w:cstheme="minorBidi"/>
-        <w:sz w:val="22"/>
-        <w:szCs w:val="22"/>
-        <w:lang w:val="ru-RU" w:eastAsia="en-US" w:bidi="ar-SA"/>
-      </w:rPr>
-    </w:rPrDefault>
-    <w:pPrDefault>
-      <w:pPr>
-        <w:spacing w:after="200" w:line="276" w:lineRule="auto"/>
-      </w:pPr>
-    </w:pPrDefault>
-  </w:docDefaults>
-  <w:latentStyles w:defLockedState="0" w:defUIPriority="99" w:defSemiHidden="1" w:defUnhideWhenUsed="1" w:defQFormat="0" w:count="267">
-    <w:lsdException w:name="Normal" w:semiHidden="0" w:uiPriority="0" w:unhideWhenUsed="0" w:qFormat="1"/>
-    <w:lsdException w:name="heading 1" w:semiHidden="0" w:uiPriority="9" w:unhideWhenUsed="0" w:qFormat="1"/>
-    <w:lsdException w:name="heading 2" w:uiPriority="9" w:qFormat="1"/>
-    <w:lsdException w:name="heading 3" w:uiPriority="9" w:qFormat="1"/>
-    <w:lsdException w:name="heading 4" w:uiPriority="9" w:qFormat="1"/>
-    <w:lsdException w:name="heading 5" w:uiPriority="9" w:qFormat="1"/>
-    <w:lsdException w:name="heading 6" w:uiPriority="9" w:qFormat="1"/>
-    <w:lsdException w:name="heading 7" w:uiPriority="9" w:qFormat="1"/>
-    <w:lsdException w:name="heading 8" w:uiPriority="9" w:qFormat="1"/>
-    <w:lsdException w:name="heading 9" w:uiPriority="9" w:qFormat="1"/>
-    <w:lsdException w:name="toc 1" w:uiPriority="39"/>
-    <w:lsdException w:name="toc 2" w:uiPriority="39"/>
-    <w:lsdException w:name="toc 3" w:uiPriority="39"/>
-    <w:lsdException w:name="toc 4" w:uiPriority="39"/>
-    <w:lsdException w:name="toc 5" w:uiPriority="39"/>
-    <w:lsdException w:name="toc 6" w:uiPriority="39"/>
-    <w:lsdException w:name="toc 7" w:uiPriority="39"/>
-    <w:lsdException w:name="toc 8" w:uiPriority="39"/>
-    <w:lsdException w:name="toc 9" w:uiPriority="39"/>
-    <w:lsdException w:name="caption" w:uiPriority="35" w:qFormat="1"/>
-    <w:lsdException w:name="Title" w:semiHidden="0" w:uiPriority="10" w:unhideWhenUsed="0" w:qFormat="1"/>
-    <w:lsdException w:name="Default Paragraph Font" w:uiPriority="1"/>
-    <w:lsdException w:name="Body Text" w:uiPriority="1" w:qFormat="1"/>
-    <w:lsdException w:name="Subtitle" w:semiHidden="0" w:uiPriority="11" w:unhideWhenUsed="0" w:qFormat="1"/>
-    <w:lsdException w:name="Strong" w:semiHidden="0" w:uiPriority="22" w:unhideWhenUsed="0" w:qFormat="1"/>
-    <w:lsdException w:name="Emphasis" w:semiHidden="0" w:uiPriority="20" w:unhideWhenUsed="0" w:qFormat="1"/>
-    <w:lsdException w:name="Table Grid" w:semiHidden="0" w:uiPriority="59" w:unhideWhenUsed="0"/>
-    <w:lsdException w:name="Placeholder Text" w:unhideWhenUsed="0"/>
-    <w:lsdException w:name="No Spacing" w:semiHidden="0" w:uiPriority="1" w:unhideWhenUsed="0" w:qFormat="1"/>
-    <w:lsdException w:name="Light Shading" w:semiHidden="0" w:uiPriority="60" w:unhideWhenUsed="0"/>
-    <w:lsdException w:name="Light List" w:semiHidden="0" w:uiPriority="61" w:unhideWhenUsed="0"/>
-    <w:lsdException w:name="Light Grid" w:semiHidden="0" w:uiPriority="62" w:unhideWhenUsed="0"/>
-    <w:lsdException w:name="Medium Shading 1" w:semiHidden="0" w:uiPriority="63" w:unhideWhenUsed="0"/>
-    <w:lsdException w:name="Medium Shading 2" w:semiHidden="0" w:uiPriority="64" w:unhideWhenUsed="0"/>
-    <w:lsdException w:name="Medium List 1" w:semiHidden="0" w:uiPriority="65" w:unhideWhenUsed="0"/>
-    <w:lsdException w:name="Medium List 2" w:semiHidden="0" w:uiPriority="66" w:unhideWhenUsed="0"/>
-    <w:lsdException w:name="Medium Grid 1" w:semiHidden="0" w:uiPriority="67" w:unhideWhenUsed="0"/>
-    <w:lsdException w:name="Medium Grid 2" w:semiHidden="0" w:uiPriority="68" w:unhideWhenUsed="0"/>
-    <w:lsdException w:name="Medium Grid 3" w:semiHidden="0" w:uiPriority="69" w:unhideWhenUsed="0"/>
-    <w:lsdException w:name="Dark List" w:semiHidden="0" w:uiPriority="70" w:unhideWhenUsed="0"/>
-    <w:lsdException w:name="Colorful Shading" w:semiHidden="0" w:uiPriority="71" w:unhideWhenUsed="0"/>
-    <w:lsdException w:name="Colorful List" w:semiHidden="0" w:uiPriority="72" w:unhideWhenUsed="0"/>
-    <w:lsdException w:name="Colorful Grid" w:semiHidden="0" w:uiPriority="73" w:unhideWhenUsed="0"/>
-    <w:lsdException w:name="Light Shading Accent 1" w:semiHidden="0" w:uiPriority="60" w:unhideWhenUsed="0"/>
-    <w:lsdException w:name="Light List Accent 1" w:semiHidden="0" w:uiPriority="61" w:unhideWhenUsed="0"/>
-    <w:lsdException w:name="Light Grid Accent 1" w:semiHidden="0" w:uiPriority="62" w:unhideWhenUsed="0"/>
-    <w:lsdException w:name="Medium Shading 1 Accent 1" w:semiHidden="0" w:uiPriority="63" w:unhideWhenUsed="0"/>
-    <w:lsdException w:name="Medium Shading 2 Accent 1" w:semiHidden="0" w:uiPriority="64" w:unhideWhenUsed="0"/>
-    <w:lsdException w:name="Medium List 1 Accent 1" w:semiHidden="0" w:uiPriority="65" w:unhideWhenUsed="0"/>
-    <w:lsdException w:name="Revision" w:unhideWhenUsed="0"/>
-    <w:lsdException w:name="List Paragraph" w:semiHidden="0" w:uiPriority="34" w:unhideWhenUsed="0" w:qFormat="1"/>
-    <w:lsdException w:name="Quote" w:semiHidden="0" w:uiPriority="29" w:unhideWhenUsed="0" w:qFormat="1"/>
-    <w:lsdException w:name="Intense Quote" w:semiHidden="0" w:uiPriority="30" w:unhideWhenUsed="0" w:qFormat="1"/>
-    <w:lsdException w:name="Medium List 2 Accent 1" w:semiHidden="0" w:uiPriority="66" w:unhideWhenUsed="0"/>
-    <w:lsdException w:name="Medium Grid 1 Accent 1" w:semiHidden="0" w:uiPriority="67" w:unhideWhenUsed="0"/>
-    <w:lsdException w:name="Medium Grid 2 Accent 1" w:semiHidden="0" w:uiPriority="68" w:unhideWhenUsed="0"/>
-    <w:lsdException w:name="Medium Grid 3 Accent 1" w:semiHidden="0" w:uiPriority="69" w:unhideWhenUsed="0"/>
-    <w:lsdException w:name="Dark List Accent 1" w:semiHidden="0" w:uiPriority="70" w:unhideWhenUsed="0"/>
-    <w:lsdException w:name="Colorful Shading Accent 1" w:semiHidden="0" w:uiPriority="71" w:unhideWhenUsed="0"/>
-    <w:lsdException w:name="Colorful List Accent 1" w:semiHidden="0" w:uiPriority="72" w:unhideWhenUsed="0"/>
-    <w:lsdException w:name="Colorful Grid Accent 1" w:semiHidden="0" w:uiPriority="73" w:unhideWhenUsed="0"/>
-    <w:lsdException w:name="Light Shading Accent 2" w:semiHidden="0" w:uiPriority="60" w:unhideWhenUsed="0"/>
-    <w:lsdException w:name="Light List Accent 2" w:semiHidden="0" w:uiPriority="61" w:unhideWhenUsed="0"/>
-    <w:lsdException w:name="Light Grid Accent 2" w:semiHidden="0" w:uiPriority="62" w:unhideWhenUsed="0"/>
-    <w:lsdException w:name="Medium Shading 1 Accent 2" w:semiHidden="0" w:uiPriority="63" w:unhideWhenUsed="0"/>
-    <w:lsdException w:name="Medium Shading 2 Accent 2" w:semiHidden="0" w:uiPriority="64" w:unhideWhenUsed="0"/>
-    <w:lsdException w:name="Medium List 1 Accent 2" w:semiHidden="0" w:uiPriority="65" w:unhideWhenUsed="0"/>
-    <w:lsdException w:name="Medium List 2 Accent 2" w:semiHidden="0" w:uiPriority="66" w:unhideWhenUsed="0"/>
-    <w:lsdException w:name="Medium Grid 1 Accent 2" w:semiHidden="0" w:uiPriority="67" w:unhideWhenUsed="0"/>
-    <w:lsdException w:name="Medium Grid 2 Accent 2" w:semiHidden="0" w:uiPriority="68" w:unhideWhenUsed="0"/>
-    <w:lsdException w:name="Medium Grid 3 Accent 2" w:semiHidden="0" w:uiPriority="69" w:unhideWhenUsed="0"/>
-    <w:lsdException w:name="Dark List Accent 2" w:semiHidden="0" w:uiPriority="70" w:unhideWhenUsed="0"/>
-    <w:lsdException w:name="Colorful Shading Accent 2" w:semiHidden="0" w:uiPriority="71" w:unhideWhenUsed="0"/>
-    <w:lsdException w:name="Colorful List Accent 2" w:semiHidden="0" w:uiPriority="72" w:unhideWhenUsed="0"/>
-    <w:lsdException w:name="Colorful Grid Accent 2" w:semiHidden="0" w:uiPriority="73" w:unhideWhenUsed="0"/>
-    <w:lsdException w:name="Light Shading Accent 3" w:semiHidden="0" w:uiPriority="60" w:unhideWhenUsed="0"/>
-    <w:lsdException w:name="Light List Accent 3" w:semiHidden="0" w:uiPriority="61" w:unhideWhenUsed="0"/>
-    <w:lsdException w:name="Light Grid Accent 3" w:semiHidden="0" w:uiPriority="62" w:unhideWhenUsed="0"/>
-    <w:lsdException w:name="Medium Shading 1 Accent 3" w:semiHidden="0" w:uiPriority="63" w:unhideWhenUsed="0"/>
-    <w:lsdException w:name="Medium Shading 2 Accent 3" w:semiHidden="0" w:uiPriority="64" w:unhideWhenUsed="0"/>
-    <w:lsdException w:name="Medium List 1 Accent 3" w:semiHidden="0" w:uiPriority="65" w:unhideWhenUsed="0"/>
-    <w:lsdException w:name="Medium List 2 Accent 3" w:semiHidden="0" w:uiPriority="66" w:unhideWhenUsed="0"/>
-    <w:lsdException w:name="Medium Grid 1 Accent 3" w:semiHidden="0" w:uiPriority="67" w:unhideWhenUsed="0"/>
-    <w:lsdException w:name="Medium Grid 2 Accent 3" w:semiHidden="0" w:uiPriority="68" w:unhideWhenUsed="0"/>
-    <w:lsdException w:name="Medium Grid 3 Accent 3" w:semiHidden="0" w:uiPriority="69" w:unhideWhenUsed="0"/>
-    <w:lsdException w:name="Dark List Accent 3" w:semiHidden="0" w:uiPriority="70" w:unhideWhenUsed="0"/>
-    <w:lsdException w:name="Colorful Shading Accent 3" w:semiHidden="0" w:uiPriority="71" w:unhideWhenUsed="0"/>
-    <w:lsdException w:name="Colorful List Accent 3" w:semiHidden="0" w:uiPriority="72" w:unhideWhenUsed="0"/>
-    <w:lsdException w:name="Colorful Grid Accent 3" w:semiHidden="0" w:uiPriority="73" w:unhideWhenUsed="0"/>
-    <w:lsdException w:name="Light Shading Accent 4" w:semiHidden="0" w:uiPriority="60" w:unhideWhenUsed="0"/>
-    <w:lsdException w:name="Light List Accent 4" w:semiHidden="0" w:uiPriority="61" w:unhideWhenUsed="0"/>
-    <w:lsdException w:name="Light Grid Accent 4" w:semiHidden="0" w:uiPriority="62" w:unhideWhenUsed="0"/>
-    <w:lsdException w:name="Medium Shading 1 Accent 4" w:semiHidden="0" w:uiPriority="63" w:unhideWhenUsed="0"/>
-    <w:lsdException w:name="Medium Shading 2 Accent 4" w:semiHidden="0" w:uiPriority="64" w:unhideWhenUsed="0"/>
-    <w:lsdException w:name="Medium List 1 Accent 4" w:semiHidden="0" w:uiPriority="65" w:unhideWhenUsed="0"/>
-    <w:lsdException w:name="Medium List 2 Accent 4" w:semiHidden="0" w:uiPriority="66" w:unhideWhenUsed="0"/>
-    <w:lsdException w:name="Medium Grid 1 Accent 4" w:semiHidden="0" w:uiPriority="67" w:unhideWhenUsed="0"/>
-    <w:lsdException w:name="Medium Grid 2 Accent 4" w:semiHidden="0" w:uiPriority="68" w:unhideWhenUsed="0"/>
-    <w:lsdException w:name="Medium Grid 3 Accent 4" w:semiHidden="0" w:uiPriority="69" w:unhideWhenUsed="0"/>
-    <w:lsdException w:name="Dark List Accent 4" w:semiHidden="0" w:uiPriority="70" w:unhideWhenUsed="0"/>
-    <w:lsdException w:name="Colorful Shading Accent 4" w:semiHidden="0" w:uiPriority="71" w:unhideWhenUsed="0"/>
-    <w:lsdException w:name="Colorful List Accent 4" w:semiHidden="0" w:uiPriority="72" w:unhideWhenUsed="0"/>
-    <w:lsdException w:name="Colorful Grid Accent 4" w:semiHidden="0" w:uiPriority="73" w:unhideWhenUsed="0"/>
-    <w:lsdException w:name="Light Shading Accent 5" w:semiHidden="0" w:uiPriority="60" w:unhideWhenUsed="0"/>
-    <w:lsdException w:name="Light List Accent 5" w:semiHidden="0" w:uiPriority="61" w:unhideWhenUsed="0"/>
-    <w:lsdException w:name="Light Grid Accent 5" w:semiHidden="0" w:uiPriority="62" w:unhideWhenUsed="0"/>
-    <w:lsdException w:name="Medium Shading 1 Accent 5" w:semiHidden="0" w:uiPriority="63" w:unhideWhenUsed="0"/>
-    <w:lsdException w:name="Medium Shading 2 Accent 5" w:semiHidden="0" w:uiPriority="64" w:unhideWhenUsed="0"/>
-    <w:lsdException w:name="Medium List 1 Accent 5" w:semiHidden="0" w:uiPriority="65" w:unhideWhenUsed="0"/>
-    <w:lsdException w:name="Medium List 2 Accent 5" w:semiHidden="0" w:uiPriority="66" w:unhideWhenUsed="0"/>
-    <w:lsdException w:name="Medium Grid 1 Accent 5" w:semiHidden="0" w:uiPriority="67" w:unhideWhenUsed="0"/>
-    <w:lsdException w:name="Medium Grid 2 Accent 5" w:semiHidden="0" w:uiPriority="68" w:unhideWhenUsed="0"/>
-    <w:lsdException w:name="Medium Grid 3 Accent 5" w:semiHidden="0" w:uiPriority="69" w:unhideWhenUsed="0"/>
-    <w:lsdException w:name="Dark List Accent 5" w:semiHidden="0" w:uiPriority="70" w:unhideWhenUsed="0"/>
-    <w:lsdException w:name="Colorful Shading Accent 5" w:semiHidden="0" w:uiPriority="71" w:unhideWhenUsed="0"/>
-    <w:lsdException w:name="Colorful List Accent 5" w:semiHidden="0" w:uiPriority="72" w:unhideWhenUsed="0"/>
-    <w:lsdException w:name="Colorful Grid Accent 5" w:semiHidden="0" w:uiPriority="73" w:unhideWhenUsed="0"/>
-    <w:lsdException w:name="Light Shading Accent 6" w:semiHidden="0" w:uiPriority="60" w:unhideWhenUsed="0"/>
-    <w:lsdException w:name="Light List Accent 6" w:semiHidden="0" w:uiPriority="61" w:unhideWhenUsed="0"/>
-    <w:lsdException w:name="Light Grid Accent 6" w:semiHidden="0" w:uiPriority="62" w:unhideWhenUsed="0"/>
-    <w:lsdException w:name="Medium Shading 1 Accent 6" w:semiHidden="0" w:uiPriority="63" w:unhideWhenUsed="0"/>
-    <w:lsdException w:name="Medium Shading 2 Accent 6" w:semiHidden="0" w:uiPriority="64" w:unhideWhenUsed="0"/>
-    <w:lsdException w:name="Medium List 1 Accent 6" w:semiHidden="0" w:uiPriority="65" w:unhideWhenUsed="0"/>
-    <w:lsdException w:name="Medium List 2 Accent 6" w:semiHidden="0" w:uiPriority="66" w:unhideWhenUsed="0"/>
-    <w:lsdException w:name="Medium Grid 1 Accent 6" w:semiHidden="0" w:uiPriority="67" w:unhideWhenUsed="0"/>
-    <w:lsdException w:name="Medium Grid 2 Accent 6" w:semiHidden="0" w:uiPriority="68" w:unhideWhenUsed="0"/>
-    <w:lsdException w:name="Medium Grid 3 Accent 6" w:semiHidden="0" w:uiPriority="69" w:unhideWhenUsed="0"/>
-    <w:lsdException w:name="Dark List Accent 6" w:semiHidden="0" w:uiPriority="70" w:unhideWhenUsed="0"/>
-    <w:lsdException w:name="Colorful Shading Accent 6" w:semiHidden="0" w:uiPriority="71" w:unhideWhenUsed="0"/>
-    <w:lsdException w:name="Colorful List Accent 6" w:semiHidden="0" w:uiPriority="72" w:unhideWhenUsed="0"/>
-    <w:lsdException w:name="Colorful Grid Accent 6" w:semiHidden="0" w:uiPriority="73" w:unhideWhenUsed="0"/>
-    <w:lsdException w:name="Subtle Emphasis" w:semiHidden="0" w:uiPriority="19" w:unhideWhenUsed="0" w:qFormat="1"/>
-    <w:lsdException w:name="Intense Emphasis" w:semiHidden="0" w:uiPriority="21" w:unhideWhenUsed="0" w:qFormat="1"/>
-    <w:lsdException w:name="Subtle Reference" w:semiHidden="0" w:uiPriority="31" w:unhideWhenUsed="0" w:qFormat="1"/>
-    <w:lsdException w:name="Intense Reference" w:semiHidden="0" w:uiPriority="32" w:unhideWhenUsed="0" w:qFormat="1"/>
-    <w:lsdException w:name="Book Title" w:semiHidden="0" w:uiPriority="33" w:unhideWhenUsed="0" w:qFormat="1"/>
-    <w:lsdException w:name="Bibliography" w:uiPriority="37"/>
-    <w:lsdException w:name="TOC Heading" w:uiPriority="39" w:qFormat="1"/>
-  </w:latentStyles>
-  <w:style w:type="paragraph" w:default="1" w:styleId="a">
-    <w:name w:val="Normal"/>
-    <w:qFormat/>
-    <w:rsid w:val="008E07D1"/>
-    <w:pPr>
-      <w:spacing w:after="160" w:line="256" w:lineRule="auto"/>
-    </w:pPr>
-  </w:style>
-  <w:style w:type="character" w:default="1" w:styleId="a0">
-    <w:name w:val="Default Paragraph Font"/>
-    <w:uiPriority w:val="1"/>
-    <w:semiHidden/>
-    <w:unhideWhenUsed/>
-  </w:style>
-  <w:style w:type="table" w:default="1" w:styleId="a1">
-    <w:name w:val="Normal Table"/>
+  <w:style w:type="character" w:styleId="CommentReference">
+    <w:name w:val="annotation reference"/>
+    <w:basedOn w:val="DefaultParagraphFont"/>
     <w:uiPriority w:val="99"/>
     <w:semiHidden/>
     <w:unhideWhenUsed/>
-    <w:tblPr>
-      <w:tblInd w:w="0" w:type="dxa"/>
-      <w:tblCellMar>
-        <w:top w:w="0" w:type="dxa"/>
-        <w:left w:w="108" w:type="dxa"/>
-        <w:bottom w:w="0" w:type="dxa"/>
-        <w:right w:w="108" w:type="dxa"/>
-      </w:tblCellMar>
-    </w:tblPr>
-  </w:style>
-  <w:style w:type="numbering" w:default="1" w:styleId="a2">
-    <w:name w:val="No List"/>
-    <w:uiPriority w:val="99"/>
-    <w:semiHidden/>
-    <w:unhideWhenUsed/>
-  </w:style>
-  <w:style w:type="paragraph" w:styleId="a3">
-    <w:name w:val="List Paragraph"/>
-    <w:basedOn w:val="a"/>
-    <w:uiPriority w:val="34"/>
-    <w:qFormat/>
-    <w:rsid w:val="008E07D1"/>
-    <w:pPr>
-      <w:spacing w:after="0" w:line="360" w:lineRule="auto"/>
-      <w:ind w:left="720"/>
-      <w:contextualSpacing/>
-      <w:jc w:val="both"/>
-    </w:pPr>
+    <w:rsid w:val="00EA15E7"/>
     <w:rPr>
-      <w:rFonts w:ascii="Times New Roman" w:hAnsi="Times New Roman"/>
-      <w:color w:val="000000" w:themeColor="text1"/>
-      <w:sz w:val="28"/>
-    </w:rPr>
-  </w:style>
-  <w:style w:type="paragraph" w:styleId="a4">
-    <w:name w:val="Balloon Text"/>
-    <w:basedOn w:val="a"/>
-    <w:link w:val="a5"/>
-    <w:uiPriority w:val="99"/>
-    <w:semiHidden/>
-    <w:unhideWhenUsed/>
-    <w:rsid w:val="00B0234F"/>
-    <w:pPr>
-      <w:spacing w:after="0" w:line="240" w:lineRule="auto"/>
-    </w:pPr>
-    <w:rPr>
-      <w:rFonts w:ascii="Tahoma" w:hAnsi="Tahoma" w:cs="Tahoma"/>
       <w:sz w:val="16"/>
       <w:szCs w:val="16"/>
     </w:rPr>
   </w:style>
-  <w:style w:type="character" w:customStyle="1" w:styleId="a5">
-    <w:name w:val="Текст выноски Знак"/>
-    <w:basedOn w:val="a0"/>
-    <w:link w:val="a4"/>
+  <w:style w:type="paragraph" w:styleId="CommentText">
+    <w:name w:val="annotation text"/>
+    <w:basedOn w:val="Normal"/>
+    <w:link w:val="CommentTextChar"/>
     <w:uiPriority w:val="99"/>
     <w:semiHidden/>
-    <w:rsid w:val="00B0234F"/>
+    <w:unhideWhenUsed/>
+    <w:rsid w:val="00EA15E7"/>
+    <w:pPr>
+      <w:spacing w:line="240" w:lineRule="auto"/>
+    </w:pPr>
     <w:rPr>
-      <w:rFonts w:ascii="Tahoma" w:hAnsi="Tahoma" w:cs="Tahoma"/>
-      <w:sz w:val="16"/>
-      <w:szCs w:val="16"/>
+      <w:sz w:val="20"/>
+      <w:szCs w:val="20"/>
     </w:rPr>
   </w:style>
-  <w:style w:type="paragraph" w:styleId="a6">
-    <w:name w:val="Body Text"/>
-    <w:basedOn w:val="a"/>
-    <w:link w:val="a7"/>
-    <w:uiPriority w:val="1"/>
+  <w:style w:type="character" w:customStyle="1" w:styleId="CommentTextChar">
+    <w:name w:val="Comment Text Char"/>
+    <w:basedOn w:val="DefaultParagraphFont"/>
+    <w:link w:val="CommentText"/>
+    <w:uiPriority w:val="99"/>
+    <w:semiHidden/>
+    <w:rsid w:val="00EA15E7"/>
+    <w:rPr>
+      <w:sz w:val="20"/>
+      <w:szCs w:val="20"/>
+    </w:rPr>
+  </w:style>
+  <w:style w:type="paragraph" w:styleId="CommentSubject">
+    <w:name w:val="annotation subject"/>
+    <w:basedOn w:val="CommentText"/>
+    <w:next w:val="CommentText"/>
+    <w:link w:val="CommentSubjectChar"/>
+    <w:uiPriority w:val="99"/>
     <w:semiHidden/>
     <w:unhideWhenUsed/>
-    <w:qFormat/>
-    <w:rsid w:val="00C941B6"/>
-    <w:pPr>
-      <w:widowControl w:val="0"/>
-      <w:autoSpaceDE w:val="0"/>
-      <w:autoSpaceDN w:val="0"/>
-    </w:pPr>
+    <w:rsid w:val="00EA15E7"/>
     <w:rPr>
-      <w:rFonts w:ascii="Times New Roman" w:eastAsia="Times New Roman" w:hAnsi="Times New Roman" w:cs="Times New Roman"/>
-      <w:sz w:val="28"/>
-      <w:szCs w:val="28"/>
+      <w:b/>
+      <w:bCs/>
     </w:rPr>
   </w:style>
-  <w:style w:type="character" w:customStyle="1" w:styleId="a7">
-    <w:name w:val="Основной текст Знак"/>
-    <w:basedOn w:val="a0"/>
-    <w:link w:val="a6"/>
-    <w:uiPriority w:val="1"/>
+  <w:style w:type="character" w:customStyle="1" w:styleId="CommentSubjectChar">
+    <w:name w:val="Comment Subject Char"/>
+    <w:basedOn w:val="CommentTextChar"/>
+    <w:link w:val="CommentSubject"/>
+    <w:uiPriority w:val="99"/>
     <w:semiHidden/>
-    <w:rsid w:val="00C941B6"/>
+    <w:rsid w:val="00EA15E7"/>
     <w:rPr>
-      <w:rFonts w:ascii="Times New Roman" w:eastAsia="Times New Roman" w:hAnsi="Times New Roman" w:cs="Times New Roman"/>
-      <w:sz w:val="28"/>
-      <w:szCs w:val="28"/>
+      <w:b/>
+      <w:bCs/>
+      <w:sz w:val="20"/>
+      <w:szCs w:val="20"/>
     </w:rPr>
-  </w:style>
-  <w:style w:type="paragraph" w:customStyle="1" w:styleId="1">
-    <w:name w:val="Абзац списка1"/>
-    <w:basedOn w:val="a"/>
-    <w:uiPriority w:val="1"/>
-    <w:qFormat/>
-    <w:rsid w:val="00C941B6"/>
-    <w:pPr>
-      <w:widowControl w:val="0"/>
-      <w:autoSpaceDE w:val="0"/>
-      <w:autoSpaceDN w:val="0"/>
-      <w:ind w:left="1522" w:hanging="568"/>
-    </w:pPr>
-    <w:rPr>
-      <w:rFonts w:ascii="Times New Roman" w:eastAsia="Times New Roman" w:hAnsi="Times New Roman" w:cs="Times New Roman"/>
-    </w:rPr>
-  </w:style>
-  <w:style w:type="paragraph" w:styleId="a8">
-    <w:name w:val="header"/>
-    <w:basedOn w:val="a"/>
-    <w:link w:val="a9"/>
-    <w:uiPriority w:val="99"/>
-    <w:unhideWhenUsed/>
-    <w:rsid w:val="00EF6C5D"/>
-    <w:pPr>
-      <w:tabs>
-        <w:tab w:val="center" w:pos="4677"/>
-        <w:tab w:val="right" w:pos="9355"/>
-      </w:tabs>
-      <w:spacing w:after="0" w:line="240" w:lineRule="auto"/>
-    </w:pPr>
-  </w:style>
-  <w:style w:type="character" w:customStyle="1" w:styleId="a9">
-    <w:name w:val="Верхний колонтитул Знак"/>
-    <w:basedOn w:val="a0"/>
-    <w:link w:val="a8"/>
-    <w:uiPriority w:val="99"/>
-    <w:rsid w:val="00EF6C5D"/>
-  </w:style>
-  <w:style w:type="paragraph" w:styleId="aa">
-    <w:name w:val="footer"/>
-    <w:basedOn w:val="a"/>
-    <w:link w:val="ab"/>
-    <w:uiPriority w:val="99"/>
-    <w:unhideWhenUsed/>
-    <w:rsid w:val="00EF6C5D"/>
-    <w:pPr>
-      <w:tabs>
-        <w:tab w:val="center" w:pos="4677"/>
-        <w:tab w:val="right" w:pos="9355"/>
-      </w:tabs>
-      <w:spacing w:after="0" w:line="240" w:lineRule="auto"/>
-    </w:pPr>
-  </w:style>
-  <w:style w:type="character" w:customStyle="1" w:styleId="ab">
-    <w:name w:val="Нижний колонтитул Знак"/>
-    <w:basedOn w:val="a0"/>
-    <w:link w:val="aa"/>
-    <w:uiPriority w:val="99"/>
-    <w:rsid w:val="00EF6C5D"/>
   </w:style>
 </w:styles>
 </file>

--- a/docs/ТЗ.docx
+++ b/docs/ТЗ.docx
@@ -1,6 +1,6 @@
 
 <file path=word/document.xml><?xml version="1.0" encoding="utf-8"?>
-<w:document xmlns:wpc="http://schemas.microsoft.com/office/word/2010/wordprocessingCanvas" xmlns:cx="http://schemas.microsoft.com/office/drawing/2014/chartex" xmlns:cx1="http://schemas.microsoft.com/office/drawing/2015/9/8/chartex" xmlns:cx2="http://schemas.microsoft.com/office/drawing/2015/10/21/chartex" xmlns:cx3="http://schemas.microsoft.com/office/drawing/2016/5/9/chartex" xmlns:cx4="http://schemas.microsoft.com/office/drawing/2016/5/10/chartex" xmlns:cx5="http://schemas.microsoft.com/office/drawing/2016/5/11/chartex" xmlns:cx6="http://schemas.microsoft.com/office/drawing/2016/5/12/chartex" xmlns:cx7="http://schemas.microsoft.com/office/drawing/2016/5/13/chartex" xmlns:cx8="http://schemas.microsoft.com/office/drawing/2016/5/14/chartex" xmlns:mc="http://schemas.openxmlformats.org/markup-compatibility/2006" xmlns:aink="http://schemas.microsoft.com/office/drawing/2016/ink" xmlns:am3d="http://schemas.microsoft.com/office/drawing/2017/model3d" xmlns:o="urn:schemas-microsoft-com:office:office" xmlns:r="http://schemas.openxmlformats.org/officeDocument/2006/relationships" xmlns:m="http://schemas.openxmlformats.org/officeDocument/2006/math" xmlns:v="urn:schemas-microsoft-com:vml" xmlns:wp14="http://schemas.microsoft.com/office/word/2010/wordprocessingDrawing" xmlns:wp="http://schemas.openxmlformats.org/drawingml/2006/wordprocessingDrawing" xmlns:w10="urn:schemas-microsoft-com:office:word" xmlns:w="http://schemas.openxmlformats.org/wordprocessingml/2006/main" xmlns:w14="http://schemas.microsoft.com/office/word/2010/wordml" xmlns:w15="http://schemas.microsoft.com/office/word/2012/wordml" xmlns:w16cex="http://schemas.microsoft.com/office/word/2018/wordml/cex" xmlns:w16cid="http://schemas.microsoft.com/office/word/2016/wordml/cid" xmlns:w16="http://schemas.microsoft.com/office/word/2018/wordml" xmlns:w16sdtdh="http://schemas.microsoft.com/office/word/2020/wordml/sdtdatahash" xmlns:w16se="http://schemas.microsoft.com/office/word/2015/wordml/symex" xmlns:wpg="http://schemas.microsoft.com/office/word/2010/wordprocessingGroup" xmlns:wpi="http://schemas.microsoft.com/office/word/2010/wordprocessingInk" xmlns:wne="http://schemas.microsoft.com/office/word/2006/wordml" xmlns:wps="http://schemas.microsoft.com/office/word/2010/wordprocessingShape" mc:Ignorable="w14 w15 w16se w16cid w16 w16cex w16sdtdh wp14">
+<w:document xmlns:wpc="http://schemas.microsoft.com/office/word/2010/wordprocessingCanvas" xmlns:mc="http://schemas.openxmlformats.org/markup-compatibility/2006" xmlns:o="urn:schemas-microsoft-com:office:office" xmlns:r="http://schemas.openxmlformats.org/officeDocument/2006/relationships" xmlns:m="http://schemas.openxmlformats.org/officeDocument/2006/math" xmlns:v="urn:schemas-microsoft-com:vml" xmlns:wp14="http://schemas.microsoft.com/office/word/2010/wordprocessingDrawing" xmlns:wp="http://schemas.openxmlformats.org/drawingml/2006/wordprocessingDrawing" xmlns:w10="urn:schemas-microsoft-com:office:word" xmlns:w="http://schemas.openxmlformats.org/wordprocessingml/2006/main" xmlns:w14="http://schemas.microsoft.com/office/word/2010/wordml" xmlns:wpg="http://schemas.microsoft.com/office/word/2010/wordprocessingGroup" xmlns:wpi="http://schemas.microsoft.com/office/word/2010/wordprocessingInk" xmlns:wne="http://schemas.microsoft.com/office/word/2006/wordml" xmlns:wps="http://schemas.microsoft.com/office/word/2010/wordprocessingShape" mc:Ignorable="w14 wp14">
   <w:body>
     <w:p>
       <w:pPr>
@@ -482,7 +482,35 @@
           <w:sz w:val="28"/>
           <w:szCs w:val="28"/>
         </w:rPr>
-        <w:t>следующих параметров:</w:t>
+        <w:t>следующих параметров</w:t>
+      </w:r>
+      <w:r>
+        <w:rPr>
+          <w:rFonts w:ascii="Times New Roman" w:eastAsia="Calibri" w:hAnsi="Times New Roman" w:cs="Times New Roman"/>
+          <w:color w:val="000000"/>
+          <w:sz w:val="28"/>
+          <w:szCs w:val="28"/>
+          <w:lang w:val="en-US"/>
+        </w:rPr>
+        <w:t xml:space="preserve"> </w:t>
+      </w:r>
+      <w:r>
+        <w:rPr>
+          <w:rFonts w:ascii="Times New Roman" w:eastAsia="Calibri" w:hAnsi="Times New Roman" w:cs="Times New Roman"/>
+          <w:color w:val="000000"/>
+          <w:sz w:val="28"/>
+          <w:szCs w:val="28"/>
+        </w:rPr>
+        <w:t>(Рисунок 1)</w:t>
+      </w:r>
+      <w:r>
+        <w:rPr>
+          <w:rFonts w:ascii="Times New Roman" w:eastAsia="Calibri" w:hAnsi="Times New Roman" w:cs="Times New Roman"/>
+          <w:color w:val="000000"/>
+          <w:sz w:val="28"/>
+          <w:szCs w:val="28"/>
+        </w:rPr>
+        <w:t>:</w:t>
       </w:r>
     </w:p>
     <w:p>
@@ -498,7 +526,6 @@
           <w:szCs w:val="28"/>
         </w:rPr>
       </w:pPr>
-      <w:commentRangeStart w:id="1"/>
       <w:r>
         <w:rPr>
           <w:rFonts w:ascii="Times New Roman" w:hAnsi="Times New Roman" w:cs="Times New Roman"/>
@@ -554,7 +581,15 @@
           <w:sz w:val="28"/>
           <w:szCs w:val="28"/>
         </w:rPr>
-        <w:t xml:space="preserve"> (от 500</w:t>
+        <w:t xml:space="preserve"> (от  4</w:t>
+      </w:r>
+      <w:r>
+        <w:rPr>
+          <w:rFonts w:ascii="Times New Roman" w:hAnsi="Times New Roman" w:cs="Times New Roman"/>
+          <w:sz w:val="28"/>
+          <w:szCs w:val="28"/>
+        </w:rPr>
+        <w:t>00</w:t>
       </w:r>
       <w:r>
         <w:rPr>
@@ -598,6 +633,7 @@
           <w:rFonts w:ascii="Times New Roman" w:hAnsi="Times New Roman" w:cs="Times New Roman"/>
           <w:sz w:val="28"/>
           <w:szCs w:val="28"/>
+          <w:lang w:val="en-US"/>
         </w:rPr>
         <w:t xml:space="preserve"> </w:t>
       </w:r>
@@ -640,7 +676,15 @@
           <w:sz w:val="28"/>
           <w:szCs w:val="28"/>
         </w:rPr>
-        <w:t xml:space="preserve"> (от 500</w:t>
+        <w:t xml:space="preserve"> (от 4</w:t>
+      </w:r>
+      <w:r>
+        <w:rPr>
+          <w:rFonts w:ascii="Times New Roman" w:hAnsi="Times New Roman" w:cs="Times New Roman"/>
+          <w:sz w:val="28"/>
+          <w:szCs w:val="28"/>
+        </w:rPr>
+        <w:t>00</w:t>
       </w:r>
       <w:r>
         <w:rPr>
@@ -676,6 +720,7 @@
           <w:rFonts w:ascii="Times New Roman" w:hAnsi="Times New Roman" w:cs="Times New Roman"/>
           <w:sz w:val="28"/>
           <w:szCs w:val="28"/>
+          <w:lang w:val="en-US"/>
         </w:rPr>
         <w:t xml:space="preserve"> </w:t>
       </w:r>
@@ -726,7 +771,33 @@
           <w:sz w:val="28"/>
           <w:szCs w:val="28"/>
         </w:rPr>
-        <w:t xml:space="preserve"> (от 40 до 6</w:t>
+        <w:t xml:space="preserve"> (от </w:t>
+      </w:r>
+      <w:r>
+        <w:rPr>
+          <w:rFonts w:ascii="Times New Roman" w:hAnsi="Times New Roman" w:cs="Times New Roman"/>
+          <w:sz w:val="28"/>
+          <w:szCs w:val="28"/>
+          <w:lang w:val="en-US"/>
+        </w:rPr>
+        <w:t>2</w:t>
+      </w:r>
+      <w:r>
+        <w:rPr>
+          <w:rFonts w:ascii="Times New Roman" w:hAnsi="Times New Roman" w:cs="Times New Roman"/>
+          <w:sz w:val="28"/>
+          <w:szCs w:val="28"/>
+        </w:rPr>
+        <w:t xml:space="preserve">0 до </w:t>
+      </w:r>
+      <w:r>
+        <w:rPr>
+          <w:rFonts w:ascii="Times New Roman" w:hAnsi="Times New Roman" w:cs="Times New Roman"/>
+          <w:sz w:val="28"/>
+          <w:szCs w:val="28"/>
+          <w:lang w:val="en-US"/>
+        </w:rPr>
+        <w:t>8</w:t>
       </w:r>
       <w:r>
         <w:rPr>
@@ -747,6 +818,7 @@
           <w:rFonts w:ascii="Times New Roman" w:hAnsi="Times New Roman" w:cs="Times New Roman"/>
           <w:sz w:val="28"/>
           <w:szCs w:val="28"/>
+          <w:lang w:val="en-US"/>
         </w:rPr>
       </w:pPr>
       <w:r>
@@ -881,6 +953,7 @@
           <w:rFonts w:ascii="Times New Roman" w:hAnsi="Times New Roman" w:cs="Times New Roman"/>
           <w:sz w:val="28"/>
           <w:szCs w:val="28"/>
+          <w:lang w:val="en-US"/>
         </w:rPr>
         <w:t>(</w:t>
       </w:r>
@@ -906,7 +979,15 @@
           <w:sz w:val="28"/>
           <w:szCs w:val="28"/>
         </w:rPr>
-        <w:t>10</w:t>
+        <w:t>2</w:t>
+      </w:r>
+      <w:r>
+        <w:rPr>
+          <w:rFonts w:ascii="Times New Roman" w:hAnsi="Times New Roman" w:cs="Times New Roman"/>
+          <w:sz w:val="28"/>
+          <w:szCs w:val="28"/>
+        </w:rPr>
+        <w:t>0</w:t>
       </w:r>
       <w:r>
         <w:rPr>
@@ -916,19 +997,47 @@
         </w:rPr>
         <w:t>0 мм)</w:t>
       </w:r>
-      <w:commentRangeEnd w:id="1"/>
-      <w:r>
-        <w:rPr>
-          <w:rStyle w:val="CommentReference"/>
-        </w:rPr>
-        <w:commentReference w:id="1"/>
+      <w:r>
+        <w:rPr>
+          <w:rFonts w:ascii="Times New Roman" w:hAnsi="Times New Roman" w:cs="Times New Roman"/>
+          <w:sz w:val="28"/>
+          <w:szCs w:val="28"/>
+          <w:lang w:val="en-US"/>
+        </w:rPr>
+        <w:t>.</w:t>
       </w:r>
     </w:p>
     <w:p>
       <w:pPr>
         <w:spacing w:after="0" w:line="360" w:lineRule="auto"/>
-        <w:ind w:firstLine="709"/>
-        <w:contextualSpacing/>
+        <w:ind w:left="357"/>
+        <w:rPr>
+          <w:rFonts w:ascii="Times New Roman" w:hAnsi="Times New Roman" w:cs="Times New Roman"/>
+          <w:sz w:val="28"/>
+          <w:szCs w:val="28"/>
+        </w:rPr>
+      </w:pPr>
+      <w:r>
+        <w:rPr>
+          <w:rFonts w:ascii="Times New Roman" w:hAnsi="Times New Roman" w:cs="Times New Roman"/>
+          <w:sz w:val="28"/>
+          <w:szCs w:val="28"/>
+        </w:rPr>
+        <w:t>Плагин имеет зависимые параметры:</w:t>
+      </w:r>
+      <w:r>
+        <w:rPr>
+          <w:rFonts w:ascii="Times New Roman" w:hAnsi="Times New Roman" w:cs="Times New Roman"/>
+          <w:sz w:val="28"/>
+          <w:szCs w:val="28"/>
+        </w:rPr>
+        <w:t xml:space="preserve"> </w:t>
+      </w:r>
+    </w:p>
+    <w:p>
+      <w:pPr>
+        <w:spacing w:after="0" w:line="360" w:lineRule="auto"/>
+        <w:ind w:left="357"/>
         <w:jc w:val="both"/>
         <w:rPr>
           <w:rFonts w:ascii="Times New Roman" w:hAnsi="Times New Roman" w:cs="Times New Roman"/>
@@ -942,39 +1051,177 @@
           <w:sz w:val="28"/>
           <w:szCs w:val="28"/>
         </w:rPr>
-        <w:t>Все параметры указаны на рисунке 1.</w:t>
-      </w:r>
-    </w:p>
-    <w:p>
-      <w:pPr>
-        <w:spacing w:line="276" w:lineRule="auto"/>
-        <w:ind w:firstLine="709"/>
-        <w:rPr>
-          <w:szCs w:val="28"/>
-        </w:rPr>
-      </w:pPr>
-    </w:p>
-    <w:p>
-      <w:pPr>
-        <w:rPr>
-          <w:szCs w:val="28"/>
-        </w:rPr>
-      </w:pPr>
+        <w:t>–</w:t>
+      </w:r>
+      <w:r>
+        <w:rPr>
+          <w:rFonts w:ascii="Times New Roman" w:hAnsi="Times New Roman" w:cs="Times New Roman"/>
+          <w:sz w:val="28"/>
+          <w:szCs w:val="28"/>
+        </w:rPr>
+        <w:t xml:space="preserve"> Радиус ножек </w:t>
+      </w:r>
+      <w:r>
+        <w:rPr>
+          <w:rFonts w:ascii="Times New Roman" w:hAnsi="Times New Roman" w:cs="Times New Roman"/>
+          <w:sz w:val="28"/>
+          <w:szCs w:val="28"/>
+        </w:rPr>
+        <w:t>журнального столика</w:t>
+      </w:r>
+      <w:r>
+        <w:rPr>
+          <w:rFonts w:ascii="Times New Roman" w:hAnsi="Times New Roman" w:cs="Times New Roman"/>
+          <w:sz w:val="28"/>
+          <w:szCs w:val="28"/>
+        </w:rPr>
+        <w:t xml:space="preserve"> должен быть </w:t>
+      </w:r>
+      <w:r>
+        <w:rPr>
+          <w:rFonts w:ascii="Times New Roman" w:hAnsi="Times New Roman" w:cs="Times New Roman"/>
+          <w:sz w:val="28"/>
+          <w:szCs w:val="28"/>
+        </w:rPr>
+        <w:t>2*</w:t>
+      </w:r>
+      <w:r>
+        <w:rPr>
+          <w:rFonts w:ascii="Times New Roman" w:hAnsi="Times New Roman" w:cs="Times New Roman"/>
+          <w:sz w:val="28"/>
+          <w:szCs w:val="28"/>
+          <w:lang w:val="en-US"/>
+        </w:rPr>
+        <w:t xml:space="preserve">D &lt; W </w:t>
+      </w:r>
+      <w:r>
+        <w:rPr>
+          <w:rFonts w:ascii="Times New Roman" w:hAnsi="Times New Roman" w:cs="Times New Roman"/>
+          <w:sz w:val="28"/>
+          <w:szCs w:val="28"/>
+        </w:rPr>
+        <w:t xml:space="preserve">и </w:t>
+      </w:r>
+      <w:r>
+        <w:rPr>
+          <w:rFonts w:ascii="Times New Roman" w:hAnsi="Times New Roman" w:cs="Times New Roman"/>
+          <w:sz w:val="28"/>
+          <w:szCs w:val="28"/>
+          <w:lang w:val="en-US"/>
+        </w:rPr>
+        <w:t>2*D &lt; L</w:t>
+      </w:r>
+      <w:r>
+        <w:rPr>
+          <w:rFonts w:ascii="Times New Roman" w:hAnsi="Times New Roman" w:cs="Times New Roman"/>
+          <w:sz w:val="28"/>
+          <w:szCs w:val="28"/>
+        </w:rPr>
+        <w:t>;</w:t>
+      </w:r>
+    </w:p>
+    <w:p>
+      <w:pPr>
+        <w:spacing w:after="0" w:line="360" w:lineRule="auto"/>
+        <w:ind w:left="357"/>
+        <w:jc w:val="both"/>
+        <w:rPr>
+          <w:rFonts w:ascii="Times New Roman" w:hAnsi="Times New Roman" w:cs="Times New Roman"/>
+          <w:sz w:val="28"/>
+          <w:szCs w:val="28"/>
+        </w:rPr>
+      </w:pPr>
+      <w:r>
+        <w:rPr>
+          <w:rFonts w:ascii="Times New Roman" w:hAnsi="Times New Roman" w:cs="Times New Roman"/>
+          <w:sz w:val="28"/>
+          <w:szCs w:val="28"/>
+        </w:rPr>
+        <w:t>–</w:t>
+      </w:r>
+      <w:r>
+        <w:rPr>
+          <w:rFonts w:ascii="Times New Roman" w:hAnsi="Times New Roman" w:cs="Times New Roman"/>
+          <w:sz w:val="28"/>
+          <w:szCs w:val="28"/>
+        </w:rPr>
+        <w:t xml:space="preserve"> Полная высота стола</w:t>
+      </w:r>
+      <w:r>
+        <w:rPr>
+          <w:rFonts w:ascii="Times New Roman" w:hAnsi="Times New Roman" w:cs="Times New Roman"/>
+          <w:sz w:val="28"/>
+          <w:szCs w:val="28"/>
+          <w:lang w:val="en-US"/>
+        </w:rPr>
+        <w:t xml:space="preserve"> </w:t>
+      </w:r>
+      <w:r>
+        <w:rPr>
+          <w:rFonts w:ascii="Times New Roman" w:hAnsi="Times New Roman" w:cs="Times New Roman"/>
+          <w:sz w:val="28"/>
+          <w:szCs w:val="28"/>
+        </w:rPr>
+        <w:t>(</w:t>
+      </w:r>
+      <w:r>
+        <w:rPr>
+          <w:rFonts w:ascii="Times New Roman" w:hAnsi="Times New Roman" w:cs="Times New Roman"/>
+          <w:sz w:val="28"/>
+          <w:szCs w:val="28"/>
+          <w:lang w:val="en-US"/>
+        </w:rPr>
+        <w:t xml:space="preserve"> H1 + H2)</w:t>
+      </w:r>
+      <w:r>
+        <w:rPr>
+          <w:rFonts w:ascii="Times New Roman" w:hAnsi="Times New Roman" w:cs="Times New Roman"/>
+          <w:sz w:val="28"/>
+          <w:szCs w:val="28"/>
+        </w:rPr>
+        <w:t xml:space="preserve"> должна быть </w:t>
+      </w:r>
+      <w:r>
+        <w:rPr>
+          <w:rFonts w:ascii="Times New Roman" w:hAnsi="Times New Roman" w:cs="Times New Roman"/>
+          <w:sz w:val="28"/>
+          <w:szCs w:val="28"/>
+        </w:rPr>
+        <w:t xml:space="preserve"> больше</w:t>
+      </w:r>
+      <w:r>
+        <w:rPr>
+          <w:rFonts w:ascii="Times New Roman" w:hAnsi="Times New Roman" w:cs="Times New Roman"/>
+          <w:sz w:val="28"/>
+          <w:szCs w:val="28"/>
+          <w:lang w:val="en-US"/>
+        </w:rPr>
+        <w:t xml:space="preserve"> 440 </w:t>
+      </w:r>
+      <w:r>
+        <w:rPr>
+          <w:rFonts w:ascii="Times New Roman" w:hAnsi="Times New Roman" w:cs="Times New Roman"/>
+          <w:sz w:val="28"/>
+          <w:szCs w:val="28"/>
+        </w:rPr>
+        <w:t>мм</w:t>
+      </w:r>
+      <w:r>
+        <w:rPr>
+          <w:rFonts w:ascii="Times New Roman" w:hAnsi="Times New Roman" w:cs="Times New Roman"/>
+          <w:sz w:val="28"/>
+          <w:szCs w:val="28"/>
+          <w:lang w:val="en-US"/>
+        </w:rPr>
+        <w:t>.</w:t>
+      </w:r>
+      <w:bookmarkStart w:id="1" w:name="_GoBack"/>
+      <w:bookmarkEnd w:id="1"/>
     </w:p>
     <w:p>
       <w:pPr>
         <w:spacing w:after="200" w:line="276" w:lineRule="auto"/>
-      </w:pPr>
-      <w:r>
-        <w:br w:type="page"/>
-      </w:r>
-    </w:p>
-    <w:p>
-      <w:pPr>
         <w:jc w:val="center"/>
-        <w:rPr>
-          <w:lang w:val="en-US"/>
-        </w:rPr>
       </w:pPr>
       <w:r>
         <w:rPr>
@@ -983,7 +1230,7 @@
         </w:rPr>
         <w:lastRenderedPageBreak/>
         <w:drawing>
-          <wp:inline distT="0" distB="0" distL="0" distR="0" wp14:anchorId="7771F508" wp14:editId="69D2201A">
+          <wp:inline distT="0" distB="0" distL="0" distR="0" wp14:anchorId="48018D1C" wp14:editId="7E8F4096">
             <wp:extent cx="4419600" cy="3410557"/>
             <wp:effectExtent l="0" t="0" r="0" b="0"/>
             <wp:docPr id="2" name="Рисунок 2" descr="C:\Users\Константин\Desktop\temp22.png"/>
@@ -1000,7 +1247,7 @@
                     </pic:cNvPicPr>
                   </pic:nvPicPr>
                   <pic:blipFill>
-                    <a:blip r:embed="rId11">
+                    <a:blip r:embed="rId8">
                       <a:extLst>
                         <a:ext uri="{28A0092B-C50C-407E-A947-70E740481C1C}">
                           <a14:useLocalDpi xmlns:a14="http://schemas.microsoft.com/office/drawing/2010/main" val="0"/>
@@ -1058,15 +1305,7 @@
           <w:szCs w:val="28"/>
           <w:lang w:val="en-US"/>
         </w:rPr>
-        <w:t>D</w:t>
-      </w:r>
-      <w:r>
-        <w:rPr>
-          <w:rFonts w:ascii="Times New Roman" w:hAnsi="Times New Roman" w:cs="Times New Roman"/>
-          <w:sz w:val="28"/>
-          <w:szCs w:val="28"/>
-        </w:rPr>
-        <w:t xml:space="preserve"> </w:t>
+        <w:t xml:space="preserve">D </w:t>
       </w:r>
       <w:r>
         <w:rPr>
@@ -1127,17 +1366,17 @@
           <w:sz w:val="28"/>
           <w:szCs w:val="28"/>
         </w:rPr>
-        <w:t xml:space="preserve">Далее при нажатии на кнопку «Построить», плагин строит </w:t>
-      </w:r>
-      <w:commentRangeStart w:id="2"/>
+        <w:t>Далее при нажатии на кнопку «Построить», плагин строит 3</w:t>
+      </w:r>
       <w:r>
         <w:rPr>
           <w:rFonts w:ascii="Times New Roman" w:eastAsia="Times New Roman" w:hAnsi="Times New Roman" w:cs="Times New Roman"/>
           <w:color w:val="000000" w:themeColor="text1"/>
           <w:sz w:val="28"/>
           <w:szCs w:val="28"/>
-        </w:rPr>
-        <w:t>3</w:t>
+          <w:lang w:val="en-US"/>
+        </w:rPr>
+        <w:t>D</w:t>
       </w:r>
       <w:r>
         <w:rPr>
@@ -1145,9 +1384,16 @@
           <w:color w:val="000000" w:themeColor="text1"/>
           <w:sz w:val="28"/>
           <w:szCs w:val="28"/>
-          <w:lang w:val="en-US"/>
-        </w:rPr>
-        <w:t>D</w:t>
+        </w:rPr>
+        <w:t xml:space="preserve"> модель </w:t>
+      </w:r>
+      <w:r>
+        <w:rPr>
+          <w:rFonts w:ascii="Times New Roman" w:hAnsi="Times New Roman" w:cs="Times New Roman"/>
+          <w:sz w:val="28"/>
+          <w:szCs w:val="28"/>
+        </w:rPr>
+        <w:t>журнального столика</w:t>
       </w:r>
       <w:r>
         <w:rPr>
@@ -1156,15 +1402,7 @@
           <w:sz w:val="28"/>
           <w:szCs w:val="28"/>
         </w:rPr>
-        <w:t xml:space="preserve"> модель </w:t>
-      </w:r>
-      <w:r>
-        <w:rPr>
-          <w:rFonts w:ascii="Times New Roman" w:hAnsi="Times New Roman" w:cs="Times New Roman"/>
-          <w:sz w:val="28"/>
-          <w:szCs w:val="28"/>
-        </w:rPr>
-        <w:t>журнального столика</w:t>
+        <w:t xml:space="preserve"> по заданным значениям</w:t>
       </w:r>
       <w:r>
         <w:rPr>
@@ -1173,14 +1411,77 @@
           <w:sz w:val="28"/>
           <w:szCs w:val="28"/>
         </w:rPr>
-        <w:t xml:space="preserve"> по заданным значениям.</w:t>
-      </w:r>
-      <w:commentRangeEnd w:id="2"/>
-      <w:r>
-        <w:rPr>
-          <w:rStyle w:val="CommentReference"/>
-        </w:rPr>
-        <w:commentReference w:id="2"/>
+        <w:t xml:space="preserve"> в САПР</w:t>
+      </w:r>
+      <w:r>
+        <w:rPr>
+          <w:rFonts w:ascii="Times New Roman" w:eastAsia="Times New Roman" w:hAnsi="Times New Roman" w:cs="Times New Roman"/>
+          <w:color w:val="000000" w:themeColor="text1"/>
+          <w:sz w:val="28"/>
+          <w:szCs w:val="28"/>
+        </w:rPr>
+        <w:t xml:space="preserve"> </w:t>
+      </w:r>
+      <w:r>
+        <w:rPr>
+          <w:rFonts w:ascii="Times New Roman" w:hAnsi="Times New Roman" w:cs="Times New Roman"/>
+          <w:sz w:val="28"/>
+          <w:szCs w:val="28"/>
+        </w:rPr>
+        <w:t>«</w:t>
+      </w:r>
+      <w:r>
+        <w:rPr>
+          <w:rFonts w:ascii="Times New Roman" w:eastAsia="Calibri" w:hAnsi="Times New Roman" w:cs="Times New Roman"/>
+          <w:color w:val="000000"/>
+          <w:sz w:val="28"/>
+          <w:szCs w:val="28"/>
+        </w:rPr>
+        <w:t>Компас-3</w:t>
+      </w:r>
+      <w:r>
+        <w:rPr>
+          <w:rFonts w:ascii="Times New Roman" w:eastAsia="Calibri" w:hAnsi="Times New Roman" w:cs="Times New Roman"/>
+          <w:color w:val="000000"/>
+          <w:sz w:val="28"/>
+          <w:szCs w:val="28"/>
+          <w:lang w:val="en-US"/>
+        </w:rPr>
+        <w:t>D</w:t>
+      </w:r>
+      <w:r>
+        <w:rPr>
+          <w:rFonts w:ascii="Times New Roman" w:hAnsi="Times New Roman" w:cs="Times New Roman"/>
+          <w:sz w:val="28"/>
+          <w:szCs w:val="28"/>
+        </w:rPr>
+        <w:t>»</w:t>
+      </w:r>
+      <w:r>
+        <w:rPr>
+          <w:rFonts w:ascii="Times New Roman" w:hAnsi="Times New Roman" w:cs="Times New Roman"/>
+          <w:sz w:val="28"/>
+          <w:szCs w:val="28"/>
+        </w:rPr>
+        <w:t xml:space="preserve"> </w:t>
+      </w:r>
+      <w:r>
+        <w:rPr>
+          <w:rFonts w:ascii="Times New Roman" w:eastAsia="Calibri" w:hAnsi="Times New Roman" w:cs="Times New Roman"/>
+          <w:color w:val="000000"/>
+          <w:sz w:val="28"/>
+          <w:szCs w:val="28"/>
+        </w:rPr>
+        <w:t>v19</w:t>
+      </w:r>
+      <w:r>
+        <w:rPr>
+          <w:rFonts w:ascii="Times New Roman" w:eastAsia="Times New Roman" w:hAnsi="Times New Roman" w:cs="Times New Roman"/>
+          <w:color w:val="000000" w:themeColor="text1"/>
+          <w:sz w:val="28"/>
+          <w:szCs w:val="28"/>
+        </w:rPr>
+        <w:t>.</w:t>
       </w:r>
     </w:p>
     <w:p>
@@ -1250,6 +1551,7 @@
         </w:rPr>
         <w:t xml:space="preserve"> </w:t>
       </w:r>
+      <w:proofErr w:type="spellStart"/>
       <w:r>
         <w:rPr>
           <w:rFonts w:ascii="Times New Roman" w:hAnsi="Times New Roman" w:cs="Times New Roman"/>
@@ -1264,39 +1566,204 @@
           <w:sz w:val="28"/>
           <w:szCs w:val="28"/>
         </w:rPr>
-        <w:t>ная система Microsoft Windows 7</w:t>
-      </w:r>
-      <w:r>
-        <w:rPr>
-          <w:rFonts w:ascii="Times New Roman" w:hAnsi="Times New Roman" w:cs="Times New Roman"/>
-          <w:sz w:val="28"/>
-          <w:szCs w:val="28"/>
-        </w:rPr>
-        <w:t xml:space="preserve"> и новее, </w:t>
-      </w:r>
-      <w:commentRangeStart w:id="3"/>
-      <w:r>
-        <w:rPr>
-          <w:rFonts w:ascii="Times New Roman" w:hAnsi="Times New Roman" w:cs="Times New Roman"/>
-          <w:sz w:val="28"/>
-          <w:szCs w:val="28"/>
-        </w:rPr>
-        <w:t xml:space="preserve">32-битная </w:t>
-      </w:r>
-      <w:commentRangeEnd w:id="3"/>
-      <w:r>
-        <w:rPr>
-          <w:rStyle w:val="CommentReference"/>
-        </w:rPr>
-        <w:commentReference w:id="3"/>
-      </w:r>
-      <w:r>
-        <w:rPr>
-          <w:rFonts w:ascii="Times New Roman" w:hAnsi="Times New Roman" w:cs="Times New Roman"/>
-          <w:sz w:val="28"/>
-          <w:szCs w:val="28"/>
-        </w:rPr>
-        <w:t>и 64-битная версия;</w:t>
+        <w:t>ная</w:t>
+      </w:r>
+      <w:r>
+        <w:rPr>
+          <w:rFonts w:ascii="Times New Roman" w:hAnsi="Times New Roman" w:cs="Times New Roman"/>
+          <w:color w:val="FFFFFF" w:themeColor="background1"/>
+          <w:sz w:val="28"/>
+          <w:szCs w:val="28"/>
+        </w:rPr>
+        <w:t>в</w:t>
+      </w:r>
+      <w:proofErr w:type="spellEnd"/>
+      <w:r>
+        <w:rPr>
+          <w:rFonts w:ascii="Times New Roman" w:hAnsi="Times New Roman" w:cs="Times New Roman"/>
+          <w:color w:val="FFFFFF" w:themeColor="background1"/>
+          <w:sz w:val="28"/>
+          <w:szCs w:val="28"/>
+        </w:rPr>
+        <w:t xml:space="preserve">  </w:t>
+      </w:r>
+      <w:r>
+        <w:rPr>
+          <w:rFonts w:ascii="Times New Roman" w:hAnsi="Times New Roman" w:cs="Times New Roman"/>
+          <w:sz w:val="28"/>
+          <w:szCs w:val="28"/>
+        </w:rPr>
+        <w:t xml:space="preserve">система </w:t>
+      </w:r>
+      <w:r>
+        <w:rPr>
+          <w:rFonts w:ascii="Times New Roman" w:hAnsi="Times New Roman" w:cs="Times New Roman"/>
+          <w:sz w:val="28"/>
+          <w:szCs w:val="28"/>
+        </w:rPr>
+        <w:t xml:space="preserve"> </w:t>
+      </w:r>
+      <w:proofErr w:type="spellStart"/>
+      <w:r>
+        <w:rPr>
+          <w:rFonts w:ascii="Times New Roman" w:hAnsi="Times New Roman" w:cs="Times New Roman"/>
+          <w:sz w:val="28"/>
+          <w:szCs w:val="28"/>
+        </w:rPr>
+        <w:t>Microsoft</w:t>
+      </w:r>
+      <w:proofErr w:type="spellEnd"/>
+      <w:r>
+        <w:rPr>
+          <w:rFonts w:ascii="Times New Roman" w:hAnsi="Times New Roman" w:cs="Times New Roman"/>
+          <w:sz w:val="28"/>
+          <w:szCs w:val="28"/>
+        </w:rPr>
+        <w:t xml:space="preserve"> </w:t>
+      </w:r>
+      <w:proofErr w:type="spellStart"/>
+      <w:r>
+        <w:rPr>
+          <w:rFonts w:ascii="Times New Roman" w:hAnsi="Times New Roman" w:cs="Times New Roman"/>
+          <w:sz w:val="28"/>
+          <w:szCs w:val="28"/>
+        </w:rPr>
+        <w:t>Windows</w:t>
+      </w:r>
+      <w:proofErr w:type="spellEnd"/>
+      <w:r>
+        <w:rPr>
+          <w:rFonts w:ascii="Times New Roman" w:hAnsi="Times New Roman" w:cs="Times New Roman"/>
+          <w:sz w:val="28"/>
+          <w:szCs w:val="28"/>
+        </w:rPr>
+        <w:t xml:space="preserve"> 7</w:t>
+      </w:r>
+      <w:r>
+        <w:rPr>
+          <w:rFonts w:ascii="Times New Roman" w:hAnsi="Times New Roman" w:cs="Times New Roman"/>
+          <w:sz w:val="28"/>
+          <w:szCs w:val="28"/>
+        </w:rPr>
+        <w:t xml:space="preserve"> </w:t>
+      </w:r>
+      <w:r>
+        <w:rPr>
+          <w:rFonts w:ascii="Times New Roman" w:hAnsi="Times New Roman" w:cs="Times New Roman"/>
+          <w:sz w:val="28"/>
+          <w:szCs w:val="28"/>
+        </w:rPr>
+        <w:t xml:space="preserve"> </w:t>
+      </w:r>
+      <w:r>
+        <w:rPr>
+          <w:rFonts w:ascii="Times New Roman" w:hAnsi="Times New Roman" w:cs="Times New Roman"/>
+          <w:sz w:val="28"/>
+          <w:szCs w:val="28"/>
+        </w:rPr>
+        <w:t xml:space="preserve">и </w:t>
+      </w:r>
+      <w:proofErr w:type="spellStart"/>
+      <w:r>
+        <w:rPr>
+          <w:rFonts w:ascii="Times New Roman" w:hAnsi="Times New Roman" w:cs="Times New Roman"/>
+          <w:color w:val="FFFFFF" w:themeColor="background1"/>
+          <w:sz w:val="28"/>
+          <w:szCs w:val="28"/>
+        </w:rPr>
+        <w:t>в</w:t>
+      </w:r>
+      <w:r>
+        <w:rPr>
+          <w:rFonts w:ascii="Times New Roman" w:hAnsi="Times New Roman" w:cs="Times New Roman"/>
+          <w:sz w:val="28"/>
+          <w:szCs w:val="28"/>
+        </w:rPr>
+        <w:t>новее</w:t>
+      </w:r>
+      <w:proofErr w:type="spellEnd"/>
+      <w:r>
+        <w:rPr>
+          <w:rFonts w:ascii="Times New Roman" w:hAnsi="Times New Roman" w:cs="Times New Roman"/>
+          <w:sz w:val="28"/>
+          <w:szCs w:val="28"/>
+        </w:rPr>
+        <w:t xml:space="preserve">, </w:t>
+      </w:r>
+      <w:r>
+        <w:rPr>
+          <w:rFonts w:ascii="Times New Roman" w:hAnsi="Times New Roman" w:cs="Times New Roman"/>
+          <w:sz w:val="28"/>
+          <w:szCs w:val="28"/>
+        </w:rPr>
+        <w:t xml:space="preserve"> </w:t>
+      </w:r>
+      <w:r>
+        <w:rPr>
+          <w:rFonts w:ascii="Times New Roman" w:hAnsi="Times New Roman" w:cs="Times New Roman"/>
+          <w:sz w:val="28"/>
+          <w:szCs w:val="28"/>
+        </w:rPr>
+        <w:t>32-битная  и</w:t>
+      </w:r>
+      <w:r>
+        <w:rPr>
+          <w:rFonts w:ascii="Times New Roman" w:hAnsi="Times New Roman" w:cs="Times New Roman"/>
+          <w:sz w:val="28"/>
+          <w:szCs w:val="28"/>
+        </w:rPr>
+        <w:t xml:space="preserve"> </w:t>
+      </w:r>
+      <w:r>
+        <w:rPr>
+          <w:rFonts w:ascii="Times New Roman" w:hAnsi="Times New Roman" w:cs="Times New Roman"/>
+          <w:sz w:val="28"/>
+          <w:szCs w:val="28"/>
+        </w:rPr>
+        <w:t xml:space="preserve"> </w:t>
+      </w:r>
+      <w:r>
+        <w:rPr>
+          <w:rFonts w:ascii="Times New Roman" w:hAnsi="Times New Roman" w:cs="Times New Roman"/>
+          <w:sz w:val="28"/>
+          <w:szCs w:val="28"/>
+        </w:rPr>
+        <w:t xml:space="preserve">  </w:t>
+      </w:r>
+      <w:r>
+        <w:rPr>
+          <w:rFonts w:ascii="Times New Roman" w:hAnsi="Times New Roman" w:cs="Times New Roman"/>
+          <w:color w:val="FFFFFF" w:themeColor="background1"/>
+          <w:sz w:val="28"/>
+          <w:szCs w:val="28"/>
+        </w:rPr>
+        <w:t>ввввввв</w:t>
+      </w:r>
+      <w:r>
+        <w:rPr>
+          <w:rFonts w:ascii="Times New Roman" w:hAnsi="Times New Roman" w:cs="Times New Roman"/>
+          <w:color w:val="000000" w:themeColor="text1"/>
+          <w:sz w:val="28"/>
+          <w:szCs w:val="28"/>
+        </w:rPr>
+        <w:t>64-</w:t>
+      </w:r>
+      <w:r>
+        <w:rPr>
+          <w:rFonts w:ascii="Times New Roman" w:hAnsi="Times New Roman" w:cs="Times New Roman"/>
+          <w:color w:val="000000" w:themeColor="text1"/>
+          <w:sz w:val="28"/>
+          <w:szCs w:val="28"/>
+        </w:rPr>
+        <w:t>б</w:t>
+      </w:r>
+      <w:r>
+        <w:rPr>
+          <w:rFonts w:ascii="Times New Roman" w:hAnsi="Times New Roman" w:cs="Times New Roman"/>
+          <w:sz w:val="28"/>
+          <w:szCs w:val="28"/>
+        </w:rPr>
+        <w:t>итная версия;</w:t>
       </w:r>
     </w:p>
     <w:p>
@@ -1420,7 +1887,25 @@
           <w:sz w:val="28"/>
           <w:szCs w:val="28"/>
         </w:rPr>
-        <w:t>Графическое устройство с поддержкой DirectX 9 или выше.</w:t>
+        <w:t xml:space="preserve">Графическое устройство с поддержкой </w:t>
+      </w:r>
+      <w:proofErr w:type="spellStart"/>
+      <w:r>
+        <w:rPr>
+          <w:rFonts w:ascii="Times New Roman" w:hAnsi="Times New Roman" w:cs="Times New Roman"/>
+          <w:sz w:val="28"/>
+          <w:szCs w:val="28"/>
+        </w:rPr>
+        <w:t>DirectX</w:t>
+      </w:r>
+      <w:proofErr w:type="spellEnd"/>
+      <w:r>
+        <w:rPr>
+          <w:rFonts w:ascii="Times New Roman" w:hAnsi="Times New Roman" w:cs="Times New Roman"/>
+          <w:sz w:val="28"/>
+          <w:szCs w:val="28"/>
+        </w:rPr>
+        <w:t xml:space="preserve"> 9 или выше.</w:t>
       </w:r>
     </w:p>
     <w:p>
@@ -1476,7 +1961,25 @@
           <w:sz w:val="28"/>
           <w:szCs w:val="28"/>
         </w:rPr>
-        <w:t>Язык программирования: C#, используемая версия .NET Framework: 4.8;</w:t>
+        <w:t xml:space="preserve">Язык программирования: C#, используемая версия .NET </w:t>
+      </w:r>
+      <w:proofErr w:type="spellStart"/>
+      <w:r>
+        <w:rPr>
+          <w:rFonts w:ascii="Times New Roman" w:hAnsi="Times New Roman" w:cs="Times New Roman"/>
+          <w:sz w:val="28"/>
+          <w:szCs w:val="28"/>
+        </w:rPr>
+        <w:t>Framework</w:t>
+      </w:r>
+      <w:proofErr w:type="spellEnd"/>
+      <w:r>
+        <w:rPr>
+          <w:rFonts w:ascii="Times New Roman" w:hAnsi="Times New Roman" w:cs="Times New Roman"/>
+          <w:sz w:val="28"/>
+          <w:szCs w:val="28"/>
+        </w:rPr>
+        <w:t>: 4.8;</w:t>
       </w:r>
     </w:p>
     <w:p>
@@ -1512,7 +2015,43 @@
           <w:sz w:val="28"/>
           <w:szCs w:val="28"/>
         </w:rPr>
-        <w:t xml:space="preserve">Среда разработки: IDE Visual Studio </w:t>
+        <w:t xml:space="preserve">Среда разработки: IDE </w:t>
+      </w:r>
+      <w:proofErr w:type="spellStart"/>
+      <w:r>
+        <w:rPr>
+          <w:rFonts w:ascii="Times New Roman" w:hAnsi="Times New Roman" w:cs="Times New Roman"/>
+          <w:sz w:val="28"/>
+          <w:szCs w:val="28"/>
+        </w:rPr>
+        <w:t>Visual</w:t>
+      </w:r>
+      <w:proofErr w:type="spellEnd"/>
+      <w:r>
+        <w:rPr>
+          <w:rFonts w:ascii="Times New Roman" w:hAnsi="Times New Roman" w:cs="Times New Roman"/>
+          <w:sz w:val="28"/>
+          <w:szCs w:val="28"/>
+        </w:rPr>
+        <w:t xml:space="preserve"> </w:t>
+      </w:r>
+      <w:proofErr w:type="spellStart"/>
+      <w:r>
+        <w:rPr>
+          <w:rFonts w:ascii="Times New Roman" w:hAnsi="Times New Roman" w:cs="Times New Roman"/>
+          <w:sz w:val="28"/>
+          <w:szCs w:val="28"/>
+        </w:rPr>
+        <w:t>Studio</w:t>
+      </w:r>
+      <w:proofErr w:type="spellEnd"/>
+      <w:r>
+        <w:rPr>
+          <w:rFonts w:ascii="Times New Roman" w:hAnsi="Times New Roman" w:cs="Times New Roman"/>
+          <w:sz w:val="28"/>
+          <w:szCs w:val="28"/>
+        </w:rPr>
+        <w:t xml:space="preserve"> </w:t>
       </w:r>
       <w:r>
         <w:rPr>
@@ -1618,7 +2157,25 @@
           <w:sz w:val="28"/>
           <w:szCs w:val="28"/>
         </w:rPr>
-        <w:t xml:space="preserve">Тестовый фреймворк: </w:t>
+        <w:t xml:space="preserve">Тестовый </w:t>
+      </w:r>
+      <w:proofErr w:type="spellStart"/>
+      <w:r>
+        <w:rPr>
+          <w:rFonts w:ascii="Times New Roman" w:hAnsi="Times New Roman" w:cs="Times New Roman"/>
+          <w:sz w:val="28"/>
+          <w:szCs w:val="28"/>
+        </w:rPr>
+        <w:t>фреймворк</w:t>
+      </w:r>
+      <w:proofErr w:type="spellEnd"/>
+      <w:r>
+        <w:rPr>
+          <w:rFonts w:ascii="Times New Roman" w:hAnsi="Times New Roman" w:cs="Times New Roman"/>
+          <w:sz w:val="28"/>
+          <w:szCs w:val="28"/>
+        </w:rPr>
+        <w:t xml:space="preserve">: </w:t>
       </w:r>
       <w:proofErr w:type="spellStart"/>
       <w:r>
@@ -1658,7 +2215,6 @@
           <w:szCs w:val="28"/>
         </w:rPr>
       </w:pPr>
-      <w:commentRangeStart w:id="4"/>
       <w:r>
         <w:rPr>
           <w:rFonts w:ascii="Times New Roman" w:hAnsi="Times New Roman" w:cs="Times New Roman"/>
@@ -1681,14 +2237,25 @@
           <w:sz w:val="28"/>
           <w:szCs w:val="28"/>
         </w:rPr>
-        <w:t>Технология разработки</w:t>
-      </w:r>
-      <w:commentRangeEnd w:id="4"/>
-      <w:r>
-        <w:rPr>
-          <w:rStyle w:val="CommentReference"/>
-        </w:rPr>
-        <w:commentReference w:id="4"/>
+        <w:t xml:space="preserve">Технология разработки </w:t>
+      </w:r>
+      <w:r>
+        <w:rPr>
+          <w:rFonts w:ascii="Times New Roman" w:hAnsi="Times New Roman" w:cs="Times New Roman"/>
+          <w:sz w:val="28"/>
+          <w:szCs w:val="28"/>
+          <w:lang w:val="en-US"/>
+        </w:rPr>
+        <w:t>G</w:t>
+      </w:r>
+      <w:r>
+        <w:rPr>
+          <w:rFonts w:ascii="Times New Roman" w:hAnsi="Times New Roman" w:cs="Times New Roman"/>
+          <w:sz w:val="28"/>
+          <w:szCs w:val="28"/>
+          <w:lang w:val="en-US"/>
+        </w:rPr>
+        <w:t>UI</w:t>
       </w:r>
       <w:r>
         <w:rPr>
@@ -1871,8 +2438,90 @@
           <w:szCs w:val="28"/>
         </w:rPr>
         <w:tab/>
-        <w:t xml:space="preserve">      </w:t>
-      </w:r>
+        <w:t xml:space="preserve">       </w:t>
+      </w:r>
+      <w:r>
+        <w:rPr>
+          <w:rFonts w:ascii="Times New Roman" w:eastAsia="Calibri" w:hAnsi="Times New Roman" w:cs="Times New Roman"/>
+          <w:color w:val="000000"/>
+          <w:sz w:val="28"/>
+          <w:szCs w:val="28"/>
+        </w:rPr>
+        <w:t>к</w:t>
+      </w:r>
+      <w:r>
+        <w:rPr>
+          <w:rFonts w:ascii="Times New Roman" w:eastAsia="Calibri" w:hAnsi="Times New Roman" w:cs="Times New Roman"/>
+          <w:color w:val="000000"/>
+          <w:sz w:val="28"/>
+          <w:szCs w:val="28"/>
+          <w:lang w:val="en-US"/>
+        </w:rPr>
+        <w:t>.</w:t>
+      </w:r>
+      <w:r>
+        <w:rPr>
+          <w:rFonts w:ascii="Times New Roman" w:eastAsia="Calibri" w:hAnsi="Times New Roman" w:cs="Times New Roman"/>
+          <w:color w:val="000000"/>
+          <w:sz w:val="28"/>
+          <w:szCs w:val="28"/>
+        </w:rPr>
+        <w:t>т</w:t>
+      </w:r>
+      <w:proofErr w:type="gramStart"/>
+      <w:r>
+        <w:rPr>
+          <w:rFonts w:ascii="Times New Roman" w:eastAsia="Calibri" w:hAnsi="Times New Roman" w:cs="Times New Roman"/>
+          <w:color w:val="000000"/>
+          <w:sz w:val="28"/>
+          <w:szCs w:val="28"/>
+          <w:lang w:val="en-US"/>
+        </w:rPr>
+        <w:t>.</w:t>
+      </w:r>
+      <w:r>
+        <w:rPr>
+          <w:rFonts w:ascii="Times New Roman" w:eastAsia="Calibri" w:hAnsi="Times New Roman" w:cs="Times New Roman"/>
+          <w:color w:val="000000"/>
+          <w:sz w:val="28"/>
+          <w:szCs w:val="28"/>
+        </w:rPr>
+        <w:t>н</w:t>
+      </w:r>
+      <w:proofErr w:type="gramEnd"/>
+      <w:r>
+        <w:rPr>
+          <w:rFonts w:ascii="Times New Roman" w:eastAsia="Calibri" w:hAnsi="Times New Roman" w:cs="Times New Roman"/>
+          <w:color w:val="000000"/>
+          <w:sz w:val="28"/>
+          <w:szCs w:val="28"/>
+          <w:lang w:val="en-US"/>
+        </w:rPr>
+        <w:t>,</w:t>
+      </w:r>
+      <w:r>
+        <w:rPr>
+          <w:rFonts w:ascii="Times New Roman" w:eastAsia="Calibri" w:hAnsi="Times New Roman" w:cs="Times New Roman"/>
+          <w:color w:val="000000"/>
+          <w:sz w:val="28"/>
+          <w:szCs w:val="28"/>
+        </w:rPr>
+        <w:t>доцент кафедры</w:t>
+      </w:r>
+      <w:r>
+        <w:rPr>
+          <w:rFonts w:ascii="Times New Roman" w:eastAsia="Calibri" w:hAnsi="Times New Roman" w:cs="Times New Roman"/>
+          <w:color w:val="000000"/>
+          <w:sz w:val="28"/>
+          <w:szCs w:val="28"/>
+        </w:rPr>
+        <w:t xml:space="preserve"> КСУП</w:t>
+      </w:r>
+    </w:p>
+    <w:p>
+      <w:pPr>
+        <w:jc w:val="both"/>
+      </w:pPr>
       <w:proofErr w:type="spellStart"/>
       <w:r>
         <w:rPr>
@@ -1881,43 +2530,7 @@
           <w:sz w:val="28"/>
           <w:szCs w:val="28"/>
         </w:rPr>
-        <w:t>к</w:t>
-      </w:r>
-      <w:r>
-        <w:rPr>
-          <w:rFonts w:ascii="Times New Roman" w:eastAsia="Calibri" w:hAnsi="Times New Roman" w:cs="Times New Roman"/>
-          <w:color w:val="000000"/>
-          <w:sz w:val="28"/>
-          <w:szCs w:val="28"/>
-        </w:rPr>
-        <w:t>.</w:t>
-      </w:r>
-      <w:r>
-        <w:rPr>
-          <w:rFonts w:ascii="Times New Roman" w:eastAsia="Calibri" w:hAnsi="Times New Roman" w:cs="Times New Roman"/>
-          <w:color w:val="000000"/>
-          <w:sz w:val="28"/>
-          <w:szCs w:val="28"/>
-        </w:rPr>
-        <w:t>т</w:t>
-      </w:r>
-      <w:r>
-        <w:rPr>
-          <w:rFonts w:ascii="Times New Roman" w:eastAsia="Calibri" w:hAnsi="Times New Roman" w:cs="Times New Roman"/>
-          <w:color w:val="000000"/>
-          <w:sz w:val="28"/>
-          <w:szCs w:val="28"/>
-        </w:rPr>
-        <w:t>.</w:t>
-      </w:r>
-      <w:r>
-        <w:rPr>
-          <w:rFonts w:ascii="Times New Roman" w:eastAsia="Calibri" w:hAnsi="Times New Roman" w:cs="Times New Roman"/>
-          <w:color w:val="000000"/>
-          <w:sz w:val="28"/>
-          <w:szCs w:val="28"/>
-        </w:rPr>
-        <w:t>н</w:t>
+        <w:t>Робканов</w:t>
       </w:r>
       <w:proofErr w:type="spellEnd"/>
       <w:r>
@@ -1927,58 +2540,6 @@
           <w:sz w:val="28"/>
           <w:szCs w:val="28"/>
         </w:rPr>
-        <w:t>,</w:t>
-      </w:r>
-      <w:r>
-        <w:rPr>
-          <w:rFonts w:ascii="Times New Roman" w:eastAsia="Calibri" w:hAnsi="Times New Roman" w:cs="Times New Roman"/>
-          <w:color w:val="000000"/>
-          <w:sz w:val="28"/>
-          <w:szCs w:val="28"/>
-        </w:rPr>
-        <w:t xml:space="preserve"> </w:t>
-      </w:r>
-      <w:r>
-        <w:rPr>
-          <w:rFonts w:ascii="Times New Roman" w:eastAsia="Calibri" w:hAnsi="Times New Roman" w:cs="Times New Roman"/>
-          <w:color w:val="000000"/>
-          <w:sz w:val="28"/>
-          <w:szCs w:val="28"/>
-        </w:rPr>
-        <w:t>доцент кафедры</w:t>
-      </w:r>
-      <w:r>
-        <w:rPr>
-          <w:rFonts w:ascii="Times New Roman" w:eastAsia="Calibri" w:hAnsi="Times New Roman" w:cs="Times New Roman"/>
-          <w:color w:val="000000"/>
-          <w:sz w:val="28"/>
-          <w:szCs w:val="28"/>
-        </w:rPr>
-        <w:t xml:space="preserve"> КСУП</w:t>
-      </w:r>
-    </w:p>
-    <w:p>
-      <w:pPr>
-        <w:jc w:val="both"/>
-      </w:pPr>
-      <w:proofErr w:type="spellStart"/>
-      <w:r>
-        <w:rPr>
-          <w:rFonts w:ascii="Times New Roman" w:eastAsia="Calibri" w:hAnsi="Times New Roman" w:cs="Times New Roman"/>
-          <w:color w:val="000000"/>
-          <w:sz w:val="28"/>
-          <w:szCs w:val="28"/>
-        </w:rPr>
-        <w:t>Робканов</w:t>
-      </w:r>
-      <w:proofErr w:type="spellEnd"/>
-      <w:r>
-        <w:rPr>
-          <w:rFonts w:ascii="Times New Roman" w:eastAsia="Calibri" w:hAnsi="Times New Roman" w:cs="Times New Roman"/>
-          <w:color w:val="000000"/>
-          <w:sz w:val="28"/>
-          <w:szCs w:val="28"/>
-        </w:rPr>
         <w:t xml:space="preserve"> К</w:t>
       </w:r>
       <w:r>
@@ -1987,6 +2548,7 @@
           <w:color w:val="000000"/>
           <w:sz w:val="28"/>
           <w:szCs w:val="28"/>
+          <w:lang w:val="en-US"/>
         </w:rPr>
         <w:t>.</w:t>
       </w:r>
@@ -2016,7 +2578,7 @@
           <w:sz w:val="28"/>
           <w:szCs w:val="28"/>
         </w:rPr>
-        <w:t xml:space="preserve">   </w:t>
+        <w:t xml:space="preserve">    </w:t>
       </w:r>
       <w:proofErr w:type="spellStart"/>
       <w:r>
@@ -2058,110 +2620,8 @@
 </w:document>
 </file>
 
-<file path=word/comments.xml><?xml version="1.0" encoding="utf-8"?>
-<w:comments xmlns:wpc="http://schemas.microsoft.com/office/word/2010/wordprocessingCanvas" xmlns:cx="http://schemas.microsoft.com/office/drawing/2014/chartex" xmlns:cx1="http://schemas.microsoft.com/office/drawing/2015/9/8/chartex" xmlns:cx2="http://schemas.microsoft.com/office/drawing/2015/10/21/chartex" xmlns:cx3="http://schemas.microsoft.com/office/drawing/2016/5/9/chartex" xmlns:cx4="http://schemas.microsoft.com/office/drawing/2016/5/10/chartex" xmlns:cx5="http://schemas.microsoft.com/office/drawing/2016/5/11/chartex" xmlns:cx6="http://schemas.microsoft.com/office/drawing/2016/5/12/chartex" xmlns:cx7="http://schemas.microsoft.com/office/drawing/2016/5/13/chartex" xmlns:cx8="http://schemas.microsoft.com/office/drawing/2016/5/14/chartex" xmlns:mc="http://schemas.openxmlformats.org/markup-compatibility/2006" xmlns:aink="http://schemas.microsoft.com/office/drawing/2016/ink" xmlns:am3d="http://schemas.microsoft.com/office/drawing/2017/model3d" xmlns:o="urn:schemas-microsoft-com:office:office" xmlns:r="http://schemas.openxmlformats.org/officeDocument/2006/relationships" xmlns:m="http://schemas.openxmlformats.org/officeDocument/2006/math" xmlns:v="urn:schemas-microsoft-com:vml" xmlns:wp14="http://schemas.microsoft.com/office/word/2010/wordprocessingDrawing" xmlns:wp="http://schemas.openxmlformats.org/drawingml/2006/wordprocessingDrawing" xmlns:w10="urn:schemas-microsoft-com:office:word" xmlns:w="http://schemas.openxmlformats.org/wordprocessingml/2006/main" xmlns:w14="http://schemas.microsoft.com/office/word/2010/wordml" xmlns:w15="http://schemas.microsoft.com/office/word/2012/wordml" xmlns:w16cex="http://schemas.microsoft.com/office/word/2018/wordml/cex" xmlns:w16cid="http://schemas.microsoft.com/office/word/2016/wordml/cid" xmlns:w16="http://schemas.microsoft.com/office/word/2018/wordml" xmlns:w16sdtdh="http://schemas.microsoft.com/office/word/2020/wordml/sdtdatahash" xmlns:w16se="http://schemas.microsoft.com/office/word/2015/wordml/symex" xmlns:wpg="http://schemas.microsoft.com/office/word/2010/wordprocessingGroup" xmlns:wpi="http://schemas.microsoft.com/office/word/2010/wordprocessingInk" xmlns:wne="http://schemas.microsoft.com/office/word/2006/wordml" xmlns:wps="http://schemas.microsoft.com/office/word/2010/wordprocessingShape" mc:Ignorable="w14 w15 w16se w16cid w16 w16cex w16sdtdh wp14">
-  <w:comment w:id="1" w:author="AAK" w:date="2021-10-13T16:18:00Z" w:initials="A">
-    <w:p>
-      <w:pPr>
-        <w:pStyle w:val="CommentText"/>
-      </w:pPr>
-      <w:r>
-        <w:rPr>
-          <w:rStyle w:val="CommentReference"/>
-        </w:rPr>
-        <w:annotationRef/>
-      </w:r>
-      <w:r>
-        <w:t>Зависимости параметров.</w:t>
-      </w:r>
-    </w:p>
-  </w:comment>
-  <w:comment w:id="2" w:author="AAK" w:date="2021-10-13T16:21:00Z" w:initials="A">
-    <w:p>
-      <w:pPr>
-        <w:pStyle w:val="CommentText"/>
-      </w:pPr>
-      <w:r>
-        <w:rPr>
-          <w:rStyle w:val="CommentReference"/>
-        </w:rPr>
-        <w:annotationRef/>
-      </w:r>
-      <w:r>
-        <w:t>Где строит.</w:t>
-      </w:r>
-    </w:p>
-  </w:comment>
-  <w:comment w:id="3" w:author="AAK" w:date="2021-10-13T16:21:00Z" w:initials="A">
-    <w:p>
-      <w:pPr>
-        <w:pStyle w:val="CommentText"/>
-      </w:pPr>
-      <w:r>
-        <w:rPr>
-          <w:rStyle w:val="CommentReference"/>
-        </w:rPr>
-        <w:annotationRef/>
-      </w:r>
-    </w:p>
-  </w:comment>
-  <w:comment w:id="4" w:author="AAK" w:date="2021-10-13T16:22:00Z" w:initials="A">
-    <w:p>
-      <w:pPr>
-        <w:pStyle w:val="CommentText"/>
-        <w:rPr>
-          <w:lang w:val="en-US"/>
-        </w:rPr>
-      </w:pPr>
-      <w:r>
-        <w:rPr>
-          <w:rStyle w:val="CommentReference"/>
-        </w:rPr>
-        <w:annotationRef/>
-      </w:r>
-      <w:r>
-        <w:t xml:space="preserve">Технология разработки </w:t>
-      </w:r>
-      <w:r>
-        <w:rPr>
-          <w:lang w:val="en-US"/>
-        </w:rPr>
-        <w:t>GUI</w:t>
-      </w:r>
-    </w:p>
-  </w:comment>
-</w:comments>
-</file>
-
-<file path=word/commentsExtended.xml><?xml version="1.0" encoding="utf-8"?>
-<w15:commentsEx xmlns:wpc="http://schemas.microsoft.com/office/word/2010/wordprocessingCanvas" xmlns:cx="http://schemas.microsoft.com/office/drawing/2014/chartex" xmlns:cx1="http://schemas.microsoft.com/office/drawing/2015/9/8/chartex" xmlns:cx2="http://schemas.microsoft.com/office/drawing/2015/10/21/chartex" xmlns:cx3="http://schemas.microsoft.com/office/drawing/2016/5/9/chartex" xmlns:cx4="http://schemas.microsoft.com/office/drawing/2016/5/10/chartex" xmlns:cx5="http://schemas.microsoft.com/office/drawing/2016/5/11/chartex" xmlns:cx6="http://schemas.microsoft.com/office/drawing/2016/5/12/chartex" xmlns:cx7="http://schemas.microsoft.com/office/drawing/2016/5/13/chartex" xmlns:cx8="http://schemas.microsoft.com/office/drawing/2016/5/14/chartex" xmlns:mc="http://schemas.openxmlformats.org/markup-compatibility/2006" xmlns:aink="http://schemas.microsoft.com/office/drawing/2016/ink" xmlns:am3d="http://schemas.microsoft.com/office/drawing/2017/model3d" xmlns:o="urn:schemas-microsoft-com:office:office" xmlns:r="http://schemas.openxmlformats.org/officeDocument/2006/relationships" xmlns:m="http://schemas.openxmlformats.org/officeDocument/2006/math" xmlns:v="urn:schemas-microsoft-com:vml" xmlns:wp14="http://schemas.microsoft.com/office/word/2010/wordprocessingDrawing" xmlns:wp="http://schemas.openxmlformats.org/drawingml/2006/wordprocessingDrawing" xmlns:w10="urn:schemas-microsoft-com:office:word" xmlns:w="http://schemas.openxmlformats.org/wordprocessingml/2006/main" xmlns:w14="http://schemas.microsoft.com/office/word/2010/wordml" xmlns:w15="http://schemas.microsoft.com/office/word/2012/wordml" xmlns:w16cex="http://schemas.microsoft.com/office/word/2018/wordml/cex" xmlns:w16cid="http://schemas.microsoft.com/office/word/2016/wordml/cid" xmlns:w16="http://schemas.microsoft.com/office/word/2018/wordml" xmlns:w16sdtdh="http://schemas.microsoft.com/office/word/2020/wordml/sdtdatahash" xmlns:w16se="http://schemas.microsoft.com/office/word/2015/wordml/symex" xmlns:wpg="http://schemas.microsoft.com/office/word/2010/wordprocessingGroup" xmlns:wpi="http://schemas.microsoft.com/office/word/2010/wordprocessingInk" xmlns:wne="http://schemas.microsoft.com/office/word/2006/wordml" xmlns:wps="http://schemas.microsoft.com/office/word/2010/wordprocessingShape" mc:Ignorable="w14 w15 w16se w16cid w16 w16cex w16sdtdh wp14">
-  <w15:commentEx w15:paraId="67216809" w15:done="0"/>
-  <w15:commentEx w15:paraId="2CC48A96" w15:done="0"/>
-  <w15:commentEx w15:paraId="68AAD0C9" w15:done="0"/>
-  <w15:commentEx w15:paraId="5649BA71" w15:done="0"/>
-</w15:commentsEx>
-</file>
-
-<file path=word/commentsExtensible.xml><?xml version="1.0" encoding="utf-8"?>
-<w16cex:commentsExtensible xmlns:wpc="http://schemas.microsoft.com/office/word/2010/wordprocessingCanvas" xmlns:cx="http://schemas.microsoft.com/office/drawing/2014/chartex" xmlns:cx1="http://schemas.microsoft.com/office/drawing/2015/9/8/chartex" xmlns:cx2="http://schemas.microsoft.com/office/drawing/2015/10/21/chartex" xmlns:cx3="http://schemas.microsoft.com/office/drawing/2016/5/9/chartex" xmlns:cx4="http://schemas.microsoft.com/office/drawing/2016/5/10/chartex" xmlns:cx5="http://schemas.microsoft.com/office/drawing/2016/5/11/chartex" xmlns:cx6="http://schemas.microsoft.com/office/drawing/2016/5/12/chartex" xmlns:cx7="http://schemas.microsoft.com/office/drawing/2016/5/13/chartex" xmlns:cx8="http://schemas.microsoft.com/office/drawing/2016/5/14/chartex" xmlns:mc="http://schemas.openxmlformats.org/markup-compatibility/2006" xmlns:aink="http://schemas.microsoft.com/office/drawing/2016/ink" xmlns:am3d="http://schemas.microsoft.com/office/drawing/2017/model3d" xmlns:o="urn:schemas-microsoft-com:office:office" xmlns:r="http://schemas.openxmlformats.org/officeDocument/2006/relationships" xmlns:m="http://schemas.openxmlformats.org/officeDocument/2006/math" xmlns:v="urn:schemas-microsoft-com:vml" xmlns:wp14="http://schemas.microsoft.com/office/word/2010/wordprocessingDrawing" xmlns:wp="http://schemas.openxmlformats.org/drawingml/2006/wordprocessingDrawing" xmlns:w10="urn:schemas-microsoft-com:office:word" xmlns:w="http://schemas.openxmlformats.org/wordprocessingml/2006/main" xmlns:w14="http://schemas.microsoft.com/office/word/2010/wordml" xmlns:w15="http://schemas.microsoft.com/office/word/2012/wordml" xmlns:w16cex="http://schemas.microsoft.com/office/word/2018/wordml/cex" xmlns:w16cid="http://schemas.microsoft.com/office/word/2016/wordml/cid" xmlns:w16="http://schemas.microsoft.com/office/word/2018/wordml" xmlns:w16sdtdh="http://schemas.microsoft.com/office/word/2020/wordml/sdtdatahash" xmlns:w16se="http://schemas.microsoft.com/office/word/2015/wordml/symex" xmlns:wpg="http://schemas.microsoft.com/office/word/2010/wordprocessingGroup" xmlns:wpi="http://schemas.microsoft.com/office/word/2010/wordprocessingInk" xmlns:wne="http://schemas.microsoft.com/office/word/2006/wordml" xmlns:wps="http://schemas.microsoft.com/office/word/2010/wordprocessingShape" mc:Ignorable="w14 w15 w16se w16cid w16 w16cex w16sdtdh wp14">
-  <w16cex:commentExtensible w16cex:durableId="2511856D" w16cex:dateUtc="2021-10-13T09:18:00Z"/>
-  <w16cex:commentExtensible w16cex:durableId="251185F4" w16cex:dateUtc="2021-10-13T09:21:00Z"/>
-  <w16cex:commentExtensible w16cex:durableId="25118626" w16cex:dateUtc="2021-10-13T09:21:00Z"/>
-  <w16cex:commentExtensible w16cex:durableId="2511864E" w16cex:dateUtc="2021-10-13T09:22:00Z"/>
-</w16cex:commentsExtensible>
-</file>
-
-<file path=word/commentsIds.xml><?xml version="1.0" encoding="utf-8"?>
-<w16cid:commentsIds xmlns:wpc="http://schemas.microsoft.com/office/word/2010/wordprocessingCanvas" xmlns:cx="http://schemas.microsoft.com/office/drawing/2014/chartex" xmlns:cx1="http://schemas.microsoft.com/office/drawing/2015/9/8/chartex" xmlns:cx2="http://schemas.microsoft.com/office/drawing/2015/10/21/chartex" xmlns:cx3="http://schemas.microsoft.com/office/drawing/2016/5/9/chartex" xmlns:cx4="http://schemas.microsoft.com/office/drawing/2016/5/10/chartex" xmlns:cx5="http://schemas.microsoft.com/office/drawing/2016/5/11/chartex" xmlns:cx6="http://schemas.microsoft.com/office/drawing/2016/5/12/chartex" xmlns:cx7="http://schemas.microsoft.com/office/drawing/2016/5/13/chartex" xmlns:cx8="http://schemas.microsoft.com/office/drawing/2016/5/14/chartex" xmlns:mc="http://schemas.openxmlformats.org/markup-compatibility/2006" xmlns:aink="http://schemas.microsoft.com/office/drawing/2016/ink" xmlns:am3d="http://schemas.microsoft.com/office/drawing/2017/model3d" xmlns:o="urn:schemas-microsoft-com:office:office" xmlns:r="http://schemas.openxmlformats.org/officeDocument/2006/relationships" xmlns:m="http://schemas.openxmlformats.org/officeDocument/2006/math" xmlns:v="urn:schemas-microsoft-com:vml" xmlns:wp14="http://schemas.microsoft.com/office/word/2010/wordprocessingDrawing" xmlns:wp="http://schemas.openxmlformats.org/drawingml/2006/wordprocessingDrawing" xmlns:w10="urn:schemas-microsoft-com:office:word" xmlns:w="http://schemas.openxmlformats.org/wordprocessingml/2006/main" xmlns:w14="http://schemas.microsoft.com/office/word/2010/wordml" xmlns:w15="http://schemas.microsoft.com/office/word/2012/wordml" xmlns:w16cex="http://schemas.microsoft.com/office/word/2018/wordml/cex" xmlns:w16cid="http://schemas.microsoft.com/office/word/2016/wordml/cid" xmlns:w16="http://schemas.microsoft.com/office/word/2018/wordml" xmlns:w16sdtdh="http://schemas.microsoft.com/office/word/2020/wordml/sdtdatahash" xmlns:w16se="http://schemas.microsoft.com/office/word/2015/wordml/symex" xmlns:wpg="http://schemas.microsoft.com/office/word/2010/wordprocessingGroup" xmlns:wpi="http://schemas.microsoft.com/office/word/2010/wordprocessingInk" xmlns:wne="http://schemas.microsoft.com/office/word/2006/wordml" xmlns:wps="http://schemas.microsoft.com/office/word/2010/wordprocessingShape" mc:Ignorable="w14 w15 w16se w16cid w16 w16cex w16sdtdh wp14">
-  <w16cid:commentId w16cid:paraId="67216809" w16cid:durableId="2511856D"/>
-  <w16cid:commentId w16cid:paraId="2CC48A96" w16cid:durableId="251185F4"/>
-  <w16cid:commentId w16cid:paraId="68AAD0C9" w16cid:durableId="25118626"/>
-  <w16cid:commentId w16cid:paraId="5649BA71" w16cid:durableId="2511864E"/>
-</w16cid:commentsIds>
-</file>
-
 <file path=word/endnotes.xml><?xml version="1.0" encoding="utf-8"?>
-<w:endnotes xmlns:wpc="http://schemas.microsoft.com/office/word/2010/wordprocessingCanvas" xmlns:cx="http://schemas.microsoft.com/office/drawing/2014/chartex" xmlns:cx1="http://schemas.microsoft.com/office/drawing/2015/9/8/chartex" xmlns:cx2="http://schemas.microsoft.com/office/drawing/2015/10/21/chartex" xmlns:cx3="http://schemas.microsoft.com/office/drawing/2016/5/9/chartex" xmlns:cx4="http://schemas.microsoft.com/office/drawing/2016/5/10/chartex" xmlns:cx5="http://schemas.microsoft.com/office/drawing/2016/5/11/chartex" xmlns:cx6="http://schemas.microsoft.com/office/drawing/2016/5/12/chartex" xmlns:cx7="http://schemas.microsoft.com/office/drawing/2016/5/13/chartex" xmlns:cx8="http://schemas.microsoft.com/office/drawing/2016/5/14/chartex" xmlns:mc="http://schemas.openxmlformats.org/markup-compatibility/2006" xmlns:aink="http://schemas.microsoft.com/office/drawing/2016/ink" xmlns:am3d="http://schemas.microsoft.com/office/drawing/2017/model3d" xmlns:o="urn:schemas-microsoft-com:office:office" xmlns:r="http://schemas.openxmlformats.org/officeDocument/2006/relationships" xmlns:m="http://schemas.openxmlformats.org/officeDocument/2006/math" xmlns:v="urn:schemas-microsoft-com:vml" xmlns:wp14="http://schemas.microsoft.com/office/word/2010/wordprocessingDrawing" xmlns:wp="http://schemas.openxmlformats.org/drawingml/2006/wordprocessingDrawing" xmlns:w10="urn:schemas-microsoft-com:office:word" xmlns:w="http://schemas.openxmlformats.org/wordprocessingml/2006/main" xmlns:w14="http://schemas.microsoft.com/office/word/2010/wordml" xmlns:w15="http://schemas.microsoft.com/office/word/2012/wordml" xmlns:w16cex="http://schemas.microsoft.com/office/word/2018/wordml/cex" xmlns:w16cid="http://schemas.microsoft.com/office/word/2016/wordml/cid" xmlns:w16="http://schemas.microsoft.com/office/word/2018/wordml" xmlns:w16sdtdh="http://schemas.microsoft.com/office/word/2020/wordml/sdtdatahash" xmlns:w16se="http://schemas.microsoft.com/office/word/2015/wordml/symex" xmlns:wpg="http://schemas.microsoft.com/office/word/2010/wordprocessingGroup" xmlns:wpi="http://schemas.microsoft.com/office/word/2010/wordprocessingInk" xmlns:wne="http://schemas.microsoft.com/office/word/2006/wordml" xmlns:wps="http://schemas.microsoft.com/office/word/2010/wordprocessingShape" mc:Ignorable="w14 w15 w16se w16cid w16 w16cex w16sdtdh wp14">
+<w:endnotes xmlns:wpc="http://schemas.microsoft.com/office/word/2010/wordprocessingCanvas" xmlns:mc="http://schemas.openxmlformats.org/markup-compatibility/2006" xmlns:o="urn:schemas-microsoft-com:office:office" xmlns:r="http://schemas.openxmlformats.org/officeDocument/2006/relationships" xmlns:m="http://schemas.openxmlformats.org/officeDocument/2006/math" xmlns:v="urn:schemas-microsoft-com:vml" xmlns:wp14="http://schemas.microsoft.com/office/word/2010/wordprocessingDrawing" xmlns:wp="http://schemas.openxmlformats.org/drawingml/2006/wordprocessingDrawing" xmlns:w10="urn:schemas-microsoft-com:office:word" xmlns:w="http://schemas.openxmlformats.org/wordprocessingml/2006/main" xmlns:w14="http://schemas.microsoft.com/office/word/2010/wordml" xmlns:wpg="http://schemas.microsoft.com/office/word/2010/wordprocessingGroup" xmlns:wpi="http://schemas.microsoft.com/office/word/2010/wordprocessingInk" xmlns:wne="http://schemas.microsoft.com/office/word/2006/wordml" xmlns:wps="http://schemas.microsoft.com/office/word/2010/wordprocessingShape" mc:Ignorable="w14 wp14">
   <w:endnote w:type="separator" w:id="-1">
     <w:p>
       <w:pPr>
@@ -2186,7 +2646,7 @@
 </file>
 
 <file path=word/footnotes.xml><?xml version="1.0" encoding="utf-8"?>
-<w:footnotes xmlns:wpc="http://schemas.microsoft.com/office/word/2010/wordprocessingCanvas" xmlns:cx="http://schemas.microsoft.com/office/drawing/2014/chartex" xmlns:cx1="http://schemas.microsoft.com/office/drawing/2015/9/8/chartex" xmlns:cx2="http://schemas.microsoft.com/office/drawing/2015/10/21/chartex" xmlns:cx3="http://schemas.microsoft.com/office/drawing/2016/5/9/chartex" xmlns:cx4="http://schemas.microsoft.com/office/drawing/2016/5/10/chartex" xmlns:cx5="http://schemas.microsoft.com/office/drawing/2016/5/11/chartex" xmlns:cx6="http://schemas.microsoft.com/office/drawing/2016/5/12/chartex" xmlns:cx7="http://schemas.microsoft.com/office/drawing/2016/5/13/chartex" xmlns:cx8="http://schemas.microsoft.com/office/drawing/2016/5/14/chartex" xmlns:mc="http://schemas.openxmlformats.org/markup-compatibility/2006" xmlns:aink="http://schemas.microsoft.com/office/drawing/2016/ink" xmlns:am3d="http://schemas.microsoft.com/office/drawing/2017/model3d" xmlns:o="urn:schemas-microsoft-com:office:office" xmlns:r="http://schemas.openxmlformats.org/officeDocument/2006/relationships" xmlns:m="http://schemas.openxmlformats.org/officeDocument/2006/math" xmlns:v="urn:schemas-microsoft-com:vml" xmlns:wp14="http://schemas.microsoft.com/office/word/2010/wordprocessingDrawing" xmlns:wp="http://schemas.openxmlformats.org/drawingml/2006/wordprocessingDrawing" xmlns:w10="urn:schemas-microsoft-com:office:word" xmlns:w="http://schemas.openxmlformats.org/wordprocessingml/2006/main" xmlns:w14="http://schemas.microsoft.com/office/word/2010/wordml" xmlns:w15="http://schemas.microsoft.com/office/word/2012/wordml" xmlns:w16cex="http://schemas.microsoft.com/office/word/2018/wordml/cex" xmlns:w16cid="http://schemas.microsoft.com/office/word/2016/wordml/cid" xmlns:w16="http://schemas.microsoft.com/office/word/2018/wordml" xmlns:w16sdtdh="http://schemas.microsoft.com/office/word/2020/wordml/sdtdatahash" xmlns:w16se="http://schemas.microsoft.com/office/word/2015/wordml/symex" xmlns:wpg="http://schemas.microsoft.com/office/word/2010/wordprocessingGroup" xmlns:wpi="http://schemas.microsoft.com/office/word/2010/wordprocessingInk" xmlns:wne="http://schemas.microsoft.com/office/word/2006/wordml" xmlns:wps="http://schemas.microsoft.com/office/word/2010/wordprocessingShape" mc:Ignorable="w14 w15 w16se w16cid w16 w16cex w16sdtdh wp14">
+<w:footnotes xmlns:wpc="http://schemas.microsoft.com/office/word/2010/wordprocessingCanvas" xmlns:mc="http://schemas.openxmlformats.org/markup-compatibility/2006" xmlns:o="urn:schemas-microsoft-com:office:office" xmlns:r="http://schemas.openxmlformats.org/officeDocument/2006/relationships" xmlns:m="http://schemas.openxmlformats.org/officeDocument/2006/math" xmlns:v="urn:schemas-microsoft-com:vml" xmlns:wp14="http://schemas.microsoft.com/office/word/2010/wordprocessingDrawing" xmlns:wp="http://schemas.openxmlformats.org/drawingml/2006/wordprocessingDrawing" xmlns:w10="urn:schemas-microsoft-com:office:word" xmlns:w="http://schemas.openxmlformats.org/wordprocessingml/2006/main" xmlns:w14="http://schemas.microsoft.com/office/word/2010/wordml" xmlns:wpg="http://schemas.microsoft.com/office/word/2010/wordprocessingGroup" xmlns:wpi="http://schemas.microsoft.com/office/word/2010/wordprocessingInk" xmlns:wne="http://schemas.microsoft.com/office/word/2006/wordml" xmlns:wps="http://schemas.microsoft.com/office/word/2010/wordprocessingShape" mc:Ignorable="w14 wp14">
   <w:footnote w:type="separator" w:id="-1">
     <w:p>
       <w:pPr>
@@ -2211,8 +2671,8 @@
 </file>
 
 <file path=word/numbering.xml><?xml version="1.0" encoding="utf-8"?>
-<w:numbering xmlns:wpc="http://schemas.microsoft.com/office/word/2010/wordprocessingCanvas" xmlns:cx="http://schemas.microsoft.com/office/drawing/2014/chartex" xmlns:cx1="http://schemas.microsoft.com/office/drawing/2015/9/8/chartex" xmlns:cx2="http://schemas.microsoft.com/office/drawing/2015/10/21/chartex" xmlns:cx3="http://schemas.microsoft.com/office/drawing/2016/5/9/chartex" xmlns:cx4="http://schemas.microsoft.com/office/drawing/2016/5/10/chartex" xmlns:cx5="http://schemas.microsoft.com/office/drawing/2016/5/11/chartex" xmlns:cx6="http://schemas.microsoft.com/office/drawing/2016/5/12/chartex" xmlns:cx7="http://schemas.microsoft.com/office/drawing/2016/5/13/chartex" xmlns:cx8="http://schemas.microsoft.com/office/drawing/2016/5/14/chartex" xmlns:mc="http://schemas.openxmlformats.org/markup-compatibility/2006" xmlns:aink="http://schemas.microsoft.com/office/drawing/2016/ink" xmlns:am3d="http://schemas.microsoft.com/office/drawing/2017/model3d" xmlns:o="urn:schemas-microsoft-com:office:office" xmlns:r="http://schemas.openxmlformats.org/officeDocument/2006/relationships" xmlns:m="http://schemas.openxmlformats.org/officeDocument/2006/math" xmlns:v="urn:schemas-microsoft-com:vml" xmlns:wp14="http://schemas.microsoft.com/office/word/2010/wordprocessingDrawing" xmlns:wp="http://schemas.openxmlformats.org/drawingml/2006/wordprocessingDrawing" xmlns:w10="urn:schemas-microsoft-com:office:word" xmlns:w="http://schemas.openxmlformats.org/wordprocessingml/2006/main" xmlns:w14="http://schemas.microsoft.com/office/word/2010/wordml" xmlns:w15="http://schemas.microsoft.com/office/word/2012/wordml" xmlns:w16cex="http://schemas.microsoft.com/office/word/2018/wordml/cex" xmlns:w16cid="http://schemas.microsoft.com/office/word/2016/wordml/cid" xmlns:w16="http://schemas.microsoft.com/office/word/2018/wordml" xmlns:w16sdtdh="http://schemas.microsoft.com/office/word/2020/wordml/sdtdatahash" xmlns:w16se="http://schemas.microsoft.com/office/word/2015/wordml/symex" xmlns:wpg="http://schemas.microsoft.com/office/word/2010/wordprocessingGroup" xmlns:wpi="http://schemas.microsoft.com/office/word/2010/wordprocessingInk" xmlns:wne="http://schemas.microsoft.com/office/word/2006/wordml" xmlns:wps="http://schemas.microsoft.com/office/word/2010/wordprocessingShape" mc:Ignorable="w14 w15 w16se w16cid w16 w16cex w16sdtdh wp14">
-  <w:abstractNum w:abstractNumId="0" w15:restartNumberingAfterBreak="0">
+<w:numbering xmlns:wpc="http://schemas.microsoft.com/office/word/2010/wordprocessingCanvas" xmlns:mc="http://schemas.openxmlformats.org/markup-compatibility/2006" xmlns:o="urn:schemas-microsoft-com:office:office" xmlns:r="http://schemas.openxmlformats.org/officeDocument/2006/relationships" xmlns:m="http://schemas.openxmlformats.org/officeDocument/2006/math" xmlns:v="urn:schemas-microsoft-com:vml" xmlns:wp14="http://schemas.microsoft.com/office/word/2010/wordprocessingDrawing" xmlns:wp="http://schemas.openxmlformats.org/drawingml/2006/wordprocessingDrawing" xmlns:w10="urn:schemas-microsoft-com:office:word" xmlns:w="http://schemas.openxmlformats.org/wordprocessingml/2006/main" xmlns:w14="http://schemas.microsoft.com/office/word/2010/wordml" xmlns:wpg="http://schemas.microsoft.com/office/word/2010/wordprocessingGroup" xmlns:wpi="http://schemas.microsoft.com/office/word/2010/wordprocessingInk" xmlns:wne="http://schemas.microsoft.com/office/word/2006/wordml" xmlns:wps="http://schemas.microsoft.com/office/word/2010/wordprocessingShape" mc:Ignorable="w14 wp14">
+  <w:abstractNum w:abstractNumId="0">
     <w:nsid w:val="2FE52C25"/>
     <w:multiLevelType w:val="multilevel"/>
     <w:tmpl w:val="2FE52C25"/>
@@ -2321,7 +2781,7 @@
       </w:rPr>
     </w:lvl>
   </w:abstractNum>
-  <w:abstractNum w:abstractNumId="1" w15:restartNumberingAfterBreak="0">
+  <w:abstractNum w:abstractNumId="1">
     <w:nsid w:val="46486986"/>
     <w:multiLevelType w:val="hybridMultilevel"/>
     <w:tmpl w:val="17206DC2"/>
@@ -2434,7 +2894,7 @@
       </w:rPr>
     </w:lvl>
   </w:abstractNum>
-  <w:abstractNum w:abstractNumId="2" w15:restartNumberingAfterBreak="0">
+  <w:abstractNum w:abstractNumId="2">
     <w:nsid w:val="5B6C034C"/>
     <w:multiLevelType w:val="hybridMultilevel"/>
     <w:tmpl w:val="5E08E40E"/>
@@ -2547,7 +3007,7 @@
       </w:rPr>
     </w:lvl>
   </w:abstractNum>
-  <w:abstractNum w:abstractNumId="3" w15:restartNumberingAfterBreak="0">
+  <w:abstractNum w:abstractNumId="3">
     <w:nsid w:val="7F26388F"/>
     <w:multiLevelType w:val="multilevel"/>
     <w:tmpl w:val="7F26388F"/>
@@ -2687,16 +3147,8 @@
 </w:numbering>
 </file>
 
-<file path=word/people.xml><?xml version="1.0" encoding="utf-8"?>
-<w15:people xmlns:wpc="http://schemas.microsoft.com/office/word/2010/wordprocessingCanvas" xmlns:cx="http://schemas.microsoft.com/office/drawing/2014/chartex" xmlns:cx1="http://schemas.microsoft.com/office/drawing/2015/9/8/chartex" xmlns:cx2="http://schemas.microsoft.com/office/drawing/2015/10/21/chartex" xmlns:cx3="http://schemas.microsoft.com/office/drawing/2016/5/9/chartex" xmlns:cx4="http://schemas.microsoft.com/office/drawing/2016/5/10/chartex" xmlns:cx5="http://schemas.microsoft.com/office/drawing/2016/5/11/chartex" xmlns:cx6="http://schemas.microsoft.com/office/drawing/2016/5/12/chartex" xmlns:cx7="http://schemas.microsoft.com/office/drawing/2016/5/13/chartex" xmlns:cx8="http://schemas.microsoft.com/office/drawing/2016/5/14/chartex" xmlns:mc="http://schemas.openxmlformats.org/markup-compatibility/2006" xmlns:aink="http://schemas.microsoft.com/office/drawing/2016/ink" xmlns:am3d="http://schemas.microsoft.com/office/drawing/2017/model3d" xmlns:o="urn:schemas-microsoft-com:office:office" xmlns:r="http://schemas.openxmlformats.org/officeDocument/2006/relationships" xmlns:m="http://schemas.openxmlformats.org/officeDocument/2006/math" xmlns:v="urn:schemas-microsoft-com:vml" xmlns:wp14="http://schemas.microsoft.com/office/word/2010/wordprocessingDrawing" xmlns:wp="http://schemas.openxmlformats.org/drawingml/2006/wordprocessingDrawing" xmlns:w10="urn:schemas-microsoft-com:office:word" xmlns:w="http://schemas.openxmlformats.org/wordprocessingml/2006/main" xmlns:w14="http://schemas.microsoft.com/office/word/2010/wordml" xmlns:w15="http://schemas.microsoft.com/office/word/2012/wordml" xmlns:w16cex="http://schemas.microsoft.com/office/word/2018/wordml/cex" xmlns:w16cid="http://schemas.microsoft.com/office/word/2016/wordml/cid" xmlns:w16="http://schemas.microsoft.com/office/word/2018/wordml" xmlns:w16sdtdh="http://schemas.microsoft.com/office/word/2020/wordml/sdtdatahash" xmlns:w16se="http://schemas.microsoft.com/office/word/2015/wordml/symex" xmlns:wpg="http://schemas.microsoft.com/office/word/2010/wordprocessingGroup" xmlns:wpi="http://schemas.microsoft.com/office/word/2010/wordprocessingInk" xmlns:wne="http://schemas.microsoft.com/office/word/2006/wordml" xmlns:wps="http://schemas.microsoft.com/office/word/2010/wordprocessingShape" mc:Ignorable="w14 w15 w16se w16cid w16 w16cex w16sdtdh wp14">
-  <w15:person w15:author="AAK">
-    <w15:presenceInfo w15:providerId="AD" w15:userId="S-1-5-21-2301979571-1751391163-971761870-1106"/>
-  </w15:person>
-</w15:people>
-</file>
-
 <file path=word/styles.xml><?xml version="1.0" encoding="utf-8"?>
-<w:styles xmlns:mc="http://schemas.openxmlformats.org/markup-compatibility/2006" xmlns:r="http://schemas.openxmlformats.org/officeDocument/2006/relationships" xmlns:w="http://schemas.openxmlformats.org/wordprocessingml/2006/main" xmlns:w14="http://schemas.microsoft.com/office/word/2010/wordml" xmlns:w15="http://schemas.microsoft.com/office/word/2012/wordml" xmlns:w16cex="http://schemas.microsoft.com/office/word/2018/wordml/cex" xmlns:w16cid="http://schemas.microsoft.com/office/word/2016/wordml/cid" xmlns:w16="http://schemas.microsoft.com/office/word/2018/wordml" xmlns:w16sdtdh="http://schemas.microsoft.com/office/word/2020/wordml/sdtdatahash" xmlns:w16se="http://schemas.microsoft.com/office/word/2015/wordml/symex" mc:Ignorable="w14 w15 w16se w16cid w16 w16cex w16sdtdh">
+<w:styles xmlns:mc="http://schemas.openxmlformats.org/markup-compatibility/2006" xmlns:r="http://schemas.openxmlformats.org/officeDocument/2006/relationships" xmlns:w="http://schemas.openxmlformats.org/wordprocessingml/2006/main" xmlns:w14="http://schemas.microsoft.com/office/word/2010/wordml" mc:Ignorable="w14">
   <w:docDefaults>
     <w:rPrDefault>
       <w:rPr>
@@ -2712,385 +3164,147 @@
       </w:pPr>
     </w:pPrDefault>
   </w:docDefaults>
-  <w:latentStyles w:defLockedState="0" w:defUIPriority="99" w:defSemiHidden="0" w:defUnhideWhenUsed="0" w:defQFormat="0" w:count="376">
-    <w:lsdException w:name="Normal" w:uiPriority="0" w:qFormat="1"/>
-    <w:lsdException w:name="heading 1" w:uiPriority="9" w:qFormat="1"/>
-    <w:lsdException w:name="heading 2" w:semiHidden="1" w:uiPriority="9" w:unhideWhenUsed="1" w:qFormat="1"/>
-    <w:lsdException w:name="heading 3" w:semiHidden="1" w:uiPriority="9" w:unhideWhenUsed="1" w:qFormat="1"/>
-    <w:lsdException w:name="heading 4" w:semiHidden="1" w:uiPriority="9" w:unhideWhenUsed="1" w:qFormat="1"/>
-    <w:lsdException w:name="heading 5" w:semiHidden="1" w:uiPriority="9" w:unhideWhenUsed="1" w:qFormat="1"/>
-    <w:lsdException w:name="heading 6" w:semiHidden="1" w:uiPriority="9" w:unhideWhenUsed="1" w:qFormat="1"/>
-    <w:lsdException w:name="heading 7" w:semiHidden="1" w:uiPriority="9" w:unhideWhenUsed="1" w:qFormat="1"/>
-    <w:lsdException w:name="heading 8" w:semiHidden="1" w:uiPriority="9" w:unhideWhenUsed="1" w:qFormat="1"/>
-    <w:lsdException w:name="heading 9" w:semiHidden="1" w:uiPriority="9" w:unhideWhenUsed="1" w:qFormat="1"/>
-    <w:lsdException w:name="index 1" w:semiHidden="1" w:unhideWhenUsed="1"/>
-    <w:lsdException w:name="index 2" w:semiHidden="1" w:unhideWhenUsed="1"/>
-    <w:lsdException w:name="index 3" w:semiHidden="1" w:unhideWhenUsed="1"/>
-    <w:lsdException w:name="index 4" w:semiHidden="1" w:unhideWhenUsed="1"/>
-    <w:lsdException w:name="index 5" w:semiHidden="1" w:unhideWhenUsed="1"/>
-    <w:lsdException w:name="index 6" w:semiHidden="1" w:unhideWhenUsed="1"/>
-    <w:lsdException w:name="index 7" w:semiHidden="1" w:unhideWhenUsed="1"/>
-    <w:lsdException w:name="index 8" w:semiHidden="1" w:unhideWhenUsed="1"/>
-    <w:lsdException w:name="index 9" w:semiHidden="1" w:unhideWhenUsed="1"/>
-    <w:lsdException w:name="toc 1" w:semiHidden="1" w:uiPriority="39" w:unhideWhenUsed="1"/>
-    <w:lsdException w:name="toc 2" w:semiHidden="1" w:uiPriority="39" w:unhideWhenUsed="1"/>
-    <w:lsdException w:name="toc 3" w:semiHidden="1" w:uiPriority="39" w:unhideWhenUsed="1"/>
-    <w:lsdException w:name="toc 4" w:semiHidden="1" w:uiPriority="39" w:unhideWhenUsed="1"/>
-    <w:lsdException w:name="toc 5" w:semiHidden="1" w:uiPriority="39" w:unhideWhenUsed="1"/>
-    <w:lsdException w:name="toc 6" w:semiHidden="1" w:uiPriority="39" w:unhideWhenUsed="1"/>
-    <w:lsdException w:name="toc 7" w:semiHidden="1" w:uiPriority="39" w:unhideWhenUsed="1"/>
-    <w:lsdException w:name="toc 8" w:semiHidden="1" w:uiPriority="39" w:unhideWhenUsed="1"/>
-    <w:lsdException w:name="toc 9" w:semiHidden="1" w:uiPriority="39" w:unhideWhenUsed="1"/>
-    <w:lsdException w:name="Normal Indent" w:semiHidden="1" w:unhideWhenUsed="1"/>
-    <w:lsdException w:name="footnote text" w:semiHidden="1" w:unhideWhenUsed="1"/>
-    <w:lsdException w:name="annotation text" w:semiHidden="1" w:unhideWhenUsed="1"/>
-    <w:lsdException w:name="header" w:semiHidden="1" w:unhideWhenUsed="1"/>
-    <w:lsdException w:name="footer" w:semiHidden="1" w:unhideWhenUsed="1"/>
-    <w:lsdException w:name="index heading" w:semiHidden="1" w:unhideWhenUsed="1"/>
-    <w:lsdException w:name="caption" w:semiHidden="1" w:uiPriority="35" w:unhideWhenUsed="1" w:qFormat="1"/>
-    <w:lsdException w:name="table of figures" w:semiHidden="1" w:unhideWhenUsed="1"/>
-    <w:lsdException w:name="envelope address" w:semiHidden="1" w:unhideWhenUsed="1"/>
-    <w:lsdException w:name="envelope return" w:semiHidden="1" w:unhideWhenUsed="1"/>
-    <w:lsdException w:name="footnote reference" w:semiHidden="1" w:unhideWhenUsed="1"/>
-    <w:lsdException w:name="annotation reference" w:semiHidden="1" w:unhideWhenUsed="1"/>
-    <w:lsdException w:name="line number" w:semiHidden="1" w:unhideWhenUsed="1"/>
-    <w:lsdException w:name="page number" w:semiHidden="1" w:unhideWhenUsed="1"/>
-    <w:lsdException w:name="endnote reference" w:semiHidden="1" w:unhideWhenUsed="1"/>
-    <w:lsdException w:name="endnote text" w:semiHidden="1" w:unhideWhenUsed="1"/>
-    <w:lsdException w:name="table of authorities" w:semiHidden="1" w:unhideWhenUsed="1"/>
-    <w:lsdException w:name="macro" w:semiHidden="1" w:unhideWhenUsed="1"/>
-    <w:lsdException w:name="toa heading" w:semiHidden="1" w:unhideWhenUsed="1"/>
-    <w:lsdException w:name="List" w:semiHidden="1" w:unhideWhenUsed="1"/>
-    <w:lsdException w:name="List Bullet" w:semiHidden="1" w:unhideWhenUsed="1"/>
-    <w:lsdException w:name="List Number" w:semiHidden="1" w:unhideWhenUsed="1"/>
-    <w:lsdException w:name="List 2" w:semiHidden="1" w:unhideWhenUsed="1"/>
-    <w:lsdException w:name="List 3" w:semiHidden="1" w:unhideWhenUsed="1"/>
-    <w:lsdException w:name="List 4" w:semiHidden="1" w:unhideWhenUsed="1"/>
-    <w:lsdException w:name="List 5" w:semiHidden="1" w:unhideWhenUsed="1"/>
-    <w:lsdException w:name="List Bullet 2" w:semiHidden="1" w:unhideWhenUsed="1"/>
-    <w:lsdException w:name="List Bullet 3" w:semiHidden="1" w:unhideWhenUsed="1"/>
-    <w:lsdException w:name="List Bullet 4" w:semiHidden="1" w:unhideWhenUsed="1"/>
-    <w:lsdException w:name="List Bullet 5" w:semiHidden="1" w:unhideWhenUsed="1"/>
-    <w:lsdException w:name="List Number 2" w:semiHidden="1" w:unhideWhenUsed="1"/>
-    <w:lsdException w:name="List Number 3" w:semiHidden="1" w:unhideWhenUsed="1"/>
-    <w:lsdException w:name="List Number 4" w:semiHidden="1" w:unhideWhenUsed="1"/>
-    <w:lsdException w:name="List Number 5" w:semiHidden="1" w:unhideWhenUsed="1"/>
-    <w:lsdException w:name="Title" w:uiPriority="10" w:qFormat="1"/>
-    <w:lsdException w:name="Closing" w:semiHidden="1" w:unhideWhenUsed="1"/>
-    <w:lsdException w:name="Signature" w:semiHidden="1" w:unhideWhenUsed="1"/>
-    <w:lsdException w:name="Default Paragraph Font" w:semiHidden="1" w:uiPriority="1" w:unhideWhenUsed="1"/>
-    <w:lsdException w:name="Body Text" w:semiHidden="1" w:uiPriority="1" w:unhideWhenUsed="1" w:qFormat="1"/>
-    <w:lsdException w:name="Body Text Indent" w:semiHidden="1" w:unhideWhenUsed="1"/>
-    <w:lsdException w:name="List Continue" w:semiHidden="1" w:unhideWhenUsed="1"/>
-    <w:lsdException w:name="List Continue 2" w:semiHidden="1" w:unhideWhenUsed="1"/>
-    <w:lsdException w:name="List Continue 3" w:semiHidden="1" w:unhideWhenUsed="1"/>
-    <w:lsdException w:name="List Continue 4" w:semiHidden="1" w:unhideWhenUsed="1"/>
-    <w:lsdException w:name="List Continue 5" w:semiHidden="1" w:unhideWhenUsed="1"/>
-    <w:lsdException w:name="Message Header" w:semiHidden="1" w:unhideWhenUsed="1"/>
-    <w:lsdException w:name="Subtitle" w:uiPriority="11" w:qFormat="1"/>
-    <w:lsdException w:name="Salutation" w:semiHidden="1" w:unhideWhenUsed="1"/>
-    <w:lsdException w:name="Date" w:semiHidden="1" w:unhideWhenUsed="1"/>
-    <w:lsdException w:name="Body Text First Indent" w:semiHidden="1" w:unhideWhenUsed="1"/>
-    <w:lsdException w:name="Body Text First Indent 2" w:semiHidden="1" w:unhideWhenUsed="1"/>
-    <w:lsdException w:name="Note Heading" w:semiHidden="1" w:unhideWhenUsed="1"/>
-    <w:lsdException w:name="Body Text 2" w:semiHidden="1" w:unhideWhenUsed="1"/>
-    <w:lsdException w:name="Body Text 3" w:semiHidden="1" w:unhideWhenUsed="1"/>
-    <w:lsdException w:name="Body Text Indent 2" w:semiHidden="1" w:unhideWhenUsed="1"/>
-    <w:lsdException w:name="Body Text Indent 3" w:semiHidden="1" w:unhideWhenUsed="1"/>
-    <w:lsdException w:name="Block Text" w:semiHidden="1" w:unhideWhenUsed="1"/>
-    <w:lsdException w:name="Hyperlink" w:semiHidden="1" w:unhideWhenUsed="1"/>
-    <w:lsdException w:name="FollowedHyperlink" w:semiHidden="1" w:unhideWhenUsed="1"/>
-    <w:lsdException w:name="Strong" w:uiPriority="22" w:qFormat="1"/>
-    <w:lsdException w:name="Emphasis" w:uiPriority="20" w:qFormat="1"/>
-    <w:lsdException w:name="Document Map" w:semiHidden="1" w:unhideWhenUsed="1"/>
-    <w:lsdException w:name="Plain Text" w:semiHidden="1" w:unhideWhenUsed="1"/>
-    <w:lsdException w:name="E-mail Signature" w:semiHidden="1" w:unhideWhenUsed="1"/>
-    <w:lsdException w:name="HTML Top of Form" w:semiHidden="1" w:unhideWhenUsed="1"/>
-    <w:lsdException w:name="HTML Bottom of Form" w:semiHidden="1" w:unhideWhenUsed="1"/>
-    <w:lsdException w:name="Normal (Web)" w:semiHidden="1" w:unhideWhenUsed="1"/>
-    <w:lsdException w:name="HTML Acronym" w:semiHidden="1" w:unhideWhenUsed="1"/>
-    <w:lsdException w:name="HTML Address" w:semiHidden="1" w:unhideWhenUsed="1"/>
-    <w:lsdException w:name="HTML Cite" w:semiHidden="1" w:unhideWhenUsed="1"/>
-    <w:lsdException w:name="HTML Code" w:semiHidden="1" w:unhideWhenUsed="1"/>
-    <w:lsdException w:name="HTML Definition" w:semiHidden="1" w:unhideWhenUsed="1"/>
-    <w:lsdException w:name="HTML Keyboard" w:semiHidden="1" w:unhideWhenUsed="1"/>
-    <w:lsdException w:name="HTML Preformatted" w:semiHidden="1" w:unhideWhenUsed="1"/>
-    <w:lsdException w:name="HTML Sample" w:semiHidden="1" w:unhideWhenUsed="1"/>
-    <w:lsdException w:name="HTML Typewriter" w:semiHidden="1" w:unhideWhenUsed="1"/>
-    <w:lsdException w:name="HTML Variable" w:semiHidden="1" w:unhideWhenUsed="1"/>
-    <w:lsdException w:name="Normal Table" w:semiHidden="1" w:unhideWhenUsed="1"/>
-    <w:lsdException w:name="annotation subject" w:semiHidden="1" w:unhideWhenUsed="1"/>
-    <w:lsdException w:name="No List" w:semiHidden="1" w:unhideWhenUsed="1"/>
-    <w:lsdException w:name="Outline List 1" w:semiHidden="1" w:unhideWhenUsed="1"/>
-    <w:lsdException w:name="Outline List 2" w:semiHidden="1" w:unhideWhenUsed="1"/>
-    <w:lsdException w:name="Outline List 3" w:semiHidden="1" w:unhideWhenUsed="1"/>
-    <w:lsdException w:name="Table Simple 1" w:semiHidden="1" w:unhideWhenUsed="1"/>
-    <w:lsdException w:name="Table Simple 2" w:semiHidden="1" w:unhideWhenUsed="1"/>
-    <w:lsdException w:name="Table Simple 3" w:semiHidden="1" w:unhideWhenUsed="1"/>
-    <w:lsdException w:name="Table Classic 1" w:semiHidden="1" w:unhideWhenUsed="1"/>
-    <w:lsdException w:name="Table Classic 2" w:semiHidden="1" w:unhideWhenUsed="1"/>
-    <w:lsdException w:name="Table Classic 3" w:semiHidden="1" w:unhideWhenUsed="1"/>
-    <w:lsdException w:name="Table Classic 4" w:semiHidden="1" w:unhideWhenUsed="1"/>
-    <w:lsdException w:name="Table Colorful 1" w:semiHidden="1" w:unhideWhenUsed="1"/>
-    <w:lsdException w:name="Table Colorful 2" w:semiHidden="1" w:unhideWhenUsed="1"/>
-    <w:lsdException w:name="Table Colorful 3" w:semiHidden="1" w:unhideWhenUsed="1"/>
-    <w:lsdException w:name="Table Columns 1" w:semiHidden="1" w:unhideWhenUsed="1"/>
-    <w:lsdException w:name="Table Columns 2" w:semiHidden="1" w:unhideWhenUsed="1"/>
-    <w:lsdException w:name="Table Columns 3" w:semiHidden="1" w:unhideWhenUsed="1"/>
-    <w:lsdException w:name="Table Columns 4" w:semiHidden="1" w:unhideWhenUsed="1"/>
-    <w:lsdException w:name="Table Columns 5" w:semiHidden="1" w:unhideWhenUsed="1"/>
-    <w:lsdException w:name="Table Grid 1" w:semiHidden="1" w:unhideWhenUsed="1"/>
-    <w:lsdException w:name="Table Grid 2" w:semiHidden="1" w:unhideWhenUsed="1"/>
-    <w:lsdException w:name="Table Grid 3" w:semiHidden="1" w:unhideWhenUsed="1"/>
-    <w:lsdException w:name="Table Grid 4" w:semiHidden="1" w:unhideWhenUsed="1"/>
-    <w:lsdException w:name="Table Grid 5" w:semiHidden="1" w:unhideWhenUsed="1"/>
-    <w:lsdException w:name="Table Grid 6" w:semiHidden="1" w:unhideWhenUsed="1"/>
-    <w:lsdException w:name="Table Grid 7" w:semiHidden="1" w:unhideWhenUsed="1"/>
-    <w:lsdException w:name="Table Grid 8" w:semiHidden="1" w:unhideWhenUsed="1"/>
-    <w:lsdException w:name="Table List 1" w:semiHidden="1" w:unhideWhenUsed="1"/>
-    <w:lsdException w:name="Table List 2" w:semiHidden="1" w:unhideWhenUsed="1"/>
-    <w:lsdException w:name="Table List 3" w:semiHidden="1" w:unhideWhenUsed="1"/>
-    <w:lsdException w:name="Table List 4" w:semiHidden="1" w:unhideWhenUsed="1"/>
-    <w:lsdException w:name="Table List 5" w:semiHidden="1" w:unhideWhenUsed="1"/>
-    <w:lsdException w:name="Table List 6" w:semiHidden="1" w:unhideWhenUsed="1"/>
-    <w:lsdException w:name="Table List 7" w:semiHidden="1" w:unhideWhenUsed="1"/>
-    <w:lsdException w:name="Table List 8" w:semiHidden="1" w:unhideWhenUsed="1"/>
-    <w:lsdException w:name="Table 3D effects 1" w:semiHidden="1" w:unhideWhenUsed="1"/>
-    <w:lsdException w:name="Table 3D effects 2" w:semiHidden="1" w:unhideWhenUsed="1"/>
-    <w:lsdException w:name="Table 3D effects 3" w:semiHidden="1" w:unhideWhenUsed="1"/>
-    <w:lsdException w:name="Table Contemporary" w:semiHidden="1" w:unhideWhenUsed="1"/>
-    <w:lsdException w:name="Table Elegant" w:semiHidden="1" w:unhideWhenUsed="1"/>
-    <w:lsdException w:name="Table Professional" w:semiHidden="1" w:unhideWhenUsed="1"/>
-    <w:lsdException w:name="Table Subtle 1" w:semiHidden="1" w:unhideWhenUsed="1"/>
-    <w:lsdException w:name="Table Subtle 2" w:semiHidden="1" w:unhideWhenUsed="1"/>
-    <w:lsdException w:name="Table Web 1" w:semiHidden="1" w:unhideWhenUsed="1"/>
-    <w:lsdException w:name="Table Web 2" w:semiHidden="1" w:unhideWhenUsed="1"/>
-    <w:lsdException w:name="Table Web 3" w:semiHidden="1" w:unhideWhenUsed="1"/>
-    <w:lsdException w:name="Balloon Text" w:semiHidden="1" w:unhideWhenUsed="1"/>
-    <w:lsdException w:name="Table Grid" w:semiHidden="1" w:uiPriority="59" w:unhideWhenUsed="1"/>
-    <w:lsdException w:name="Table Theme" w:semiHidden="1" w:unhideWhenUsed="1"/>
-    <w:lsdException w:name="Placeholder Text" w:semiHidden="1"/>
-    <w:lsdException w:name="No Spacing" w:uiPriority="1" w:qFormat="1"/>
-    <w:lsdException w:name="Light Shading" w:uiPriority="60"/>
-    <w:lsdException w:name="Light List" w:uiPriority="61"/>
-    <w:lsdException w:name="Light Grid" w:uiPriority="62"/>
-    <w:lsdException w:name="Medium Shading 1" w:uiPriority="63"/>
-    <w:lsdException w:name="Medium Shading 2" w:uiPriority="64"/>
-    <w:lsdException w:name="Medium List 1" w:uiPriority="65"/>
-    <w:lsdException w:name="Medium List 2" w:uiPriority="66"/>
-    <w:lsdException w:name="Medium Grid 1" w:uiPriority="67"/>
-    <w:lsdException w:name="Medium Grid 2" w:uiPriority="68"/>
-    <w:lsdException w:name="Medium Grid 3" w:uiPriority="69"/>
-    <w:lsdException w:name="Dark List" w:uiPriority="70"/>
-    <w:lsdException w:name="Colorful Shading" w:uiPriority="71"/>
-    <w:lsdException w:name="Colorful List" w:uiPriority="72"/>
-    <w:lsdException w:name="Colorful Grid" w:uiPriority="73"/>
-    <w:lsdException w:name="Light Shading Accent 1" w:uiPriority="60"/>
-    <w:lsdException w:name="Light List Accent 1" w:uiPriority="61"/>
-    <w:lsdException w:name="Light Grid Accent 1" w:uiPriority="62"/>
-    <w:lsdException w:name="Medium Shading 1 Accent 1" w:uiPriority="63"/>
-    <w:lsdException w:name="Medium Shading 2 Accent 1" w:uiPriority="64"/>
-    <w:lsdException w:name="Medium List 1 Accent 1" w:uiPriority="65"/>
-    <w:lsdException w:name="Revision" w:semiHidden="1"/>
-    <w:lsdException w:name="List Paragraph" w:uiPriority="34" w:qFormat="1"/>
-    <w:lsdException w:name="Quote" w:uiPriority="29" w:qFormat="1"/>
-    <w:lsdException w:name="Intense Quote" w:uiPriority="30" w:qFormat="1"/>
-    <w:lsdException w:name="Medium List 2 Accent 1" w:uiPriority="66"/>
-    <w:lsdException w:name="Medium Grid 1 Accent 1" w:uiPriority="67"/>
-    <w:lsdException w:name="Medium Grid 2 Accent 1" w:uiPriority="68"/>
-    <w:lsdException w:name="Medium Grid 3 Accent 1" w:uiPriority="69"/>
-    <w:lsdException w:name="Dark List Accent 1" w:uiPriority="70"/>
-    <w:lsdException w:name="Colorful Shading Accent 1" w:uiPriority="71"/>
-    <w:lsdException w:name="Colorful List Accent 1" w:uiPriority="72"/>
-    <w:lsdException w:name="Colorful Grid Accent 1" w:uiPriority="73"/>
-    <w:lsdException w:name="Light Shading Accent 2" w:uiPriority="60"/>
-    <w:lsdException w:name="Light List Accent 2" w:uiPriority="61"/>
-    <w:lsdException w:name="Light Grid Accent 2" w:uiPriority="62"/>
-    <w:lsdException w:name="Medium Shading 1 Accent 2" w:uiPriority="63"/>
-    <w:lsdException w:name="Medium Shading 2 Accent 2" w:uiPriority="64"/>
-    <w:lsdException w:name="Medium List 1 Accent 2" w:uiPriority="65"/>
-    <w:lsdException w:name="Medium List 2 Accent 2" w:uiPriority="66"/>
-    <w:lsdException w:name="Medium Grid 1 Accent 2" w:uiPriority="67"/>
-    <w:lsdException w:name="Medium Grid 2 Accent 2" w:uiPriority="68"/>
-    <w:lsdException w:name="Medium Grid 3 Accent 2" w:uiPriority="69"/>
-    <w:lsdException w:name="Dark List Accent 2" w:uiPriority="70"/>
-    <w:lsdException w:name="Colorful Shading Accent 2" w:uiPriority="71"/>
-    <w:lsdException w:name="Colorful List Accent 2" w:uiPriority="72"/>
-    <w:lsdException w:name="Colorful Grid Accent 2" w:uiPriority="73"/>
-    <w:lsdException w:name="Light Shading Accent 3" w:uiPriority="60"/>
-    <w:lsdException w:name="Light List Accent 3" w:uiPriority="61"/>
-    <w:lsdException w:name="Light Grid Accent 3" w:uiPriority="62"/>
-    <w:lsdException w:name="Medium Shading 1 Accent 3" w:uiPriority="63"/>
-    <w:lsdException w:name="Medium Shading 2 Accent 3" w:uiPriority="64"/>
-    <w:lsdException w:name="Medium List 1 Accent 3" w:uiPriority="65"/>
-    <w:lsdException w:name="Medium List 2 Accent 3" w:uiPriority="66"/>
-    <w:lsdException w:name="Medium Grid 1 Accent 3" w:uiPriority="67"/>
-    <w:lsdException w:name="Medium Grid 2 Accent 3" w:uiPriority="68"/>
-    <w:lsdException w:name="Medium Grid 3 Accent 3" w:uiPriority="69"/>
-    <w:lsdException w:name="Dark List Accent 3" w:uiPriority="70"/>
-    <w:lsdException w:name="Colorful Shading Accent 3" w:uiPriority="71"/>
-    <w:lsdException w:name="Colorful List Accent 3" w:uiPriority="72"/>
-    <w:lsdException w:name="Colorful Grid Accent 3" w:uiPriority="73"/>
-    <w:lsdException w:name="Light Shading Accent 4" w:uiPriority="60"/>
-    <w:lsdException w:name="Light List Accent 4" w:uiPriority="61"/>
-    <w:lsdException w:name="Light Grid Accent 4" w:uiPriority="62"/>
-    <w:lsdException w:name="Medium Shading 1 Accent 4" w:uiPriority="63"/>
-    <w:lsdException w:name="Medium Shading 2 Accent 4" w:uiPriority="64"/>
-    <w:lsdException w:name="Medium List 1 Accent 4" w:uiPriority="65"/>
-    <w:lsdException w:name="Medium List 2 Accent 4" w:uiPriority="66"/>
-    <w:lsdException w:name="Medium Grid 1 Accent 4" w:uiPriority="67"/>
-    <w:lsdException w:name="Medium Grid 2 Accent 4" w:uiPriority="68"/>
-    <w:lsdException w:name="Medium Grid 3 Accent 4" w:uiPriority="69"/>
-    <w:lsdException w:name="Dark List Accent 4" w:uiPriority="70"/>
-    <w:lsdException w:name="Colorful Shading Accent 4" w:uiPriority="71"/>
-    <w:lsdException w:name="Colorful List Accent 4" w:uiPriority="72"/>
-    <w:lsdException w:name="Colorful Grid Accent 4" w:uiPriority="73"/>
-    <w:lsdException w:name="Light Shading Accent 5" w:uiPriority="60"/>
-    <w:lsdException w:name="Light List Accent 5" w:uiPriority="61"/>
-    <w:lsdException w:name="Light Grid Accent 5" w:uiPriority="62"/>
-    <w:lsdException w:name="Medium Shading 1 Accent 5" w:uiPriority="63"/>
-    <w:lsdException w:name="Medium Shading 2 Accent 5" w:uiPriority="64"/>
-    <w:lsdException w:name="Medium List 1 Accent 5" w:uiPriority="65"/>
-    <w:lsdException w:name="Medium List 2 Accent 5" w:uiPriority="66"/>
-    <w:lsdException w:name="Medium Grid 1 Accent 5" w:uiPriority="67"/>
-    <w:lsdException w:name="Medium Grid 2 Accent 5" w:uiPriority="68"/>
-    <w:lsdException w:name="Medium Grid 3 Accent 5" w:uiPriority="69"/>
-    <w:lsdException w:name="Dark List Accent 5" w:uiPriority="70"/>
-    <w:lsdException w:name="Colorful Shading Accent 5" w:uiPriority="71"/>
-    <w:lsdException w:name="Colorful List Accent 5" w:uiPriority="72"/>
-    <w:lsdException w:name="Colorful Grid Accent 5" w:uiPriority="73"/>
-    <w:lsdException w:name="Light Shading Accent 6" w:uiPriority="60"/>
-    <w:lsdException w:name="Light List Accent 6" w:uiPriority="61"/>
-    <w:lsdException w:name="Light Grid Accent 6" w:uiPriority="62"/>
-    <w:lsdException w:name="Medium Shading 1 Accent 6" w:uiPriority="63"/>
-    <w:lsdException w:name="Medium Shading 2 Accent 6" w:uiPriority="64"/>
-    <w:lsdException w:name="Medium List 1 Accent 6" w:uiPriority="65"/>
-    <w:lsdException w:name="Medium List 2 Accent 6" w:uiPriority="66"/>
-    <w:lsdException w:name="Medium Grid 1 Accent 6" w:uiPriority="67"/>
-    <w:lsdException w:name="Medium Grid 2 Accent 6" w:uiPriority="68"/>
-    <w:lsdException w:name="Medium Grid 3 Accent 6" w:uiPriority="69"/>
-    <w:lsdException w:name="Dark List Accent 6" w:uiPriority="70"/>
-    <w:lsdException w:name="Colorful Shading Accent 6" w:uiPriority="71"/>
-    <w:lsdException w:name="Colorful List Accent 6" w:uiPriority="72"/>
-    <w:lsdException w:name="Colorful Grid Accent 6" w:uiPriority="73"/>
-    <w:lsdException w:name="Subtle Emphasis" w:uiPriority="19" w:qFormat="1"/>
-    <w:lsdException w:name="Intense Emphasis" w:uiPriority="21" w:qFormat="1"/>
-    <w:lsdException w:name="Subtle Reference" w:uiPriority="31" w:qFormat="1"/>
-    <w:lsdException w:name="Intense Reference" w:uiPriority="32" w:qFormat="1"/>
-    <w:lsdException w:name="Book Title" w:uiPriority="33" w:qFormat="1"/>
-    <w:lsdException w:name="Bibliography" w:semiHidden="1" w:uiPriority="37" w:unhideWhenUsed="1"/>
-    <w:lsdException w:name="TOC Heading" w:semiHidden="1" w:uiPriority="39" w:unhideWhenUsed="1" w:qFormat="1"/>
-    <w:lsdException w:name="Plain Table 1" w:uiPriority="41"/>
-    <w:lsdException w:name="Plain Table 2" w:uiPriority="42"/>
-    <w:lsdException w:name="Plain Table 3" w:uiPriority="43"/>
-    <w:lsdException w:name="Plain Table 4" w:uiPriority="44"/>
-    <w:lsdException w:name="Plain Table 5" w:uiPriority="45"/>
-    <w:lsdException w:name="Grid Table Light" w:uiPriority="40"/>
-    <w:lsdException w:name="Grid Table 1 Light" w:uiPriority="46"/>
-    <w:lsdException w:name="Grid Table 2" w:uiPriority="47"/>
-    <w:lsdException w:name="Grid Table 3" w:uiPriority="48"/>
-    <w:lsdException w:name="Grid Table 4" w:uiPriority="49"/>
-    <w:lsdException w:name="Grid Table 5 Dark" w:uiPriority="50"/>
-    <w:lsdException w:name="Grid Table 6 Colorful" w:uiPriority="51"/>
-    <w:lsdException w:name="Grid Table 7 Colorful" w:uiPriority="52"/>
-    <w:lsdException w:name="Grid Table 1 Light Accent 1" w:uiPriority="46"/>
-    <w:lsdException w:name="Grid Table 2 Accent 1" w:uiPriority="47"/>
-    <w:lsdException w:name="Grid Table 3 Accent 1" w:uiPriority="48"/>
-    <w:lsdException w:name="Grid Table 4 Accent 1" w:uiPriority="49"/>
-    <w:lsdException w:name="Grid Table 5 Dark Accent 1" w:uiPriority="50"/>
-    <w:lsdException w:name="Grid Table 6 Colorful Accent 1" w:uiPriority="51"/>
-    <w:lsdException w:name="Grid Table 7 Colorful Accent 1" w:uiPriority="52"/>
-    <w:lsdException w:name="Grid Table 1 Light Accent 2" w:uiPriority="46"/>
-    <w:lsdException w:name="Grid Table 2 Accent 2" w:uiPriority="47"/>
-    <w:lsdException w:name="Grid Table 3 Accent 2" w:uiPriority="48"/>
-    <w:lsdException w:name="Grid Table 4 Accent 2" w:uiPriority="49"/>
-    <w:lsdException w:name="Grid Table 5 Dark Accent 2" w:uiPriority="50"/>
-    <w:lsdException w:name="Grid Table 6 Colorful Accent 2" w:uiPriority="51"/>
-    <w:lsdException w:name="Grid Table 7 Colorful Accent 2" w:uiPriority="52"/>
-    <w:lsdException w:name="Grid Table 1 Light Accent 3" w:uiPriority="46"/>
-    <w:lsdException w:name="Grid Table 2 Accent 3" w:uiPriority="47"/>
-    <w:lsdException w:name="Grid Table 3 Accent 3" w:uiPriority="48"/>
-    <w:lsdException w:name="Grid Table 4 Accent 3" w:uiPriority="49"/>
-    <w:lsdException w:name="Grid Table 5 Dark Accent 3" w:uiPriority="50"/>
-    <w:lsdException w:name="Grid Table 6 Colorful Accent 3" w:uiPriority="51"/>
-    <w:lsdException w:name="Grid Table 7 Colorful Accent 3" w:uiPriority="52"/>
-    <w:lsdException w:name="Grid Table 1 Light Accent 4" w:uiPriority="46"/>
-    <w:lsdException w:name="Grid Table 2 Accent 4" w:uiPriority="47"/>
-    <w:lsdException w:name="Grid Table 3 Accent 4" w:uiPriority="48"/>
-    <w:lsdException w:name="Grid Table 4 Accent 4" w:uiPriority="49"/>
-    <w:lsdException w:name="Grid Table 5 Dark Accent 4" w:uiPriority="50"/>
-    <w:lsdException w:name="Grid Table 6 Colorful Accent 4" w:uiPriority="51"/>
-    <w:lsdException w:name="Grid Table 7 Colorful Accent 4" w:uiPriority="52"/>
-    <w:lsdException w:name="Grid Table 1 Light Accent 5" w:uiPriority="46"/>
-    <w:lsdException w:name="Grid Table 2 Accent 5" w:uiPriority="47"/>
-    <w:lsdException w:name="Grid Table 3 Accent 5" w:uiPriority="48"/>
-    <w:lsdException w:name="Grid Table 4 Accent 5" w:uiPriority="49"/>
-    <w:lsdException w:name="Grid Table 5 Dark Accent 5" w:uiPriority="50"/>
-    <w:lsdException w:name="Grid Table 6 Colorful Accent 5" w:uiPriority="51"/>
-    <w:lsdException w:name="Grid Table 7 Colorful Accent 5" w:uiPriority="52"/>
-    <w:lsdException w:name="Grid Table 1 Light Accent 6" w:uiPriority="46"/>
-    <w:lsdException w:name="Grid Table 2 Accent 6" w:uiPriority="47"/>
-    <w:lsdException w:name="Grid Table 3 Accent 6" w:uiPriority="48"/>
-    <w:lsdException w:name="Grid Table 4 Accent 6" w:uiPriority="49"/>
-    <w:lsdException w:name="Grid Table 5 Dark Accent 6" w:uiPriority="50"/>
-    <w:lsdException w:name="Grid Table 6 Colorful Accent 6" w:uiPriority="51"/>
-    <w:lsdException w:name="Grid Table 7 Colorful Accent 6" w:uiPriority="52"/>
-    <w:lsdException w:name="List Table 1 Light" w:uiPriority="46"/>
-    <w:lsdException w:name="List Table 2" w:uiPriority="47"/>
-    <w:lsdException w:name="List Table 3" w:uiPriority="48"/>
-    <w:lsdException w:name="List Table 4" w:uiPriority="49"/>
-    <w:lsdException w:name="List Table 5 Dark" w:uiPriority="50"/>
-    <w:lsdException w:name="List Table 6 Colorful" w:uiPriority="51"/>
-    <w:lsdException w:name="List Table 7 Colorful" w:uiPriority="52"/>
-    <w:lsdException w:name="List Table 1 Light Accent 1" w:uiPriority="46"/>
-    <w:lsdException w:name="List Table 2 Accent 1" w:uiPriority="47"/>
-    <w:lsdException w:name="List Table 3 Accent 1" w:uiPriority="48"/>
-    <w:lsdException w:name="List Table 4 Accent 1" w:uiPriority="49"/>
-    <w:lsdException w:name="List Table 5 Dark Accent 1" w:uiPriority="50"/>
-    <w:lsdException w:name="List Table 6 Colorful Accent 1" w:uiPriority="51"/>
-    <w:lsdException w:name="List Table 7 Colorful Accent 1" w:uiPriority="52"/>
-    <w:lsdException w:name="List Table 1 Light Accent 2" w:uiPriority="46"/>
-    <w:lsdException w:name="List Table 2 Accent 2" w:uiPriority="47"/>
-    <w:lsdException w:name="List Table 3 Accent 2" w:uiPriority="48"/>
-    <w:lsdException w:name="List Table 4 Accent 2" w:uiPriority="49"/>
-    <w:lsdException w:name="List Table 5 Dark Accent 2" w:uiPriority="50"/>
-    <w:lsdException w:name="List Table 6 Colorful Accent 2" w:uiPriority="51"/>
-    <w:lsdException w:name="List Table 7 Colorful Accent 2" w:uiPriority="52"/>
-    <w:lsdException w:name="List Table 1 Light Accent 3" w:uiPriority="46"/>
-    <w:lsdException w:name="List Table 2 Accent 3" w:uiPriority="47"/>
-    <w:lsdException w:name="List Table 3 Accent 3" w:uiPriority="48"/>
-    <w:lsdException w:name="List Table 4 Accent 3" w:uiPriority="49"/>
-    <w:lsdException w:name="List Table 5 Dark Accent 3" w:uiPriority="50"/>
-    <w:lsdException w:name="List Table 6 Colorful Accent 3" w:uiPriority="51"/>
-    <w:lsdException w:name="List Table 7 Colorful Accent 3" w:uiPriority="52"/>
-    <w:lsdException w:name="List Table 1 Light Accent 4" w:uiPriority="46"/>
-    <w:lsdException w:name="List Table 2 Accent 4" w:uiPriority="47"/>
-    <w:lsdException w:name="List Table 3 Accent 4" w:uiPriority="48"/>
-    <w:lsdException w:name="List Table 4 Accent 4" w:uiPriority="49"/>
-    <w:lsdException w:name="List Table 5 Dark Accent 4" w:uiPriority="50"/>
-    <w:lsdException w:name="List Table 6 Colorful Accent 4" w:uiPriority="51"/>
-    <w:lsdException w:name="List Table 7 Colorful Accent 4" w:uiPriority="52"/>
-    <w:lsdException w:name="List Table 1 Light Accent 5" w:uiPriority="46"/>
-    <w:lsdException w:name="List Table 2 Accent 5" w:uiPriority="47"/>
-    <w:lsdException w:name="List Table 3 Accent 5" w:uiPriority="48"/>
-    <w:lsdException w:name="List Table 4 Accent 5" w:uiPriority="49"/>
-    <w:lsdException w:name="List Table 5 Dark Accent 5" w:uiPriority="50"/>
-    <w:lsdException w:name="List Table 6 Colorful Accent 5" w:uiPriority="51"/>
-    <w:lsdException w:name="List Table 7 Colorful Accent 5" w:uiPriority="52"/>
-    <w:lsdException w:name="List Table 1 Light Accent 6" w:uiPriority="46"/>
-    <w:lsdException w:name="List Table 2 Accent 6" w:uiPriority="47"/>
-    <w:lsdException w:name="List Table 3 Accent 6" w:uiPriority="48"/>
-    <w:lsdException w:name="List Table 4 Accent 6" w:uiPriority="49"/>
-    <w:lsdException w:name="List Table 5 Dark Accent 6" w:uiPriority="50"/>
-    <w:lsdException w:name="List Table 6 Colorful Accent 6" w:uiPriority="51"/>
-    <w:lsdException w:name="List Table 7 Colorful Accent 6" w:uiPriority="52"/>
-    <w:lsdException w:name="Mention" w:semiHidden="1" w:unhideWhenUsed="1"/>
-    <w:lsdException w:name="Smart Hyperlink" w:semiHidden="1" w:unhideWhenUsed="1"/>
-    <w:lsdException w:name="Hashtag" w:semiHidden="1" w:unhideWhenUsed="1"/>
-    <w:lsdException w:name="Unresolved Mention" w:semiHidden="1" w:unhideWhenUsed="1"/>
-    <w:lsdException w:name="Smart Link" w:semiHidden="1" w:unhideWhenUsed="1"/>
+  <w:latentStyles w:defLockedState="0" w:defUIPriority="99" w:defSemiHidden="1" w:defUnhideWhenUsed="1" w:defQFormat="0" w:count="267">
+    <w:lsdException w:name="Normal" w:semiHidden="0" w:uiPriority="0" w:unhideWhenUsed="0" w:qFormat="1"/>
+    <w:lsdException w:name="heading 1" w:semiHidden="0" w:uiPriority="9" w:unhideWhenUsed="0" w:qFormat="1"/>
+    <w:lsdException w:name="heading 2" w:uiPriority="9" w:qFormat="1"/>
+    <w:lsdException w:name="heading 3" w:uiPriority="9" w:qFormat="1"/>
+    <w:lsdException w:name="heading 4" w:uiPriority="9" w:qFormat="1"/>
+    <w:lsdException w:name="heading 5" w:uiPriority="9" w:qFormat="1"/>
+    <w:lsdException w:name="heading 6" w:uiPriority="9" w:qFormat="1"/>
+    <w:lsdException w:name="heading 7" w:uiPriority="9" w:qFormat="1"/>
+    <w:lsdException w:name="heading 8" w:uiPriority="9" w:qFormat="1"/>
+    <w:lsdException w:name="heading 9" w:uiPriority="9" w:qFormat="1"/>
+    <w:lsdException w:name="toc 1" w:uiPriority="39"/>
+    <w:lsdException w:name="toc 2" w:uiPriority="39"/>
+    <w:lsdException w:name="toc 3" w:uiPriority="39"/>
+    <w:lsdException w:name="toc 4" w:uiPriority="39"/>
+    <w:lsdException w:name="toc 5" w:uiPriority="39"/>
+    <w:lsdException w:name="toc 6" w:uiPriority="39"/>
+    <w:lsdException w:name="toc 7" w:uiPriority="39"/>
+    <w:lsdException w:name="toc 8" w:uiPriority="39"/>
+    <w:lsdException w:name="toc 9" w:uiPriority="39"/>
+    <w:lsdException w:name="caption" w:uiPriority="35" w:qFormat="1"/>
+    <w:lsdException w:name="Title" w:semiHidden="0" w:uiPriority="10" w:unhideWhenUsed="0" w:qFormat="1"/>
+    <w:lsdException w:name="Default Paragraph Font" w:uiPriority="1"/>
+    <w:lsdException w:name="Body Text" w:uiPriority="1" w:qFormat="1"/>
+    <w:lsdException w:name="Subtitle" w:semiHidden="0" w:uiPriority="11" w:unhideWhenUsed="0" w:qFormat="1"/>
+    <w:lsdException w:name="Strong" w:semiHidden="0" w:uiPriority="22" w:unhideWhenUsed="0" w:qFormat="1"/>
+    <w:lsdException w:name="Emphasis" w:semiHidden="0" w:uiPriority="20" w:unhideWhenUsed="0" w:qFormat="1"/>
+    <w:lsdException w:name="Table Grid" w:semiHidden="0" w:uiPriority="59" w:unhideWhenUsed="0"/>
+    <w:lsdException w:name="Placeholder Text" w:unhideWhenUsed="0"/>
+    <w:lsdException w:name="No Spacing" w:semiHidden="0" w:uiPriority="1" w:unhideWhenUsed="0" w:qFormat="1"/>
+    <w:lsdException w:name="Light Shading" w:semiHidden="0" w:uiPriority="60" w:unhideWhenUsed="0"/>
+    <w:lsdException w:name="Light List" w:semiHidden="0" w:uiPriority="61" w:unhideWhenUsed="0"/>
+    <w:lsdException w:name="Light Grid" w:semiHidden="0" w:uiPriority="62" w:unhideWhenUsed="0"/>
+    <w:lsdException w:name="Medium Shading 1" w:semiHidden="0" w:uiPriority="63" w:unhideWhenUsed="0"/>
+    <w:lsdException w:name="Medium Shading 2" w:semiHidden="0" w:uiPriority="64" w:unhideWhenUsed="0"/>
+    <w:lsdException w:name="Medium List 1" w:semiHidden="0" w:uiPriority="65" w:unhideWhenUsed="0"/>
+    <w:lsdException w:name="Medium List 2" w:semiHidden="0" w:uiPriority="66" w:unhideWhenUsed="0"/>
+    <w:lsdException w:name="Medium Grid 1" w:semiHidden="0" w:uiPriority="67" w:unhideWhenUsed="0"/>
+    <w:lsdException w:name="Medium Grid 2" w:semiHidden="0" w:uiPriority="68" w:unhideWhenUsed="0"/>
+    <w:lsdException w:name="Medium Grid 3" w:semiHidden="0" w:uiPriority="69" w:unhideWhenUsed="0"/>
+    <w:lsdException w:name="Dark List" w:semiHidden="0" w:uiPriority="70" w:unhideWhenUsed="0"/>
+    <w:lsdException w:name="Colorful Shading" w:semiHidden="0" w:uiPriority="71" w:unhideWhenUsed="0"/>
+    <w:lsdException w:name="Colorful List" w:semiHidden="0" w:uiPriority="72" w:unhideWhenUsed="0"/>
+    <w:lsdException w:name="Colorful Grid" w:semiHidden="0" w:uiPriority="73" w:unhideWhenUsed="0"/>
+    <w:lsdException w:name="Light Shading Accent 1" w:semiHidden="0" w:uiPriority="60" w:unhideWhenUsed="0"/>
+    <w:lsdException w:name="Light List Accent 1" w:semiHidden="0" w:uiPriority="61" w:unhideWhenUsed="0"/>
+    <w:lsdException w:name="Light Grid Accent 1" w:semiHidden="0" w:uiPriority="62" w:unhideWhenUsed="0"/>
+    <w:lsdException w:name="Medium Shading 1 Accent 1" w:semiHidden="0" w:uiPriority="63" w:unhideWhenUsed="0"/>
+    <w:lsdException w:name="Medium Shading 2 Accent 1" w:semiHidden="0" w:uiPriority="64" w:unhideWhenUsed="0"/>
+    <w:lsdException w:name="Medium List 1 Accent 1" w:semiHidden="0" w:uiPriority="65" w:unhideWhenUsed="0"/>
+    <w:lsdException w:name="Revision" w:unhideWhenUsed="0"/>
+    <w:lsdException w:name="List Paragraph" w:semiHidden="0" w:uiPriority="34" w:unhideWhenUsed="0" w:qFormat="1"/>
+    <w:lsdException w:name="Quote" w:semiHidden="0" w:uiPriority="29" w:unhideWhenUsed="0" w:qFormat="1"/>
+    <w:lsdException w:name="Intense Quote" w:semiHidden="0" w:uiPriority="30" w:unhideWhenUsed="0" w:qFormat="1"/>
+    <w:lsdException w:name="Medium List 2 Accent 1" w:semiHidden="0" w:uiPriority="66" w:unhideWhenUsed="0"/>
+    <w:lsdException w:name="Medium Grid 1 Accent 1" w:semiHidden="0" w:uiPriority="67" w:unhideWhenUsed="0"/>
+    <w:lsdException w:name="Medium Grid 2 Accent 1" w:semiHidden="0" w:uiPriority="68" w:unhideWhenUsed="0"/>
+    <w:lsdException w:name="Medium Grid 3 Accent 1" w:semiHidden="0" w:uiPriority="69" w:unhideWhenUsed="0"/>
+    <w:lsdException w:name="Dark List Accent 1" w:semiHidden="0" w:uiPriority="70" w:unhideWhenUsed="0"/>
+    <w:lsdException w:name="Colorful Shading Accent 1" w:semiHidden="0" w:uiPriority="71" w:unhideWhenUsed="0"/>
+    <w:lsdException w:name="Colorful List Accent 1" w:semiHidden="0" w:uiPriority="72" w:unhideWhenUsed="0"/>
+    <w:lsdException w:name="Colorful Grid Accent 1" w:semiHidden="0" w:uiPriority="73" w:unhideWhenUsed="0"/>
+    <w:lsdException w:name="Light Shading Accent 2" w:semiHidden="0" w:uiPriority="60" w:unhideWhenUsed="0"/>
+    <w:lsdException w:name="Light List Accent 2" w:semiHidden="0" w:uiPriority="61" w:unhideWhenUsed="0"/>
+    <w:lsdException w:name="Light Grid Accent 2" w:semiHidden="0" w:uiPriority="62" w:unhideWhenUsed="0"/>
+    <w:lsdException w:name="Medium Shading 1 Accent 2" w:semiHidden="0" w:uiPriority="63" w:unhideWhenUsed="0"/>
+    <w:lsdException w:name="Medium Shading 2 Accent 2" w:semiHidden="0" w:uiPriority="64" w:unhideWhenUsed="0"/>
+    <w:lsdException w:name="Medium List 1 Accent 2" w:semiHidden="0" w:uiPriority="65" w:unhideWhenUsed="0"/>
+    <w:lsdException w:name="Medium List 2 Accent 2" w:semiHidden="0" w:uiPriority="66" w:unhideWhenUsed="0"/>
+    <w:lsdException w:name="Medium Grid 1 Accent 2" w:semiHidden="0" w:uiPriority="67" w:unhideWhenUsed="0"/>
+    <w:lsdException w:name="Medium Grid 2 Accent 2" w:semiHidden="0" w:uiPriority="68" w:unhideWhenUsed="0"/>
+    <w:lsdException w:name="Medium Grid 3 Accent 2" w:semiHidden="0" w:uiPriority="69" w:unhideWhenUsed="0"/>
+    <w:lsdException w:name="Dark List Accent 2" w:semiHidden="0" w:uiPriority="70" w:unhideWhenUsed="0"/>
+    <w:lsdException w:name="Colorful Shading Accent 2" w:semiHidden="0" w:uiPriority="71" w:unhideWhenUsed="0"/>
+    <w:lsdException w:name="Colorful List Accent 2" w:semiHidden="0" w:uiPriority="72" w:unhideWhenUsed="0"/>
+    <w:lsdException w:name="Colorful Grid Accent 2" w:semiHidden="0" w:uiPriority="73" w:unhideWhenUsed="0"/>
+    <w:lsdException w:name="Light Shading Accent 3" w:semiHidden="0" w:uiPriority="60" w:unhideWhenUsed="0"/>
+    <w:lsdException w:name="Light List Accent 3" w:semiHidden="0" w:uiPriority="61" w:unhideWhenUsed="0"/>
+    <w:lsdException w:name="Light Grid Accent 3" w:semiHidden="0" w:uiPriority="62" w:unhideWhenUsed="0"/>
+    <w:lsdException w:name="Medium Shading 1 Accent 3" w:semiHidden="0" w:uiPriority="63" w:unhideWhenUsed="0"/>
+    <w:lsdException w:name="Medium Shading 2 Accent 3" w:semiHidden="0" w:uiPriority="64" w:unhideWhenUsed="0"/>
+    <w:lsdException w:name="Medium List 1 Accent 3" w:semiHidden="0" w:uiPriority="65" w:unhideWhenUsed="0"/>
+    <w:lsdException w:name="Medium List 2 Accent 3" w:semiHidden="0" w:uiPriority="66" w:unhideWhenUsed="0"/>
+    <w:lsdException w:name="Medium Grid 1 Accent 3" w:semiHidden="0" w:uiPriority="67" w:unhideWhenUsed="0"/>
+    <w:lsdException w:name="Medium Grid 2 Accent 3" w:semiHidden="0" w:uiPriority="68" w:unhideWhenUsed="0"/>
+    <w:lsdException w:name="Medium Grid 3 Accent 3" w:semiHidden="0" w:uiPriority="69" w:unhideWhenUsed="0"/>
+    <w:lsdException w:name="Dark List Accent 3" w:semiHidden="0" w:uiPriority="70" w:unhideWhenUsed="0"/>
+    <w:lsdException w:name="Colorful Shading Accent 3" w:semiHidden="0" w:uiPriority="71" w:unhideWhenUsed="0"/>
+    <w:lsdException w:name="Colorful List Accent 3" w:semiHidden="0" w:uiPriority="72" w:unhideWhenUsed="0"/>
+    <w:lsdException w:name="Colorful Grid Accent 3" w:semiHidden="0" w:uiPriority="73" w:unhideWhenUsed="0"/>
+    <w:lsdException w:name="Light Shading Accent 4" w:semiHidden="0" w:uiPriority="60" w:unhideWhenUsed="0"/>
+    <w:lsdException w:name="Light List Accent 4" w:semiHidden="0" w:uiPriority="61" w:unhideWhenUsed="0"/>
+    <w:lsdException w:name="Light Grid Accent 4" w:semiHidden="0" w:uiPriority="62" w:unhideWhenUsed="0"/>
+    <w:lsdException w:name="Medium Shading 1 Accent 4" w:semiHidden="0" w:uiPriority="63" w:unhideWhenUsed="0"/>
+    <w:lsdException w:name="Medium Shading 2 Accent 4" w:semiHidden="0" w:uiPriority="64" w:unhideWhenUsed="0"/>
+    <w:lsdException w:name="Medium List 1 Accent 4" w:semiHidden="0" w:uiPriority="65" w:unhideWhenUsed="0"/>
+    <w:lsdException w:name="Medium List 2 Accent 4" w:semiHidden="0" w:uiPriority="66" w:unhideWhenUsed="0"/>
+    <w:lsdException w:name="Medium Grid 1 Accent 4" w:semiHidden="0" w:uiPriority="67" w:unhideWhenUsed="0"/>
+    <w:lsdException w:name="Medium Grid 2 Accent 4" w:semiHidden="0" w:uiPriority="68" w:unhideWhenUsed="0"/>
+    <w:lsdException w:name="Medium Grid 3 Accent 4" w:semiHidden="0" w:uiPriority="69" w:unhideWhenUsed="0"/>
+    <w:lsdException w:name="Dark List Accent 4" w:semiHidden="0" w:uiPriority="70" w:unhideWhenUsed="0"/>
+    <w:lsdException w:name="Colorful Shading Accent 4" w:semiHidden="0" w:uiPriority="71" w:unhideWhenUsed="0"/>
+    <w:lsdException w:name="Colorful List Accent 4" w:semiHidden="0" w:uiPriority="72" w:unhideWhenUsed="0"/>
+    <w:lsdException w:name="Colorful Grid Accent 4" w:semiHidden="0" w:uiPriority="73" w:unhideWhenUsed="0"/>
+    <w:lsdException w:name="Light Shading Accent 5" w:semiHidden="0" w:uiPriority="60" w:unhideWhenUsed="0"/>
+    <w:lsdException w:name="Light List Accent 5" w:semiHidden="0" w:uiPriority="61" w:unhideWhenUsed="0"/>
+    <w:lsdException w:name="Light Grid Accent 5" w:semiHidden="0" w:uiPriority="62" w:unhideWhenUsed="0"/>
+    <w:lsdException w:name="Medium Shading 1 Accent 5" w:semiHidden="0" w:uiPriority="63" w:unhideWhenUsed="0"/>
+    <w:lsdException w:name="Medium Shading 2 Accent 5" w:semiHidden="0" w:uiPriority="64" w:unhideWhenUsed="0"/>
+    <w:lsdException w:name="Medium List 1 Accent 5" w:semiHidden="0" w:uiPriority="65" w:unhideWhenUsed="0"/>
+    <w:lsdException w:name="Medium List 2 Accent 5" w:semiHidden="0" w:uiPriority="66" w:unhideWhenUsed="0"/>
+    <w:lsdException w:name="Medium Grid 1 Accent 5" w:semiHidden="0" w:uiPriority="67" w:unhideWhenUsed="0"/>
+    <w:lsdException w:name="Medium Grid 2 Accent 5" w:semiHidden="0" w:uiPriority="68" w:unhideWhenUsed="0"/>
+    <w:lsdException w:name="Medium Grid 3 Accent 5" w:semiHidden="0" w:uiPriority="69" w:unhideWhenUsed="0"/>
+    <w:lsdException w:name="Dark List Accent 5" w:semiHidden="0" w:uiPriority="70" w:unhideWhenUsed="0"/>
+    <w:lsdException w:name="Colorful Shading Accent 5" w:semiHidden="0" w:uiPriority="71" w:unhideWhenUsed="0"/>
+    <w:lsdException w:name="Colorful List Accent 5" w:semiHidden="0" w:uiPriority="72" w:unhideWhenUsed="0"/>
+    <w:lsdException w:name="Colorful Grid Accent 5" w:semiHidden="0" w:uiPriority="73" w:unhideWhenUsed="0"/>
+    <w:lsdException w:name="Light Shading Accent 6" w:semiHidden="0" w:uiPriority="60" w:unhideWhenUsed="0"/>
+    <w:lsdException w:name="Light List Accent 6" w:semiHidden="0" w:uiPriority="61" w:unhideWhenUsed="0"/>
+    <w:lsdException w:name="Light Grid Accent 6" w:semiHidden="0" w:uiPriority="62" w:unhideWhenUsed="0"/>
+    <w:lsdException w:name="Medium Shading 1 Accent 6" w:semiHidden="0" w:uiPriority="63" w:unhideWhenUsed="0"/>
+    <w:lsdException w:name="Medium Shading 2 Accent 6" w:semiHidden="0" w:uiPriority="64" w:unhideWhenUsed="0"/>
+    <w:lsdException w:name="Medium List 1 Accent 6" w:semiHidden="0" w:uiPriority="65" w:unhideWhenUsed="0"/>
+    <w:lsdException w:name="Medium List 2 Accent 6" w:semiHidden="0" w:uiPriority="66" w:unhideWhenUsed="0"/>
+    <w:lsdException w:name="Medium Grid 1 Accent 6" w:semiHidden="0" w:uiPriority="67" w:unhideWhenUsed="0"/>
+    <w:lsdException w:name="Medium Grid 2 Accent 6" w:semiHidden="0" w:uiPriority="68" w:unhideWhenUsed="0"/>
+    <w:lsdException w:name="Medium Grid 3 Accent 6" w:semiHidden="0" w:uiPriority="69" w:unhideWhenUsed="0"/>
+    <w:lsdException w:name="Dark List Accent 6" w:semiHidden="0" w:uiPriority="70" w:unhideWhenUsed="0"/>
+    <w:lsdException w:name="Colorful Shading Accent 6" w:semiHidden="0" w:uiPriority="71" w:unhideWhenUsed="0"/>
+    <w:lsdException w:name="Colorful List Accent 6" w:semiHidden="0" w:uiPriority="72" w:unhideWhenUsed="0"/>
+    <w:lsdException w:name="Colorful Grid Accent 6" w:semiHidden="0" w:uiPriority="73" w:unhideWhenUsed="0"/>
+    <w:lsdException w:name="Subtle Emphasis" w:semiHidden="0" w:uiPriority="19" w:unhideWhenUsed="0" w:qFormat="1"/>
+    <w:lsdException w:name="Intense Emphasis" w:semiHidden="0" w:uiPriority="21" w:unhideWhenUsed="0" w:qFormat="1"/>
+    <w:lsdException w:name="Subtle Reference" w:semiHidden="0" w:uiPriority="31" w:unhideWhenUsed="0" w:qFormat="1"/>
+    <w:lsdException w:name="Intense Reference" w:semiHidden="0" w:uiPriority="32" w:unhideWhenUsed="0" w:qFormat="1"/>
+    <w:lsdException w:name="Book Title" w:semiHidden="0" w:uiPriority="33" w:unhideWhenUsed="0" w:qFormat="1"/>
+    <w:lsdException w:name="Bibliography" w:uiPriority="37"/>
+    <w:lsdException w:name="TOC Heading" w:uiPriority="39" w:qFormat="1"/>
   </w:latentStyles>
-  <w:style w:type="paragraph" w:default="1" w:styleId="Normal">
+  <w:style w:type="paragraph" w:default="1" w:styleId="a">
     <w:name w:val="Normal"/>
     <w:qFormat/>
     <w:rsid w:val="008E07D1"/>
@@ -3098,13 +3312,13 @@
       <w:spacing w:after="160" w:line="256" w:lineRule="auto"/>
     </w:pPr>
   </w:style>
-  <w:style w:type="character" w:default="1" w:styleId="DefaultParagraphFont">
+  <w:style w:type="character" w:default="1" w:styleId="a0">
     <w:name w:val="Default Paragraph Font"/>
     <w:uiPriority w:val="1"/>
     <w:semiHidden/>
     <w:unhideWhenUsed/>
   </w:style>
-  <w:style w:type="table" w:default="1" w:styleId="TableNormal">
+  <w:style w:type="table" w:default="1" w:styleId="a1">
     <w:name w:val="Normal Table"/>
     <w:uiPriority w:val="99"/>
     <w:semiHidden/>
@@ -3119,15 +3333,15 @@
       </w:tblCellMar>
     </w:tblPr>
   </w:style>
-  <w:style w:type="numbering" w:default="1" w:styleId="NoList">
+  <w:style w:type="numbering" w:default="1" w:styleId="a2">
     <w:name w:val="No List"/>
     <w:uiPriority w:val="99"/>
     <w:semiHidden/>
     <w:unhideWhenUsed/>
   </w:style>
-  <w:style w:type="paragraph" w:styleId="ListParagraph">
+  <w:style w:type="paragraph" w:styleId="a3">
     <w:name w:val="List Paragraph"/>
-    <w:basedOn w:val="Normal"/>
+    <w:basedOn w:val="a"/>
     <w:uiPriority w:val="34"/>
     <w:qFormat/>
     <w:rsid w:val="008E07D1"/>
@@ -3143,10 +3357,10 @@
       <w:sz w:val="28"/>
     </w:rPr>
   </w:style>
-  <w:style w:type="paragraph" w:styleId="BalloonText">
+  <w:style w:type="paragraph" w:styleId="a4">
     <w:name w:val="Balloon Text"/>
-    <w:basedOn w:val="Normal"/>
-    <w:link w:val="BalloonTextChar"/>
+    <w:basedOn w:val="a"/>
+    <w:link w:val="a5"/>
     <w:uiPriority w:val="99"/>
     <w:semiHidden/>
     <w:unhideWhenUsed/>
@@ -3160,10 +3374,10 @@
       <w:szCs w:val="16"/>
     </w:rPr>
   </w:style>
-  <w:style w:type="character" w:customStyle="1" w:styleId="BalloonTextChar">
-    <w:name w:val="Balloon Text Char"/>
-    <w:basedOn w:val="DefaultParagraphFont"/>
-    <w:link w:val="BalloonText"/>
+  <w:style w:type="character" w:customStyle="1" w:styleId="a5">
+    <w:name w:val="Текст выноски Знак"/>
+    <w:basedOn w:val="a0"/>
+    <w:link w:val="a4"/>
     <w:uiPriority w:val="99"/>
     <w:semiHidden/>
     <w:rsid w:val="00B0234F"/>
@@ -3173,10 +3387,10 @@
       <w:szCs w:val="16"/>
     </w:rPr>
   </w:style>
-  <w:style w:type="paragraph" w:styleId="BodyText">
+  <w:style w:type="paragraph" w:styleId="a6">
     <w:name w:val="Body Text"/>
-    <w:basedOn w:val="Normal"/>
-    <w:link w:val="BodyTextChar"/>
+    <w:basedOn w:val="a"/>
+    <w:link w:val="a7"/>
     <w:uiPriority w:val="1"/>
     <w:semiHidden/>
     <w:unhideWhenUsed/>
@@ -3193,10 +3407,10 @@
       <w:szCs w:val="28"/>
     </w:rPr>
   </w:style>
-  <w:style w:type="character" w:customStyle="1" w:styleId="BodyTextChar">
-    <w:name w:val="Body Text Char"/>
-    <w:basedOn w:val="DefaultParagraphFont"/>
-    <w:link w:val="BodyText"/>
+  <w:style w:type="character" w:customStyle="1" w:styleId="a7">
+    <w:name w:val="Основной текст Знак"/>
+    <w:basedOn w:val="a0"/>
+    <w:link w:val="a6"/>
     <w:uiPriority w:val="1"/>
     <w:semiHidden/>
     <w:rsid w:val="00C941B6"/>
@@ -3208,7 +3422,7 @@
   </w:style>
   <w:style w:type="paragraph" w:customStyle="1" w:styleId="1">
     <w:name w:val="Абзац списка1"/>
-    <w:basedOn w:val="Normal"/>
+    <w:basedOn w:val="a"/>
     <w:uiPriority w:val="1"/>
     <w:qFormat/>
     <w:rsid w:val="00C941B6"/>
@@ -3222,10 +3436,10 @@
       <w:rFonts w:ascii="Times New Roman" w:eastAsia="Times New Roman" w:hAnsi="Times New Roman" w:cs="Times New Roman"/>
     </w:rPr>
   </w:style>
-  <w:style w:type="paragraph" w:styleId="Header">
+  <w:style w:type="paragraph" w:styleId="a8">
     <w:name w:val="header"/>
-    <w:basedOn w:val="Normal"/>
-    <w:link w:val="HeaderChar"/>
+    <w:basedOn w:val="a"/>
+    <w:link w:val="a9"/>
     <w:uiPriority w:val="99"/>
     <w:unhideWhenUsed/>
     <w:rsid w:val="00EF6C5D"/>
@@ -3237,17 +3451,17 @@
       <w:spacing w:after="0" w:line="240" w:lineRule="auto"/>
     </w:pPr>
   </w:style>
-  <w:style w:type="character" w:customStyle="1" w:styleId="HeaderChar">
-    <w:name w:val="Header Char"/>
-    <w:basedOn w:val="DefaultParagraphFont"/>
-    <w:link w:val="Header"/>
+  <w:style w:type="character" w:customStyle="1" w:styleId="a9">
+    <w:name w:val="Верхний колонтитул Знак"/>
+    <w:basedOn w:val="a0"/>
+    <w:link w:val="a8"/>
     <w:uiPriority w:val="99"/>
     <w:rsid w:val="00EF6C5D"/>
   </w:style>
-  <w:style w:type="paragraph" w:styleId="Footer">
+  <w:style w:type="paragraph" w:styleId="aa">
     <w:name w:val="footer"/>
-    <w:basedOn w:val="Normal"/>
-    <w:link w:val="FooterChar"/>
+    <w:basedOn w:val="a"/>
+    <w:link w:val="ab"/>
     <w:uiPriority w:val="99"/>
     <w:unhideWhenUsed/>
     <w:rsid w:val="00EF6C5D"/>
@@ -3259,80 +3473,348 @@
       <w:spacing w:after="0" w:line="240" w:lineRule="auto"/>
     </w:pPr>
   </w:style>
-  <w:style w:type="character" w:customStyle="1" w:styleId="FooterChar">
-    <w:name w:val="Footer Char"/>
-    <w:basedOn w:val="DefaultParagraphFont"/>
-    <w:link w:val="Footer"/>
+  <w:style w:type="character" w:customStyle="1" w:styleId="ab">
+    <w:name w:val="Нижний колонтитул Знак"/>
+    <w:basedOn w:val="a0"/>
+    <w:link w:val="aa"/>
     <w:uiPriority w:val="99"/>
     <w:rsid w:val="00EF6C5D"/>
   </w:style>
-  <w:style w:type="character" w:styleId="CommentReference">
-    <w:name w:val="annotation reference"/>
-    <w:basedOn w:val="DefaultParagraphFont"/>
+</w:styles>
+</file>
+
+<file path=word/stylesWithEffects.xml><?xml version="1.0" encoding="utf-8"?>
+<w:styles xmlns:wpc="http://schemas.microsoft.com/office/word/2010/wordprocessingCanvas" xmlns:mc="http://schemas.openxmlformats.org/markup-compatibility/2006" xmlns:o="urn:schemas-microsoft-com:office:office" xmlns:r="http://schemas.openxmlformats.org/officeDocument/2006/relationships" xmlns:m="http://schemas.openxmlformats.org/officeDocument/2006/math" xmlns:v="urn:schemas-microsoft-com:vml" xmlns:wp14="http://schemas.microsoft.com/office/word/2010/wordprocessingDrawing" xmlns:wp="http://schemas.openxmlformats.org/drawingml/2006/wordprocessingDrawing" xmlns:w10="urn:schemas-microsoft-com:office:word" xmlns:w="http://schemas.openxmlformats.org/wordprocessingml/2006/main" xmlns:w14="http://schemas.microsoft.com/office/word/2010/wordml" xmlns:wpg="http://schemas.microsoft.com/office/word/2010/wordprocessingGroup" xmlns:wpi="http://schemas.microsoft.com/office/word/2010/wordprocessingInk" xmlns:wne="http://schemas.microsoft.com/office/word/2006/wordml" xmlns:wps="http://schemas.microsoft.com/office/word/2010/wordprocessingShape" mc:Ignorable="w14 wp14">
+  <w:docDefaults>
+    <w:rPrDefault>
+      <w:rPr>
+        <w:rFonts w:asciiTheme="minorHAnsi" w:eastAsiaTheme="minorHAnsi" w:hAnsiTheme="minorHAnsi" w:cstheme="minorBidi"/>
+        <w:sz w:val="22"/>
+        <w:szCs w:val="22"/>
+        <w:lang w:val="ru-RU" w:eastAsia="en-US" w:bidi="ar-SA"/>
+      </w:rPr>
+    </w:rPrDefault>
+    <w:pPrDefault>
+      <w:pPr>
+        <w:spacing w:after="200" w:line="276" w:lineRule="auto"/>
+      </w:pPr>
+    </w:pPrDefault>
+  </w:docDefaults>
+  <w:latentStyles w:defLockedState="0" w:defUIPriority="99" w:defSemiHidden="1" w:defUnhideWhenUsed="1" w:defQFormat="0" w:count="267">
+    <w:lsdException w:name="Normal" w:semiHidden="0" w:uiPriority="0" w:unhideWhenUsed="0" w:qFormat="1"/>
+    <w:lsdException w:name="heading 1" w:semiHidden="0" w:uiPriority="9" w:unhideWhenUsed="0" w:qFormat="1"/>
+    <w:lsdException w:name="heading 2" w:uiPriority="9" w:qFormat="1"/>
+    <w:lsdException w:name="heading 3" w:uiPriority="9" w:qFormat="1"/>
+    <w:lsdException w:name="heading 4" w:uiPriority="9" w:qFormat="1"/>
+    <w:lsdException w:name="heading 5" w:uiPriority="9" w:qFormat="1"/>
+    <w:lsdException w:name="heading 6" w:uiPriority="9" w:qFormat="1"/>
+    <w:lsdException w:name="heading 7" w:uiPriority="9" w:qFormat="1"/>
+    <w:lsdException w:name="heading 8" w:uiPriority="9" w:qFormat="1"/>
+    <w:lsdException w:name="heading 9" w:uiPriority="9" w:qFormat="1"/>
+    <w:lsdException w:name="toc 1" w:uiPriority="39"/>
+    <w:lsdException w:name="toc 2" w:uiPriority="39"/>
+    <w:lsdException w:name="toc 3" w:uiPriority="39"/>
+    <w:lsdException w:name="toc 4" w:uiPriority="39"/>
+    <w:lsdException w:name="toc 5" w:uiPriority="39"/>
+    <w:lsdException w:name="toc 6" w:uiPriority="39"/>
+    <w:lsdException w:name="toc 7" w:uiPriority="39"/>
+    <w:lsdException w:name="toc 8" w:uiPriority="39"/>
+    <w:lsdException w:name="toc 9" w:uiPriority="39"/>
+    <w:lsdException w:name="caption" w:uiPriority="35" w:qFormat="1"/>
+    <w:lsdException w:name="Title" w:semiHidden="0" w:uiPriority="10" w:unhideWhenUsed="0" w:qFormat="1"/>
+    <w:lsdException w:name="Default Paragraph Font" w:uiPriority="1"/>
+    <w:lsdException w:name="Body Text" w:uiPriority="1" w:qFormat="1"/>
+    <w:lsdException w:name="Subtitle" w:semiHidden="0" w:uiPriority="11" w:unhideWhenUsed="0" w:qFormat="1"/>
+    <w:lsdException w:name="Strong" w:semiHidden="0" w:uiPriority="22" w:unhideWhenUsed="0" w:qFormat="1"/>
+    <w:lsdException w:name="Emphasis" w:semiHidden="0" w:uiPriority="20" w:unhideWhenUsed="0" w:qFormat="1"/>
+    <w:lsdException w:name="Table Grid" w:semiHidden="0" w:uiPriority="59" w:unhideWhenUsed="0"/>
+    <w:lsdException w:name="Placeholder Text" w:unhideWhenUsed="0"/>
+    <w:lsdException w:name="No Spacing" w:semiHidden="0" w:uiPriority="1" w:unhideWhenUsed="0" w:qFormat="1"/>
+    <w:lsdException w:name="Light Shading" w:semiHidden="0" w:uiPriority="60" w:unhideWhenUsed="0"/>
+    <w:lsdException w:name="Light List" w:semiHidden="0" w:uiPriority="61" w:unhideWhenUsed="0"/>
+    <w:lsdException w:name="Light Grid" w:semiHidden="0" w:uiPriority="62" w:unhideWhenUsed="0"/>
+    <w:lsdException w:name="Medium Shading 1" w:semiHidden="0" w:uiPriority="63" w:unhideWhenUsed="0"/>
+    <w:lsdException w:name="Medium Shading 2" w:semiHidden="0" w:uiPriority="64" w:unhideWhenUsed="0"/>
+    <w:lsdException w:name="Medium List 1" w:semiHidden="0" w:uiPriority="65" w:unhideWhenUsed="0"/>
+    <w:lsdException w:name="Medium List 2" w:semiHidden="0" w:uiPriority="66" w:unhideWhenUsed="0"/>
+    <w:lsdException w:name="Medium Grid 1" w:semiHidden="0" w:uiPriority="67" w:unhideWhenUsed="0"/>
+    <w:lsdException w:name="Medium Grid 2" w:semiHidden="0" w:uiPriority="68" w:unhideWhenUsed="0"/>
+    <w:lsdException w:name="Medium Grid 3" w:semiHidden="0" w:uiPriority="69" w:unhideWhenUsed="0"/>
+    <w:lsdException w:name="Dark List" w:semiHidden="0" w:uiPriority="70" w:unhideWhenUsed="0"/>
+    <w:lsdException w:name="Colorful Shading" w:semiHidden="0" w:uiPriority="71" w:unhideWhenUsed="0"/>
+    <w:lsdException w:name="Colorful List" w:semiHidden="0" w:uiPriority="72" w:unhideWhenUsed="0"/>
+    <w:lsdException w:name="Colorful Grid" w:semiHidden="0" w:uiPriority="73" w:unhideWhenUsed="0"/>
+    <w:lsdException w:name="Light Shading Accent 1" w:semiHidden="0" w:uiPriority="60" w:unhideWhenUsed="0"/>
+    <w:lsdException w:name="Light List Accent 1" w:semiHidden="0" w:uiPriority="61" w:unhideWhenUsed="0"/>
+    <w:lsdException w:name="Light Grid Accent 1" w:semiHidden="0" w:uiPriority="62" w:unhideWhenUsed="0"/>
+    <w:lsdException w:name="Medium Shading 1 Accent 1" w:semiHidden="0" w:uiPriority="63" w:unhideWhenUsed="0"/>
+    <w:lsdException w:name="Medium Shading 2 Accent 1" w:semiHidden="0" w:uiPriority="64" w:unhideWhenUsed="0"/>
+    <w:lsdException w:name="Medium List 1 Accent 1" w:semiHidden="0" w:uiPriority="65" w:unhideWhenUsed="0"/>
+    <w:lsdException w:name="Revision" w:unhideWhenUsed="0"/>
+    <w:lsdException w:name="List Paragraph" w:semiHidden="0" w:uiPriority="34" w:unhideWhenUsed="0" w:qFormat="1"/>
+    <w:lsdException w:name="Quote" w:semiHidden="0" w:uiPriority="29" w:unhideWhenUsed="0" w:qFormat="1"/>
+    <w:lsdException w:name="Intense Quote" w:semiHidden="0" w:uiPriority="30" w:unhideWhenUsed="0" w:qFormat="1"/>
+    <w:lsdException w:name="Medium List 2 Accent 1" w:semiHidden="0" w:uiPriority="66" w:unhideWhenUsed="0"/>
+    <w:lsdException w:name="Medium Grid 1 Accent 1" w:semiHidden="0" w:uiPriority="67" w:unhideWhenUsed="0"/>
+    <w:lsdException w:name="Medium Grid 2 Accent 1" w:semiHidden="0" w:uiPriority="68" w:unhideWhenUsed="0"/>
+    <w:lsdException w:name="Medium Grid 3 Accent 1" w:semiHidden="0" w:uiPriority="69" w:unhideWhenUsed="0"/>
+    <w:lsdException w:name="Dark List Accent 1" w:semiHidden="0" w:uiPriority="70" w:unhideWhenUsed="0"/>
+    <w:lsdException w:name="Colorful Shading Accent 1" w:semiHidden="0" w:uiPriority="71" w:unhideWhenUsed="0"/>
+    <w:lsdException w:name="Colorful List Accent 1" w:semiHidden="0" w:uiPriority="72" w:unhideWhenUsed="0"/>
+    <w:lsdException w:name="Colorful Grid Accent 1" w:semiHidden="0" w:uiPriority="73" w:unhideWhenUsed="0"/>
+    <w:lsdException w:name="Light Shading Accent 2" w:semiHidden="0" w:uiPriority="60" w:unhideWhenUsed="0"/>
+    <w:lsdException w:name="Light List Accent 2" w:semiHidden="0" w:uiPriority="61" w:unhideWhenUsed="0"/>
+    <w:lsdException w:name="Light Grid Accent 2" w:semiHidden="0" w:uiPriority="62" w:unhideWhenUsed="0"/>
+    <w:lsdException w:name="Medium Shading 1 Accent 2" w:semiHidden="0" w:uiPriority="63" w:unhideWhenUsed="0"/>
+    <w:lsdException w:name="Medium Shading 2 Accent 2" w:semiHidden="0" w:uiPriority="64" w:unhideWhenUsed="0"/>
+    <w:lsdException w:name="Medium List 1 Accent 2" w:semiHidden="0" w:uiPriority="65" w:unhideWhenUsed="0"/>
+    <w:lsdException w:name="Medium List 2 Accent 2" w:semiHidden="0" w:uiPriority="66" w:unhideWhenUsed="0"/>
+    <w:lsdException w:name="Medium Grid 1 Accent 2" w:semiHidden="0" w:uiPriority="67" w:unhideWhenUsed="0"/>
+    <w:lsdException w:name="Medium Grid 2 Accent 2" w:semiHidden="0" w:uiPriority="68" w:unhideWhenUsed="0"/>
+    <w:lsdException w:name="Medium Grid 3 Accent 2" w:semiHidden="0" w:uiPriority="69" w:unhideWhenUsed="0"/>
+    <w:lsdException w:name="Dark List Accent 2" w:semiHidden="0" w:uiPriority="70" w:unhideWhenUsed="0"/>
+    <w:lsdException w:name="Colorful Shading Accent 2" w:semiHidden="0" w:uiPriority="71" w:unhideWhenUsed="0"/>
+    <w:lsdException w:name="Colorful List Accent 2" w:semiHidden="0" w:uiPriority="72" w:unhideWhenUsed="0"/>
+    <w:lsdException w:name="Colorful Grid Accent 2" w:semiHidden="0" w:uiPriority="73" w:unhideWhenUsed="0"/>
+    <w:lsdException w:name="Light Shading Accent 3" w:semiHidden="0" w:uiPriority="60" w:unhideWhenUsed="0"/>
+    <w:lsdException w:name="Light List Accent 3" w:semiHidden="0" w:uiPriority="61" w:unhideWhenUsed="0"/>
+    <w:lsdException w:name="Light Grid Accent 3" w:semiHidden="0" w:uiPriority="62" w:unhideWhenUsed="0"/>
+    <w:lsdException w:name="Medium Shading 1 Accent 3" w:semiHidden="0" w:uiPriority="63" w:unhideWhenUsed="0"/>
+    <w:lsdException w:name="Medium Shading 2 Accent 3" w:semiHidden="0" w:uiPriority="64" w:unhideWhenUsed="0"/>
+    <w:lsdException w:name="Medium List 1 Accent 3" w:semiHidden="0" w:uiPriority="65" w:unhideWhenUsed="0"/>
+    <w:lsdException w:name="Medium List 2 Accent 3" w:semiHidden="0" w:uiPriority="66" w:unhideWhenUsed="0"/>
+    <w:lsdException w:name="Medium Grid 1 Accent 3" w:semiHidden="0" w:uiPriority="67" w:unhideWhenUsed="0"/>
+    <w:lsdException w:name="Medium Grid 2 Accent 3" w:semiHidden="0" w:uiPriority="68" w:unhideWhenUsed="0"/>
+    <w:lsdException w:name="Medium Grid 3 Accent 3" w:semiHidden="0" w:uiPriority="69" w:unhideWhenUsed="0"/>
+    <w:lsdException w:name="Dark List Accent 3" w:semiHidden="0" w:uiPriority="70" w:unhideWhenUsed="0"/>
+    <w:lsdException w:name="Colorful Shading Accent 3" w:semiHidden="0" w:uiPriority="71" w:unhideWhenUsed="0"/>
+    <w:lsdException w:name="Colorful List Accent 3" w:semiHidden="0" w:uiPriority="72" w:unhideWhenUsed="0"/>
+    <w:lsdException w:name="Colorful Grid Accent 3" w:semiHidden="0" w:uiPriority="73" w:unhideWhenUsed="0"/>
+    <w:lsdException w:name="Light Shading Accent 4" w:semiHidden="0" w:uiPriority="60" w:unhideWhenUsed="0"/>
+    <w:lsdException w:name="Light List Accent 4" w:semiHidden="0" w:uiPriority="61" w:unhideWhenUsed="0"/>
+    <w:lsdException w:name="Light Grid Accent 4" w:semiHidden="0" w:uiPriority="62" w:unhideWhenUsed="0"/>
+    <w:lsdException w:name="Medium Shading 1 Accent 4" w:semiHidden="0" w:uiPriority="63" w:unhideWhenUsed="0"/>
+    <w:lsdException w:name="Medium Shading 2 Accent 4" w:semiHidden="0" w:uiPriority="64" w:unhideWhenUsed="0"/>
+    <w:lsdException w:name="Medium List 1 Accent 4" w:semiHidden="0" w:uiPriority="65" w:unhideWhenUsed="0"/>
+    <w:lsdException w:name="Medium List 2 Accent 4" w:semiHidden="0" w:uiPriority="66" w:unhideWhenUsed="0"/>
+    <w:lsdException w:name="Medium Grid 1 Accent 4" w:semiHidden="0" w:uiPriority="67" w:unhideWhenUsed="0"/>
+    <w:lsdException w:name="Medium Grid 2 Accent 4" w:semiHidden="0" w:uiPriority="68" w:unhideWhenUsed="0"/>
+    <w:lsdException w:name="Medium Grid 3 Accent 4" w:semiHidden="0" w:uiPriority="69" w:unhideWhenUsed="0"/>
+    <w:lsdException w:name="Dark List Accent 4" w:semiHidden="0" w:uiPriority="70" w:unhideWhenUsed="0"/>
+    <w:lsdException w:name="Colorful Shading Accent 4" w:semiHidden="0" w:uiPriority="71" w:unhideWhenUsed="0"/>
+    <w:lsdException w:name="Colorful List Accent 4" w:semiHidden="0" w:uiPriority="72" w:unhideWhenUsed="0"/>
+    <w:lsdException w:name="Colorful Grid Accent 4" w:semiHidden="0" w:uiPriority="73" w:unhideWhenUsed="0"/>
+    <w:lsdException w:name="Light Shading Accent 5" w:semiHidden="0" w:uiPriority="60" w:unhideWhenUsed="0"/>
+    <w:lsdException w:name="Light List Accent 5" w:semiHidden="0" w:uiPriority="61" w:unhideWhenUsed="0"/>
+    <w:lsdException w:name="Light Grid Accent 5" w:semiHidden="0" w:uiPriority="62" w:unhideWhenUsed="0"/>
+    <w:lsdException w:name="Medium Shading 1 Accent 5" w:semiHidden="0" w:uiPriority="63" w:unhideWhenUsed="0"/>
+    <w:lsdException w:name="Medium Shading 2 Accent 5" w:semiHidden="0" w:uiPriority="64" w:unhideWhenUsed="0"/>
+    <w:lsdException w:name="Medium List 1 Accent 5" w:semiHidden="0" w:uiPriority="65" w:unhideWhenUsed="0"/>
+    <w:lsdException w:name="Medium List 2 Accent 5" w:semiHidden="0" w:uiPriority="66" w:unhideWhenUsed="0"/>
+    <w:lsdException w:name="Medium Grid 1 Accent 5" w:semiHidden="0" w:uiPriority="67" w:unhideWhenUsed="0"/>
+    <w:lsdException w:name="Medium Grid 2 Accent 5" w:semiHidden="0" w:uiPriority="68" w:unhideWhenUsed="0"/>
+    <w:lsdException w:name="Medium Grid 3 Accent 5" w:semiHidden="0" w:uiPriority="69" w:unhideWhenUsed="0"/>
+    <w:lsdException w:name="Dark List Accent 5" w:semiHidden="0" w:uiPriority="70" w:unhideWhenUsed="0"/>
+    <w:lsdException w:name="Colorful Shading Accent 5" w:semiHidden="0" w:uiPriority="71" w:unhideWhenUsed="0"/>
+    <w:lsdException w:name="Colorful List Accent 5" w:semiHidden="0" w:uiPriority="72" w:unhideWhenUsed="0"/>
+    <w:lsdException w:name="Colorful Grid Accent 5" w:semiHidden="0" w:uiPriority="73" w:unhideWhenUsed="0"/>
+    <w:lsdException w:name="Light Shading Accent 6" w:semiHidden="0" w:uiPriority="60" w:unhideWhenUsed="0"/>
+    <w:lsdException w:name="Light List Accent 6" w:semiHidden="0" w:uiPriority="61" w:unhideWhenUsed="0"/>
+    <w:lsdException w:name="Light Grid Accent 6" w:semiHidden="0" w:uiPriority="62" w:unhideWhenUsed="0"/>
+    <w:lsdException w:name="Medium Shading 1 Accent 6" w:semiHidden="0" w:uiPriority="63" w:unhideWhenUsed="0"/>
+    <w:lsdException w:name="Medium Shading 2 Accent 6" w:semiHidden="0" w:uiPriority="64" w:unhideWhenUsed="0"/>
+    <w:lsdException w:name="Medium List 1 Accent 6" w:semiHidden="0" w:uiPriority="65" w:unhideWhenUsed="0"/>
+    <w:lsdException w:name="Medium List 2 Accent 6" w:semiHidden="0" w:uiPriority="66" w:unhideWhenUsed="0"/>
+    <w:lsdException w:name="Medium Grid 1 Accent 6" w:semiHidden="0" w:uiPriority="67" w:unhideWhenUsed="0"/>
+    <w:lsdException w:name="Medium Grid 2 Accent 6" w:semiHidden="0" w:uiPriority="68" w:unhideWhenUsed="0"/>
+    <w:lsdException w:name="Medium Grid 3 Accent 6" w:semiHidden="0" w:uiPriority="69" w:unhideWhenUsed="0"/>
+    <w:lsdException w:name="Dark List Accent 6" w:semiHidden="0" w:uiPriority="70" w:unhideWhenUsed="0"/>
+    <w:lsdException w:name="Colorful Shading Accent 6" w:semiHidden="0" w:uiPriority="71" w:unhideWhenUsed="0"/>
+    <w:lsdException w:name="Colorful List Accent 6" w:semiHidden="0" w:uiPriority="72" w:unhideWhenUsed="0"/>
+    <w:lsdException w:name="Colorful Grid Accent 6" w:semiHidden="0" w:uiPriority="73" w:unhideWhenUsed="0"/>
+    <w:lsdException w:name="Subtle Emphasis" w:semiHidden="0" w:uiPriority="19" w:unhideWhenUsed="0" w:qFormat="1"/>
+    <w:lsdException w:name="Intense Emphasis" w:semiHidden="0" w:uiPriority="21" w:unhideWhenUsed="0" w:qFormat="1"/>
+    <w:lsdException w:name="Subtle Reference" w:semiHidden="0" w:uiPriority="31" w:unhideWhenUsed="0" w:qFormat="1"/>
+    <w:lsdException w:name="Intense Reference" w:semiHidden="0" w:uiPriority="32" w:unhideWhenUsed="0" w:qFormat="1"/>
+    <w:lsdException w:name="Book Title" w:semiHidden="0" w:uiPriority="33" w:unhideWhenUsed="0" w:qFormat="1"/>
+    <w:lsdException w:name="Bibliography" w:uiPriority="37"/>
+    <w:lsdException w:name="TOC Heading" w:uiPriority="39" w:qFormat="1"/>
+  </w:latentStyles>
+  <w:style w:type="paragraph" w:default="1" w:styleId="a">
+    <w:name w:val="Normal"/>
+    <w:qFormat/>
+    <w:rsid w:val="008E07D1"/>
+    <w:pPr>
+      <w:spacing w:after="160" w:line="256" w:lineRule="auto"/>
+    </w:pPr>
+  </w:style>
+  <w:style w:type="character" w:default="1" w:styleId="a0">
+    <w:name w:val="Default Paragraph Font"/>
+    <w:uiPriority w:val="1"/>
+    <w:semiHidden/>
+    <w:unhideWhenUsed/>
+  </w:style>
+  <w:style w:type="table" w:default="1" w:styleId="a1">
+    <w:name w:val="Normal Table"/>
     <w:uiPriority w:val="99"/>
     <w:semiHidden/>
     <w:unhideWhenUsed/>
-    <w:rsid w:val="00EA15E7"/>
+    <w:tblPr>
+      <w:tblInd w:w="0" w:type="dxa"/>
+      <w:tblCellMar>
+        <w:top w:w="0" w:type="dxa"/>
+        <w:left w:w="108" w:type="dxa"/>
+        <w:bottom w:w="0" w:type="dxa"/>
+        <w:right w:w="108" w:type="dxa"/>
+      </w:tblCellMar>
+    </w:tblPr>
+  </w:style>
+  <w:style w:type="numbering" w:default="1" w:styleId="a2">
+    <w:name w:val="No List"/>
+    <w:uiPriority w:val="99"/>
+    <w:semiHidden/>
+    <w:unhideWhenUsed/>
+  </w:style>
+  <w:style w:type="paragraph" w:styleId="a3">
+    <w:name w:val="List Paragraph"/>
+    <w:basedOn w:val="a"/>
+    <w:uiPriority w:val="34"/>
+    <w:qFormat/>
+    <w:rsid w:val="008E07D1"/>
+    <w:pPr>
+      <w:spacing w:after="0" w:line="360" w:lineRule="auto"/>
+      <w:ind w:left="720"/>
+      <w:contextualSpacing/>
+      <w:jc w:val="both"/>
+    </w:pPr>
     <w:rPr>
+      <w:rFonts w:ascii="Times New Roman" w:hAnsi="Times New Roman"/>
+      <w:color w:val="000000" w:themeColor="text1"/>
+      <w:sz w:val="28"/>
+    </w:rPr>
+  </w:style>
+  <w:style w:type="paragraph" w:styleId="a4">
+    <w:name w:val="Balloon Text"/>
+    <w:basedOn w:val="a"/>
+    <w:link w:val="a5"/>
+    <w:uiPriority w:val="99"/>
+    <w:semiHidden/>
+    <w:unhideWhenUsed/>
+    <w:rsid w:val="00B0234F"/>
+    <w:pPr>
+      <w:spacing w:after="0" w:line="240" w:lineRule="auto"/>
+    </w:pPr>
+    <w:rPr>
+      <w:rFonts w:ascii="Tahoma" w:hAnsi="Tahoma" w:cs="Tahoma"/>
       <w:sz w:val="16"/>
       <w:szCs w:val="16"/>
     </w:rPr>
   </w:style>
-  <w:style w:type="paragraph" w:styleId="CommentText">
-    <w:name w:val="annotation text"/>
-    <w:basedOn w:val="Normal"/>
-    <w:link w:val="CommentTextChar"/>
+  <w:style w:type="character" w:customStyle="1" w:styleId="a5">
+    <w:name w:val="Текст выноски Знак"/>
+    <w:basedOn w:val="a0"/>
+    <w:link w:val="a4"/>
     <w:uiPriority w:val="99"/>
     <w:semiHidden/>
+    <w:rsid w:val="00B0234F"/>
+    <w:rPr>
+      <w:rFonts w:ascii="Tahoma" w:hAnsi="Tahoma" w:cs="Tahoma"/>
+      <w:sz w:val="16"/>
+      <w:szCs w:val="16"/>
+    </w:rPr>
+  </w:style>
+  <w:style w:type="paragraph" w:styleId="a6">
+    <w:name w:val="Body Text"/>
+    <w:basedOn w:val="a"/>
+    <w:link w:val="a7"/>
+    <w:uiPriority w:val="1"/>
+    <w:semiHidden/>
     <w:unhideWhenUsed/>
-    <w:rsid w:val="00EA15E7"/>
+    <w:qFormat/>
+    <w:rsid w:val="00C941B6"/>
     <w:pPr>
-      <w:spacing w:line="240" w:lineRule="auto"/>
+      <w:widowControl w:val="0"/>
+      <w:autoSpaceDE w:val="0"/>
+      <w:autoSpaceDN w:val="0"/>
     </w:pPr>
     <w:rPr>
-      <w:sz w:val="20"/>
-      <w:szCs w:val="20"/>
+      <w:rFonts w:ascii="Times New Roman" w:eastAsia="Times New Roman" w:hAnsi="Times New Roman" w:cs="Times New Roman"/>
+      <w:sz w:val="28"/>
+      <w:szCs w:val="28"/>
     </w:rPr>
   </w:style>
-  <w:style w:type="character" w:customStyle="1" w:styleId="CommentTextChar">
-    <w:name w:val="Comment Text Char"/>
-    <w:basedOn w:val="DefaultParagraphFont"/>
-    <w:link w:val="CommentText"/>
-    <w:uiPriority w:val="99"/>
+  <w:style w:type="character" w:customStyle="1" w:styleId="a7">
+    <w:name w:val="Основной текст Знак"/>
+    <w:basedOn w:val="a0"/>
+    <w:link w:val="a6"/>
+    <w:uiPriority w:val="1"/>
     <w:semiHidden/>
-    <w:rsid w:val="00EA15E7"/>
+    <w:rsid w:val="00C941B6"/>
     <w:rPr>
-      <w:sz w:val="20"/>
-      <w:szCs w:val="20"/>
+      <w:rFonts w:ascii="Times New Roman" w:eastAsia="Times New Roman" w:hAnsi="Times New Roman" w:cs="Times New Roman"/>
+      <w:sz w:val="28"/>
+      <w:szCs w:val="28"/>
     </w:rPr>
   </w:style>
-  <w:style w:type="paragraph" w:styleId="CommentSubject">
-    <w:name w:val="annotation subject"/>
-    <w:basedOn w:val="CommentText"/>
-    <w:next w:val="CommentText"/>
-    <w:link w:val="CommentSubjectChar"/>
-    <w:uiPriority w:val="99"/>
-    <w:semiHidden/>
-    <w:unhideWhenUsed/>
-    <w:rsid w:val="00EA15E7"/>
+  <w:style w:type="paragraph" w:customStyle="1" w:styleId="1">
+    <w:name w:val="Абзац списка1"/>
+    <w:basedOn w:val="a"/>
+    <w:uiPriority w:val="1"/>
+    <w:qFormat/>
+    <w:rsid w:val="00C941B6"/>
+    <w:pPr>
+      <w:widowControl w:val="0"/>
+      <w:autoSpaceDE w:val="0"/>
+      <w:autoSpaceDN w:val="0"/>
+      <w:ind w:left="1522" w:hanging="568"/>
+    </w:pPr>
     <w:rPr>
-      <w:b/>
-      <w:bCs/>
+      <w:rFonts w:ascii="Times New Roman" w:eastAsia="Times New Roman" w:hAnsi="Times New Roman" w:cs="Times New Roman"/>
     </w:rPr>
   </w:style>
-  <w:style w:type="character" w:customStyle="1" w:styleId="CommentSubjectChar">
-    <w:name w:val="Comment Subject Char"/>
-    <w:basedOn w:val="CommentTextChar"/>
-    <w:link w:val="CommentSubject"/>
+  <w:style w:type="paragraph" w:styleId="a8">
+    <w:name w:val="header"/>
+    <w:basedOn w:val="a"/>
+    <w:link w:val="a9"/>
     <w:uiPriority w:val="99"/>
-    <w:semiHidden/>
-    <w:rsid w:val="00EA15E7"/>
-    <w:rPr>
-      <w:b/>
-      <w:bCs/>
-      <w:sz w:val="20"/>
-      <w:szCs w:val="20"/>
-    </w:rPr>
+    <w:unhideWhenUsed/>
+    <w:rsid w:val="00EF6C5D"/>
+    <w:pPr>
+      <w:tabs>
+        <w:tab w:val="center" w:pos="4677"/>
+        <w:tab w:val="right" w:pos="9355"/>
+      </w:tabs>
+      <w:spacing w:after="0" w:line="240" w:lineRule="auto"/>
+    </w:pPr>
+  </w:style>
+  <w:style w:type="character" w:customStyle="1" w:styleId="a9">
+    <w:name w:val="Верхний колонтитул Знак"/>
+    <w:basedOn w:val="a0"/>
+    <w:link w:val="a8"/>
+    <w:uiPriority w:val="99"/>
+    <w:rsid w:val="00EF6C5D"/>
+  </w:style>
+  <w:style w:type="paragraph" w:styleId="aa">
+    <w:name w:val="footer"/>
+    <w:basedOn w:val="a"/>
+    <w:link w:val="ab"/>
+    <w:uiPriority w:val="99"/>
+    <w:unhideWhenUsed/>
+    <w:rsid w:val="00EF6C5D"/>
+    <w:pPr>
+      <w:tabs>
+        <w:tab w:val="center" w:pos="4677"/>
+        <w:tab w:val="right" w:pos="9355"/>
+      </w:tabs>
+      <w:spacing w:after="0" w:line="240" w:lineRule="auto"/>
+    </w:pPr>
+  </w:style>
+  <w:style w:type="character" w:customStyle="1" w:styleId="ab">
+    <w:name w:val="Нижний колонтитул Знак"/>
+    <w:basedOn w:val="a0"/>
+    <w:link w:val="aa"/>
+    <w:uiPriority w:val="99"/>
+    <w:rsid w:val="00EF6C5D"/>
   </w:style>
 </w:styles>
 </file>

--- a/docs/ТЗ.docx
+++ b/docs/ТЗ.docx
@@ -1010,7 +1010,7 @@
     <w:p>
       <w:pPr>
         <w:spacing w:after="0" w:line="360" w:lineRule="auto"/>
-        <w:ind w:left="357"/>
+        <w:ind w:firstLine="709"/>
         <w:rPr>
           <w:rFonts w:ascii="Times New Roman" w:hAnsi="Times New Roman" w:cs="Times New Roman"/>
           <w:sz w:val="28"/>
@@ -1037,7 +1037,7 @@
     <w:p>
       <w:pPr>
         <w:spacing w:after="0" w:line="360" w:lineRule="auto"/>
-        <w:ind w:left="357"/>
+        <w:ind w:firstLine="709"/>
         <w:jc w:val="both"/>
         <w:rPr>
           <w:rFonts w:ascii="Times New Roman" w:hAnsi="Times New Roman" w:cs="Times New Roman"/>
@@ -1083,6 +1083,58 @@
           <w:sz w:val="28"/>
           <w:szCs w:val="28"/>
         </w:rPr>
+        <w:t xml:space="preserve">соответствовать этим   </w:t>
+      </w:r>
+      <w:proofErr w:type="spellStart"/>
+      <w:r>
+        <w:rPr>
+          <w:rFonts w:ascii="Times New Roman" w:hAnsi="Times New Roman" w:cs="Times New Roman"/>
+          <w:color w:val="FFFFFF" w:themeColor="background1"/>
+          <w:sz w:val="28"/>
+          <w:szCs w:val="28"/>
+        </w:rPr>
+        <w:t>ВВВВ</w:t>
+      </w:r>
+      <w:r>
+        <w:rPr>
+          <w:rFonts w:ascii="Times New Roman" w:hAnsi="Times New Roman" w:cs="Times New Roman"/>
+          <w:color w:val="FFFFFF" w:themeColor="background1"/>
+          <w:sz w:val="20"/>
+          <w:szCs w:val="20"/>
+        </w:rPr>
+        <w:t>В</w:t>
+      </w:r>
+      <w:r>
+        <w:rPr>
+          <w:rFonts w:ascii="Times New Roman" w:hAnsi="Times New Roman" w:cs="Times New Roman"/>
+          <w:sz w:val="28"/>
+          <w:szCs w:val="28"/>
+        </w:rPr>
+        <w:t>формулам</w:t>
+      </w:r>
+      <w:proofErr w:type="spellEnd"/>
+      <w:r>
+        <w:rPr>
+          <w:rFonts w:ascii="Times New Roman" w:hAnsi="Times New Roman" w:cs="Times New Roman"/>
+          <w:sz w:val="28"/>
+          <w:szCs w:val="28"/>
+        </w:rPr>
+        <w:t>:</w:t>
+      </w:r>
+      <w:r>
+        <w:rPr>
+          <w:rFonts w:ascii="Times New Roman" w:hAnsi="Times New Roman" w:cs="Times New Roman"/>
+          <w:sz w:val="28"/>
+          <w:szCs w:val="28"/>
+        </w:rPr>
+        <w:t xml:space="preserve"> </w:t>
+      </w:r>
+      <w:r>
+        <w:rPr>
+          <w:rFonts w:ascii="Times New Roman" w:hAnsi="Times New Roman" w:cs="Times New Roman"/>
+          <w:sz w:val="28"/>
+          <w:szCs w:val="28"/>
+        </w:rPr>
         <w:t>2*</w:t>
       </w:r>
       <w:r>
@@ -1123,7 +1175,7 @@
     <w:p>
       <w:pPr>
         <w:spacing w:after="0" w:line="360" w:lineRule="auto"/>
-        <w:ind w:left="357"/>
+        <w:ind w:firstLine="709"/>
         <w:jc w:val="both"/>
         <w:rPr>
           <w:rFonts w:ascii="Times New Roman" w:hAnsi="Times New Roman" w:cs="Times New Roman"/>
@@ -1156,6 +1208,7 @@
         </w:rPr>
         <w:t xml:space="preserve"> </w:t>
       </w:r>
+      <w:proofErr w:type="gramStart"/>
       <w:r>
         <w:rPr>
           <w:rFonts w:ascii="Times New Roman" w:hAnsi="Times New Roman" w:cs="Times New Roman"/>
@@ -1171,7 +1224,17 @@
           <w:szCs w:val="28"/>
           <w:lang w:val="en-US"/>
         </w:rPr>
-        <w:t xml:space="preserve"> H1 + H2)</w:t>
+        <w:t xml:space="preserve"> </w:t>
+      </w:r>
+      <w:proofErr w:type="gramEnd"/>
+      <w:r>
+        <w:rPr>
+          <w:rFonts w:ascii="Times New Roman" w:hAnsi="Times New Roman" w:cs="Times New Roman"/>
+          <w:sz w:val="28"/>
+          <w:szCs w:val="28"/>
+          <w:lang w:val="en-US"/>
+        </w:rPr>
+        <w:t>H1 + H2)</w:t>
       </w:r>
       <w:r>
         <w:rPr>
@@ -1215,8 +1278,6 @@
         </w:rPr>
         <w:t>.</w:t>
       </w:r>
-      <w:bookmarkStart w:id="1" w:name="_GoBack"/>
-      <w:bookmarkEnd w:id="1"/>
     </w:p>
     <w:p>
       <w:pPr>
@@ -1344,7 +1405,18 @@
           <w:sz w:val="28"/>
           <w:szCs w:val="28"/>
         </w:rPr>
-        <w:t>олжна обеспечиваться проверка корректности введённых данных. При вводе некорректных данных должно отображаться соответствующее сообщение.</w:t>
+        <w:t>олжна обеспечиваться прове</w:t>
+      </w:r>
+      <w:bookmarkStart w:id="1" w:name="_GoBack"/>
+      <w:bookmarkEnd w:id="1"/>
+      <w:r>
+        <w:rPr>
+          <w:rFonts w:ascii="Times New Roman" w:eastAsia="Calibri" w:hAnsi="Times New Roman" w:cs="Times New Roman"/>
+          <w:color w:val="000000"/>
+          <w:sz w:val="28"/>
+          <w:szCs w:val="28"/>
+        </w:rPr>
+        <w:t>рка корректности введённых данных. При вводе некорректных данных должно отображаться соответствующее сообщение.</w:t>
       </w:r>
     </w:p>
     <w:p>

--- a/docs/ТЗ.docx
+++ b/docs/ТЗ.docx
@@ -1405,18 +1405,7 @@
           <w:sz w:val="28"/>
           <w:szCs w:val="28"/>
         </w:rPr>
-        <w:t>олжна обеспечиваться прове</w:t>
-      </w:r>
-      <w:bookmarkStart w:id="1" w:name="_GoBack"/>
-      <w:bookmarkEnd w:id="1"/>
-      <w:r>
-        <w:rPr>
-          <w:rFonts w:ascii="Times New Roman" w:eastAsia="Calibri" w:hAnsi="Times New Roman" w:cs="Times New Roman"/>
-          <w:color w:val="000000"/>
-          <w:sz w:val="28"/>
-          <w:szCs w:val="28"/>
-        </w:rPr>
-        <w:t>рка корректности введённых данных. При вводе некорректных данных должно отображаться соответствующее сообщение.</w:t>
+        <w:t>олжна обеспечиваться проверка корректности введённых данных. При вводе некорректных данных должно отображаться соответствующее сообщение.</w:t>
       </w:r>
     </w:p>
     <w:p>
@@ -1717,6 +1706,14 @@
           <w:sz w:val="28"/>
           <w:szCs w:val="28"/>
         </w:rPr>
+        <w:t xml:space="preserve">  </w:t>
+      </w:r>
+      <w:r>
+        <w:rPr>
+          <w:rFonts w:ascii="Times New Roman" w:hAnsi="Times New Roman" w:cs="Times New Roman"/>
+          <w:sz w:val="28"/>
+          <w:szCs w:val="28"/>
+        </w:rPr>
         <w:t xml:space="preserve"> </w:t>
       </w:r>
       <w:r>
@@ -1725,15 +1722,49 @@
           <w:sz w:val="28"/>
           <w:szCs w:val="28"/>
         </w:rPr>
+        <w:t>32-битная  и</w:t>
+      </w:r>
+      <w:r>
+        <w:rPr>
+          <w:rFonts w:ascii="Times New Roman" w:hAnsi="Times New Roman" w:cs="Times New Roman"/>
+          <w:sz w:val="28"/>
+          <w:szCs w:val="28"/>
+        </w:rPr>
         <w:t xml:space="preserve"> </w:t>
       </w:r>
       <w:r>
         <w:rPr>
           <w:rFonts w:ascii="Times New Roman" w:hAnsi="Times New Roman" w:cs="Times New Roman"/>
-          <w:sz w:val="28"/>
-          <w:szCs w:val="28"/>
-        </w:rPr>
-        <w:t xml:space="preserve">и </w:t>
+          <w:color w:val="000000" w:themeColor="text1"/>
+          <w:sz w:val="28"/>
+          <w:szCs w:val="28"/>
+        </w:rPr>
+        <w:t>64-</w:t>
+      </w:r>
+      <w:r>
+        <w:rPr>
+          <w:rFonts w:ascii="Times New Roman" w:hAnsi="Times New Roman" w:cs="Times New Roman"/>
+          <w:color w:val="000000" w:themeColor="text1"/>
+          <w:sz w:val="28"/>
+          <w:szCs w:val="28"/>
+        </w:rPr>
+        <w:t>б</w:t>
+      </w:r>
+      <w:r>
+        <w:rPr>
+          <w:rFonts w:ascii="Times New Roman" w:hAnsi="Times New Roman" w:cs="Times New Roman"/>
+          <w:sz w:val="28"/>
+          <w:szCs w:val="28"/>
+        </w:rPr>
+        <w:t xml:space="preserve">итная </w:t>
+      </w:r>
+      <w:r>
+        <w:rPr>
+          <w:rFonts w:ascii="Times New Roman" w:hAnsi="Times New Roman" w:cs="Times New Roman"/>
+          <w:sz w:val="28"/>
+          <w:szCs w:val="28"/>
+        </w:rPr>
+        <w:t xml:space="preserve"> </w:t>
       </w:r>
       <w:proofErr w:type="spellStart"/>
       <w:r>
@@ -1743,15 +1774,33 @@
           <w:sz w:val="28"/>
           <w:szCs w:val="28"/>
         </w:rPr>
+        <w:t>вввввв</w:t>
+      </w:r>
+      <w:r>
+        <w:rPr>
+          <w:rFonts w:ascii="Times New Roman" w:hAnsi="Times New Roman" w:cs="Times New Roman"/>
+          <w:color w:val="FFFFFF" w:themeColor="background1"/>
+          <w:sz w:val="24"/>
+          <w:szCs w:val="24"/>
+        </w:rPr>
         <w:t>в</w:t>
       </w:r>
       <w:r>
         <w:rPr>
           <w:rFonts w:ascii="Times New Roman" w:hAnsi="Times New Roman" w:cs="Times New Roman"/>
-          <w:sz w:val="28"/>
-          <w:szCs w:val="28"/>
-        </w:rPr>
-        <w:t>новее</w:t>
+          <w:color w:val="FFFFFF" w:themeColor="background1"/>
+          <w:sz w:val="28"/>
+          <w:szCs w:val="28"/>
+        </w:rPr>
+        <w:t>в</w:t>
+      </w:r>
+      <w:r>
+        <w:rPr>
+          <w:rFonts w:ascii="Times New Roman" w:hAnsi="Times New Roman" w:cs="Times New Roman"/>
+          <w:sz w:val="28"/>
+          <w:szCs w:val="28"/>
+        </w:rPr>
+        <w:t>версия</w:t>
       </w:r>
       <w:proofErr w:type="spellEnd"/>
       <w:r>
@@ -1760,82 +1809,7 @@
           <w:sz w:val="28"/>
           <w:szCs w:val="28"/>
         </w:rPr>
-        <w:t xml:space="preserve">, </w:t>
-      </w:r>
-      <w:r>
-        <w:rPr>
-          <w:rFonts w:ascii="Times New Roman" w:hAnsi="Times New Roman" w:cs="Times New Roman"/>
-          <w:sz w:val="28"/>
-          <w:szCs w:val="28"/>
-        </w:rPr>
-        <w:t xml:space="preserve"> </w:t>
-      </w:r>
-      <w:r>
-        <w:rPr>
-          <w:rFonts w:ascii="Times New Roman" w:hAnsi="Times New Roman" w:cs="Times New Roman"/>
-          <w:sz w:val="28"/>
-          <w:szCs w:val="28"/>
-        </w:rPr>
-        <w:t>32-битная  и</w:t>
-      </w:r>
-      <w:r>
-        <w:rPr>
-          <w:rFonts w:ascii="Times New Roman" w:hAnsi="Times New Roman" w:cs="Times New Roman"/>
-          <w:sz w:val="28"/>
-          <w:szCs w:val="28"/>
-        </w:rPr>
-        <w:t xml:space="preserve"> </w:t>
-      </w:r>
-      <w:r>
-        <w:rPr>
-          <w:rFonts w:ascii="Times New Roman" w:hAnsi="Times New Roman" w:cs="Times New Roman"/>
-          <w:sz w:val="28"/>
-          <w:szCs w:val="28"/>
-        </w:rPr>
-        <w:t xml:space="preserve"> </w:t>
-      </w:r>
-      <w:r>
-        <w:rPr>
-          <w:rFonts w:ascii="Times New Roman" w:hAnsi="Times New Roman" w:cs="Times New Roman"/>
-          <w:sz w:val="28"/>
-          <w:szCs w:val="28"/>
-        </w:rPr>
-        <w:t xml:space="preserve">  </w:t>
-      </w:r>
-      <w:r>
-        <w:rPr>
-          <w:rFonts w:ascii="Times New Roman" w:hAnsi="Times New Roman" w:cs="Times New Roman"/>
-          <w:color w:val="FFFFFF" w:themeColor="background1"/>
-          <w:sz w:val="28"/>
-          <w:szCs w:val="28"/>
-        </w:rPr>
-        <w:t>ввввввв</w:t>
-      </w:r>
-      <w:r>
-        <w:rPr>
-          <w:rFonts w:ascii="Times New Roman" w:hAnsi="Times New Roman" w:cs="Times New Roman"/>
-          <w:color w:val="000000" w:themeColor="text1"/>
-          <w:sz w:val="28"/>
-          <w:szCs w:val="28"/>
-        </w:rPr>
-        <w:t>64-</w:t>
-      </w:r>
-      <w:r>
-        <w:rPr>
-          <w:rFonts w:ascii="Times New Roman" w:hAnsi="Times New Roman" w:cs="Times New Roman"/>
-          <w:color w:val="000000" w:themeColor="text1"/>
-          <w:sz w:val="28"/>
-          <w:szCs w:val="28"/>
-        </w:rPr>
-        <w:t>б</w:t>
-      </w:r>
-      <w:r>
-        <w:rPr>
-          <w:rFonts w:ascii="Times New Roman" w:hAnsi="Times New Roman" w:cs="Times New Roman"/>
-          <w:sz w:val="28"/>
-          <w:szCs w:val="28"/>
-        </w:rPr>
-        <w:t>итная версия;</w:t>
+        <w:t>;</w:t>
       </w:r>
     </w:p>
     <w:p>
@@ -1959,7 +1933,17 @@
           <w:sz w:val="28"/>
           <w:szCs w:val="28"/>
         </w:rPr>
-        <w:t xml:space="preserve">Графическое устройство с поддержкой </w:t>
+        <w:t>Графическое устройств</w:t>
+      </w:r>
+      <w:bookmarkStart w:id="1" w:name="_GoBack"/>
+      <w:bookmarkEnd w:id="1"/>
+      <w:r>
+        <w:rPr>
+          <w:rFonts w:ascii="Times New Roman" w:hAnsi="Times New Roman" w:cs="Times New Roman"/>
+          <w:sz w:val="28"/>
+          <w:szCs w:val="28"/>
+        </w:rPr>
+        <w:t xml:space="preserve">о с поддержкой </w:t>
       </w:r>
       <w:proofErr w:type="spellStart"/>
       <w:r>

--- a/docs/ТЗ.docx
+++ b/docs/ТЗ.docx
@@ -1011,6 +1011,19 @@
       <w:pPr>
         <w:spacing w:after="0" w:line="360" w:lineRule="auto"/>
         <w:ind w:firstLine="709"/>
+        <w:contextualSpacing/>
+        <w:jc w:val="both"/>
+        <w:rPr>
+          <w:rFonts w:ascii="Times New Roman" w:hAnsi="Times New Roman" w:cs="Times New Roman"/>
+          <w:sz w:val="28"/>
+          <w:szCs w:val="28"/>
+        </w:rPr>
+      </w:pPr>
+    </w:p>
+    <w:p>
+      <w:pPr>
+        <w:spacing w:after="0" w:line="360" w:lineRule="auto"/>
+        <w:ind w:firstLine="709"/>
         <w:rPr>
           <w:rFonts w:ascii="Times New Roman" w:hAnsi="Times New Roman" w:cs="Times New Roman"/>
           <w:sz w:val="28"/>
@@ -1059,7 +1072,31 @@
           <w:sz w:val="28"/>
           <w:szCs w:val="28"/>
         </w:rPr>
-        <w:t xml:space="preserve"> Радиус ножек </w:t>
+        <w:t xml:space="preserve"> </w:t>
+      </w:r>
+      <w:r>
+        <w:rPr>
+          <w:rFonts w:ascii="Times New Roman" w:hAnsi="Times New Roman" w:cs="Times New Roman"/>
+          <w:sz w:val="28"/>
+          <w:szCs w:val="28"/>
+        </w:rPr>
+        <w:t xml:space="preserve"> </w:t>
+      </w:r>
+      <w:r>
+        <w:rPr>
+          <w:rFonts w:ascii="Times New Roman" w:hAnsi="Times New Roman" w:cs="Times New Roman"/>
+          <w:sz w:val="28"/>
+          <w:szCs w:val="28"/>
+        </w:rPr>
+        <w:t>Диаметр</w:t>
+      </w:r>
+      <w:r>
+        <w:rPr>
+          <w:rFonts w:ascii="Times New Roman" w:hAnsi="Times New Roman" w:cs="Times New Roman"/>
+          <w:sz w:val="28"/>
+          <w:szCs w:val="28"/>
+        </w:rPr>
+        <w:t xml:space="preserve"> ножек </w:t>
       </w:r>
       <w:r>
         <w:rPr>
@@ -1085,7 +1122,6 @@
         </w:rPr>
         <w:t xml:space="preserve">соответствовать этим   </w:t>
       </w:r>
-      <w:proofErr w:type="spellStart"/>
       <w:r>
         <w:rPr>
           <w:rFonts w:ascii="Times New Roman" w:hAnsi="Times New Roman" w:cs="Times New Roman"/>
@@ -1107,19 +1143,19 @@
       <w:r>
         <w:rPr>
           <w:rFonts w:ascii="Times New Roman" w:hAnsi="Times New Roman" w:cs="Times New Roman"/>
-          <w:sz w:val="28"/>
-          <w:szCs w:val="28"/>
-        </w:rPr>
-        <w:t>формулам</w:t>
-      </w:r>
-      <w:proofErr w:type="spellEnd"/>
-      <w:r>
-        <w:rPr>
-          <w:rFonts w:ascii="Times New Roman" w:hAnsi="Times New Roman" w:cs="Times New Roman"/>
-          <w:sz w:val="28"/>
-          <w:szCs w:val="28"/>
-        </w:rPr>
-        <w:t>:</w:t>
+          <w:color w:val="FFFFFF" w:themeColor="background1"/>
+          <w:sz w:val="20"/>
+          <w:szCs w:val="20"/>
+        </w:rPr>
+        <w:t xml:space="preserve"> </w:t>
+      </w:r>
+      <w:r>
+        <w:rPr>
+          <w:rFonts w:ascii="Times New Roman" w:hAnsi="Times New Roman" w:cs="Times New Roman"/>
+          <w:sz w:val="28"/>
+          <w:szCs w:val="28"/>
+        </w:rPr>
+        <w:t>формулам:</w:t>
       </w:r>
       <w:r>
         <w:rPr>
@@ -1189,6 +1225,7 @@
           <w:sz w:val="28"/>
           <w:szCs w:val="28"/>
         </w:rPr>
+        <w:lastRenderedPageBreak/>
         <w:t>–</w:t>
       </w:r>
       <w:r>
@@ -1197,7 +1234,31 @@
           <w:sz w:val="28"/>
           <w:szCs w:val="28"/>
         </w:rPr>
-        <w:t xml:space="preserve"> Полная высота стола</w:t>
+        <w:t xml:space="preserve"> </w:t>
+      </w:r>
+      <w:r>
+        <w:rPr>
+          <w:rFonts w:ascii="Times New Roman" w:hAnsi="Times New Roman" w:cs="Times New Roman"/>
+          <w:sz w:val="28"/>
+          <w:szCs w:val="28"/>
+        </w:rPr>
+        <w:t xml:space="preserve"> </w:t>
+      </w:r>
+      <w:r>
+        <w:rPr>
+          <w:rFonts w:ascii="Times New Roman" w:hAnsi="Times New Roman" w:cs="Times New Roman"/>
+          <w:sz w:val="28"/>
+          <w:szCs w:val="28"/>
+        </w:rPr>
+        <w:t xml:space="preserve">Полная высота </w:t>
+      </w:r>
+      <w:r>
+        <w:rPr>
+          <w:rFonts w:ascii="Times New Roman" w:hAnsi="Times New Roman" w:cs="Times New Roman"/>
+          <w:sz w:val="28"/>
+          <w:szCs w:val="28"/>
+        </w:rPr>
+        <w:t>журнального столика</w:t>
       </w:r>
       <w:r>
         <w:rPr>
@@ -1208,7 +1269,6 @@
         </w:rPr>
         <w:t xml:space="preserve"> </w:t>
       </w:r>
-      <w:proofErr w:type="gramStart"/>
       <w:r>
         <w:rPr>
           <w:rFonts w:ascii="Times New Roman" w:hAnsi="Times New Roman" w:cs="Times New Roman"/>
@@ -1224,9 +1284,61 @@
           <w:szCs w:val="28"/>
           <w:lang w:val="en-US"/>
         </w:rPr>
+        <w:t>H1+</w:t>
+      </w:r>
+      <w:r>
+        <w:rPr>
+          <w:rFonts w:ascii="Times New Roman" w:hAnsi="Times New Roman" w:cs="Times New Roman"/>
+          <w:sz w:val="28"/>
+          <w:szCs w:val="28"/>
+          <w:lang w:val="en-US"/>
+        </w:rPr>
+        <w:t>H2)</w:t>
+      </w:r>
+      <w:r>
+        <w:rPr>
+          <w:rFonts w:ascii="Times New Roman" w:hAnsi="Times New Roman" w:cs="Times New Roman"/>
+          <w:sz w:val="28"/>
+          <w:szCs w:val="28"/>
+        </w:rPr>
+        <w:t xml:space="preserve"> должна быть </w:t>
+      </w:r>
+      <w:r>
+        <w:rPr>
+          <w:rFonts w:ascii="Times New Roman" w:hAnsi="Times New Roman" w:cs="Times New Roman"/>
+          <w:sz w:val="28"/>
+          <w:szCs w:val="28"/>
+        </w:rPr>
+        <w:t>больше</w:t>
+      </w:r>
+      <w:r>
+        <w:rPr>
+          <w:rFonts w:ascii="Times New Roman" w:hAnsi="Times New Roman" w:cs="Times New Roman"/>
+          <w:sz w:val="28"/>
+          <w:szCs w:val="28"/>
+          <w:lang w:val="en-US"/>
+        </w:rPr>
         <w:t xml:space="preserve"> </w:t>
       </w:r>
-      <w:proofErr w:type="gramEnd"/>
+      <w:r>
+        <w:rPr>
+          <w:rFonts w:ascii="Times New Roman" w:hAnsi="Times New Roman" w:cs="Times New Roman"/>
+          <w:sz w:val="28"/>
+          <w:szCs w:val="28"/>
+        </w:rPr>
+        <w:t xml:space="preserve"> </w:t>
+      </w:r>
+      <w:proofErr w:type="spellStart"/>
+      <w:r>
+        <w:rPr>
+          <w:rFonts w:ascii="Times New Roman" w:hAnsi="Times New Roman" w:cs="Times New Roman"/>
+          <w:color w:val="FFFFFF" w:themeColor="background1"/>
+          <w:sz w:val="28"/>
+          <w:szCs w:val="28"/>
+        </w:rPr>
+        <w:t>вввввввв</w:t>
+      </w:r>
+      <w:proofErr w:type="spellEnd"/>
       <w:r>
         <w:rPr>
           <w:rFonts w:ascii="Times New Roman" w:hAnsi="Times New Roman" w:cs="Times New Roman"/>
@@ -1234,23 +1346,15 @@
           <w:szCs w:val="28"/>
           <w:lang w:val="en-US"/>
         </w:rPr>
-        <w:t>H1 + H2)</w:t>
-      </w:r>
-      <w:r>
-        <w:rPr>
-          <w:rFonts w:ascii="Times New Roman" w:hAnsi="Times New Roman" w:cs="Times New Roman"/>
-          <w:sz w:val="28"/>
-          <w:szCs w:val="28"/>
-        </w:rPr>
-        <w:t xml:space="preserve"> должна быть </w:t>
-      </w:r>
-      <w:r>
-        <w:rPr>
-          <w:rFonts w:ascii="Times New Roman" w:hAnsi="Times New Roman" w:cs="Times New Roman"/>
-          <w:sz w:val="28"/>
-          <w:szCs w:val="28"/>
-        </w:rPr>
-        <w:t xml:space="preserve"> больше</w:t>
+        <w:t>440</w:t>
+      </w:r>
+      <w:r>
+        <w:rPr>
+          <w:rFonts w:ascii="Times New Roman" w:hAnsi="Times New Roman" w:cs="Times New Roman"/>
+          <w:sz w:val="28"/>
+          <w:szCs w:val="28"/>
+        </w:rPr>
+        <w:t>мм</w:t>
       </w:r>
       <w:r>
         <w:rPr>
@@ -1259,25 +1363,18 @@
           <w:szCs w:val="28"/>
           <w:lang w:val="en-US"/>
         </w:rPr>
-        <w:t xml:space="preserve"> 440 </w:t>
-      </w:r>
-      <w:r>
-        <w:rPr>
-          <w:rFonts w:ascii="Times New Roman" w:hAnsi="Times New Roman" w:cs="Times New Roman"/>
-          <w:sz w:val="28"/>
-          <w:szCs w:val="28"/>
-        </w:rPr>
-        <w:t>мм</w:t>
-      </w:r>
-      <w:r>
-        <w:rPr>
-          <w:rFonts w:ascii="Times New Roman" w:hAnsi="Times New Roman" w:cs="Times New Roman"/>
-          <w:sz w:val="28"/>
-          <w:szCs w:val="28"/>
-          <w:lang w:val="en-US"/>
-        </w:rPr>
         <w:t>.</w:t>
       </w:r>
+      <w:r>
+        <w:rPr>
+          <w:rFonts w:ascii="Times New Roman" w:hAnsi="Times New Roman" w:cs="Times New Roman"/>
+          <w:sz w:val="28"/>
+          <w:szCs w:val="28"/>
+        </w:rPr>
+        <w:t xml:space="preserve"> </w:t>
+      </w:r>
+      <w:bookmarkStart w:id="1" w:name="_GoBack"/>
+      <w:bookmarkEnd w:id="1"/>
     </w:p>
     <w:p>
       <w:pPr>
@@ -1289,11 +1386,10 @@
           <w:noProof/>
           <w:lang w:eastAsia="ru-RU"/>
         </w:rPr>
-        <w:lastRenderedPageBreak/>
         <w:drawing>
           <wp:inline distT="0" distB="0" distL="0" distR="0" wp14:anchorId="48018D1C" wp14:editId="7E8F4096">
-            <wp:extent cx="4419600" cy="3410557"/>
-            <wp:effectExtent l="0" t="0" r="0" b="0"/>
+            <wp:extent cx="4418813" cy="3162300"/>
+            <wp:effectExtent l="0" t="0" r="1270" b="0"/>
             <wp:docPr id="2" name="Рисунок 2" descr="C:\Users\Константин\Desktop\temp22.png"/>
             <wp:cNvGraphicFramePr>
               <a:graphicFrameLocks xmlns:a="http://schemas.openxmlformats.org/drawingml/2006/main" noChangeAspect="1"/>
@@ -1323,7 +1419,7 @@
                   <pic:spPr bwMode="auto">
                     <a:xfrm>
                       <a:off x="0" y="0"/>
-                      <a:ext cx="4422571" cy="3412850"/>
+                      <a:ext cx="4422571" cy="3164989"/>
                     </a:xfrm>
                     <a:prstGeom prst="rect">
                       <a:avLst/>
@@ -1933,17 +2029,7 @@
           <w:sz w:val="28"/>
           <w:szCs w:val="28"/>
         </w:rPr>
-        <w:t>Графическое устройств</w:t>
-      </w:r>
-      <w:bookmarkStart w:id="1" w:name="_GoBack"/>
-      <w:bookmarkEnd w:id="1"/>
-      <w:r>
-        <w:rPr>
-          <w:rFonts w:ascii="Times New Roman" w:hAnsi="Times New Roman" w:cs="Times New Roman"/>
-          <w:sz w:val="28"/>
-          <w:szCs w:val="28"/>
-        </w:rPr>
-        <w:t xml:space="preserve">о с поддержкой </w:t>
+        <w:t xml:space="preserve">Графическое устройство с поддержкой </w:t>
       </w:r>
       <w:proofErr w:type="spellStart"/>
       <w:r>

--- a/docs/ТЗ.docx
+++ b/docs/ТЗ.docx
@@ -1170,25 +1170,26 @@
           <w:rFonts w:ascii="Times New Roman" w:hAnsi="Times New Roman" w:cs="Times New Roman"/>
           <w:sz w:val="28"/>
           <w:szCs w:val="28"/>
-        </w:rPr>
-        <w:t>2*</w:t>
-      </w:r>
-      <w:r>
-        <w:rPr>
-          <w:rFonts w:ascii="Times New Roman" w:hAnsi="Times New Roman" w:cs="Times New Roman"/>
-          <w:sz w:val="28"/>
-          <w:szCs w:val="28"/>
           <w:lang w:val="en-US"/>
         </w:rPr>
-        <w:t xml:space="preserve">D &lt; W </w:t>
-      </w:r>
-      <w:r>
-        <w:rPr>
-          <w:rFonts w:ascii="Times New Roman" w:hAnsi="Times New Roman" w:cs="Times New Roman"/>
-          <w:sz w:val="28"/>
-          <w:szCs w:val="28"/>
-        </w:rPr>
-        <w:t xml:space="preserve">и </w:t>
+        <w:t>D &lt; W</w:t>
+      </w:r>
+      <w:r>
+        <w:rPr>
+          <w:rFonts w:ascii="Times New Roman" w:hAnsi="Times New Roman" w:cs="Times New Roman"/>
+          <w:sz w:val="28"/>
+          <w:szCs w:val="28"/>
+        </w:rPr>
+        <w:t>/</w:t>
+      </w:r>
+      <w:proofErr w:type="gramStart"/>
+      <w:r>
+        <w:rPr>
+          <w:rFonts w:ascii="Times New Roman" w:hAnsi="Times New Roman" w:cs="Times New Roman"/>
+          <w:sz w:val="28"/>
+          <w:szCs w:val="28"/>
+        </w:rPr>
+        <w:t>3</w:t>
       </w:r>
       <w:r>
         <w:rPr>
@@ -1197,8 +1198,60 @@
           <w:szCs w:val="28"/>
           <w:lang w:val="en-US"/>
         </w:rPr>
-        <w:t>2*D &lt; L</w:t>
-      </w:r>
+        <w:t xml:space="preserve"> </w:t>
+      </w:r>
+      <w:r>
+        <w:rPr>
+          <w:rFonts w:ascii="Times New Roman" w:hAnsi="Times New Roman" w:cs="Times New Roman"/>
+          <w:sz w:val="28"/>
+          <w:szCs w:val="28"/>
+        </w:rPr>
+        <w:t xml:space="preserve"> </w:t>
+      </w:r>
+      <w:r>
+        <w:rPr>
+          <w:rFonts w:ascii="Times New Roman" w:hAnsi="Times New Roman" w:cs="Times New Roman"/>
+          <w:sz w:val="28"/>
+          <w:szCs w:val="28"/>
+        </w:rPr>
+        <w:t>и</w:t>
+      </w:r>
+      <w:proofErr w:type="gramEnd"/>
+      <w:r>
+        <w:rPr>
+          <w:rFonts w:ascii="Times New Roman" w:hAnsi="Times New Roman" w:cs="Times New Roman"/>
+          <w:sz w:val="28"/>
+          <w:szCs w:val="28"/>
+        </w:rPr>
+        <w:t xml:space="preserve"> </w:t>
+      </w:r>
+      <w:r>
+        <w:rPr>
+          <w:rFonts w:ascii="Times New Roman" w:hAnsi="Times New Roman" w:cs="Times New Roman"/>
+          <w:sz w:val="28"/>
+          <w:szCs w:val="28"/>
+        </w:rPr>
+        <w:t xml:space="preserve"> </w:t>
+      </w:r>
+      <w:r>
+        <w:rPr>
+          <w:rFonts w:ascii="Times New Roman" w:hAnsi="Times New Roman" w:cs="Times New Roman"/>
+          <w:sz w:val="28"/>
+          <w:szCs w:val="28"/>
+          <w:lang w:val="en-US"/>
+        </w:rPr>
+        <w:t>D &lt; L</w:t>
+      </w:r>
+      <w:r>
+        <w:rPr>
+          <w:rFonts w:ascii="Times New Roman" w:hAnsi="Times New Roman" w:cs="Times New Roman"/>
+          <w:sz w:val="28"/>
+          <w:szCs w:val="28"/>
+        </w:rPr>
+        <w:t>/3</w:t>
+      </w:r>
+      <w:bookmarkStart w:id="1" w:name="_GoBack"/>
+      <w:bookmarkEnd w:id="1"/>
       <w:r>
         <w:rPr>
           <w:rFonts w:ascii="Times New Roman" w:hAnsi="Times New Roman" w:cs="Times New Roman"/>
@@ -1373,8 +1426,6 @@
         </w:rPr>
         <w:t xml:space="preserve"> </w:t>
       </w:r>
-      <w:bookmarkStart w:id="1" w:name="_GoBack"/>
-      <w:bookmarkEnd w:id="1"/>
     </w:p>
     <w:p>
       <w:pPr>

--- a/docs/ТЗ.docx
+++ b/docs/ТЗ.docx
@@ -1,6 +1,6 @@
 
 <file path=word/document.xml><?xml version="1.0" encoding="utf-8"?>
-<w:document xmlns:wpc="http://schemas.microsoft.com/office/word/2010/wordprocessingCanvas" xmlns:mc="http://schemas.openxmlformats.org/markup-compatibility/2006" xmlns:o="urn:schemas-microsoft-com:office:office" xmlns:r="http://schemas.openxmlformats.org/officeDocument/2006/relationships" xmlns:m="http://schemas.openxmlformats.org/officeDocument/2006/math" xmlns:v="urn:schemas-microsoft-com:vml" xmlns:wp14="http://schemas.microsoft.com/office/word/2010/wordprocessingDrawing" xmlns:wp="http://schemas.openxmlformats.org/drawingml/2006/wordprocessingDrawing" xmlns:w10="urn:schemas-microsoft-com:office:word" xmlns:w="http://schemas.openxmlformats.org/wordprocessingml/2006/main" xmlns:w14="http://schemas.microsoft.com/office/word/2010/wordml" xmlns:wpg="http://schemas.microsoft.com/office/word/2010/wordprocessingGroup" xmlns:wpi="http://schemas.microsoft.com/office/word/2010/wordprocessingInk" xmlns:wne="http://schemas.microsoft.com/office/word/2006/wordml" xmlns:wps="http://schemas.microsoft.com/office/word/2010/wordprocessingShape" mc:Ignorable="w14 wp14">
+<w:document xmlns:wpc="http://schemas.microsoft.com/office/word/2010/wordprocessingCanvas" xmlns:cx="http://schemas.microsoft.com/office/drawing/2014/chartex" xmlns:cx1="http://schemas.microsoft.com/office/drawing/2015/9/8/chartex" xmlns:cx2="http://schemas.microsoft.com/office/drawing/2015/10/21/chartex" xmlns:cx3="http://schemas.microsoft.com/office/drawing/2016/5/9/chartex" xmlns:cx4="http://schemas.microsoft.com/office/drawing/2016/5/10/chartex" xmlns:cx5="http://schemas.microsoft.com/office/drawing/2016/5/11/chartex" xmlns:cx6="http://schemas.microsoft.com/office/drawing/2016/5/12/chartex" xmlns:cx7="http://schemas.microsoft.com/office/drawing/2016/5/13/chartex" xmlns:cx8="http://schemas.microsoft.com/office/drawing/2016/5/14/chartex" xmlns:mc="http://schemas.openxmlformats.org/markup-compatibility/2006" xmlns:aink="http://schemas.microsoft.com/office/drawing/2016/ink" xmlns:am3d="http://schemas.microsoft.com/office/drawing/2017/model3d" xmlns:o="urn:schemas-microsoft-com:office:office" xmlns:r="http://schemas.openxmlformats.org/officeDocument/2006/relationships" xmlns:m="http://schemas.openxmlformats.org/officeDocument/2006/math" xmlns:v="urn:schemas-microsoft-com:vml" xmlns:wp14="http://schemas.microsoft.com/office/word/2010/wordprocessingDrawing" xmlns:wp="http://schemas.openxmlformats.org/drawingml/2006/wordprocessingDrawing" xmlns:w10="urn:schemas-microsoft-com:office:word" xmlns:w="http://schemas.openxmlformats.org/wordprocessingml/2006/main" xmlns:w14="http://schemas.microsoft.com/office/word/2010/wordml" xmlns:w15="http://schemas.microsoft.com/office/word/2012/wordml" xmlns:w16cex="http://schemas.microsoft.com/office/word/2018/wordml/cex" xmlns:w16cid="http://schemas.microsoft.com/office/word/2016/wordml/cid" xmlns:w16="http://schemas.microsoft.com/office/word/2018/wordml" xmlns:w16sdtdh="http://schemas.microsoft.com/office/word/2020/wordml/sdtdatahash" xmlns:w16se="http://schemas.microsoft.com/office/word/2015/wordml/symex" xmlns:wpg="http://schemas.microsoft.com/office/word/2010/wordprocessingGroup" xmlns:wpi="http://schemas.microsoft.com/office/word/2010/wordprocessingInk" xmlns:wne="http://schemas.microsoft.com/office/word/2006/wordml" xmlns:wps="http://schemas.microsoft.com/office/word/2010/wordprocessingShape" mc:Ignorable="w14 w15 w16se w16cid w16 w16cex w16sdtdh wp14">
   <w:body>
     <w:p>
       <w:pPr>
@@ -36,15 +36,15 @@
           <w:sz w:val="28"/>
           <w:szCs w:val="28"/>
         </w:rPr>
-        <w:t xml:space="preserve">Федеральное государственное бюджетное образовательное учреждение </w:t>
-      </w:r>
-      <w:r>
-        <w:rPr>
-          <w:rFonts w:ascii="Times New Roman" w:hAnsi="Times New Roman" w:cs="Times New Roman"/>
-          <w:sz w:val="28"/>
-          <w:szCs w:val="28"/>
-        </w:rPr>
-        <w:t xml:space="preserve">            </w:t>
+        <w:t>Федеральное государственное бюджетное образовательное учреждение</w:t>
+      </w:r>
+      <w:r>
+        <w:rPr>
+          <w:rFonts w:ascii="Times New Roman" w:hAnsi="Times New Roman" w:cs="Times New Roman"/>
+          <w:sz w:val="28"/>
+          <w:szCs w:val="28"/>
+        </w:rPr>
+        <w:br/>
       </w:r>
       <w:r>
         <w:rPr>
@@ -490,7 +490,6 @@
           <w:color w:val="000000"/>
           <w:sz w:val="28"/>
           <w:szCs w:val="28"/>
-          <w:lang w:val="en-US"/>
         </w:rPr>
         <w:t xml:space="preserve"> </w:t>
       </w:r>
@@ -633,7 +632,6 @@
           <w:rFonts w:ascii="Times New Roman" w:hAnsi="Times New Roman" w:cs="Times New Roman"/>
           <w:sz w:val="28"/>
           <w:szCs w:val="28"/>
-          <w:lang w:val="en-US"/>
         </w:rPr>
         <w:t xml:space="preserve"> </w:t>
       </w:r>
@@ -720,41 +718,40 @@
           <w:rFonts w:ascii="Times New Roman" w:hAnsi="Times New Roman" w:cs="Times New Roman"/>
           <w:sz w:val="28"/>
           <w:szCs w:val="28"/>
+        </w:rPr>
+        <w:t xml:space="preserve"> </w:t>
+      </w:r>
+      <w:r>
+        <w:rPr>
+          <w:rFonts w:ascii="Times New Roman" w:hAnsi="Times New Roman" w:cs="Times New Roman"/>
+          <w:sz w:val="28"/>
+          <w:szCs w:val="28"/>
+        </w:rPr>
+        <w:t xml:space="preserve"> </w:t>
+      </w:r>
+      <w:r>
+        <w:rPr>
+          <w:rFonts w:ascii="Times New Roman" w:hAnsi="Times New Roman" w:cs="Times New Roman"/>
+          <w:sz w:val="28"/>
+          <w:szCs w:val="28"/>
+        </w:rPr>
+        <w:t>Высота журнального столика</w:t>
+      </w:r>
+      <w:r>
+        <w:rPr>
+          <w:rFonts w:ascii="Times New Roman" w:hAnsi="Times New Roman" w:cs="Times New Roman"/>
+          <w:sz w:val="28"/>
+          <w:szCs w:val="28"/>
+        </w:rPr>
+        <w:t xml:space="preserve"> </w:t>
+      </w:r>
+      <w:r>
+        <w:rPr>
+          <w:rFonts w:ascii="Times New Roman" w:hAnsi="Times New Roman" w:cs="Times New Roman"/>
+          <w:sz w:val="28"/>
+          <w:szCs w:val="28"/>
           <w:lang w:val="en-US"/>
         </w:rPr>
-        <w:t xml:space="preserve"> </w:t>
-      </w:r>
-      <w:r>
-        <w:rPr>
-          <w:rFonts w:ascii="Times New Roman" w:hAnsi="Times New Roman" w:cs="Times New Roman"/>
-          <w:sz w:val="28"/>
-          <w:szCs w:val="28"/>
-        </w:rPr>
-        <w:t xml:space="preserve"> </w:t>
-      </w:r>
-      <w:r>
-        <w:rPr>
-          <w:rFonts w:ascii="Times New Roman" w:hAnsi="Times New Roman" w:cs="Times New Roman"/>
-          <w:sz w:val="28"/>
-          <w:szCs w:val="28"/>
-        </w:rPr>
-        <w:t>Высота журнального столика</w:t>
-      </w:r>
-      <w:r>
-        <w:rPr>
-          <w:rFonts w:ascii="Times New Roman" w:hAnsi="Times New Roman" w:cs="Times New Roman"/>
-          <w:sz w:val="28"/>
-          <w:szCs w:val="28"/>
-        </w:rPr>
-        <w:t xml:space="preserve"> </w:t>
-      </w:r>
-      <w:r>
-        <w:rPr>
-          <w:rFonts w:ascii="Times New Roman" w:hAnsi="Times New Roman" w:cs="Times New Roman"/>
-          <w:sz w:val="28"/>
-          <w:szCs w:val="28"/>
-          <w:lang w:val="en-US"/>
-        </w:rPr>
         <w:t>H</w:t>
       </w:r>
       <w:r>
@@ -778,7 +775,6 @@
           <w:rFonts w:ascii="Times New Roman" w:hAnsi="Times New Roman" w:cs="Times New Roman"/>
           <w:sz w:val="28"/>
           <w:szCs w:val="28"/>
-          <w:lang w:val="en-US"/>
         </w:rPr>
         <w:t>2</w:t>
       </w:r>
@@ -795,7 +791,6 @@
           <w:rFonts w:ascii="Times New Roman" w:hAnsi="Times New Roman" w:cs="Times New Roman"/>
           <w:sz w:val="28"/>
           <w:szCs w:val="28"/>
-          <w:lang w:val="en-US"/>
         </w:rPr>
         <w:t>8</w:t>
       </w:r>
@@ -818,7 +813,6 @@
           <w:rFonts w:ascii="Times New Roman" w:hAnsi="Times New Roman" w:cs="Times New Roman"/>
           <w:sz w:val="28"/>
           <w:szCs w:val="28"/>
-          <w:lang w:val="en-US"/>
         </w:rPr>
       </w:pPr>
       <w:r>
@@ -953,7 +947,6 @@
           <w:rFonts w:ascii="Times New Roman" w:hAnsi="Times New Roman" w:cs="Times New Roman"/>
           <w:sz w:val="28"/>
           <w:szCs w:val="28"/>
-          <w:lang w:val="en-US"/>
         </w:rPr>
         <w:t>(</w:t>
       </w:r>
@@ -1002,7 +995,6 @@
           <w:rFonts w:ascii="Times New Roman" w:hAnsi="Times New Roman" w:cs="Times New Roman"/>
           <w:sz w:val="28"/>
           <w:szCs w:val="28"/>
-          <w:lang w:val="en-US"/>
         </w:rPr>
         <w:t>.</w:t>
       </w:r>
@@ -1172,24 +1164,15 @@
           <w:szCs w:val="28"/>
           <w:lang w:val="en-US"/>
         </w:rPr>
-        <w:t>D &lt; W</w:t>
-      </w:r>
-      <w:r>
-        <w:rPr>
-          <w:rFonts w:ascii="Times New Roman" w:hAnsi="Times New Roman" w:cs="Times New Roman"/>
-          <w:sz w:val="28"/>
-          <w:szCs w:val="28"/>
-        </w:rPr>
-        <w:t>/</w:t>
-      </w:r>
-      <w:proofErr w:type="gramStart"/>
-      <w:r>
-        <w:rPr>
-          <w:rFonts w:ascii="Times New Roman" w:hAnsi="Times New Roman" w:cs="Times New Roman"/>
-          <w:sz w:val="28"/>
-          <w:szCs w:val="28"/>
-        </w:rPr>
-        <w:t>3</w:t>
+        <w:t>D</w:t>
+      </w:r>
+      <w:r>
+        <w:rPr>
+          <w:rFonts w:ascii="Times New Roman" w:hAnsi="Times New Roman" w:cs="Times New Roman"/>
+          <w:sz w:val="28"/>
+          <w:szCs w:val="28"/>
+        </w:rPr>
+        <w:t xml:space="preserve"> &lt; </w:t>
       </w:r>
       <w:r>
         <w:rPr>
@@ -1198,32 +1181,39 @@
           <w:szCs w:val="28"/>
           <w:lang w:val="en-US"/>
         </w:rPr>
-        <w:t xml:space="preserve"> </w:t>
-      </w:r>
-      <w:r>
-        <w:rPr>
-          <w:rFonts w:ascii="Times New Roman" w:hAnsi="Times New Roman" w:cs="Times New Roman"/>
-          <w:sz w:val="28"/>
-          <w:szCs w:val="28"/>
-        </w:rPr>
-        <w:t xml:space="preserve"> </w:t>
-      </w:r>
-      <w:r>
-        <w:rPr>
-          <w:rFonts w:ascii="Times New Roman" w:hAnsi="Times New Roman" w:cs="Times New Roman"/>
-          <w:sz w:val="28"/>
-          <w:szCs w:val="28"/>
-        </w:rPr>
-        <w:t>и</w:t>
-      </w:r>
-      <w:proofErr w:type="gramEnd"/>
-      <w:r>
-        <w:rPr>
-          <w:rFonts w:ascii="Times New Roman" w:hAnsi="Times New Roman" w:cs="Times New Roman"/>
-          <w:sz w:val="28"/>
-          <w:szCs w:val="28"/>
-        </w:rPr>
-        <w:t xml:space="preserve"> </w:t>
+        <w:t>W</w:t>
+      </w:r>
+      <w:r>
+        <w:rPr>
+          <w:rFonts w:ascii="Times New Roman" w:hAnsi="Times New Roman" w:cs="Times New Roman"/>
+          <w:sz w:val="28"/>
+          <w:szCs w:val="28"/>
+        </w:rPr>
+        <w:t>/3</w:t>
+      </w:r>
+      <w:r>
+        <w:rPr>
+          <w:rFonts w:ascii="Times New Roman" w:hAnsi="Times New Roman" w:cs="Times New Roman"/>
+          <w:sz w:val="28"/>
+          <w:szCs w:val="28"/>
+        </w:rPr>
+        <w:t xml:space="preserve"> </w:t>
+      </w:r>
+      <w:r>
+        <w:rPr>
+          <w:rFonts w:ascii="Times New Roman" w:hAnsi="Times New Roman" w:cs="Times New Roman"/>
+          <w:sz w:val="28"/>
+          <w:szCs w:val="28"/>
+        </w:rPr>
+        <w:t xml:space="preserve"> </w:t>
+      </w:r>
+      <w:r>
+        <w:rPr>
+          <w:rFonts w:ascii="Times New Roman" w:hAnsi="Times New Roman" w:cs="Times New Roman"/>
+          <w:sz w:val="28"/>
+          <w:szCs w:val="28"/>
+        </w:rPr>
+        <w:t xml:space="preserve">и </w:t>
       </w:r>
       <w:r>
         <w:rPr>
@@ -1240,7 +1230,24 @@
           <w:szCs w:val="28"/>
           <w:lang w:val="en-US"/>
         </w:rPr>
-        <w:t>D &lt; L</w:t>
+        <w:t>D</w:t>
+      </w:r>
+      <w:r>
+        <w:rPr>
+          <w:rFonts w:ascii="Times New Roman" w:hAnsi="Times New Roman" w:cs="Times New Roman"/>
+          <w:sz w:val="28"/>
+          <w:szCs w:val="28"/>
+        </w:rPr>
+        <w:t xml:space="preserve"> &lt; </w:t>
+      </w:r>
+      <w:r>
+        <w:rPr>
+          <w:rFonts w:ascii="Times New Roman" w:hAnsi="Times New Roman" w:cs="Times New Roman"/>
+          <w:sz w:val="28"/>
+          <w:szCs w:val="28"/>
+          <w:lang w:val="en-US"/>
+        </w:rPr>
+        <w:t>L</w:t>
       </w:r>
       <w:r>
         <w:rPr>
@@ -1250,8 +1257,6 @@
         </w:rPr>
         <w:t>/3</w:t>
       </w:r>
-      <w:bookmarkStart w:id="1" w:name="_GoBack"/>
-      <w:bookmarkEnd w:id="1"/>
       <w:r>
         <w:rPr>
           <w:rFonts w:ascii="Times New Roman" w:hAnsi="Times New Roman" w:cs="Times New Roman"/>
@@ -1318,17 +1323,33 @@
           <w:rFonts w:ascii="Times New Roman" w:hAnsi="Times New Roman" w:cs="Times New Roman"/>
           <w:sz w:val="28"/>
           <w:szCs w:val="28"/>
+        </w:rPr>
+        <w:t xml:space="preserve"> </w:t>
+      </w:r>
+      <w:r>
+        <w:rPr>
+          <w:rFonts w:ascii="Times New Roman" w:hAnsi="Times New Roman" w:cs="Times New Roman"/>
+          <w:sz w:val="28"/>
+          <w:szCs w:val="28"/>
+        </w:rPr>
+        <w:t>(</w:t>
+      </w:r>
+      <w:r>
+        <w:rPr>
+          <w:rFonts w:ascii="Times New Roman" w:hAnsi="Times New Roman" w:cs="Times New Roman"/>
+          <w:sz w:val="28"/>
+          <w:szCs w:val="28"/>
           <w:lang w:val="en-US"/>
         </w:rPr>
-        <w:t xml:space="preserve"> </w:t>
-      </w:r>
-      <w:r>
-        <w:rPr>
-          <w:rFonts w:ascii="Times New Roman" w:hAnsi="Times New Roman" w:cs="Times New Roman"/>
-          <w:sz w:val="28"/>
-          <w:szCs w:val="28"/>
-        </w:rPr>
-        <w:t>(</w:t>
+        <w:t>H</w:t>
+      </w:r>
+      <w:r>
+        <w:rPr>
+          <w:rFonts w:ascii="Times New Roman" w:hAnsi="Times New Roman" w:cs="Times New Roman"/>
+          <w:sz w:val="28"/>
+          <w:szCs w:val="28"/>
+        </w:rPr>
+        <w:t>1+</w:t>
       </w:r>
       <w:r>
         <w:rPr>
@@ -1337,16 +1358,15 @@
           <w:szCs w:val="28"/>
           <w:lang w:val="en-US"/>
         </w:rPr>
-        <w:t>H1+</w:t>
-      </w:r>
-      <w:r>
-        <w:rPr>
-          <w:rFonts w:ascii="Times New Roman" w:hAnsi="Times New Roman" w:cs="Times New Roman"/>
-          <w:sz w:val="28"/>
-          <w:szCs w:val="28"/>
-          <w:lang w:val="en-US"/>
-        </w:rPr>
-        <w:t>H2)</w:t>
+        <w:t>H</w:t>
+      </w:r>
+      <w:r>
+        <w:rPr>
+          <w:rFonts w:ascii="Times New Roman" w:hAnsi="Times New Roman" w:cs="Times New Roman"/>
+          <w:sz w:val="28"/>
+          <w:szCs w:val="28"/>
+        </w:rPr>
+        <w:t>2)</w:t>
       </w:r>
       <w:r>
         <w:rPr>
@@ -1369,19 +1389,17 @@
           <w:rFonts w:ascii="Times New Roman" w:hAnsi="Times New Roman" w:cs="Times New Roman"/>
           <w:sz w:val="28"/>
           <w:szCs w:val="28"/>
-          <w:lang w:val="en-US"/>
-        </w:rPr>
-        <w:t xml:space="preserve"> </w:t>
-      </w:r>
-      <w:r>
-        <w:rPr>
-          <w:rFonts w:ascii="Times New Roman" w:hAnsi="Times New Roman" w:cs="Times New Roman"/>
-          <w:sz w:val="28"/>
-          <w:szCs w:val="28"/>
-        </w:rPr>
-        <w:t xml:space="preserve"> </w:t>
-      </w:r>
-      <w:proofErr w:type="spellStart"/>
+        </w:rPr>
+        <w:t xml:space="preserve"> </w:t>
+      </w:r>
+      <w:r>
+        <w:rPr>
+          <w:rFonts w:ascii="Times New Roman" w:hAnsi="Times New Roman" w:cs="Times New Roman"/>
+          <w:sz w:val="28"/>
+          <w:szCs w:val="28"/>
+        </w:rPr>
+        <w:t xml:space="preserve"> </w:t>
+      </w:r>
       <w:r>
         <w:rPr>
           <w:rFonts w:ascii="Times New Roman" w:hAnsi="Times New Roman" w:cs="Times New Roman"/>
@@ -1391,13 +1409,11 @@
         </w:rPr>
         <w:t>вввввввв</w:t>
       </w:r>
-      <w:proofErr w:type="spellEnd"/>
-      <w:r>
-        <w:rPr>
-          <w:rFonts w:ascii="Times New Roman" w:hAnsi="Times New Roman" w:cs="Times New Roman"/>
-          <w:sz w:val="28"/>
-          <w:szCs w:val="28"/>
-          <w:lang w:val="en-US"/>
+      <w:r>
+        <w:rPr>
+          <w:rFonts w:ascii="Times New Roman" w:hAnsi="Times New Roman" w:cs="Times New Roman"/>
+          <w:sz w:val="28"/>
+          <w:szCs w:val="28"/>
         </w:rPr>
         <w:t>440</w:t>
       </w:r>
@@ -1414,7 +1430,6 @@
           <w:rFonts w:ascii="Times New Roman" w:hAnsi="Times New Roman" w:cs="Times New Roman"/>
           <w:sz w:val="28"/>
           <w:szCs w:val="28"/>
-          <w:lang w:val="en-US"/>
         </w:rPr>
         <w:t>.</w:t>
       </w:r>
@@ -1438,7 +1453,7 @@
           <w:lang w:eastAsia="ru-RU"/>
         </w:rPr>
         <w:drawing>
-          <wp:inline distT="0" distB="0" distL="0" distR="0" wp14:anchorId="48018D1C" wp14:editId="7E8F4096">
+          <wp:inline distT="0" distB="0" distL="0" distR="0" wp14:anchorId="3E3CE2AA" wp14:editId="40D05A1E">
             <wp:extent cx="4418813" cy="3162300"/>
             <wp:effectExtent l="0" t="0" r="1270" b="0"/>
             <wp:docPr id="2" name="Рисунок 2" descr="C:\Users\Константин\Desktop\temp22.png"/>
@@ -1455,7 +1470,7 @@
                     </pic:cNvPicPr>
                   </pic:nvPicPr>
                   <pic:blipFill>
-                    <a:blip r:embed="rId8">
+                    <a:blip r:embed="rId7">
                       <a:extLst>
                         <a:ext uri="{28A0092B-C50C-407E-A947-70E740481C1C}">
                           <a14:useLocalDpi xmlns:a14="http://schemas.microsoft.com/office/drawing/2010/main" val="0"/>
@@ -1513,7 +1528,15 @@
           <w:szCs w:val="28"/>
           <w:lang w:val="en-US"/>
         </w:rPr>
-        <w:t xml:space="preserve">D </w:t>
+        <w:t>D</w:t>
+      </w:r>
+      <w:r>
+        <w:rPr>
+          <w:rFonts w:ascii="Times New Roman" w:hAnsi="Times New Roman" w:cs="Times New Roman"/>
+          <w:sz w:val="28"/>
+          <w:szCs w:val="28"/>
+        </w:rPr>
+        <w:t xml:space="preserve"> </w:t>
       </w:r>
       <w:r>
         <w:rPr>
@@ -1759,7 +1782,6 @@
         </w:rPr>
         <w:t xml:space="preserve"> </w:t>
       </w:r>
-      <w:proofErr w:type="spellStart"/>
       <w:r>
         <w:rPr>
           <w:rFonts w:ascii="Times New Roman" w:hAnsi="Times New Roman" w:cs="Times New Roman"/>
@@ -1774,102 +1796,39 @@
           <w:sz w:val="28"/>
           <w:szCs w:val="28"/>
         </w:rPr>
-        <w:t>ная</w:t>
-      </w:r>
-      <w:r>
-        <w:rPr>
-          <w:rFonts w:ascii="Times New Roman" w:hAnsi="Times New Roman" w:cs="Times New Roman"/>
-          <w:color w:val="FFFFFF" w:themeColor="background1"/>
-          <w:sz w:val="28"/>
-          <w:szCs w:val="28"/>
-        </w:rPr>
-        <w:t>в</w:t>
-      </w:r>
-      <w:proofErr w:type="spellEnd"/>
-      <w:r>
-        <w:rPr>
-          <w:rFonts w:ascii="Times New Roman" w:hAnsi="Times New Roman" w:cs="Times New Roman"/>
-          <w:color w:val="FFFFFF" w:themeColor="background1"/>
-          <w:sz w:val="28"/>
-          <w:szCs w:val="28"/>
-        </w:rPr>
-        <w:t xml:space="preserve">  </w:t>
-      </w:r>
-      <w:r>
-        <w:rPr>
-          <w:rFonts w:ascii="Times New Roman" w:hAnsi="Times New Roman" w:cs="Times New Roman"/>
-          <w:sz w:val="28"/>
-          <w:szCs w:val="28"/>
-        </w:rPr>
-        <w:t xml:space="preserve">система </w:t>
-      </w:r>
-      <w:r>
-        <w:rPr>
-          <w:rFonts w:ascii="Times New Roman" w:hAnsi="Times New Roman" w:cs="Times New Roman"/>
-          <w:sz w:val="28"/>
-          <w:szCs w:val="28"/>
-        </w:rPr>
-        <w:t xml:space="preserve"> </w:t>
-      </w:r>
-      <w:proofErr w:type="spellStart"/>
-      <w:r>
-        <w:rPr>
-          <w:rFonts w:ascii="Times New Roman" w:hAnsi="Times New Roman" w:cs="Times New Roman"/>
-          <w:sz w:val="28"/>
-          <w:szCs w:val="28"/>
-        </w:rPr>
-        <w:t>Microsoft</w:t>
-      </w:r>
-      <w:proofErr w:type="spellEnd"/>
-      <w:r>
-        <w:rPr>
-          <w:rFonts w:ascii="Times New Roman" w:hAnsi="Times New Roman" w:cs="Times New Roman"/>
-          <w:sz w:val="28"/>
-          <w:szCs w:val="28"/>
-        </w:rPr>
-        <w:t xml:space="preserve"> </w:t>
-      </w:r>
-      <w:proofErr w:type="spellStart"/>
-      <w:r>
-        <w:rPr>
-          <w:rFonts w:ascii="Times New Roman" w:hAnsi="Times New Roman" w:cs="Times New Roman"/>
-          <w:sz w:val="28"/>
-          <w:szCs w:val="28"/>
-        </w:rPr>
-        <w:t>Windows</w:t>
-      </w:r>
-      <w:proofErr w:type="spellEnd"/>
-      <w:r>
-        <w:rPr>
-          <w:rFonts w:ascii="Times New Roman" w:hAnsi="Times New Roman" w:cs="Times New Roman"/>
-          <w:sz w:val="28"/>
-          <w:szCs w:val="28"/>
-        </w:rPr>
-        <w:t xml:space="preserve"> 7</w:t>
-      </w:r>
-      <w:r>
-        <w:rPr>
-          <w:rFonts w:ascii="Times New Roman" w:hAnsi="Times New Roman" w:cs="Times New Roman"/>
-          <w:sz w:val="28"/>
-          <w:szCs w:val="28"/>
-        </w:rPr>
-        <w:t xml:space="preserve">  </w:t>
-      </w:r>
-      <w:r>
-        <w:rPr>
-          <w:rFonts w:ascii="Times New Roman" w:hAnsi="Times New Roman" w:cs="Times New Roman"/>
-          <w:sz w:val="28"/>
-          <w:szCs w:val="28"/>
-        </w:rPr>
-        <w:t xml:space="preserve"> </w:t>
-      </w:r>
-      <w:r>
-        <w:rPr>
-          <w:rFonts w:ascii="Times New Roman" w:hAnsi="Times New Roman" w:cs="Times New Roman"/>
-          <w:sz w:val="28"/>
-          <w:szCs w:val="28"/>
-        </w:rPr>
-        <w:t>32-битная  и</w:t>
+        <w:t xml:space="preserve">ная </w:t>
+      </w:r>
+      <w:r>
+        <w:rPr>
+          <w:rFonts w:ascii="Times New Roman" w:hAnsi="Times New Roman" w:cs="Times New Roman"/>
+          <w:sz w:val="28"/>
+          <w:szCs w:val="28"/>
+        </w:rPr>
+        <w:t>система</w:t>
+      </w:r>
+      <w:r>
+        <w:rPr>
+          <w:rFonts w:ascii="Times New Roman" w:hAnsi="Times New Roman" w:cs="Times New Roman"/>
+          <w:sz w:val="28"/>
+          <w:szCs w:val="28"/>
+        </w:rPr>
+        <w:t xml:space="preserve"> </w:t>
+      </w:r>
+      <w:r>
+        <w:rPr>
+          <w:rFonts w:ascii="Times New Roman" w:hAnsi="Times New Roman" w:cs="Times New Roman"/>
+          <w:sz w:val="28"/>
+          <w:szCs w:val="28"/>
+        </w:rPr>
+        <w:t>Microsoft Windows 7</w:t>
+      </w:r>
+      <w:r>
+        <w:rPr>
+          <w:rFonts w:ascii="Times New Roman" w:hAnsi="Times New Roman" w:cs="Times New Roman"/>
+          <w:sz w:val="28"/>
+          <w:szCs w:val="28"/>
+        </w:rPr>
+        <w:t xml:space="preserve"> 32-битная и</w:t>
       </w:r>
       <w:r>
         <w:rPr>
@@ -1903,60 +1862,23 @@
           <w:sz w:val="28"/>
           <w:szCs w:val="28"/>
         </w:rPr>
-        <w:t xml:space="preserve">итная </w:t>
-      </w:r>
-      <w:r>
-        <w:rPr>
-          <w:rFonts w:ascii="Times New Roman" w:hAnsi="Times New Roman" w:cs="Times New Roman"/>
-          <w:sz w:val="28"/>
-          <w:szCs w:val="28"/>
-        </w:rPr>
-        <w:t xml:space="preserve"> </w:t>
-      </w:r>
-      <w:proofErr w:type="spellStart"/>
-      <w:r>
-        <w:rPr>
-          <w:rFonts w:ascii="Times New Roman" w:hAnsi="Times New Roman" w:cs="Times New Roman"/>
-          <w:color w:val="FFFFFF" w:themeColor="background1"/>
-          <w:sz w:val="28"/>
-          <w:szCs w:val="28"/>
-        </w:rPr>
-        <w:t>вввввв</w:t>
-      </w:r>
-      <w:r>
-        <w:rPr>
-          <w:rFonts w:ascii="Times New Roman" w:hAnsi="Times New Roman" w:cs="Times New Roman"/>
-          <w:color w:val="FFFFFF" w:themeColor="background1"/>
-          <w:sz w:val="24"/>
-          <w:szCs w:val="24"/>
-        </w:rPr>
-        <w:t>в</w:t>
-      </w:r>
-      <w:r>
-        <w:rPr>
-          <w:rFonts w:ascii="Times New Roman" w:hAnsi="Times New Roman" w:cs="Times New Roman"/>
-          <w:color w:val="FFFFFF" w:themeColor="background1"/>
-          <w:sz w:val="28"/>
-          <w:szCs w:val="28"/>
-        </w:rPr>
-        <w:t>в</w:t>
-      </w:r>
-      <w:r>
-        <w:rPr>
-          <w:rFonts w:ascii="Times New Roman" w:hAnsi="Times New Roman" w:cs="Times New Roman"/>
-          <w:sz w:val="28"/>
-          <w:szCs w:val="28"/>
-        </w:rPr>
-        <w:t>версия</w:t>
-      </w:r>
-      <w:proofErr w:type="spellEnd"/>
-      <w:r>
-        <w:rPr>
-          <w:rFonts w:ascii="Times New Roman" w:hAnsi="Times New Roman" w:cs="Times New Roman"/>
-          <w:sz w:val="28"/>
-          <w:szCs w:val="28"/>
-        </w:rPr>
-        <w:t>;</w:t>
+        <w:t>итная</w:t>
+      </w:r>
+      <w:r>
+        <w:rPr>
+          <w:rFonts w:ascii="Times New Roman" w:hAnsi="Times New Roman" w:cs="Times New Roman"/>
+          <w:sz w:val="28"/>
+          <w:szCs w:val="28"/>
+        </w:rPr>
+        <w:t xml:space="preserve"> </w:t>
+      </w:r>
+      <w:r>
+        <w:rPr>
+          <w:rFonts w:ascii="Times New Roman" w:hAnsi="Times New Roman" w:cs="Times New Roman"/>
+          <w:sz w:val="28"/>
+          <w:szCs w:val="28"/>
+        </w:rPr>
+        <w:t>версия;</w:t>
       </w:r>
     </w:p>
     <w:p>
@@ -2080,25 +2002,7 @@
           <w:sz w:val="28"/>
           <w:szCs w:val="28"/>
         </w:rPr>
-        <w:t xml:space="preserve">Графическое устройство с поддержкой </w:t>
-      </w:r>
-      <w:proofErr w:type="spellStart"/>
-      <w:r>
-        <w:rPr>
-          <w:rFonts w:ascii="Times New Roman" w:hAnsi="Times New Roman" w:cs="Times New Roman"/>
-          <w:sz w:val="28"/>
-          <w:szCs w:val="28"/>
-        </w:rPr>
-        <w:t>DirectX</w:t>
-      </w:r>
-      <w:proofErr w:type="spellEnd"/>
-      <w:r>
-        <w:rPr>
-          <w:rFonts w:ascii="Times New Roman" w:hAnsi="Times New Roman" w:cs="Times New Roman"/>
-          <w:sz w:val="28"/>
-          <w:szCs w:val="28"/>
-        </w:rPr>
-        <w:t xml:space="preserve"> 9 или выше.</w:t>
+        <w:t>Графическое устройство с поддержкой DirectX 9 или выше.</w:t>
       </w:r>
     </w:p>
     <w:p>
@@ -2154,25 +2058,7 @@
           <w:sz w:val="28"/>
           <w:szCs w:val="28"/>
         </w:rPr>
-        <w:t xml:space="preserve">Язык программирования: C#, используемая версия .NET </w:t>
-      </w:r>
-      <w:proofErr w:type="spellStart"/>
-      <w:r>
-        <w:rPr>
-          <w:rFonts w:ascii="Times New Roman" w:hAnsi="Times New Roman" w:cs="Times New Roman"/>
-          <w:sz w:val="28"/>
-          <w:szCs w:val="28"/>
-        </w:rPr>
-        <w:t>Framework</w:t>
-      </w:r>
-      <w:proofErr w:type="spellEnd"/>
-      <w:r>
-        <w:rPr>
-          <w:rFonts w:ascii="Times New Roman" w:hAnsi="Times New Roman" w:cs="Times New Roman"/>
-          <w:sz w:val="28"/>
-          <w:szCs w:val="28"/>
-        </w:rPr>
-        <w:t>: 4.8;</w:t>
+        <w:t>Язык программирования: C#, используемая версия .NET Framework: 4.8;</w:t>
       </w:r>
     </w:p>
     <w:p>
@@ -2208,43 +2094,7 @@
           <w:sz w:val="28"/>
           <w:szCs w:val="28"/>
         </w:rPr>
-        <w:t xml:space="preserve">Среда разработки: IDE </w:t>
-      </w:r>
-      <w:proofErr w:type="spellStart"/>
-      <w:r>
-        <w:rPr>
-          <w:rFonts w:ascii="Times New Roman" w:hAnsi="Times New Roman" w:cs="Times New Roman"/>
-          <w:sz w:val="28"/>
-          <w:szCs w:val="28"/>
-        </w:rPr>
-        <w:t>Visual</w:t>
-      </w:r>
-      <w:proofErr w:type="spellEnd"/>
-      <w:r>
-        <w:rPr>
-          <w:rFonts w:ascii="Times New Roman" w:hAnsi="Times New Roman" w:cs="Times New Roman"/>
-          <w:sz w:val="28"/>
-          <w:szCs w:val="28"/>
-        </w:rPr>
-        <w:t xml:space="preserve"> </w:t>
-      </w:r>
-      <w:proofErr w:type="spellStart"/>
-      <w:r>
-        <w:rPr>
-          <w:rFonts w:ascii="Times New Roman" w:hAnsi="Times New Roman" w:cs="Times New Roman"/>
-          <w:sz w:val="28"/>
-          <w:szCs w:val="28"/>
-        </w:rPr>
-        <w:t>Studio</w:t>
-      </w:r>
-      <w:proofErr w:type="spellEnd"/>
-      <w:r>
-        <w:rPr>
-          <w:rFonts w:ascii="Times New Roman" w:hAnsi="Times New Roman" w:cs="Times New Roman"/>
-          <w:sz w:val="28"/>
-          <w:szCs w:val="28"/>
-        </w:rPr>
-        <w:t xml:space="preserve"> </w:t>
+        <w:t xml:space="preserve">Среда разработки: IDE Visual Studio </w:t>
       </w:r>
       <w:r>
         <w:rPr>
@@ -2350,25 +2200,7 @@
           <w:sz w:val="28"/>
           <w:szCs w:val="28"/>
         </w:rPr>
-        <w:t xml:space="preserve">Тестовый </w:t>
-      </w:r>
-      <w:proofErr w:type="spellStart"/>
-      <w:r>
-        <w:rPr>
-          <w:rFonts w:ascii="Times New Roman" w:hAnsi="Times New Roman" w:cs="Times New Roman"/>
-          <w:sz w:val="28"/>
-          <w:szCs w:val="28"/>
-        </w:rPr>
-        <w:t>фреймворк</w:t>
-      </w:r>
-      <w:proofErr w:type="spellEnd"/>
-      <w:r>
-        <w:rPr>
-          <w:rFonts w:ascii="Times New Roman" w:hAnsi="Times New Roman" w:cs="Times New Roman"/>
-          <w:sz w:val="28"/>
-          <w:szCs w:val="28"/>
-        </w:rPr>
-        <w:t xml:space="preserve">: </w:t>
+        <w:t xml:space="preserve">Тестовый фреймворк: </w:t>
       </w:r>
       <w:proofErr w:type="spellStart"/>
       <w:r>
@@ -2456,7 +2288,15 @@
           <w:sz w:val="28"/>
           <w:szCs w:val="28"/>
         </w:rPr>
-        <w:t xml:space="preserve">: </w:t>
+        <w:t>: Windows</w:t>
+      </w:r>
+      <w:r>
+        <w:rPr>
+          <w:rFonts w:ascii="Times New Roman" w:hAnsi="Times New Roman" w:cs="Times New Roman"/>
+          <w:sz w:val="28"/>
+          <w:szCs w:val="28"/>
+        </w:rPr>
+        <w:t xml:space="preserve"> </w:t>
       </w:r>
       <w:proofErr w:type="spellStart"/>
       <w:r>
@@ -2465,7 +2305,7 @@
           <w:sz w:val="28"/>
           <w:szCs w:val="28"/>
         </w:rPr>
-        <w:t>WindowsForms</w:t>
+        <w:t>Forms</w:t>
       </w:r>
       <w:proofErr w:type="spellEnd"/>
       <w:r>
@@ -2631,7 +2471,7 @@
           <w:szCs w:val="28"/>
         </w:rPr>
         <w:tab/>
-        <w:t xml:space="preserve">       </w:t>
+        <w:t xml:space="preserve">      </w:t>
       </w:r>
       <w:r>
         <w:rPr>
@@ -2648,7 +2488,6 @@
           <w:color w:val="000000"/>
           <w:sz w:val="28"/>
           <w:szCs w:val="28"/>
-          <w:lang w:val="en-US"/>
         </w:rPr>
         <w:t>.</w:t>
       </w:r>
@@ -2661,14 +2500,12 @@
         </w:rPr>
         <w:t>т</w:t>
       </w:r>
-      <w:proofErr w:type="gramStart"/>
-      <w:r>
-        <w:rPr>
-          <w:rFonts w:ascii="Times New Roman" w:eastAsia="Calibri" w:hAnsi="Times New Roman" w:cs="Times New Roman"/>
-          <w:color w:val="000000"/>
-          <w:sz w:val="28"/>
-          <w:szCs w:val="28"/>
-          <w:lang w:val="en-US"/>
+      <w:r>
+        <w:rPr>
+          <w:rFonts w:ascii="Times New Roman" w:eastAsia="Calibri" w:hAnsi="Times New Roman" w:cs="Times New Roman"/>
+          <w:color w:val="000000"/>
+          <w:sz w:val="28"/>
+          <w:szCs w:val="28"/>
         </w:rPr>
         <w:t>.</w:t>
       </w:r>
@@ -2681,14 +2518,21 @@
         </w:rPr>
         <w:t>н</w:t>
       </w:r>
-      <w:proofErr w:type="gramEnd"/>
-      <w:r>
-        <w:rPr>
-          <w:rFonts w:ascii="Times New Roman" w:eastAsia="Calibri" w:hAnsi="Times New Roman" w:cs="Times New Roman"/>
-          <w:color w:val="000000"/>
-          <w:sz w:val="28"/>
-          <w:szCs w:val="28"/>
-          <w:lang w:val="en-US"/>
+      <w:r>
+        <w:rPr>
+          <w:rFonts w:ascii="Times New Roman" w:eastAsia="Calibri" w:hAnsi="Times New Roman" w:cs="Times New Roman"/>
+          <w:color w:val="000000"/>
+          <w:sz w:val="28"/>
+          <w:szCs w:val="28"/>
+        </w:rPr>
+        <w:t>.</w:t>
+      </w:r>
+      <w:r>
+        <w:rPr>
+          <w:rFonts w:ascii="Times New Roman" w:eastAsia="Calibri" w:hAnsi="Times New Roman" w:cs="Times New Roman"/>
+          <w:color w:val="000000"/>
+          <w:sz w:val="28"/>
+          <w:szCs w:val="28"/>
         </w:rPr>
         <w:t>,</w:t>
       </w:r>
@@ -2699,6 +2543,15 @@
           <w:sz w:val="28"/>
           <w:szCs w:val="28"/>
         </w:rPr>
+        <w:t xml:space="preserve"> </w:t>
+      </w:r>
+      <w:r>
+        <w:rPr>
+          <w:rFonts w:ascii="Times New Roman" w:eastAsia="Calibri" w:hAnsi="Times New Roman" w:cs="Times New Roman"/>
+          <w:color w:val="000000"/>
+          <w:sz w:val="28"/>
+          <w:szCs w:val="28"/>
+        </w:rPr>
         <w:t>доцент кафедры</w:t>
       </w:r>
       <w:r>
@@ -2741,7 +2594,6 @@
           <w:color w:val="000000"/>
           <w:sz w:val="28"/>
           <w:szCs w:val="28"/>
-          <w:lang w:val="en-US"/>
         </w:rPr>
         <w:t>.</w:t>
       </w:r>
@@ -2814,7 +2666,7 @@
 </file>
 
 <file path=word/endnotes.xml><?xml version="1.0" encoding="utf-8"?>
-<w:endnotes xmlns:wpc="http://schemas.microsoft.com/office/word/2010/wordprocessingCanvas" xmlns:mc="http://schemas.openxmlformats.org/markup-compatibility/2006" xmlns:o="urn:schemas-microsoft-com:office:office" xmlns:r="http://schemas.openxmlformats.org/officeDocument/2006/relationships" xmlns:m="http://schemas.openxmlformats.org/officeDocument/2006/math" xmlns:v="urn:schemas-microsoft-com:vml" xmlns:wp14="http://schemas.microsoft.com/office/word/2010/wordprocessingDrawing" xmlns:wp="http://schemas.openxmlformats.org/drawingml/2006/wordprocessingDrawing" xmlns:w10="urn:schemas-microsoft-com:office:word" xmlns:w="http://schemas.openxmlformats.org/wordprocessingml/2006/main" xmlns:w14="http://schemas.microsoft.com/office/word/2010/wordml" xmlns:wpg="http://schemas.microsoft.com/office/word/2010/wordprocessingGroup" xmlns:wpi="http://schemas.microsoft.com/office/word/2010/wordprocessingInk" xmlns:wne="http://schemas.microsoft.com/office/word/2006/wordml" xmlns:wps="http://schemas.microsoft.com/office/word/2010/wordprocessingShape" mc:Ignorable="w14 wp14">
+<w:endnotes xmlns:wpc="http://schemas.microsoft.com/office/word/2010/wordprocessingCanvas" xmlns:cx="http://schemas.microsoft.com/office/drawing/2014/chartex" xmlns:cx1="http://schemas.microsoft.com/office/drawing/2015/9/8/chartex" xmlns:cx2="http://schemas.microsoft.com/office/drawing/2015/10/21/chartex" xmlns:cx3="http://schemas.microsoft.com/office/drawing/2016/5/9/chartex" xmlns:cx4="http://schemas.microsoft.com/office/drawing/2016/5/10/chartex" xmlns:cx5="http://schemas.microsoft.com/office/drawing/2016/5/11/chartex" xmlns:cx6="http://schemas.microsoft.com/office/drawing/2016/5/12/chartex" xmlns:cx7="http://schemas.microsoft.com/office/drawing/2016/5/13/chartex" xmlns:cx8="http://schemas.microsoft.com/office/drawing/2016/5/14/chartex" xmlns:mc="http://schemas.openxmlformats.org/markup-compatibility/2006" xmlns:aink="http://schemas.microsoft.com/office/drawing/2016/ink" xmlns:am3d="http://schemas.microsoft.com/office/drawing/2017/model3d" xmlns:o="urn:schemas-microsoft-com:office:office" xmlns:r="http://schemas.openxmlformats.org/officeDocument/2006/relationships" xmlns:m="http://schemas.openxmlformats.org/officeDocument/2006/math" xmlns:v="urn:schemas-microsoft-com:vml" xmlns:wp14="http://schemas.microsoft.com/office/word/2010/wordprocessingDrawing" xmlns:wp="http://schemas.openxmlformats.org/drawingml/2006/wordprocessingDrawing" xmlns:w10="urn:schemas-microsoft-com:office:word" xmlns:w="http://schemas.openxmlformats.org/wordprocessingml/2006/main" xmlns:w14="http://schemas.microsoft.com/office/word/2010/wordml" xmlns:w15="http://schemas.microsoft.com/office/word/2012/wordml" xmlns:w16cex="http://schemas.microsoft.com/office/word/2018/wordml/cex" xmlns:w16cid="http://schemas.microsoft.com/office/word/2016/wordml/cid" xmlns:w16="http://schemas.microsoft.com/office/word/2018/wordml" xmlns:w16sdtdh="http://schemas.microsoft.com/office/word/2020/wordml/sdtdatahash" xmlns:w16se="http://schemas.microsoft.com/office/word/2015/wordml/symex" xmlns:wpg="http://schemas.microsoft.com/office/word/2010/wordprocessingGroup" xmlns:wpi="http://schemas.microsoft.com/office/word/2010/wordprocessingInk" xmlns:wne="http://schemas.microsoft.com/office/word/2006/wordml" xmlns:wps="http://schemas.microsoft.com/office/word/2010/wordprocessingShape" mc:Ignorable="w14 w15 w16se w16cid w16 w16cex w16sdtdh wp14">
   <w:endnote w:type="separator" w:id="-1">
     <w:p>
       <w:pPr>
@@ -2839,7 +2691,7 @@
 </file>
 
 <file path=word/footnotes.xml><?xml version="1.0" encoding="utf-8"?>
-<w:footnotes xmlns:wpc="http://schemas.microsoft.com/office/word/2010/wordprocessingCanvas" xmlns:mc="http://schemas.openxmlformats.org/markup-compatibility/2006" xmlns:o="urn:schemas-microsoft-com:office:office" xmlns:r="http://schemas.openxmlformats.org/officeDocument/2006/relationships" xmlns:m="http://schemas.openxmlformats.org/officeDocument/2006/math" xmlns:v="urn:schemas-microsoft-com:vml" xmlns:wp14="http://schemas.microsoft.com/office/word/2010/wordprocessingDrawing" xmlns:wp="http://schemas.openxmlformats.org/drawingml/2006/wordprocessingDrawing" xmlns:w10="urn:schemas-microsoft-com:office:word" xmlns:w="http://schemas.openxmlformats.org/wordprocessingml/2006/main" xmlns:w14="http://schemas.microsoft.com/office/word/2010/wordml" xmlns:wpg="http://schemas.microsoft.com/office/word/2010/wordprocessingGroup" xmlns:wpi="http://schemas.microsoft.com/office/word/2010/wordprocessingInk" xmlns:wne="http://schemas.microsoft.com/office/word/2006/wordml" xmlns:wps="http://schemas.microsoft.com/office/word/2010/wordprocessingShape" mc:Ignorable="w14 wp14">
+<w:footnotes xmlns:wpc="http://schemas.microsoft.com/office/word/2010/wordprocessingCanvas" xmlns:cx="http://schemas.microsoft.com/office/drawing/2014/chartex" xmlns:cx1="http://schemas.microsoft.com/office/drawing/2015/9/8/chartex" xmlns:cx2="http://schemas.microsoft.com/office/drawing/2015/10/21/chartex" xmlns:cx3="http://schemas.microsoft.com/office/drawing/2016/5/9/chartex" xmlns:cx4="http://schemas.microsoft.com/office/drawing/2016/5/10/chartex" xmlns:cx5="http://schemas.microsoft.com/office/drawing/2016/5/11/chartex" xmlns:cx6="http://schemas.microsoft.com/office/drawing/2016/5/12/chartex" xmlns:cx7="http://schemas.microsoft.com/office/drawing/2016/5/13/chartex" xmlns:cx8="http://schemas.microsoft.com/office/drawing/2016/5/14/chartex" xmlns:mc="http://schemas.openxmlformats.org/markup-compatibility/2006" xmlns:aink="http://schemas.microsoft.com/office/drawing/2016/ink" xmlns:am3d="http://schemas.microsoft.com/office/drawing/2017/model3d" xmlns:o="urn:schemas-microsoft-com:office:office" xmlns:r="http://schemas.openxmlformats.org/officeDocument/2006/relationships" xmlns:m="http://schemas.openxmlformats.org/officeDocument/2006/math" xmlns:v="urn:schemas-microsoft-com:vml" xmlns:wp14="http://schemas.microsoft.com/office/word/2010/wordprocessingDrawing" xmlns:wp="http://schemas.openxmlformats.org/drawingml/2006/wordprocessingDrawing" xmlns:w10="urn:schemas-microsoft-com:office:word" xmlns:w="http://schemas.openxmlformats.org/wordprocessingml/2006/main" xmlns:w14="http://schemas.microsoft.com/office/word/2010/wordml" xmlns:w15="http://schemas.microsoft.com/office/word/2012/wordml" xmlns:w16cex="http://schemas.microsoft.com/office/word/2018/wordml/cex" xmlns:w16cid="http://schemas.microsoft.com/office/word/2016/wordml/cid" xmlns:w16="http://schemas.microsoft.com/office/word/2018/wordml" xmlns:w16sdtdh="http://schemas.microsoft.com/office/word/2020/wordml/sdtdatahash" xmlns:w16se="http://schemas.microsoft.com/office/word/2015/wordml/symex" xmlns:wpg="http://schemas.microsoft.com/office/word/2010/wordprocessingGroup" xmlns:wpi="http://schemas.microsoft.com/office/word/2010/wordprocessingInk" xmlns:wne="http://schemas.microsoft.com/office/word/2006/wordml" xmlns:wps="http://schemas.microsoft.com/office/word/2010/wordprocessingShape" mc:Ignorable="w14 w15 w16se w16cid w16 w16cex w16sdtdh wp14">
   <w:footnote w:type="separator" w:id="-1">
     <w:p>
       <w:pPr>
@@ -2864,8 +2716,8 @@
 </file>
 
 <file path=word/numbering.xml><?xml version="1.0" encoding="utf-8"?>
-<w:numbering xmlns:wpc="http://schemas.microsoft.com/office/word/2010/wordprocessingCanvas" xmlns:mc="http://schemas.openxmlformats.org/markup-compatibility/2006" xmlns:o="urn:schemas-microsoft-com:office:office" xmlns:r="http://schemas.openxmlformats.org/officeDocument/2006/relationships" xmlns:m="http://schemas.openxmlformats.org/officeDocument/2006/math" xmlns:v="urn:schemas-microsoft-com:vml" xmlns:wp14="http://schemas.microsoft.com/office/word/2010/wordprocessingDrawing" xmlns:wp="http://schemas.openxmlformats.org/drawingml/2006/wordprocessingDrawing" xmlns:w10="urn:schemas-microsoft-com:office:word" xmlns:w="http://schemas.openxmlformats.org/wordprocessingml/2006/main" xmlns:w14="http://schemas.microsoft.com/office/word/2010/wordml" xmlns:wpg="http://schemas.microsoft.com/office/word/2010/wordprocessingGroup" xmlns:wpi="http://schemas.microsoft.com/office/word/2010/wordprocessingInk" xmlns:wne="http://schemas.microsoft.com/office/word/2006/wordml" xmlns:wps="http://schemas.microsoft.com/office/word/2010/wordprocessingShape" mc:Ignorable="w14 wp14">
-  <w:abstractNum w:abstractNumId="0">
+<w:numbering xmlns:wpc="http://schemas.microsoft.com/office/word/2010/wordprocessingCanvas" xmlns:cx="http://schemas.microsoft.com/office/drawing/2014/chartex" xmlns:cx1="http://schemas.microsoft.com/office/drawing/2015/9/8/chartex" xmlns:cx2="http://schemas.microsoft.com/office/drawing/2015/10/21/chartex" xmlns:cx3="http://schemas.microsoft.com/office/drawing/2016/5/9/chartex" xmlns:cx4="http://schemas.microsoft.com/office/drawing/2016/5/10/chartex" xmlns:cx5="http://schemas.microsoft.com/office/drawing/2016/5/11/chartex" xmlns:cx6="http://schemas.microsoft.com/office/drawing/2016/5/12/chartex" xmlns:cx7="http://schemas.microsoft.com/office/drawing/2016/5/13/chartex" xmlns:cx8="http://schemas.microsoft.com/office/drawing/2016/5/14/chartex" xmlns:mc="http://schemas.openxmlformats.org/markup-compatibility/2006" xmlns:aink="http://schemas.microsoft.com/office/drawing/2016/ink" xmlns:am3d="http://schemas.microsoft.com/office/drawing/2017/model3d" xmlns:o="urn:schemas-microsoft-com:office:office" xmlns:r="http://schemas.openxmlformats.org/officeDocument/2006/relationships" xmlns:m="http://schemas.openxmlformats.org/officeDocument/2006/math" xmlns:v="urn:schemas-microsoft-com:vml" xmlns:wp14="http://schemas.microsoft.com/office/word/2010/wordprocessingDrawing" xmlns:wp="http://schemas.openxmlformats.org/drawingml/2006/wordprocessingDrawing" xmlns:w10="urn:schemas-microsoft-com:office:word" xmlns:w="http://schemas.openxmlformats.org/wordprocessingml/2006/main" xmlns:w14="http://schemas.microsoft.com/office/word/2010/wordml" xmlns:w15="http://schemas.microsoft.com/office/word/2012/wordml" xmlns:w16cex="http://schemas.microsoft.com/office/word/2018/wordml/cex" xmlns:w16cid="http://schemas.microsoft.com/office/word/2016/wordml/cid" xmlns:w16="http://schemas.microsoft.com/office/word/2018/wordml" xmlns:w16sdtdh="http://schemas.microsoft.com/office/word/2020/wordml/sdtdatahash" xmlns:w16se="http://schemas.microsoft.com/office/word/2015/wordml/symex" xmlns:wpg="http://schemas.microsoft.com/office/word/2010/wordprocessingGroup" xmlns:wpi="http://schemas.microsoft.com/office/word/2010/wordprocessingInk" xmlns:wne="http://schemas.microsoft.com/office/word/2006/wordml" xmlns:wps="http://schemas.microsoft.com/office/word/2010/wordprocessingShape" mc:Ignorable="w14 w15 w16se w16cid w16 w16cex w16sdtdh wp14">
+  <w:abstractNum w:abstractNumId="0" w15:restartNumberingAfterBreak="0">
     <w:nsid w:val="2FE52C25"/>
     <w:multiLevelType w:val="multilevel"/>
     <w:tmpl w:val="2FE52C25"/>
@@ -2974,7 +2826,7 @@
       </w:rPr>
     </w:lvl>
   </w:abstractNum>
-  <w:abstractNum w:abstractNumId="1">
+  <w:abstractNum w:abstractNumId="1" w15:restartNumberingAfterBreak="0">
     <w:nsid w:val="46486986"/>
     <w:multiLevelType w:val="hybridMultilevel"/>
     <w:tmpl w:val="17206DC2"/>
@@ -3087,7 +2939,7 @@
       </w:rPr>
     </w:lvl>
   </w:abstractNum>
-  <w:abstractNum w:abstractNumId="2">
+  <w:abstractNum w:abstractNumId="2" w15:restartNumberingAfterBreak="0">
     <w:nsid w:val="5B6C034C"/>
     <w:multiLevelType w:val="hybridMultilevel"/>
     <w:tmpl w:val="5E08E40E"/>
@@ -3200,7 +3052,7 @@
       </w:rPr>
     </w:lvl>
   </w:abstractNum>
-  <w:abstractNum w:abstractNumId="3">
+  <w:abstractNum w:abstractNumId="3" w15:restartNumberingAfterBreak="0">
     <w:nsid w:val="7F26388F"/>
     <w:multiLevelType w:val="multilevel"/>
     <w:tmpl w:val="7F26388F"/>
@@ -3341,7 +3193,7 @@
 </file>
 
 <file path=word/styles.xml><?xml version="1.0" encoding="utf-8"?>
-<w:styles xmlns:mc="http://schemas.openxmlformats.org/markup-compatibility/2006" xmlns:r="http://schemas.openxmlformats.org/officeDocument/2006/relationships" xmlns:w="http://schemas.openxmlformats.org/wordprocessingml/2006/main" xmlns:w14="http://schemas.microsoft.com/office/word/2010/wordml" mc:Ignorable="w14">
+<w:styles xmlns:mc="http://schemas.openxmlformats.org/markup-compatibility/2006" xmlns:r="http://schemas.openxmlformats.org/officeDocument/2006/relationships" xmlns:w="http://schemas.openxmlformats.org/wordprocessingml/2006/main" xmlns:w14="http://schemas.microsoft.com/office/word/2010/wordml" xmlns:w15="http://schemas.microsoft.com/office/word/2012/wordml" xmlns:w16cex="http://schemas.microsoft.com/office/word/2018/wordml/cex" xmlns:w16cid="http://schemas.microsoft.com/office/word/2016/wordml/cid" xmlns:w16="http://schemas.microsoft.com/office/word/2018/wordml" xmlns:w16sdtdh="http://schemas.microsoft.com/office/word/2020/wordml/sdtdatahash" xmlns:w16se="http://schemas.microsoft.com/office/word/2015/wordml/symex" mc:Ignorable="w14 w15 w16se w16cid w16 w16cex w16sdtdh">
   <w:docDefaults>
     <w:rPrDefault>
       <w:rPr>
@@ -3357,147 +3209,385 @@
       </w:pPr>
     </w:pPrDefault>
   </w:docDefaults>
-  <w:latentStyles w:defLockedState="0" w:defUIPriority="99" w:defSemiHidden="1" w:defUnhideWhenUsed="1" w:defQFormat="0" w:count="267">
-    <w:lsdException w:name="Normal" w:semiHidden="0" w:uiPriority="0" w:unhideWhenUsed="0" w:qFormat="1"/>
-    <w:lsdException w:name="heading 1" w:semiHidden="0" w:uiPriority="9" w:unhideWhenUsed="0" w:qFormat="1"/>
-    <w:lsdException w:name="heading 2" w:uiPriority="9" w:qFormat="1"/>
-    <w:lsdException w:name="heading 3" w:uiPriority="9" w:qFormat="1"/>
-    <w:lsdException w:name="heading 4" w:uiPriority="9" w:qFormat="1"/>
-    <w:lsdException w:name="heading 5" w:uiPriority="9" w:qFormat="1"/>
-    <w:lsdException w:name="heading 6" w:uiPriority="9" w:qFormat="1"/>
-    <w:lsdException w:name="heading 7" w:uiPriority="9" w:qFormat="1"/>
-    <w:lsdException w:name="heading 8" w:uiPriority="9" w:qFormat="1"/>
-    <w:lsdException w:name="heading 9" w:uiPriority="9" w:qFormat="1"/>
-    <w:lsdException w:name="toc 1" w:uiPriority="39"/>
-    <w:lsdException w:name="toc 2" w:uiPriority="39"/>
-    <w:lsdException w:name="toc 3" w:uiPriority="39"/>
-    <w:lsdException w:name="toc 4" w:uiPriority="39"/>
-    <w:lsdException w:name="toc 5" w:uiPriority="39"/>
-    <w:lsdException w:name="toc 6" w:uiPriority="39"/>
-    <w:lsdException w:name="toc 7" w:uiPriority="39"/>
-    <w:lsdException w:name="toc 8" w:uiPriority="39"/>
-    <w:lsdException w:name="toc 9" w:uiPriority="39"/>
-    <w:lsdException w:name="caption" w:uiPriority="35" w:qFormat="1"/>
-    <w:lsdException w:name="Title" w:semiHidden="0" w:uiPriority="10" w:unhideWhenUsed="0" w:qFormat="1"/>
-    <w:lsdException w:name="Default Paragraph Font" w:uiPriority="1"/>
-    <w:lsdException w:name="Body Text" w:uiPriority="1" w:qFormat="1"/>
-    <w:lsdException w:name="Subtitle" w:semiHidden="0" w:uiPriority="11" w:unhideWhenUsed="0" w:qFormat="1"/>
-    <w:lsdException w:name="Strong" w:semiHidden="0" w:uiPriority="22" w:unhideWhenUsed="0" w:qFormat="1"/>
-    <w:lsdException w:name="Emphasis" w:semiHidden="0" w:uiPriority="20" w:unhideWhenUsed="0" w:qFormat="1"/>
-    <w:lsdException w:name="Table Grid" w:semiHidden="0" w:uiPriority="59" w:unhideWhenUsed="0"/>
-    <w:lsdException w:name="Placeholder Text" w:unhideWhenUsed="0"/>
-    <w:lsdException w:name="No Spacing" w:semiHidden="0" w:uiPriority="1" w:unhideWhenUsed="0" w:qFormat="1"/>
-    <w:lsdException w:name="Light Shading" w:semiHidden="0" w:uiPriority="60" w:unhideWhenUsed="0"/>
-    <w:lsdException w:name="Light List" w:semiHidden="0" w:uiPriority="61" w:unhideWhenUsed="0"/>
-    <w:lsdException w:name="Light Grid" w:semiHidden="0" w:uiPriority="62" w:unhideWhenUsed="0"/>
-    <w:lsdException w:name="Medium Shading 1" w:semiHidden="0" w:uiPriority="63" w:unhideWhenUsed="0"/>
-    <w:lsdException w:name="Medium Shading 2" w:semiHidden="0" w:uiPriority="64" w:unhideWhenUsed="0"/>
-    <w:lsdException w:name="Medium List 1" w:semiHidden="0" w:uiPriority="65" w:unhideWhenUsed="0"/>
-    <w:lsdException w:name="Medium List 2" w:semiHidden="0" w:uiPriority="66" w:unhideWhenUsed="0"/>
-    <w:lsdException w:name="Medium Grid 1" w:semiHidden="0" w:uiPriority="67" w:unhideWhenUsed="0"/>
-    <w:lsdException w:name="Medium Grid 2" w:semiHidden="0" w:uiPriority="68" w:unhideWhenUsed="0"/>
-    <w:lsdException w:name="Medium Grid 3" w:semiHidden="0" w:uiPriority="69" w:unhideWhenUsed="0"/>
-    <w:lsdException w:name="Dark List" w:semiHidden="0" w:uiPriority="70" w:unhideWhenUsed="0"/>
-    <w:lsdException w:name="Colorful Shading" w:semiHidden="0" w:uiPriority="71" w:unhideWhenUsed="0"/>
-    <w:lsdException w:name="Colorful List" w:semiHidden="0" w:uiPriority="72" w:unhideWhenUsed="0"/>
-    <w:lsdException w:name="Colorful Grid" w:semiHidden="0" w:uiPriority="73" w:unhideWhenUsed="0"/>
-    <w:lsdException w:name="Light Shading Accent 1" w:semiHidden="0" w:uiPriority="60" w:unhideWhenUsed="0"/>
-    <w:lsdException w:name="Light List Accent 1" w:semiHidden="0" w:uiPriority="61" w:unhideWhenUsed="0"/>
-    <w:lsdException w:name="Light Grid Accent 1" w:semiHidden="0" w:uiPriority="62" w:unhideWhenUsed="0"/>
-    <w:lsdException w:name="Medium Shading 1 Accent 1" w:semiHidden="0" w:uiPriority="63" w:unhideWhenUsed="0"/>
-    <w:lsdException w:name="Medium Shading 2 Accent 1" w:semiHidden="0" w:uiPriority="64" w:unhideWhenUsed="0"/>
-    <w:lsdException w:name="Medium List 1 Accent 1" w:semiHidden="0" w:uiPriority="65" w:unhideWhenUsed="0"/>
-    <w:lsdException w:name="Revision" w:unhideWhenUsed="0"/>
-    <w:lsdException w:name="List Paragraph" w:semiHidden="0" w:uiPriority="34" w:unhideWhenUsed="0" w:qFormat="1"/>
-    <w:lsdException w:name="Quote" w:semiHidden="0" w:uiPriority="29" w:unhideWhenUsed="0" w:qFormat="1"/>
-    <w:lsdException w:name="Intense Quote" w:semiHidden="0" w:uiPriority="30" w:unhideWhenUsed="0" w:qFormat="1"/>
-    <w:lsdException w:name="Medium List 2 Accent 1" w:semiHidden="0" w:uiPriority="66" w:unhideWhenUsed="0"/>
-    <w:lsdException w:name="Medium Grid 1 Accent 1" w:semiHidden="0" w:uiPriority="67" w:unhideWhenUsed="0"/>
-    <w:lsdException w:name="Medium Grid 2 Accent 1" w:semiHidden="0" w:uiPriority="68" w:unhideWhenUsed="0"/>
-    <w:lsdException w:name="Medium Grid 3 Accent 1" w:semiHidden="0" w:uiPriority="69" w:unhideWhenUsed="0"/>
-    <w:lsdException w:name="Dark List Accent 1" w:semiHidden="0" w:uiPriority="70" w:unhideWhenUsed="0"/>
-    <w:lsdException w:name="Colorful Shading Accent 1" w:semiHidden="0" w:uiPriority="71" w:unhideWhenUsed="0"/>
-    <w:lsdException w:name="Colorful List Accent 1" w:semiHidden="0" w:uiPriority="72" w:unhideWhenUsed="0"/>
-    <w:lsdException w:name="Colorful Grid Accent 1" w:semiHidden="0" w:uiPriority="73" w:unhideWhenUsed="0"/>
-    <w:lsdException w:name="Light Shading Accent 2" w:semiHidden="0" w:uiPriority="60" w:unhideWhenUsed="0"/>
-    <w:lsdException w:name="Light List Accent 2" w:semiHidden="0" w:uiPriority="61" w:unhideWhenUsed="0"/>
-    <w:lsdException w:name="Light Grid Accent 2" w:semiHidden="0" w:uiPriority="62" w:unhideWhenUsed="0"/>
-    <w:lsdException w:name="Medium Shading 1 Accent 2" w:semiHidden="0" w:uiPriority="63" w:unhideWhenUsed="0"/>
-    <w:lsdException w:name="Medium Shading 2 Accent 2" w:semiHidden="0" w:uiPriority="64" w:unhideWhenUsed="0"/>
-    <w:lsdException w:name="Medium List 1 Accent 2" w:semiHidden="0" w:uiPriority="65" w:unhideWhenUsed="0"/>
-    <w:lsdException w:name="Medium List 2 Accent 2" w:semiHidden="0" w:uiPriority="66" w:unhideWhenUsed="0"/>
-    <w:lsdException w:name="Medium Grid 1 Accent 2" w:semiHidden="0" w:uiPriority="67" w:unhideWhenUsed="0"/>
-    <w:lsdException w:name="Medium Grid 2 Accent 2" w:semiHidden="0" w:uiPriority="68" w:unhideWhenUsed="0"/>
-    <w:lsdException w:name="Medium Grid 3 Accent 2" w:semiHidden="0" w:uiPriority="69" w:unhideWhenUsed="0"/>
-    <w:lsdException w:name="Dark List Accent 2" w:semiHidden="0" w:uiPriority="70" w:unhideWhenUsed="0"/>
-    <w:lsdException w:name="Colorful Shading Accent 2" w:semiHidden="0" w:uiPriority="71" w:unhideWhenUsed="0"/>
-    <w:lsdException w:name="Colorful List Accent 2" w:semiHidden="0" w:uiPriority="72" w:unhideWhenUsed="0"/>
-    <w:lsdException w:name="Colorful Grid Accent 2" w:semiHidden="0" w:uiPriority="73" w:unhideWhenUsed="0"/>
-    <w:lsdException w:name="Light Shading Accent 3" w:semiHidden="0" w:uiPriority="60" w:unhideWhenUsed="0"/>
-    <w:lsdException w:name="Light List Accent 3" w:semiHidden="0" w:uiPriority="61" w:unhideWhenUsed="0"/>
-    <w:lsdException w:name="Light Grid Accent 3" w:semiHidden="0" w:uiPriority="62" w:unhideWhenUsed="0"/>
-    <w:lsdException w:name="Medium Shading 1 Accent 3" w:semiHidden="0" w:uiPriority="63" w:unhideWhenUsed="0"/>
-    <w:lsdException w:name="Medium Shading 2 Accent 3" w:semiHidden="0" w:uiPriority="64" w:unhideWhenUsed="0"/>
-    <w:lsdException w:name="Medium List 1 Accent 3" w:semiHidden="0" w:uiPriority="65" w:unhideWhenUsed="0"/>
-    <w:lsdException w:name="Medium List 2 Accent 3" w:semiHidden="0" w:uiPriority="66" w:unhideWhenUsed="0"/>
-    <w:lsdException w:name="Medium Grid 1 Accent 3" w:semiHidden="0" w:uiPriority="67" w:unhideWhenUsed="0"/>
-    <w:lsdException w:name="Medium Grid 2 Accent 3" w:semiHidden="0" w:uiPriority="68" w:unhideWhenUsed="0"/>
-    <w:lsdException w:name="Medium Grid 3 Accent 3" w:semiHidden="0" w:uiPriority="69" w:unhideWhenUsed="0"/>
-    <w:lsdException w:name="Dark List Accent 3" w:semiHidden="0" w:uiPriority="70" w:unhideWhenUsed="0"/>
-    <w:lsdException w:name="Colorful Shading Accent 3" w:semiHidden="0" w:uiPriority="71" w:unhideWhenUsed="0"/>
-    <w:lsdException w:name="Colorful List Accent 3" w:semiHidden="0" w:uiPriority="72" w:unhideWhenUsed="0"/>
-    <w:lsdException w:name="Colorful Grid Accent 3" w:semiHidden="0" w:uiPriority="73" w:unhideWhenUsed="0"/>
-    <w:lsdException w:name="Light Shading Accent 4" w:semiHidden="0" w:uiPriority="60" w:unhideWhenUsed="0"/>
-    <w:lsdException w:name="Light List Accent 4" w:semiHidden="0" w:uiPriority="61" w:unhideWhenUsed="0"/>
-    <w:lsdException w:name="Light Grid Accent 4" w:semiHidden="0" w:uiPriority="62" w:unhideWhenUsed="0"/>
-    <w:lsdException w:name="Medium Shading 1 Accent 4" w:semiHidden="0" w:uiPriority="63" w:unhideWhenUsed="0"/>
-    <w:lsdException w:name="Medium Shading 2 Accent 4" w:semiHidden="0" w:uiPriority="64" w:unhideWhenUsed="0"/>
-    <w:lsdException w:name="Medium List 1 Accent 4" w:semiHidden="0" w:uiPriority="65" w:unhideWhenUsed="0"/>
-    <w:lsdException w:name="Medium List 2 Accent 4" w:semiHidden="0" w:uiPriority="66" w:unhideWhenUsed="0"/>
-    <w:lsdException w:name="Medium Grid 1 Accent 4" w:semiHidden="0" w:uiPriority="67" w:unhideWhenUsed="0"/>
-    <w:lsdException w:name="Medium Grid 2 Accent 4" w:semiHidden="0" w:uiPriority="68" w:unhideWhenUsed="0"/>
-    <w:lsdException w:name="Medium Grid 3 Accent 4" w:semiHidden="0" w:uiPriority="69" w:unhideWhenUsed="0"/>
-    <w:lsdException w:name="Dark List Accent 4" w:semiHidden="0" w:uiPriority="70" w:unhideWhenUsed="0"/>
-    <w:lsdException w:name="Colorful Shading Accent 4" w:semiHidden="0" w:uiPriority="71" w:unhideWhenUsed="0"/>
-    <w:lsdException w:name="Colorful List Accent 4" w:semiHidden="0" w:uiPriority="72" w:unhideWhenUsed="0"/>
-    <w:lsdException w:name="Colorful Grid Accent 4" w:semiHidden="0" w:uiPriority="73" w:unhideWhenUsed="0"/>
-    <w:lsdException w:name="Light Shading Accent 5" w:semiHidden="0" w:uiPriority="60" w:unhideWhenUsed="0"/>
-    <w:lsdException w:name="Light List Accent 5" w:semiHidden="0" w:uiPriority="61" w:unhideWhenUsed="0"/>
-    <w:lsdException w:name="Light Grid Accent 5" w:semiHidden="0" w:uiPriority="62" w:unhideWhenUsed="0"/>
-    <w:lsdException w:name="Medium Shading 1 Accent 5" w:semiHidden="0" w:uiPriority="63" w:unhideWhenUsed="0"/>
-    <w:lsdException w:name="Medium Shading 2 Accent 5" w:semiHidden="0" w:uiPriority="64" w:unhideWhenUsed="0"/>
-    <w:lsdException w:name="Medium List 1 Accent 5" w:semiHidden="0" w:uiPriority="65" w:unhideWhenUsed="0"/>
-    <w:lsdException w:name="Medium List 2 Accent 5" w:semiHidden="0" w:uiPriority="66" w:unhideWhenUsed="0"/>
-    <w:lsdException w:name="Medium Grid 1 Accent 5" w:semiHidden="0" w:uiPriority="67" w:unhideWhenUsed="0"/>
-    <w:lsdException w:name="Medium Grid 2 Accent 5" w:semiHidden="0" w:uiPriority="68" w:unhideWhenUsed="0"/>
-    <w:lsdException w:name="Medium Grid 3 Accent 5" w:semiHidden="0" w:uiPriority="69" w:unhideWhenUsed="0"/>
-    <w:lsdException w:name="Dark List Accent 5" w:semiHidden="0" w:uiPriority="70" w:unhideWhenUsed="0"/>
-    <w:lsdException w:name="Colorful Shading Accent 5" w:semiHidden="0" w:uiPriority="71" w:unhideWhenUsed="0"/>
-    <w:lsdException w:name="Colorful List Accent 5" w:semiHidden="0" w:uiPriority="72" w:unhideWhenUsed="0"/>
-    <w:lsdException w:name="Colorful Grid Accent 5" w:semiHidden="0" w:uiPriority="73" w:unhideWhenUsed="0"/>
-    <w:lsdException w:name="Light Shading Accent 6" w:semiHidden="0" w:uiPriority="60" w:unhideWhenUsed="0"/>
-    <w:lsdException w:name="Light List Accent 6" w:semiHidden="0" w:uiPriority="61" w:unhideWhenUsed="0"/>
-    <w:lsdException w:name="Light Grid Accent 6" w:semiHidden="0" w:uiPriority="62" w:unhideWhenUsed="0"/>
-    <w:lsdException w:name="Medium Shading 1 Accent 6" w:semiHidden="0" w:uiPriority="63" w:unhideWhenUsed="0"/>
-    <w:lsdException w:name="Medium Shading 2 Accent 6" w:semiHidden="0" w:uiPriority="64" w:unhideWhenUsed="0"/>
-    <w:lsdException w:name="Medium List 1 Accent 6" w:semiHidden="0" w:uiPriority="65" w:unhideWhenUsed="0"/>
-    <w:lsdException w:name="Medium List 2 Accent 6" w:semiHidden="0" w:uiPriority="66" w:unhideWhenUsed="0"/>
-    <w:lsdException w:name="Medium Grid 1 Accent 6" w:semiHidden="0" w:uiPriority="67" w:unhideWhenUsed="0"/>
-    <w:lsdException w:name="Medium Grid 2 Accent 6" w:semiHidden="0" w:uiPriority="68" w:unhideWhenUsed="0"/>
-    <w:lsdException w:name="Medium Grid 3 Accent 6" w:semiHidden="0" w:uiPriority="69" w:unhideWhenUsed="0"/>
-    <w:lsdException w:name="Dark List Accent 6" w:semiHidden="0" w:uiPriority="70" w:unhideWhenUsed="0"/>
-    <w:lsdException w:name="Colorful Shading Accent 6" w:semiHidden="0" w:uiPriority="71" w:unhideWhenUsed="0"/>
-    <w:lsdException w:name="Colorful List Accent 6" w:semiHidden="0" w:uiPriority="72" w:unhideWhenUsed="0"/>
-    <w:lsdException w:name="Colorful Grid Accent 6" w:semiHidden="0" w:uiPriority="73" w:unhideWhenUsed="0"/>
-    <w:lsdException w:name="Subtle Emphasis" w:semiHidden="0" w:uiPriority="19" w:unhideWhenUsed="0" w:qFormat="1"/>
-    <w:lsdException w:name="Intense Emphasis" w:semiHidden="0" w:uiPriority="21" w:unhideWhenUsed="0" w:qFormat="1"/>
-    <w:lsdException w:name="Subtle Reference" w:semiHidden="0" w:uiPriority="31" w:unhideWhenUsed="0" w:qFormat="1"/>
-    <w:lsdException w:name="Intense Reference" w:semiHidden="0" w:uiPriority="32" w:unhideWhenUsed="0" w:qFormat="1"/>
-    <w:lsdException w:name="Book Title" w:semiHidden="0" w:uiPriority="33" w:unhideWhenUsed="0" w:qFormat="1"/>
-    <w:lsdException w:name="Bibliography" w:uiPriority="37"/>
-    <w:lsdException w:name="TOC Heading" w:uiPriority="39" w:qFormat="1"/>
+  <w:latentStyles w:defLockedState="0" w:defUIPriority="99" w:defSemiHidden="0" w:defUnhideWhenUsed="0" w:defQFormat="0" w:count="376">
+    <w:lsdException w:name="Normal" w:uiPriority="0" w:qFormat="1"/>
+    <w:lsdException w:name="heading 1" w:uiPriority="9" w:qFormat="1"/>
+    <w:lsdException w:name="heading 2" w:semiHidden="1" w:uiPriority="9" w:unhideWhenUsed="1" w:qFormat="1"/>
+    <w:lsdException w:name="heading 3" w:semiHidden="1" w:uiPriority="9" w:unhideWhenUsed="1" w:qFormat="1"/>
+    <w:lsdException w:name="heading 4" w:semiHidden="1" w:uiPriority="9" w:unhideWhenUsed="1" w:qFormat="1"/>
+    <w:lsdException w:name="heading 5" w:semiHidden="1" w:uiPriority="9" w:unhideWhenUsed="1" w:qFormat="1"/>
+    <w:lsdException w:name="heading 6" w:semiHidden="1" w:uiPriority="9" w:unhideWhenUsed="1" w:qFormat="1"/>
+    <w:lsdException w:name="heading 7" w:semiHidden="1" w:uiPriority="9" w:unhideWhenUsed="1" w:qFormat="1"/>
+    <w:lsdException w:name="heading 8" w:semiHidden="1" w:uiPriority="9" w:unhideWhenUsed="1" w:qFormat="1"/>
+    <w:lsdException w:name="heading 9" w:semiHidden="1" w:uiPriority="9" w:unhideWhenUsed="1" w:qFormat="1"/>
+    <w:lsdException w:name="index 1" w:semiHidden="1" w:unhideWhenUsed="1"/>
+    <w:lsdException w:name="index 2" w:semiHidden="1" w:unhideWhenUsed="1"/>
+    <w:lsdException w:name="index 3" w:semiHidden="1" w:unhideWhenUsed="1"/>
+    <w:lsdException w:name="index 4" w:semiHidden="1" w:unhideWhenUsed="1"/>
+    <w:lsdException w:name="index 5" w:semiHidden="1" w:unhideWhenUsed="1"/>
+    <w:lsdException w:name="index 6" w:semiHidden="1" w:unhideWhenUsed="1"/>
+    <w:lsdException w:name="index 7" w:semiHidden="1" w:unhideWhenUsed="1"/>
+    <w:lsdException w:name="index 8" w:semiHidden="1" w:unhideWhenUsed="1"/>
+    <w:lsdException w:name="index 9" w:semiHidden="1" w:unhideWhenUsed="1"/>
+    <w:lsdException w:name="toc 1" w:semiHidden="1" w:uiPriority="39" w:unhideWhenUsed="1"/>
+    <w:lsdException w:name="toc 2" w:semiHidden="1" w:uiPriority="39" w:unhideWhenUsed="1"/>
+    <w:lsdException w:name="toc 3" w:semiHidden="1" w:uiPriority="39" w:unhideWhenUsed="1"/>
+    <w:lsdException w:name="toc 4" w:semiHidden="1" w:uiPriority="39" w:unhideWhenUsed="1"/>
+    <w:lsdException w:name="toc 5" w:semiHidden="1" w:uiPriority="39" w:unhideWhenUsed="1"/>
+    <w:lsdException w:name="toc 6" w:semiHidden="1" w:uiPriority="39" w:unhideWhenUsed="1"/>
+    <w:lsdException w:name="toc 7" w:semiHidden="1" w:uiPriority="39" w:unhideWhenUsed="1"/>
+    <w:lsdException w:name="toc 8" w:semiHidden="1" w:uiPriority="39" w:unhideWhenUsed="1"/>
+    <w:lsdException w:name="toc 9" w:semiHidden="1" w:uiPriority="39" w:unhideWhenUsed="1"/>
+    <w:lsdException w:name="Normal Indent" w:semiHidden="1" w:unhideWhenUsed="1"/>
+    <w:lsdException w:name="footnote text" w:semiHidden="1" w:unhideWhenUsed="1"/>
+    <w:lsdException w:name="annotation text" w:semiHidden="1" w:unhideWhenUsed="1"/>
+    <w:lsdException w:name="header" w:semiHidden="1" w:unhideWhenUsed="1"/>
+    <w:lsdException w:name="footer" w:semiHidden="1" w:unhideWhenUsed="1"/>
+    <w:lsdException w:name="index heading" w:semiHidden="1" w:unhideWhenUsed="1"/>
+    <w:lsdException w:name="caption" w:semiHidden="1" w:uiPriority="35" w:unhideWhenUsed="1" w:qFormat="1"/>
+    <w:lsdException w:name="table of figures" w:semiHidden="1" w:unhideWhenUsed="1"/>
+    <w:lsdException w:name="envelope address" w:semiHidden="1" w:unhideWhenUsed="1"/>
+    <w:lsdException w:name="envelope return" w:semiHidden="1" w:unhideWhenUsed="1"/>
+    <w:lsdException w:name="footnote reference" w:semiHidden="1" w:unhideWhenUsed="1"/>
+    <w:lsdException w:name="annotation reference" w:semiHidden="1" w:unhideWhenUsed="1"/>
+    <w:lsdException w:name="line number" w:semiHidden="1" w:unhideWhenUsed="1"/>
+    <w:lsdException w:name="page number" w:semiHidden="1" w:unhideWhenUsed="1"/>
+    <w:lsdException w:name="endnote reference" w:semiHidden="1" w:unhideWhenUsed="1"/>
+    <w:lsdException w:name="endnote text" w:semiHidden="1" w:unhideWhenUsed="1"/>
+    <w:lsdException w:name="table of authorities" w:semiHidden="1" w:unhideWhenUsed="1"/>
+    <w:lsdException w:name="macro" w:semiHidden="1" w:unhideWhenUsed="1"/>
+    <w:lsdException w:name="toa heading" w:semiHidden="1" w:unhideWhenUsed="1"/>
+    <w:lsdException w:name="List" w:semiHidden="1" w:unhideWhenUsed="1"/>
+    <w:lsdException w:name="List Bullet" w:semiHidden="1" w:unhideWhenUsed="1"/>
+    <w:lsdException w:name="List Number" w:semiHidden="1" w:unhideWhenUsed="1"/>
+    <w:lsdException w:name="List 2" w:semiHidden="1" w:unhideWhenUsed="1"/>
+    <w:lsdException w:name="List 3" w:semiHidden="1" w:unhideWhenUsed="1"/>
+    <w:lsdException w:name="List 4" w:semiHidden="1" w:unhideWhenUsed="1"/>
+    <w:lsdException w:name="List 5" w:semiHidden="1" w:unhideWhenUsed="1"/>
+    <w:lsdException w:name="List Bullet 2" w:semiHidden="1" w:unhideWhenUsed="1"/>
+    <w:lsdException w:name="List Bullet 3" w:semiHidden="1" w:unhideWhenUsed="1"/>
+    <w:lsdException w:name="List Bullet 4" w:semiHidden="1" w:unhideWhenUsed="1"/>
+    <w:lsdException w:name="List Bullet 5" w:semiHidden="1" w:unhideWhenUsed="1"/>
+    <w:lsdException w:name="List Number 2" w:semiHidden="1" w:unhideWhenUsed="1"/>
+    <w:lsdException w:name="List Number 3" w:semiHidden="1" w:unhideWhenUsed="1"/>
+    <w:lsdException w:name="List Number 4" w:semiHidden="1" w:unhideWhenUsed="1"/>
+    <w:lsdException w:name="List Number 5" w:semiHidden="1" w:unhideWhenUsed="1"/>
+    <w:lsdException w:name="Title" w:uiPriority="10" w:qFormat="1"/>
+    <w:lsdException w:name="Closing" w:semiHidden="1" w:unhideWhenUsed="1"/>
+    <w:lsdException w:name="Signature" w:semiHidden="1" w:unhideWhenUsed="1"/>
+    <w:lsdException w:name="Default Paragraph Font" w:semiHidden="1" w:uiPriority="1" w:unhideWhenUsed="1"/>
+    <w:lsdException w:name="Body Text" w:semiHidden="1" w:uiPriority="1" w:unhideWhenUsed="1" w:qFormat="1"/>
+    <w:lsdException w:name="Body Text Indent" w:semiHidden="1" w:unhideWhenUsed="1"/>
+    <w:lsdException w:name="List Continue" w:semiHidden="1" w:unhideWhenUsed="1"/>
+    <w:lsdException w:name="List Continue 2" w:semiHidden="1" w:unhideWhenUsed="1"/>
+    <w:lsdException w:name="List Continue 3" w:semiHidden="1" w:unhideWhenUsed="1"/>
+    <w:lsdException w:name="List Continue 4" w:semiHidden="1" w:unhideWhenUsed="1"/>
+    <w:lsdException w:name="List Continue 5" w:semiHidden="1" w:unhideWhenUsed="1"/>
+    <w:lsdException w:name="Message Header" w:semiHidden="1" w:unhideWhenUsed="1"/>
+    <w:lsdException w:name="Subtitle" w:uiPriority="11" w:qFormat="1"/>
+    <w:lsdException w:name="Salutation" w:semiHidden="1" w:unhideWhenUsed="1"/>
+    <w:lsdException w:name="Date" w:semiHidden="1" w:unhideWhenUsed="1"/>
+    <w:lsdException w:name="Body Text First Indent" w:semiHidden="1" w:unhideWhenUsed="1"/>
+    <w:lsdException w:name="Body Text First Indent 2" w:semiHidden="1" w:unhideWhenUsed="1"/>
+    <w:lsdException w:name="Note Heading" w:semiHidden="1" w:unhideWhenUsed="1"/>
+    <w:lsdException w:name="Body Text 2" w:semiHidden="1" w:unhideWhenUsed="1"/>
+    <w:lsdException w:name="Body Text 3" w:semiHidden="1" w:unhideWhenUsed="1"/>
+    <w:lsdException w:name="Body Text Indent 2" w:semiHidden="1" w:unhideWhenUsed="1"/>
+    <w:lsdException w:name="Body Text Indent 3" w:semiHidden="1" w:unhideWhenUsed="1"/>
+    <w:lsdException w:name="Block Text" w:semiHidden="1" w:unhideWhenUsed="1"/>
+    <w:lsdException w:name="Hyperlink" w:semiHidden="1" w:unhideWhenUsed="1"/>
+    <w:lsdException w:name="FollowedHyperlink" w:semiHidden="1" w:unhideWhenUsed="1"/>
+    <w:lsdException w:name="Strong" w:uiPriority="22" w:qFormat="1"/>
+    <w:lsdException w:name="Emphasis" w:uiPriority="20" w:qFormat="1"/>
+    <w:lsdException w:name="Document Map" w:semiHidden="1" w:unhideWhenUsed="1"/>
+    <w:lsdException w:name="Plain Text" w:semiHidden="1" w:unhideWhenUsed="1"/>
+    <w:lsdException w:name="E-mail Signature" w:semiHidden="1" w:unhideWhenUsed="1"/>
+    <w:lsdException w:name="HTML Top of Form" w:semiHidden="1" w:unhideWhenUsed="1"/>
+    <w:lsdException w:name="HTML Bottom of Form" w:semiHidden="1" w:unhideWhenUsed="1"/>
+    <w:lsdException w:name="Normal (Web)" w:semiHidden="1" w:unhideWhenUsed="1"/>
+    <w:lsdException w:name="HTML Acronym" w:semiHidden="1" w:unhideWhenUsed="1"/>
+    <w:lsdException w:name="HTML Address" w:semiHidden="1" w:unhideWhenUsed="1"/>
+    <w:lsdException w:name="HTML Cite" w:semiHidden="1" w:unhideWhenUsed="1"/>
+    <w:lsdException w:name="HTML Code" w:semiHidden="1" w:unhideWhenUsed="1"/>
+    <w:lsdException w:name="HTML Definition" w:semiHidden="1" w:unhideWhenUsed="1"/>
+    <w:lsdException w:name="HTML Keyboard" w:semiHidden="1" w:unhideWhenUsed="1"/>
+    <w:lsdException w:name="HTML Preformatted" w:semiHidden="1" w:unhideWhenUsed="1"/>
+    <w:lsdException w:name="HTML Sample" w:semiHidden="1" w:unhideWhenUsed="1"/>
+    <w:lsdException w:name="HTML Typewriter" w:semiHidden="1" w:unhideWhenUsed="1"/>
+    <w:lsdException w:name="HTML Variable" w:semiHidden="1" w:unhideWhenUsed="1"/>
+    <w:lsdException w:name="Normal Table" w:semiHidden="1" w:unhideWhenUsed="1"/>
+    <w:lsdException w:name="annotation subject" w:semiHidden="1" w:unhideWhenUsed="1"/>
+    <w:lsdException w:name="No List" w:semiHidden="1" w:unhideWhenUsed="1"/>
+    <w:lsdException w:name="Outline List 1" w:semiHidden="1" w:unhideWhenUsed="1"/>
+    <w:lsdException w:name="Outline List 2" w:semiHidden="1" w:unhideWhenUsed="1"/>
+    <w:lsdException w:name="Outline List 3" w:semiHidden="1" w:unhideWhenUsed="1"/>
+    <w:lsdException w:name="Table Simple 1" w:semiHidden="1" w:unhideWhenUsed="1"/>
+    <w:lsdException w:name="Table Simple 2" w:semiHidden="1" w:unhideWhenUsed="1"/>
+    <w:lsdException w:name="Table Simple 3" w:semiHidden="1" w:unhideWhenUsed="1"/>
+    <w:lsdException w:name="Table Classic 1" w:semiHidden="1" w:unhideWhenUsed="1"/>
+    <w:lsdException w:name="Table Classic 2" w:semiHidden="1" w:unhideWhenUsed="1"/>
+    <w:lsdException w:name="Table Classic 3" w:semiHidden="1" w:unhideWhenUsed="1"/>
+    <w:lsdException w:name="Table Classic 4" w:semiHidden="1" w:unhideWhenUsed="1"/>
+    <w:lsdException w:name="Table Colorful 1" w:semiHidden="1" w:unhideWhenUsed="1"/>
+    <w:lsdException w:name="Table Colorful 2" w:semiHidden="1" w:unhideWhenUsed="1"/>
+    <w:lsdException w:name="Table Colorful 3" w:semiHidden="1" w:unhideWhenUsed="1"/>
+    <w:lsdException w:name="Table Columns 1" w:semiHidden="1" w:unhideWhenUsed="1"/>
+    <w:lsdException w:name="Table Columns 2" w:semiHidden="1" w:unhideWhenUsed="1"/>
+    <w:lsdException w:name="Table Columns 3" w:semiHidden="1" w:unhideWhenUsed="1"/>
+    <w:lsdException w:name="Table Columns 4" w:semiHidden="1" w:unhideWhenUsed="1"/>
+    <w:lsdException w:name="Table Columns 5" w:semiHidden="1" w:unhideWhenUsed="1"/>
+    <w:lsdException w:name="Table Grid 1" w:semiHidden="1" w:unhideWhenUsed="1"/>
+    <w:lsdException w:name="Table Grid 2" w:semiHidden="1" w:unhideWhenUsed="1"/>
+    <w:lsdException w:name="Table Grid 3" w:semiHidden="1" w:unhideWhenUsed="1"/>
+    <w:lsdException w:name="Table Grid 4" w:semiHidden="1" w:unhideWhenUsed="1"/>
+    <w:lsdException w:name="Table Grid 5" w:semiHidden="1" w:unhideWhenUsed="1"/>
+    <w:lsdException w:name="Table Grid 6" w:semiHidden="1" w:unhideWhenUsed="1"/>
+    <w:lsdException w:name="Table Grid 7" w:semiHidden="1" w:unhideWhenUsed="1"/>
+    <w:lsdException w:name="Table Grid 8" w:semiHidden="1" w:unhideWhenUsed="1"/>
+    <w:lsdException w:name="Table List 1" w:semiHidden="1" w:unhideWhenUsed="1"/>
+    <w:lsdException w:name="Table List 2" w:semiHidden="1" w:unhideWhenUsed="1"/>
+    <w:lsdException w:name="Table List 3" w:semiHidden="1" w:unhideWhenUsed="1"/>
+    <w:lsdException w:name="Table List 4" w:semiHidden="1" w:unhideWhenUsed="1"/>
+    <w:lsdException w:name="Table List 5" w:semiHidden="1" w:unhideWhenUsed="1"/>
+    <w:lsdException w:name="Table List 6" w:semiHidden="1" w:unhideWhenUsed="1"/>
+    <w:lsdException w:name="Table List 7" w:semiHidden="1" w:unhideWhenUsed="1"/>
+    <w:lsdException w:name="Table List 8" w:semiHidden="1" w:unhideWhenUsed="1"/>
+    <w:lsdException w:name="Table 3D effects 1" w:semiHidden="1" w:unhideWhenUsed="1"/>
+    <w:lsdException w:name="Table 3D effects 2" w:semiHidden="1" w:unhideWhenUsed="1"/>
+    <w:lsdException w:name="Table 3D effects 3" w:semiHidden="1" w:unhideWhenUsed="1"/>
+    <w:lsdException w:name="Table Contemporary" w:semiHidden="1" w:unhideWhenUsed="1"/>
+    <w:lsdException w:name="Table Elegant" w:semiHidden="1" w:unhideWhenUsed="1"/>
+    <w:lsdException w:name="Table Professional" w:semiHidden="1" w:unhideWhenUsed="1"/>
+    <w:lsdException w:name="Table Subtle 1" w:semiHidden="1" w:unhideWhenUsed="1"/>
+    <w:lsdException w:name="Table Subtle 2" w:semiHidden="1" w:unhideWhenUsed="1"/>
+    <w:lsdException w:name="Table Web 1" w:semiHidden="1" w:unhideWhenUsed="1"/>
+    <w:lsdException w:name="Table Web 2" w:semiHidden="1" w:unhideWhenUsed="1"/>
+    <w:lsdException w:name="Table Web 3" w:semiHidden="1" w:unhideWhenUsed="1"/>
+    <w:lsdException w:name="Balloon Text" w:semiHidden="1" w:unhideWhenUsed="1"/>
+    <w:lsdException w:name="Table Grid" w:semiHidden="1" w:uiPriority="59" w:unhideWhenUsed="1"/>
+    <w:lsdException w:name="Table Theme" w:semiHidden="1" w:unhideWhenUsed="1"/>
+    <w:lsdException w:name="Placeholder Text" w:semiHidden="1"/>
+    <w:lsdException w:name="No Spacing" w:uiPriority="1" w:qFormat="1"/>
+    <w:lsdException w:name="Light Shading" w:uiPriority="60"/>
+    <w:lsdException w:name="Light List" w:uiPriority="61"/>
+    <w:lsdException w:name="Light Grid" w:uiPriority="62"/>
+    <w:lsdException w:name="Medium Shading 1" w:uiPriority="63"/>
+    <w:lsdException w:name="Medium Shading 2" w:uiPriority="64"/>
+    <w:lsdException w:name="Medium List 1" w:uiPriority="65"/>
+    <w:lsdException w:name="Medium List 2" w:uiPriority="66"/>
+    <w:lsdException w:name="Medium Grid 1" w:uiPriority="67"/>
+    <w:lsdException w:name="Medium Grid 2" w:uiPriority="68"/>
+    <w:lsdException w:name="Medium Grid 3" w:uiPriority="69"/>
+    <w:lsdException w:name="Dark List" w:uiPriority="70"/>
+    <w:lsdException w:name="Colorful Shading" w:uiPriority="71"/>
+    <w:lsdException w:name="Colorful List" w:uiPriority="72"/>
+    <w:lsdException w:name="Colorful Grid" w:uiPriority="73"/>
+    <w:lsdException w:name="Light Shading Accent 1" w:uiPriority="60"/>
+    <w:lsdException w:name="Light List Accent 1" w:uiPriority="61"/>
+    <w:lsdException w:name="Light Grid Accent 1" w:uiPriority="62"/>
+    <w:lsdException w:name="Medium Shading 1 Accent 1" w:uiPriority="63"/>
+    <w:lsdException w:name="Medium Shading 2 Accent 1" w:uiPriority="64"/>
+    <w:lsdException w:name="Medium List 1 Accent 1" w:uiPriority="65"/>
+    <w:lsdException w:name="Revision" w:semiHidden="1"/>
+    <w:lsdException w:name="List Paragraph" w:uiPriority="34" w:qFormat="1"/>
+    <w:lsdException w:name="Quote" w:uiPriority="29" w:qFormat="1"/>
+    <w:lsdException w:name="Intense Quote" w:uiPriority="30" w:qFormat="1"/>
+    <w:lsdException w:name="Medium List 2 Accent 1" w:uiPriority="66"/>
+    <w:lsdException w:name="Medium Grid 1 Accent 1" w:uiPriority="67"/>
+    <w:lsdException w:name="Medium Grid 2 Accent 1" w:uiPriority="68"/>
+    <w:lsdException w:name="Medium Grid 3 Accent 1" w:uiPriority="69"/>
+    <w:lsdException w:name="Dark List Accent 1" w:uiPriority="70"/>
+    <w:lsdException w:name="Colorful Shading Accent 1" w:uiPriority="71"/>
+    <w:lsdException w:name="Colorful List Accent 1" w:uiPriority="72"/>
+    <w:lsdException w:name="Colorful Grid Accent 1" w:uiPriority="73"/>
+    <w:lsdException w:name="Light Shading Accent 2" w:uiPriority="60"/>
+    <w:lsdException w:name="Light List Accent 2" w:uiPriority="61"/>
+    <w:lsdException w:name="Light Grid Accent 2" w:uiPriority="62"/>
+    <w:lsdException w:name="Medium Shading 1 Accent 2" w:uiPriority="63"/>
+    <w:lsdException w:name="Medium Shading 2 Accent 2" w:uiPriority="64"/>
+    <w:lsdException w:name="Medium List 1 Accent 2" w:uiPriority="65"/>
+    <w:lsdException w:name="Medium List 2 Accent 2" w:uiPriority="66"/>
+    <w:lsdException w:name="Medium Grid 1 Accent 2" w:uiPriority="67"/>
+    <w:lsdException w:name="Medium Grid 2 Accent 2" w:uiPriority="68"/>
+    <w:lsdException w:name="Medium Grid 3 Accent 2" w:uiPriority="69"/>
+    <w:lsdException w:name="Dark List Accent 2" w:uiPriority="70"/>
+    <w:lsdException w:name="Colorful Shading Accent 2" w:uiPriority="71"/>
+    <w:lsdException w:name="Colorful List Accent 2" w:uiPriority="72"/>
+    <w:lsdException w:name="Colorful Grid Accent 2" w:uiPriority="73"/>
+    <w:lsdException w:name="Light Shading Accent 3" w:uiPriority="60"/>
+    <w:lsdException w:name="Light List Accent 3" w:uiPriority="61"/>
+    <w:lsdException w:name="Light Grid Accent 3" w:uiPriority="62"/>
+    <w:lsdException w:name="Medium Shading 1 Accent 3" w:uiPriority="63"/>
+    <w:lsdException w:name="Medium Shading 2 Accent 3" w:uiPriority="64"/>
+    <w:lsdException w:name="Medium List 1 Accent 3" w:uiPriority="65"/>
+    <w:lsdException w:name="Medium List 2 Accent 3" w:uiPriority="66"/>
+    <w:lsdException w:name="Medium Grid 1 Accent 3" w:uiPriority="67"/>
+    <w:lsdException w:name="Medium Grid 2 Accent 3" w:uiPriority="68"/>
+    <w:lsdException w:name="Medium Grid 3 Accent 3" w:uiPriority="69"/>
+    <w:lsdException w:name="Dark List Accent 3" w:uiPriority="70"/>
+    <w:lsdException w:name="Colorful Shading Accent 3" w:uiPriority="71"/>
+    <w:lsdException w:name="Colorful List Accent 3" w:uiPriority="72"/>
+    <w:lsdException w:name="Colorful Grid Accent 3" w:uiPriority="73"/>
+    <w:lsdException w:name="Light Shading Accent 4" w:uiPriority="60"/>
+    <w:lsdException w:name="Light List Accent 4" w:uiPriority="61"/>
+    <w:lsdException w:name="Light Grid Accent 4" w:uiPriority="62"/>
+    <w:lsdException w:name="Medium Shading 1 Accent 4" w:uiPriority="63"/>
+    <w:lsdException w:name="Medium Shading 2 Accent 4" w:uiPriority="64"/>
+    <w:lsdException w:name="Medium List 1 Accent 4" w:uiPriority="65"/>
+    <w:lsdException w:name="Medium List 2 Accent 4" w:uiPriority="66"/>
+    <w:lsdException w:name="Medium Grid 1 Accent 4" w:uiPriority="67"/>
+    <w:lsdException w:name="Medium Grid 2 Accent 4" w:uiPriority="68"/>
+    <w:lsdException w:name="Medium Grid 3 Accent 4" w:uiPriority="69"/>
+    <w:lsdException w:name="Dark List Accent 4" w:uiPriority="70"/>
+    <w:lsdException w:name="Colorful Shading Accent 4" w:uiPriority="71"/>
+    <w:lsdException w:name="Colorful List Accent 4" w:uiPriority="72"/>
+    <w:lsdException w:name="Colorful Grid Accent 4" w:uiPriority="73"/>
+    <w:lsdException w:name="Light Shading Accent 5" w:uiPriority="60"/>
+    <w:lsdException w:name="Light List Accent 5" w:uiPriority="61"/>
+    <w:lsdException w:name="Light Grid Accent 5" w:uiPriority="62"/>
+    <w:lsdException w:name="Medium Shading 1 Accent 5" w:uiPriority="63"/>
+    <w:lsdException w:name="Medium Shading 2 Accent 5" w:uiPriority="64"/>
+    <w:lsdException w:name="Medium List 1 Accent 5" w:uiPriority="65"/>
+    <w:lsdException w:name="Medium List 2 Accent 5" w:uiPriority="66"/>
+    <w:lsdException w:name="Medium Grid 1 Accent 5" w:uiPriority="67"/>
+    <w:lsdException w:name="Medium Grid 2 Accent 5" w:uiPriority="68"/>
+    <w:lsdException w:name="Medium Grid 3 Accent 5" w:uiPriority="69"/>
+    <w:lsdException w:name="Dark List Accent 5" w:uiPriority="70"/>
+    <w:lsdException w:name="Colorful Shading Accent 5" w:uiPriority="71"/>
+    <w:lsdException w:name="Colorful List Accent 5" w:uiPriority="72"/>
+    <w:lsdException w:name="Colorful Grid Accent 5" w:uiPriority="73"/>
+    <w:lsdException w:name="Light Shading Accent 6" w:uiPriority="60"/>
+    <w:lsdException w:name="Light List Accent 6" w:uiPriority="61"/>
+    <w:lsdException w:name="Light Grid Accent 6" w:uiPriority="62"/>
+    <w:lsdException w:name="Medium Shading 1 Accent 6" w:uiPriority="63"/>
+    <w:lsdException w:name="Medium Shading 2 Accent 6" w:uiPriority="64"/>
+    <w:lsdException w:name="Medium List 1 Accent 6" w:uiPriority="65"/>
+    <w:lsdException w:name="Medium List 2 Accent 6" w:uiPriority="66"/>
+    <w:lsdException w:name="Medium Grid 1 Accent 6" w:uiPriority="67"/>
+    <w:lsdException w:name="Medium Grid 2 Accent 6" w:uiPriority="68"/>
+    <w:lsdException w:name="Medium Grid 3 Accent 6" w:uiPriority="69"/>
+    <w:lsdException w:name="Dark List Accent 6" w:uiPriority="70"/>
+    <w:lsdException w:name="Colorful Shading Accent 6" w:uiPriority="71"/>
+    <w:lsdException w:name="Colorful List Accent 6" w:uiPriority="72"/>
+    <w:lsdException w:name="Colorful Grid Accent 6" w:uiPriority="73"/>
+    <w:lsdException w:name="Subtle Emphasis" w:uiPriority="19" w:qFormat="1"/>
+    <w:lsdException w:name="Intense Emphasis" w:uiPriority="21" w:qFormat="1"/>
+    <w:lsdException w:name="Subtle Reference" w:uiPriority="31" w:qFormat="1"/>
+    <w:lsdException w:name="Intense Reference" w:uiPriority="32" w:qFormat="1"/>
+    <w:lsdException w:name="Book Title" w:uiPriority="33" w:qFormat="1"/>
+    <w:lsdException w:name="Bibliography" w:semiHidden="1" w:uiPriority="37" w:unhideWhenUsed="1"/>
+    <w:lsdException w:name="TOC Heading" w:semiHidden="1" w:uiPriority="39" w:unhideWhenUsed="1" w:qFormat="1"/>
+    <w:lsdException w:name="Plain Table 1" w:uiPriority="41"/>
+    <w:lsdException w:name="Plain Table 2" w:uiPriority="42"/>
+    <w:lsdException w:name="Plain Table 3" w:uiPriority="43"/>
+    <w:lsdException w:name="Plain Table 4" w:uiPriority="44"/>
+    <w:lsdException w:name="Plain Table 5" w:uiPriority="45"/>
+    <w:lsdException w:name="Grid Table Light" w:uiPriority="40"/>
+    <w:lsdException w:name="Grid Table 1 Light" w:uiPriority="46"/>
+    <w:lsdException w:name="Grid Table 2" w:uiPriority="47"/>
+    <w:lsdException w:name="Grid Table 3" w:uiPriority="48"/>
+    <w:lsdException w:name="Grid Table 4" w:uiPriority="49"/>
+    <w:lsdException w:name="Grid Table 5 Dark" w:uiPriority="50"/>
+    <w:lsdException w:name="Grid Table 6 Colorful" w:uiPriority="51"/>
+    <w:lsdException w:name="Grid Table 7 Colorful" w:uiPriority="52"/>
+    <w:lsdException w:name="Grid Table 1 Light Accent 1" w:uiPriority="46"/>
+    <w:lsdException w:name="Grid Table 2 Accent 1" w:uiPriority="47"/>
+    <w:lsdException w:name="Grid Table 3 Accent 1" w:uiPriority="48"/>
+    <w:lsdException w:name="Grid Table 4 Accent 1" w:uiPriority="49"/>
+    <w:lsdException w:name="Grid Table 5 Dark Accent 1" w:uiPriority="50"/>
+    <w:lsdException w:name="Grid Table 6 Colorful Accent 1" w:uiPriority="51"/>
+    <w:lsdException w:name="Grid Table 7 Colorful Accent 1" w:uiPriority="52"/>
+    <w:lsdException w:name="Grid Table 1 Light Accent 2" w:uiPriority="46"/>
+    <w:lsdException w:name="Grid Table 2 Accent 2" w:uiPriority="47"/>
+    <w:lsdException w:name="Grid Table 3 Accent 2" w:uiPriority="48"/>
+    <w:lsdException w:name="Grid Table 4 Accent 2" w:uiPriority="49"/>
+    <w:lsdException w:name="Grid Table 5 Dark Accent 2" w:uiPriority="50"/>
+    <w:lsdException w:name="Grid Table 6 Colorful Accent 2" w:uiPriority="51"/>
+    <w:lsdException w:name="Grid Table 7 Colorful Accent 2" w:uiPriority="52"/>
+    <w:lsdException w:name="Grid Table 1 Light Accent 3" w:uiPriority="46"/>
+    <w:lsdException w:name="Grid Table 2 Accent 3" w:uiPriority="47"/>
+    <w:lsdException w:name="Grid Table 3 Accent 3" w:uiPriority="48"/>
+    <w:lsdException w:name="Grid Table 4 Accent 3" w:uiPriority="49"/>
+    <w:lsdException w:name="Grid Table 5 Dark Accent 3" w:uiPriority="50"/>
+    <w:lsdException w:name="Grid Table 6 Colorful Accent 3" w:uiPriority="51"/>
+    <w:lsdException w:name="Grid Table 7 Colorful Accent 3" w:uiPriority="52"/>
+    <w:lsdException w:name="Grid Table 1 Light Accent 4" w:uiPriority="46"/>
+    <w:lsdException w:name="Grid Table 2 Accent 4" w:uiPriority="47"/>
+    <w:lsdException w:name="Grid Table 3 Accent 4" w:uiPriority="48"/>
+    <w:lsdException w:name="Grid Table 4 Accent 4" w:uiPriority="49"/>
+    <w:lsdException w:name="Grid Table 5 Dark Accent 4" w:uiPriority="50"/>
+    <w:lsdException w:name="Grid Table 6 Colorful Accent 4" w:uiPriority="51"/>
+    <w:lsdException w:name="Grid Table 7 Colorful Accent 4" w:uiPriority="52"/>
+    <w:lsdException w:name="Grid Table 1 Light Accent 5" w:uiPriority="46"/>
+    <w:lsdException w:name="Grid Table 2 Accent 5" w:uiPriority="47"/>
+    <w:lsdException w:name="Grid Table 3 Accent 5" w:uiPriority="48"/>
+    <w:lsdException w:name="Grid Table 4 Accent 5" w:uiPriority="49"/>
+    <w:lsdException w:name="Grid Table 5 Dark Accent 5" w:uiPriority="50"/>
+    <w:lsdException w:name="Grid Table 6 Colorful Accent 5" w:uiPriority="51"/>
+    <w:lsdException w:name="Grid Table 7 Colorful Accent 5" w:uiPriority="52"/>
+    <w:lsdException w:name="Grid Table 1 Light Accent 6" w:uiPriority="46"/>
+    <w:lsdException w:name="Grid Table 2 Accent 6" w:uiPriority="47"/>
+    <w:lsdException w:name="Grid Table 3 Accent 6" w:uiPriority="48"/>
+    <w:lsdException w:name="Grid Table 4 Accent 6" w:uiPriority="49"/>
+    <w:lsdException w:name="Grid Table 5 Dark Accent 6" w:uiPriority="50"/>
+    <w:lsdException w:name="Grid Table 6 Colorful Accent 6" w:uiPriority="51"/>
+    <w:lsdException w:name="Grid Table 7 Colorful Accent 6" w:uiPriority="52"/>
+    <w:lsdException w:name="List Table 1 Light" w:uiPriority="46"/>
+    <w:lsdException w:name="List Table 2" w:uiPriority="47"/>
+    <w:lsdException w:name="List Table 3" w:uiPriority="48"/>
+    <w:lsdException w:name="List Table 4" w:uiPriority="49"/>
+    <w:lsdException w:name="List Table 5 Dark" w:uiPriority="50"/>
+    <w:lsdException w:name="List Table 6 Colorful" w:uiPriority="51"/>
+    <w:lsdException w:name="List Table 7 Colorful" w:uiPriority="52"/>
+    <w:lsdException w:name="List Table 1 Light Accent 1" w:uiPriority="46"/>
+    <w:lsdException w:name="List Table 2 Accent 1" w:uiPriority="47"/>
+    <w:lsdException w:name="List Table 3 Accent 1" w:uiPriority="48"/>
+    <w:lsdException w:name="List Table 4 Accent 1" w:uiPriority="49"/>
+    <w:lsdException w:name="List Table 5 Dark Accent 1" w:uiPriority="50"/>
+    <w:lsdException w:name="List Table 6 Colorful Accent 1" w:uiPriority="51"/>
+    <w:lsdException w:name="List Table 7 Colorful Accent 1" w:uiPriority="52"/>
+    <w:lsdException w:name="List Table 1 Light Accent 2" w:uiPriority="46"/>
+    <w:lsdException w:name="List Table 2 Accent 2" w:uiPriority="47"/>
+    <w:lsdException w:name="List Table 3 Accent 2" w:uiPriority="48"/>
+    <w:lsdException w:name="List Table 4 Accent 2" w:uiPriority="49"/>
+    <w:lsdException w:name="List Table 5 Dark Accent 2" w:uiPriority="50"/>
+    <w:lsdException w:name="List Table 6 Colorful Accent 2" w:uiPriority="51"/>
+    <w:lsdException w:name="List Table 7 Colorful Accent 2" w:uiPriority="52"/>
+    <w:lsdException w:name="List Table 1 Light Accent 3" w:uiPriority="46"/>
+    <w:lsdException w:name="List Table 2 Accent 3" w:uiPriority="47"/>
+    <w:lsdException w:name="List Table 3 Accent 3" w:uiPriority="48"/>
+    <w:lsdException w:name="List Table 4 Accent 3" w:uiPriority="49"/>
+    <w:lsdException w:name="List Table 5 Dark Accent 3" w:uiPriority="50"/>
+    <w:lsdException w:name="List Table 6 Colorful Accent 3" w:uiPriority="51"/>
+    <w:lsdException w:name="List Table 7 Colorful Accent 3" w:uiPriority="52"/>
+    <w:lsdException w:name="List Table 1 Light Accent 4" w:uiPriority="46"/>
+    <w:lsdException w:name="List Table 2 Accent 4" w:uiPriority="47"/>
+    <w:lsdException w:name="List Table 3 Accent 4" w:uiPriority="48"/>
+    <w:lsdException w:name="List Table 4 Accent 4" w:uiPriority="49"/>
+    <w:lsdException w:name="List Table 5 Dark Accent 4" w:uiPriority="50"/>
+    <w:lsdException w:name="List Table 6 Colorful Accent 4" w:uiPriority="51"/>
+    <w:lsdException w:name="List Table 7 Colorful Accent 4" w:uiPriority="52"/>
+    <w:lsdException w:name="List Table 1 Light Accent 5" w:uiPriority="46"/>
+    <w:lsdException w:name="List Table 2 Accent 5" w:uiPriority="47"/>
+    <w:lsdException w:name="List Table 3 Accent 5" w:uiPriority="48"/>
+    <w:lsdException w:name="List Table 4 Accent 5" w:uiPriority="49"/>
+    <w:lsdException w:name="List Table 5 Dark Accent 5" w:uiPriority="50"/>
+    <w:lsdException w:name="List Table 6 Colorful Accent 5" w:uiPriority="51"/>
+    <w:lsdException w:name="List Table 7 Colorful Accent 5" w:uiPriority="52"/>
+    <w:lsdException w:name="List Table 1 Light Accent 6" w:uiPriority="46"/>
+    <w:lsdException w:name="List Table 2 Accent 6" w:uiPriority="47"/>
+    <w:lsdException w:name="List Table 3 Accent 6" w:uiPriority="48"/>
+    <w:lsdException w:name="List Table 4 Accent 6" w:uiPriority="49"/>
+    <w:lsdException w:name="List Table 5 Dark Accent 6" w:uiPriority="50"/>
+    <w:lsdException w:name="List Table 6 Colorful Accent 6" w:uiPriority="51"/>
+    <w:lsdException w:name="List Table 7 Colorful Accent 6" w:uiPriority="52"/>
+    <w:lsdException w:name="Mention" w:semiHidden="1" w:unhideWhenUsed="1"/>
+    <w:lsdException w:name="Smart Hyperlink" w:semiHidden="1" w:unhideWhenUsed="1"/>
+    <w:lsdException w:name="Hashtag" w:semiHidden="1" w:unhideWhenUsed="1"/>
+    <w:lsdException w:name="Unresolved Mention" w:semiHidden="1" w:unhideWhenUsed="1"/>
+    <w:lsdException w:name="Smart Link" w:semiHidden="1" w:unhideWhenUsed="1"/>
   </w:latentStyles>
-  <w:style w:type="paragraph" w:default="1" w:styleId="a">
+  <w:style w:type="paragraph" w:default="1" w:styleId="Normal">
     <w:name w:val="Normal"/>
     <w:qFormat/>
     <w:rsid w:val="008E07D1"/>
@@ -3505,13 +3595,13 @@
       <w:spacing w:after="160" w:line="256" w:lineRule="auto"/>
     </w:pPr>
   </w:style>
-  <w:style w:type="character" w:default="1" w:styleId="a0">
+  <w:style w:type="character" w:default="1" w:styleId="DefaultParagraphFont">
     <w:name w:val="Default Paragraph Font"/>
     <w:uiPriority w:val="1"/>
     <w:semiHidden/>
     <w:unhideWhenUsed/>
   </w:style>
-  <w:style w:type="table" w:default="1" w:styleId="a1">
+  <w:style w:type="table" w:default="1" w:styleId="TableNormal">
     <w:name w:val="Normal Table"/>
     <w:uiPriority w:val="99"/>
     <w:semiHidden/>
@@ -3526,15 +3616,15 @@
       </w:tblCellMar>
     </w:tblPr>
   </w:style>
-  <w:style w:type="numbering" w:default="1" w:styleId="a2">
+  <w:style w:type="numbering" w:default="1" w:styleId="NoList">
     <w:name w:val="No List"/>
     <w:uiPriority w:val="99"/>
     <w:semiHidden/>
     <w:unhideWhenUsed/>
   </w:style>
-  <w:style w:type="paragraph" w:styleId="a3">
+  <w:style w:type="paragraph" w:styleId="ListParagraph">
     <w:name w:val="List Paragraph"/>
-    <w:basedOn w:val="a"/>
+    <w:basedOn w:val="Normal"/>
     <w:uiPriority w:val="34"/>
     <w:qFormat/>
     <w:rsid w:val="008E07D1"/>
@@ -3550,10 +3640,10 @@
       <w:sz w:val="28"/>
     </w:rPr>
   </w:style>
-  <w:style w:type="paragraph" w:styleId="a4">
+  <w:style w:type="paragraph" w:styleId="BalloonText">
     <w:name w:val="Balloon Text"/>
-    <w:basedOn w:val="a"/>
-    <w:link w:val="a5"/>
+    <w:basedOn w:val="Normal"/>
+    <w:link w:val="BalloonTextChar"/>
     <w:uiPriority w:val="99"/>
     <w:semiHidden/>
     <w:unhideWhenUsed/>
@@ -3567,10 +3657,10 @@
       <w:szCs w:val="16"/>
     </w:rPr>
   </w:style>
-  <w:style w:type="character" w:customStyle="1" w:styleId="a5">
-    <w:name w:val="Текст выноски Знак"/>
-    <w:basedOn w:val="a0"/>
-    <w:link w:val="a4"/>
+  <w:style w:type="character" w:customStyle="1" w:styleId="BalloonTextChar">
+    <w:name w:val="Balloon Text Char"/>
+    <w:basedOn w:val="DefaultParagraphFont"/>
+    <w:link w:val="BalloonText"/>
     <w:uiPriority w:val="99"/>
     <w:semiHidden/>
     <w:rsid w:val="00B0234F"/>
@@ -3580,10 +3670,10 @@
       <w:szCs w:val="16"/>
     </w:rPr>
   </w:style>
-  <w:style w:type="paragraph" w:styleId="a6">
+  <w:style w:type="paragraph" w:styleId="BodyText">
     <w:name w:val="Body Text"/>
-    <w:basedOn w:val="a"/>
-    <w:link w:val="a7"/>
+    <w:basedOn w:val="Normal"/>
+    <w:link w:val="BodyTextChar"/>
     <w:uiPriority w:val="1"/>
     <w:semiHidden/>
     <w:unhideWhenUsed/>
@@ -3600,10 +3690,10 @@
       <w:szCs w:val="28"/>
     </w:rPr>
   </w:style>
-  <w:style w:type="character" w:customStyle="1" w:styleId="a7">
-    <w:name w:val="Основной текст Знак"/>
-    <w:basedOn w:val="a0"/>
-    <w:link w:val="a6"/>
+  <w:style w:type="character" w:customStyle="1" w:styleId="BodyTextChar">
+    <w:name w:val="Body Text Char"/>
+    <w:basedOn w:val="DefaultParagraphFont"/>
+    <w:link w:val="BodyText"/>
     <w:uiPriority w:val="1"/>
     <w:semiHidden/>
     <w:rsid w:val="00C941B6"/>
@@ -3615,7 +3705,7 @@
   </w:style>
   <w:style w:type="paragraph" w:customStyle="1" w:styleId="1">
     <w:name w:val="Абзац списка1"/>
-    <w:basedOn w:val="a"/>
+    <w:basedOn w:val="Normal"/>
     <w:uiPriority w:val="1"/>
     <w:qFormat/>
     <w:rsid w:val="00C941B6"/>
@@ -3629,10 +3719,10 @@
       <w:rFonts w:ascii="Times New Roman" w:eastAsia="Times New Roman" w:hAnsi="Times New Roman" w:cs="Times New Roman"/>
     </w:rPr>
   </w:style>
-  <w:style w:type="paragraph" w:styleId="a8">
+  <w:style w:type="paragraph" w:styleId="Header">
     <w:name w:val="header"/>
-    <w:basedOn w:val="a"/>
-    <w:link w:val="a9"/>
+    <w:basedOn w:val="Normal"/>
+    <w:link w:val="HeaderChar"/>
     <w:uiPriority w:val="99"/>
     <w:unhideWhenUsed/>
     <w:rsid w:val="00EF6C5D"/>
@@ -3644,17 +3734,17 @@
       <w:spacing w:after="0" w:line="240" w:lineRule="auto"/>
     </w:pPr>
   </w:style>
-  <w:style w:type="character" w:customStyle="1" w:styleId="a9">
-    <w:name w:val="Верхний колонтитул Знак"/>
-    <w:basedOn w:val="a0"/>
-    <w:link w:val="a8"/>
+  <w:style w:type="character" w:customStyle="1" w:styleId="HeaderChar">
+    <w:name w:val="Header Char"/>
+    <w:basedOn w:val="DefaultParagraphFont"/>
+    <w:link w:val="Header"/>
     <w:uiPriority w:val="99"/>
     <w:rsid w:val="00EF6C5D"/>
   </w:style>
-  <w:style w:type="paragraph" w:styleId="aa">
+  <w:style w:type="paragraph" w:styleId="Footer">
     <w:name w:val="footer"/>
-    <w:basedOn w:val="a"/>
-    <w:link w:val="ab"/>
+    <w:basedOn w:val="Normal"/>
+    <w:link w:val="FooterChar"/>
     <w:uiPriority w:val="99"/>
     <w:unhideWhenUsed/>
     <w:rsid w:val="00EF6C5D"/>
@@ -3666,346 +3756,10 @@
       <w:spacing w:after="0" w:line="240" w:lineRule="auto"/>
     </w:pPr>
   </w:style>
-  <w:style w:type="character" w:customStyle="1" w:styleId="ab">
-    <w:name w:val="Нижний колонтитул Знак"/>
-    <w:basedOn w:val="a0"/>
-    <w:link w:val="aa"/>
-    <w:uiPriority w:val="99"/>
-    <w:rsid w:val="00EF6C5D"/>
-  </w:style>
-</w:styles>
-</file>
-
-<file path=word/stylesWithEffects.xml><?xml version="1.0" encoding="utf-8"?>
-<w:styles xmlns:wpc="http://schemas.microsoft.com/office/word/2010/wordprocessingCanvas" xmlns:mc="http://schemas.openxmlformats.org/markup-compatibility/2006" xmlns:o="urn:schemas-microsoft-com:office:office" xmlns:r="http://schemas.openxmlformats.org/officeDocument/2006/relationships" xmlns:m="http://schemas.openxmlformats.org/officeDocument/2006/math" xmlns:v="urn:schemas-microsoft-com:vml" xmlns:wp14="http://schemas.microsoft.com/office/word/2010/wordprocessingDrawing" xmlns:wp="http://schemas.openxmlformats.org/drawingml/2006/wordprocessingDrawing" xmlns:w10="urn:schemas-microsoft-com:office:word" xmlns:w="http://schemas.openxmlformats.org/wordprocessingml/2006/main" xmlns:w14="http://schemas.microsoft.com/office/word/2010/wordml" xmlns:wpg="http://schemas.microsoft.com/office/word/2010/wordprocessingGroup" xmlns:wpi="http://schemas.microsoft.com/office/word/2010/wordprocessingInk" xmlns:wne="http://schemas.microsoft.com/office/word/2006/wordml" xmlns:wps="http://schemas.microsoft.com/office/word/2010/wordprocessingShape" mc:Ignorable="w14 wp14">
-  <w:docDefaults>
-    <w:rPrDefault>
-      <w:rPr>
-        <w:rFonts w:asciiTheme="minorHAnsi" w:eastAsiaTheme="minorHAnsi" w:hAnsiTheme="minorHAnsi" w:cstheme="minorBidi"/>
-        <w:sz w:val="22"/>
-        <w:szCs w:val="22"/>
-        <w:lang w:val="ru-RU" w:eastAsia="en-US" w:bidi="ar-SA"/>
-      </w:rPr>
-    </w:rPrDefault>
-    <w:pPrDefault>
-      <w:pPr>
-        <w:spacing w:after="200" w:line="276" w:lineRule="auto"/>
-      </w:pPr>
-    </w:pPrDefault>
-  </w:docDefaults>
-  <w:latentStyles w:defLockedState="0" w:defUIPriority="99" w:defSemiHidden="1" w:defUnhideWhenUsed="1" w:defQFormat="0" w:count="267">
-    <w:lsdException w:name="Normal" w:semiHidden="0" w:uiPriority="0" w:unhideWhenUsed="0" w:qFormat="1"/>
-    <w:lsdException w:name="heading 1" w:semiHidden="0" w:uiPriority="9" w:unhideWhenUsed="0" w:qFormat="1"/>
-    <w:lsdException w:name="heading 2" w:uiPriority="9" w:qFormat="1"/>
-    <w:lsdException w:name="heading 3" w:uiPriority="9" w:qFormat="1"/>
-    <w:lsdException w:name="heading 4" w:uiPriority="9" w:qFormat="1"/>
-    <w:lsdException w:name="heading 5" w:uiPriority="9" w:qFormat="1"/>
-    <w:lsdException w:name="heading 6" w:uiPriority="9" w:qFormat="1"/>
-    <w:lsdException w:name="heading 7" w:uiPriority="9" w:qFormat="1"/>
-    <w:lsdException w:name="heading 8" w:uiPriority="9" w:qFormat="1"/>
-    <w:lsdException w:name="heading 9" w:uiPriority="9" w:qFormat="1"/>
-    <w:lsdException w:name="toc 1" w:uiPriority="39"/>
-    <w:lsdException w:name="toc 2" w:uiPriority="39"/>
-    <w:lsdException w:name="toc 3" w:uiPriority="39"/>
-    <w:lsdException w:name="toc 4" w:uiPriority="39"/>
-    <w:lsdException w:name="toc 5" w:uiPriority="39"/>
-    <w:lsdException w:name="toc 6" w:uiPriority="39"/>
-    <w:lsdException w:name="toc 7" w:uiPriority="39"/>
-    <w:lsdException w:name="toc 8" w:uiPriority="39"/>
-    <w:lsdException w:name="toc 9" w:uiPriority="39"/>
-    <w:lsdException w:name="caption" w:uiPriority="35" w:qFormat="1"/>
-    <w:lsdException w:name="Title" w:semiHidden="0" w:uiPriority="10" w:unhideWhenUsed="0" w:qFormat="1"/>
-    <w:lsdException w:name="Default Paragraph Font" w:uiPriority="1"/>
-    <w:lsdException w:name="Body Text" w:uiPriority="1" w:qFormat="1"/>
-    <w:lsdException w:name="Subtitle" w:semiHidden="0" w:uiPriority="11" w:unhideWhenUsed="0" w:qFormat="1"/>
-    <w:lsdException w:name="Strong" w:semiHidden="0" w:uiPriority="22" w:unhideWhenUsed="0" w:qFormat="1"/>
-    <w:lsdException w:name="Emphasis" w:semiHidden="0" w:uiPriority="20" w:unhideWhenUsed="0" w:qFormat="1"/>
-    <w:lsdException w:name="Table Grid" w:semiHidden="0" w:uiPriority="59" w:unhideWhenUsed="0"/>
-    <w:lsdException w:name="Placeholder Text" w:unhideWhenUsed="0"/>
-    <w:lsdException w:name="No Spacing" w:semiHidden="0" w:uiPriority="1" w:unhideWhenUsed="0" w:qFormat="1"/>
-    <w:lsdException w:name="Light Shading" w:semiHidden="0" w:uiPriority="60" w:unhideWhenUsed="0"/>
-    <w:lsdException w:name="Light List" w:semiHidden="0" w:uiPriority="61" w:unhideWhenUsed="0"/>
-    <w:lsdException w:name="Light Grid" w:semiHidden="0" w:uiPriority="62" w:unhideWhenUsed="0"/>
-    <w:lsdException w:name="Medium Shading 1" w:semiHidden="0" w:uiPriority="63" w:unhideWhenUsed="0"/>
-    <w:lsdException w:name="Medium Shading 2" w:semiHidden="0" w:uiPriority="64" w:unhideWhenUsed="0"/>
-    <w:lsdException w:name="Medium List 1" w:semiHidden="0" w:uiPriority="65" w:unhideWhenUsed="0"/>
-    <w:lsdException w:name="Medium List 2" w:semiHidden="0" w:uiPriority="66" w:unhideWhenUsed="0"/>
-    <w:lsdException w:name="Medium Grid 1" w:semiHidden="0" w:uiPriority="67" w:unhideWhenUsed="0"/>
-    <w:lsdException w:name="Medium Grid 2" w:semiHidden="0" w:uiPriority="68" w:unhideWhenUsed="0"/>
-    <w:lsdException w:name="Medium Grid 3" w:semiHidden="0" w:uiPriority="69" w:unhideWhenUsed="0"/>
-    <w:lsdException w:name="Dark List" w:semiHidden="0" w:uiPriority="70" w:unhideWhenUsed="0"/>
-    <w:lsdException w:name="Colorful Shading" w:semiHidden="0" w:uiPriority="71" w:unhideWhenUsed="0"/>
-    <w:lsdException w:name="Colorful List" w:semiHidden="0" w:uiPriority="72" w:unhideWhenUsed="0"/>
-    <w:lsdException w:name="Colorful Grid" w:semiHidden="0" w:uiPriority="73" w:unhideWhenUsed="0"/>
-    <w:lsdException w:name="Light Shading Accent 1" w:semiHidden="0" w:uiPriority="60" w:unhideWhenUsed="0"/>
-    <w:lsdException w:name="Light List Accent 1" w:semiHidden="0" w:uiPriority="61" w:unhideWhenUsed="0"/>
-    <w:lsdException w:name="Light Grid Accent 1" w:semiHidden="0" w:uiPriority="62" w:unhideWhenUsed="0"/>
-    <w:lsdException w:name="Medium Shading 1 Accent 1" w:semiHidden="0" w:uiPriority="63" w:unhideWhenUsed="0"/>
-    <w:lsdException w:name="Medium Shading 2 Accent 1" w:semiHidden="0" w:uiPriority="64" w:unhideWhenUsed="0"/>
-    <w:lsdException w:name="Medium List 1 Accent 1" w:semiHidden="0" w:uiPriority="65" w:unhideWhenUsed="0"/>
-    <w:lsdException w:name="Revision" w:unhideWhenUsed="0"/>
-    <w:lsdException w:name="List Paragraph" w:semiHidden="0" w:uiPriority="34" w:unhideWhenUsed="0" w:qFormat="1"/>
-    <w:lsdException w:name="Quote" w:semiHidden="0" w:uiPriority="29" w:unhideWhenUsed="0" w:qFormat="1"/>
-    <w:lsdException w:name="Intense Quote" w:semiHidden="0" w:uiPriority="30" w:unhideWhenUsed="0" w:qFormat="1"/>
-    <w:lsdException w:name="Medium List 2 Accent 1" w:semiHidden="0" w:uiPriority="66" w:unhideWhenUsed="0"/>
-    <w:lsdException w:name="Medium Grid 1 Accent 1" w:semiHidden="0" w:uiPriority="67" w:unhideWhenUsed="0"/>
-    <w:lsdException w:name="Medium Grid 2 Accent 1" w:semiHidden="0" w:uiPriority="68" w:unhideWhenUsed="0"/>
-    <w:lsdException w:name="Medium Grid 3 Accent 1" w:semiHidden="0" w:uiPriority="69" w:unhideWhenUsed="0"/>
-    <w:lsdException w:name="Dark List Accent 1" w:semiHidden="0" w:uiPriority="70" w:unhideWhenUsed="0"/>
-    <w:lsdException w:name="Colorful Shading Accent 1" w:semiHidden="0" w:uiPriority="71" w:unhideWhenUsed="0"/>
-    <w:lsdException w:name="Colorful List Accent 1" w:semiHidden="0" w:uiPriority="72" w:unhideWhenUsed="0"/>
-    <w:lsdException w:name="Colorful Grid Accent 1" w:semiHidden="0" w:uiPriority="73" w:unhideWhenUsed="0"/>
-    <w:lsdException w:name="Light Shading Accent 2" w:semiHidden="0" w:uiPriority="60" w:unhideWhenUsed="0"/>
-    <w:lsdException w:name="Light List Accent 2" w:semiHidden="0" w:uiPriority="61" w:unhideWhenUsed="0"/>
-    <w:lsdException w:name="Light Grid Accent 2" w:semiHidden="0" w:uiPriority="62" w:unhideWhenUsed="0"/>
-    <w:lsdException w:name="Medium Shading 1 Accent 2" w:semiHidden="0" w:uiPriority="63" w:unhideWhenUsed="0"/>
-    <w:lsdException w:name="Medium Shading 2 Accent 2" w:semiHidden="0" w:uiPriority="64" w:unhideWhenUsed="0"/>
-    <w:lsdException w:name="Medium List 1 Accent 2" w:semiHidden="0" w:uiPriority="65" w:unhideWhenUsed="0"/>
-    <w:lsdException w:name="Medium List 2 Accent 2" w:semiHidden="0" w:uiPriority="66" w:unhideWhenUsed="0"/>
-    <w:lsdException w:name="Medium Grid 1 Accent 2" w:semiHidden="0" w:uiPriority="67" w:unhideWhenUsed="0"/>
-    <w:lsdException w:name="Medium Grid 2 Accent 2" w:semiHidden="0" w:uiPriority="68" w:unhideWhenUsed="0"/>
-    <w:lsdException w:name="Medium Grid 3 Accent 2" w:semiHidden="0" w:uiPriority="69" w:unhideWhenUsed="0"/>
-    <w:lsdException w:name="Dark List Accent 2" w:semiHidden="0" w:uiPriority="70" w:unhideWhenUsed="0"/>
-    <w:lsdException w:name="Colorful Shading Accent 2" w:semiHidden="0" w:uiPriority="71" w:unhideWhenUsed="0"/>
-    <w:lsdException w:name="Colorful List Accent 2" w:semiHidden="0" w:uiPriority="72" w:unhideWhenUsed="0"/>
-    <w:lsdException w:name="Colorful Grid Accent 2" w:semiHidden="0" w:uiPriority="73" w:unhideWhenUsed="0"/>
-    <w:lsdException w:name="Light Shading Accent 3" w:semiHidden="0" w:uiPriority="60" w:unhideWhenUsed="0"/>
-    <w:lsdException w:name="Light List Accent 3" w:semiHidden="0" w:uiPriority="61" w:unhideWhenUsed="0"/>
-    <w:lsdException w:name="Light Grid Accent 3" w:semiHidden="0" w:uiPriority="62" w:unhideWhenUsed="0"/>
-    <w:lsdException w:name="Medium Shading 1 Accent 3" w:semiHidden="0" w:uiPriority="63" w:unhideWhenUsed="0"/>
-    <w:lsdException w:name="Medium Shading 2 Accent 3" w:semiHidden="0" w:uiPriority="64" w:unhideWhenUsed="0"/>
-    <w:lsdException w:name="Medium List 1 Accent 3" w:semiHidden="0" w:uiPriority="65" w:unhideWhenUsed="0"/>
-    <w:lsdException w:name="Medium List 2 Accent 3" w:semiHidden="0" w:uiPriority="66" w:unhideWhenUsed="0"/>
-    <w:lsdException w:name="Medium Grid 1 Accent 3" w:semiHidden="0" w:uiPriority="67" w:unhideWhenUsed="0"/>
-    <w:lsdException w:name="Medium Grid 2 Accent 3" w:semiHidden="0" w:uiPriority="68" w:unhideWhenUsed="0"/>
-    <w:lsdException w:name="Medium Grid 3 Accent 3" w:semiHidden="0" w:uiPriority="69" w:unhideWhenUsed="0"/>
-    <w:lsdException w:name="Dark List Accent 3" w:semiHidden="0" w:uiPriority="70" w:unhideWhenUsed="0"/>
-    <w:lsdException w:name="Colorful Shading Accent 3" w:semiHidden="0" w:uiPriority="71" w:unhideWhenUsed="0"/>
-    <w:lsdException w:name="Colorful List Accent 3" w:semiHidden="0" w:uiPriority="72" w:unhideWhenUsed="0"/>
-    <w:lsdException w:name="Colorful Grid Accent 3" w:semiHidden="0" w:uiPriority="73" w:unhideWhenUsed="0"/>
-    <w:lsdException w:name="Light Shading Accent 4" w:semiHidden="0" w:uiPriority="60" w:unhideWhenUsed="0"/>
-    <w:lsdException w:name="Light List Accent 4" w:semiHidden="0" w:uiPriority="61" w:unhideWhenUsed="0"/>
-    <w:lsdException w:name="Light Grid Accent 4" w:semiHidden="0" w:uiPriority="62" w:unhideWhenUsed="0"/>
-    <w:lsdException w:name="Medium Shading 1 Accent 4" w:semiHidden="0" w:uiPriority="63" w:unhideWhenUsed="0"/>
-    <w:lsdException w:name="Medium Shading 2 Accent 4" w:semiHidden="0" w:uiPriority="64" w:unhideWhenUsed="0"/>
-    <w:lsdException w:name="Medium List 1 Accent 4" w:semiHidden="0" w:uiPriority="65" w:unhideWhenUsed="0"/>
-    <w:lsdException w:name="Medium List 2 Accent 4" w:semiHidden="0" w:uiPriority="66" w:unhideWhenUsed="0"/>
-    <w:lsdException w:name="Medium Grid 1 Accent 4" w:semiHidden="0" w:uiPriority="67" w:unhideWhenUsed="0"/>
-    <w:lsdException w:name="Medium Grid 2 Accent 4" w:semiHidden="0" w:uiPriority="68" w:unhideWhenUsed="0"/>
-    <w:lsdException w:name="Medium Grid 3 Accent 4" w:semiHidden="0" w:uiPriority="69" w:unhideWhenUsed="0"/>
-    <w:lsdException w:name="Dark List Accent 4" w:semiHidden="0" w:uiPriority="70" w:unhideWhenUsed="0"/>
-    <w:lsdException w:name="Colorful Shading Accent 4" w:semiHidden="0" w:uiPriority="71" w:unhideWhenUsed="0"/>
-    <w:lsdException w:name="Colorful List Accent 4" w:semiHidden="0" w:uiPriority="72" w:unhideWhenUsed="0"/>
-    <w:lsdException w:name="Colorful Grid Accent 4" w:semiHidden="0" w:uiPriority="73" w:unhideWhenUsed="0"/>
-    <w:lsdException w:name="Light Shading Accent 5" w:semiHidden="0" w:uiPriority="60" w:unhideWhenUsed="0"/>
-    <w:lsdException w:name="Light List Accent 5" w:semiHidden="0" w:uiPriority="61" w:unhideWhenUsed="0"/>
-    <w:lsdException w:name="Light Grid Accent 5" w:semiHidden="0" w:uiPriority="62" w:unhideWhenUsed="0"/>
-    <w:lsdException w:name="Medium Shading 1 Accent 5" w:semiHidden="0" w:uiPriority="63" w:unhideWhenUsed="0"/>
-    <w:lsdException w:name="Medium Shading 2 Accent 5" w:semiHidden="0" w:uiPriority="64" w:unhideWhenUsed="0"/>
-    <w:lsdException w:name="Medium List 1 Accent 5" w:semiHidden="0" w:uiPriority="65" w:unhideWhenUsed="0"/>
-    <w:lsdException w:name="Medium List 2 Accent 5" w:semiHidden="0" w:uiPriority="66" w:unhideWhenUsed="0"/>
-    <w:lsdException w:name="Medium Grid 1 Accent 5" w:semiHidden="0" w:uiPriority="67" w:unhideWhenUsed="0"/>
-    <w:lsdException w:name="Medium Grid 2 Accent 5" w:semiHidden="0" w:uiPriority="68" w:unhideWhenUsed="0"/>
-    <w:lsdException w:name="Medium Grid 3 Accent 5" w:semiHidden="0" w:uiPriority="69" w:unhideWhenUsed="0"/>
-    <w:lsdException w:name="Dark List Accent 5" w:semiHidden="0" w:uiPriority="70" w:unhideWhenUsed="0"/>
-    <w:lsdException w:name="Colorful Shading Accent 5" w:semiHidden="0" w:uiPriority="71" w:unhideWhenUsed="0"/>
-    <w:lsdException w:name="Colorful List Accent 5" w:semiHidden="0" w:uiPriority="72" w:unhideWhenUsed="0"/>
-    <w:lsdException w:name="Colorful Grid Accent 5" w:semiHidden="0" w:uiPriority="73" w:unhideWhenUsed="0"/>
-    <w:lsdException w:name="Light Shading Accent 6" w:semiHidden="0" w:uiPriority="60" w:unhideWhenUsed="0"/>
-    <w:lsdException w:name="Light List Accent 6" w:semiHidden="0" w:uiPriority="61" w:unhideWhenUsed="0"/>
-    <w:lsdException w:name="Light Grid Accent 6" w:semiHidden="0" w:uiPriority="62" w:unhideWhenUsed="0"/>
-    <w:lsdException w:name="Medium Shading 1 Accent 6" w:semiHidden="0" w:uiPriority="63" w:unhideWhenUsed="0"/>
-    <w:lsdException w:name="Medium Shading 2 Accent 6" w:semiHidden="0" w:uiPriority="64" w:unhideWhenUsed="0"/>
-    <w:lsdException w:name="Medium List 1 Accent 6" w:semiHidden="0" w:uiPriority="65" w:unhideWhenUsed="0"/>
-    <w:lsdException w:name="Medium List 2 Accent 6" w:semiHidden="0" w:uiPriority="66" w:unhideWhenUsed="0"/>
-    <w:lsdException w:name="Medium Grid 1 Accent 6" w:semiHidden="0" w:uiPriority="67" w:unhideWhenUsed="0"/>
-    <w:lsdException w:name="Medium Grid 2 Accent 6" w:semiHidden="0" w:uiPriority="68" w:unhideWhenUsed="0"/>
-    <w:lsdException w:name="Medium Grid 3 Accent 6" w:semiHidden="0" w:uiPriority="69" w:unhideWhenUsed="0"/>
-    <w:lsdException w:name="Dark List Accent 6" w:semiHidden="0" w:uiPriority="70" w:unhideWhenUsed="0"/>
-    <w:lsdException w:name="Colorful Shading Accent 6" w:semiHidden="0" w:uiPriority="71" w:unhideWhenUsed="0"/>
-    <w:lsdException w:name="Colorful List Accent 6" w:semiHidden="0" w:uiPriority="72" w:unhideWhenUsed="0"/>
-    <w:lsdException w:name="Colorful Grid Accent 6" w:semiHidden="0" w:uiPriority="73" w:unhideWhenUsed="0"/>
-    <w:lsdException w:name="Subtle Emphasis" w:semiHidden="0" w:uiPriority="19" w:unhideWhenUsed="0" w:qFormat="1"/>
-    <w:lsdException w:name="Intense Emphasis" w:semiHidden="0" w:uiPriority="21" w:unhideWhenUsed="0" w:qFormat="1"/>
-    <w:lsdException w:name="Subtle Reference" w:semiHidden="0" w:uiPriority="31" w:unhideWhenUsed="0" w:qFormat="1"/>
-    <w:lsdException w:name="Intense Reference" w:semiHidden="0" w:uiPriority="32" w:unhideWhenUsed="0" w:qFormat="1"/>
-    <w:lsdException w:name="Book Title" w:semiHidden="0" w:uiPriority="33" w:unhideWhenUsed="0" w:qFormat="1"/>
-    <w:lsdException w:name="Bibliography" w:uiPriority="37"/>
-    <w:lsdException w:name="TOC Heading" w:uiPriority="39" w:qFormat="1"/>
-  </w:latentStyles>
-  <w:style w:type="paragraph" w:default="1" w:styleId="a">
-    <w:name w:val="Normal"/>
-    <w:qFormat/>
-    <w:rsid w:val="008E07D1"/>
-    <w:pPr>
-      <w:spacing w:after="160" w:line="256" w:lineRule="auto"/>
-    </w:pPr>
-  </w:style>
-  <w:style w:type="character" w:default="1" w:styleId="a0">
-    <w:name w:val="Default Paragraph Font"/>
-    <w:uiPriority w:val="1"/>
-    <w:semiHidden/>
-    <w:unhideWhenUsed/>
-  </w:style>
-  <w:style w:type="table" w:default="1" w:styleId="a1">
-    <w:name w:val="Normal Table"/>
-    <w:uiPriority w:val="99"/>
-    <w:semiHidden/>
-    <w:unhideWhenUsed/>
-    <w:tblPr>
-      <w:tblInd w:w="0" w:type="dxa"/>
-      <w:tblCellMar>
-        <w:top w:w="0" w:type="dxa"/>
-        <w:left w:w="108" w:type="dxa"/>
-        <w:bottom w:w="0" w:type="dxa"/>
-        <w:right w:w="108" w:type="dxa"/>
-      </w:tblCellMar>
-    </w:tblPr>
-  </w:style>
-  <w:style w:type="numbering" w:default="1" w:styleId="a2">
-    <w:name w:val="No List"/>
-    <w:uiPriority w:val="99"/>
-    <w:semiHidden/>
-    <w:unhideWhenUsed/>
-  </w:style>
-  <w:style w:type="paragraph" w:styleId="a3">
-    <w:name w:val="List Paragraph"/>
-    <w:basedOn w:val="a"/>
-    <w:uiPriority w:val="34"/>
-    <w:qFormat/>
-    <w:rsid w:val="008E07D1"/>
-    <w:pPr>
-      <w:spacing w:after="0" w:line="360" w:lineRule="auto"/>
-      <w:ind w:left="720"/>
-      <w:contextualSpacing/>
-      <w:jc w:val="both"/>
-    </w:pPr>
-    <w:rPr>
-      <w:rFonts w:ascii="Times New Roman" w:hAnsi="Times New Roman"/>
-      <w:color w:val="000000" w:themeColor="text1"/>
-      <w:sz w:val="28"/>
-    </w:rPr>
-  </w:style>
-  <w:style w:type="paragraph" w:styleId="a4">
-    <w:name w:val="Balloon Text"/>
-    <w:basedOn w:val="a"/>
-    <w:link w:val="a5"/>
-    <w:uiPriority w:val="99"/>
-    <w:semiHidden/>
-    <w:unhideWhenUsed/>
-    <w:rsid w:val="00B0234F"/>
-    <w:pPr>
-      <w:spacing w:after="0" w:line="240" w:lineRule="auto"/>
-    </w:pPr>
-    <w:rPr>
-      <w:rFonts w:ascii="Tahoma" w:hAnsi="Tahoma" w:cs="Tahoma"/>
-      <w:sz w:val="16"/>
-      <w:szCs w:val="16"/>
-    </w:rPr>
-  </w:style>
-  <w:style w:type="character" w:customStyle="1" w:styleId="a5">
-    <w:name w:val="Текст выноски Знак"/>
-    <w:basedOn w:val="a0"/>
-    <w:link w:val="a4"/>
-    <w:uiPriority w:val="99"/>
-    <w:semiHidden/>
-    <w:rsid w:val="00B0234F"/>
-    <w:rPr>
-      <w:rFonts w:ascii="Tahoma" w:hAnsi="Tahoma" w:cs="Tahoma"/>
-      <w:sz w:val="16"/>
-      <w:szCs w:val="16"/>
-    </w:rPr>
-  </w:style>
-  <w:style w:type="paragraph" w:styleId="a6">
-    <w:name w:val="Body Text"/>
-    <w:basedOn w:val="a"/>
-    <w:link w:val="a7"/>
-    <w:uiPriority w:val="1"/>
-    <w:semiHidden/>
-    <w:unhideWhenUsed/>
-    <w:qFormat/>
-    <w:rsid w:val="00C941B6"/>
-    <w:pPr>
-      <w:widowControl w:val="0"/>
-      <w:autoSpaceDE w:val="0"/>
-      <w:autoSpaceDN w:val="0"/>
-    </w:pPr>
-    <w:rPr>
-      <w:rFonts w:ascii="Times New Roman" w:eastAsia="Times New Roman" w:hAnsi="Times New Roman" w:cs="Times New Roman"/>
-      <w:sz w:val="28"/>
-      <w:szCs w:val="28"/>
-    </w:rPr>
-  </w:style>
-  <w:style w:type="character" w:customStyle="1" w:styleId="a7">
-    <w:name w:val="Основной текст Знак"/>
-    <w:basedOn w:val="a0"/>
-    <w:link w:val="a6"/>
-    <w:uiPriority w:val="1"/>
-    <w:semiHidden/>
-    <w:rsid w:val="00C941B6"/>
-    <w:rPr>
-      <w:rFonts w:ascii="Times New Roman" w:eastAsia="Times New Roman" w:hAnsi="Times New Roman" w:cs="Times New Roman"/>
-      <w:sz w:val="28"/>
-      <w:szCs w:val="28"/>
-    </w:rPr>
-  </w:style>
-  <w:style w:type="paragraph" w:customStyle="1" w:styleId="1">
-    <w:name w:val="Абзац списка1"/>
-    <w:basedOn w:val="a"/>
-    <w:uiPriority w:val="1"/>
-    <w:qFormat/>
-    <w:rsid w:val="00C941B6"/>
-    <w:pPr>
-      <w:widowControl w:val="0"/>
-      <w:autoSpaceDE w:val="0"/>
-      <w:autoSpaceDN w:val="0"/>
-      <w:ind w:left="1522" w:hanging="568"/>
-    </w:pPr>
-    <w:rPr>
-      <w:rFonts w:ascii="Times New Roman" w:eastAsia="Times New Roman" w:hAnsi="Times New Roman" w:cs="Times New Roman"/>
-    </w:rPr>
-  </w:style>
-  <w:style w:type="paragraph" w:styleId="a8">
-    <w:name w:val="header"/>
-    <w:basedOn w:val="a"/>
-    <w:link w:val="a9"/>
-    <w:uiPriority w:val="99"/>
-    <w:unhideWhenUsed/>
-    <w:rsid w:val="00EF6C5D"/>
-    <w:pPr>
-      <w:tabs>
-        <w:tab w:val="center" w:pos="4677"/>
-        <w:tab w:val="right" w:pos="9355"/>
-      </w:tabs>
-      <w:spacing w:after="0" w:line="240" w:lineRule="auto"/>
-    </w:pPr>
-  </w:style>
-  <w:style w:type="character" w:customStyle="1" w:styleId="a9">
-    <w:name w:val="Верхний колонтитул Знак"/>
-    <w:basedOn w:val="a0"/>
-    <w:link w:val="a8"/>
-    <w:uiPriority w:val="99"/>
-    <w:rsid w:val="00EF6C5D"/>
-  </w:style>
-  <w:style w:type="paragraph" w:styleId="aa">
-    <w:name w:val="footer"/>
-    <w:basedOn w:val="a"/>
-    <w:link w:val="ab"/>
-    <w:uiPriority w:val="99"/>
-    <w:unhideWhenUsed/>
-    <w:rsid w:val="00EF6C5D"/>
-    <w:pPr>
-      <w:tabs>
-        <w:tab w:val="center" w:pos="4677"/>
-        <w:tab w:val="right" w:pos="9355"/>
-      </w:tabs>
-      <w:spacing w:after="0" w:line="240" w:lineRule="auto"/>
-    </w:pPr>
-  </w:style>
-  <w:style w:type="character" w:customStyle="1" w:styleId="ab">
-    <w:name w:val="Нижний колонтитул Знак"/>
-    <w:basedOn w:val="a0"/>
-    <w:link w:val="aa"/>
+  <w:style w:type="character" w:customStyle="1" w:styleId="FooterChar">
+    <w:name w:val="Footer Char"/>
+    <w:basedOn w:val="DefaultParagraphFont"/>
+    <w:link w:val="Footer"/>
     <w:uiPriority w:val="99"/>
     <w:rsid w:val="00EF6C5D"/>
   </w:style>
